--- a/Project/Laura_Larregui_Final Project.docx
+++ b/Project/Laura_Larregui_Final Project.docx
@@ -4,6 +4,12 @@
   <w:body>
     <w:sdt>
       <w:sdtPr>
+        <w:rPr>
+          <w:rFonts w:asciiTheme="minorHAnsi" w:eastAsiaTheme="minorEastAsia" w:hAnsiTheme="minorHAnsi" w:cstheme="minorBidi"/>
+          <w:color w:val="auto"/>
+          <w:sz w:val="21"/>
+          <w:szCs w:val="21"/>
+        </w:rPr>
         <w:id w:val="-2004806521"/>
         <w:docPartObj>
           <w:docPartGallery w:val="Table of Contents"/>
@@ -12,13 +18,9 @@
       </w:sdtPr>
       <w:sdtEndPr>
         <w:rPr>
-          <w:rFonts w:asciiTheme="minorHAnsi" w:eastAsiaTheme="minorEastAsia" w:hAnsiTheme="minorHAnsi" w:cstheme="minorBidi"/>
           <w:b/>
           <w:bCs/>
           <w:noProof/>
-          <w:color w:val="auto"/>
-          <w:sz w:val="21"/>
-          <w:szCs w:val="21"/>
         </w:rPr>
       </w:sdtEndPr>
       <w:sdtContent>
@@ -51,7 +53,7 @@
           <w:r>
             <w:fldChar w:fldCharType="separate"/>
           </w:r>
-          <w:hyperlink w:anchor="_Toc31842595" w:history="1">
+          <w:hyperlink w:anchor="_Toc32355280" w:history="1">
             <w:r>
               <w:rPr>
                 <w:rStyle w:val="Hyperlink"/>
@@ -79,7 +81,7 @@
                 <w:noProof/>
                 <w:webHidden/>
               </w:rPr>
-              <w:instrText xml:space="preserve"> PAGEREF _Toc31842595 \h </w:instrText>
+              <w:instrText xml:space="preserve"> PAGEREF _Toc32355280 \h </w:instrText>
             </w:r>
             <w:r>
               <w:rPr>
@@ -122,7 +124,7 @@
               <w:szCs w:val="22"/>
             </w:rPr>
           </w:pPr>
-          <w:hyperlink w:anchor="_Toc31842596" w:history="1">
+          <w:hyperlink w:anchor="_Toc32355281" w:history="1">
             <w:r>
               <w:rPr>
                 <w:rStyle w:val="Hyperlink"/>
@@ -150,7 +152,7 @@
                 <w:noProof/>
                 <w:webHidden/>
               </w:rPr>
-              <w:instrText xml:space="preserve"> PAGEREF _Toc31842596 \h </w:instrText>
+              <w:instrText xml:space="preserve"> PAGEREF _Toc32355281 \h </w:instrText>
             </w:r>
             <w:r>
               <w:rPr>
@@ -193,14 +195,14 @@
               <w:szCs w:val="22"/>
             </w:rPr>
           </w:pPr>
-          <w:hyperlink w:anchor="_Toc31842597" w:history="1">
+          <w:hyperlink w:anchor="_Toc32355282" w:history="1">
             <w:r>
               <w:rPr>
                 <w:rStyle w:val="Hyperlink"/>
                 <w:rFonts w:ascii="Times New Roman" w:hAnsi="Times New Roman" w:cs="Times New Roman"/>
                 <w:noProof/>
               </w:rPr>
-              <w:t>Purpose</w:t>
+              <w:t>Vision</w:t>
             </w:r>
             <w:r>
               <w:rPr>
@@ -221,7 +223,7 @@
                 <w:noProof/>
                 <w:webHidden/>
               </w:rPr>
-              <w:instrText xml:space="preserve"> PAGEREF _Toc31842597 \h </w:instrText>
+              <w:instrText xml:space="preserve"> PAGEREF _Toc32355282 \h </w:instrText>
             </w:r>
             <w:r>
               <w:rPr>
@@ -264,7 +266,7 @@
               <w:szCs w:val="22"/>
             </w:rPr>
           </w:pPr>
-          <w:hyperlink w:anchor="_Toc31842598" w:history="1">
+          <w:hyperlink w:anchor="_Toc32355283" w:history="1">
             <w:r>
               <w:rPr>
                 <w:rStyle w:val="Hyperlink"/>
@@ -292,7 +294,7 @@
                 <w:noProof/>
                 <w:webHidden/>
               </w:rPr>
-              <w:instrText xml:space="preserve"> PAGEREF _Toc31842598 \h </w:instrText>
+              <w:instrText xml:space="preserve"> PAGEREF _Toc32355283 \h </w:instrText>
             </w:r>
             <w:r>
               <w:rPr>
@@ -312,7 +314,7 @@
                 <w:noProof/>
                 <w:webHidden/>
               </w:rPr>
-              <w:t>3</w:t>
+              <w:t>4</w:t>
             </w:r>
             <w:r>
               <w:rPr>
@@ -335,7 +337,7 @@
               <w:szCs w:val="22"/>
             </w:rPr>
           </w:pPr>
-          <w:hyperlink w:anchor="_Toc31842599" w:history="1">
+          <w:hyperlink w:anchor="_Toc32355284" w:history="1">
             <w:r>
               <w:rPr>
                 <w:rStyle w:val="Hyperlink"/>
@@ -363,7 +365,7 @@
                 <w:noProof/>
                 <w:webHidden/>
               </w:rPr>
-              <w:instrText xml:space="preserve"> PAGEREF _Toc31842599 \h </w:instrText>
+              <w:instrText xml:space="preserve"> PAGEREF _Toc32355284 \h </w:instrText>
             </w:r>
             <w:r>
               <w:rPr>
@@ -383,7 +385,7 @@
                 <w:noProof/>
                 <w:webHidden/>
               </w:rPr>
-              <w:t>3</w:t>
+              <w:t>4</w:t>
             </w:r>
             <w:r>
               <w:rPr>
@@ -406,13 +408,84 @@
               <w:szCs w:val="22"/>
             </w:rPr>
           </w:pPr>
-          <w:hyperlink w:anchor="_Toc31842600" w:history="1">
+          <w:hyperlink w:anchor="_Toc32355285" w:history="1">
             <w:r>
               <w:rPr>
                 <w:rStyle w:val="Hyperlink"/>
                 <w:rFonts w:ascii="Times New Roman" w:hAnsi="Times New Roman" w:cs="Times New Roman"/>
                 <w:noProof/>
               </w:rPr>
+              <w:t>Downside</w:t>
+            </w:r>
+            <w:r>
+              <w:rPr>
+                <w:noProof/>
+                <w:webHidden/>
+              </w:rPr>
+              <w:tab/>
+            </w:r>
+            <w:r>
+              <w:rPr>
+                <w:noProof/>
+                <w:webHidden/>
+              </w:rPr>
+              <w:fldChar w:fldCharType="begin"/>
+            </w:r>
+            <w:r>
+              <w:rPr>
+                <w:noProof/>
+                <w:webHidden/>
+              </w:rPr>
+              <w:instrText xml:space="preserve"> PAGEREF _Toc32355285 \h </w:instrText>
+            </w:r>
+            <w:r>
+              <w:rPr>
+                <w:noProof/>
+                <w:webHidden/>
+              </w:rPr>
+            </w:r>
+            <w:r>
+              <w:rPr>
+                <w:noProof/>
+                <w:webHidden/>
+              </w:rPr>
+              <w:fldChar w:fldCharType="separate"/>
+            </w:r>
+            <w:r>
+              <w:rPr>
+                <w:noProof/>
+                <w:webHidden/>
+              </w:rPr>
+              <w:t>4</w:t>
+            </w:r>
+            <w:r>
+              <w:rPr>
+                <w:noProof/>
+                <w:webHidden/>
+              </w:rPr>
+              <w:fldChar w:fldCharType="end"/>
+            </w:r>
+          </w:hyperlink>
+        </w:p>
+        <w:p>
+          <w:pPr>
+            <w:pStyle w:val="TOC1"/>
+            <w:tabs>
+              <w:tab w:val="right" w:leader="dot" w:pos="9350"/>
+            </w:tabs>
+            <w:rPr>
+              <w:noProof/>
+              <w:sz w:val="22"/>
+              <w:szCs w:val="22"/>
+            </w:rPr>
+          </w:pPr>
+          <w:hyperlink w:anchor="_Toc32355286" w:history="1">
+            <w:r>
+              <w:rPr>
+                <w:rStyle w:val="Hyperlink"/>
+                <w:rFonts w:ascii="Times New Roman" w:hAnsi="Times New Roman" w:cs="Times New Roman"/>
+                <w:noProof/>
+              </w:rPr>
               <w:t>Appendix A</w:t>
             </w:r>
             <w:r>
@@ -434,7 +507,7 @@
                 <w:noProof/>
                 <w:webHidden/>
               </w:rPr>
-              <w:instrText xml:space="preserve"> PAGEREF _Toc31842600 \h </w:instrText>
+              <w:instrText xml:space="preserve"> PAGEREF _Toc32355286 \h </w:instrText>
             </w:r>
             <w:r>
               <w:rPr>
@@ -454,7 +527,7 @@
                 <w:noProof/>
                 <w:webHidden/>
               </w:rPr>
-              <w:t>3</w:t>
+              <w:t>5</w:t>
             </w:r>
             <w:r>
               <w:rPr>
@@ -477,7 +550,7 @@
               <w:szCs w:val="22"/>
             </w:rPr>
           </w:pPr>
-          <w:hyperlink w:anchor="_Toc31842601" w:history="1">
+          <w:hyperlink w:anchor="_Toc32355287" w:history="1">
             <w:r>
               <w:rPr>
                 <w:rStyle w:val="Hyperlink"/>
@@ -505,7 +578,7 @@
                 <w:noProof/>
                 <w:webHidden/>
               </w:rPr>
-              <w:instrText xml:space="preserve"> PAGEREF _Toc31842601 \h </w:instrText>
+              <w:instrText xml:space="preserve"> PAGEREF _Toc32355287 \h </w:instrText>
             </w:r>
             <w:r>
               <w:rPr>
@@ -525,7 +598,7 @@
                 <w:noProof/>
                 <w:webHidden/>
               </w:rPr>
-              <w:t>3</w:t>
+              <w:t>5</w:t>
             </w:r>
             <w:r>
               <w:rPr>
@@ -548,7 +621,7 @@
               <w:szCs w:val="22"/>
             </w:rPr>
           </w:pPr>
-          <w:hyperlink w:anchor="_Toc31842602" w:history="1">
+          <w:hyperlink w:anchor="_Toc32355288" w:history="1">
             <w:r>
               <w:rPr>
                 <w:rStyle w:val="Hyperlink"/>
@@ -576,7 +649,7 @@
                 <w:noProof/>
                 <w:webHidden/>
               </w:rPr>
-              <w:instrText xml:space="preserve"> PAGEREF _Toc31842602 \h </w:instrText>
+              <w:instrText xml:space="preserve"> PAGEREF _Toc32355288 \h </w:instrText>
             </w:r>
             <w:r>
               <w:rPr>
@@ -596,7 +669,7 @@
                 <w:noProof/>
                 <w:webHidden/>
               </w:rPr>
-              <w:t>3</w:t>
+              <w:t>6</w:t>
             </w:r>
             <w:r>
               <w:rPr>
@@ -642,31 +715,18 @@
           <w:rFonts w:ascii="Times New Roman" w:hAnsi="Times New Roman" w:cs="Times New Roman"/>
         </w:rPr>
       </w:pPr>
-      <w:proofErr w:type="spellStart"/>
-      <w:r>
-        <w:rPr>
-          <w:rFonts w:ascii="Times New Roman" w:hAnsi="Times New Roman" w:cs="Times New Roman"/>
-        </w:rPr>
-        <w:t>Stroom</w:t>
-      </w:r>
-      <w:proofErr w:type="spellEnd"/>
-      <w:r>
-        <w:rPr>
-          <w:rFonts w:ascii="Times New Roman" w:hAnsi="Times New Roman" w:cs="Times New Roman"/>
-        </w:rPr>
-        <w:t>:</w:t>
-      </w:r>
-      <w:r>
-        <w:rPr>
-          <w:rFonts w:ascii="Times New Roman" w:hAnsi="Times New Roman" w:cs="Times New Roman"/>
-        </w:rPr>
-        <w:t xml:space="preserve"> </w:t>
-      </w:r>
-      <w:r>
-        <w:rPr>
-          <w:rFonts w:ascii="Times New Roman" w:hAnsi="Times New Roman" w:cs="Times New Roman"/>
-        </w:rPr>
-        <w:t>Study Room Reservation System</w:t>
+      <w:r>
+        <w:rPr>
+          <w:rFonts w:ascii="Times New Roman" w:hAnsi="Times New Roman" w:cs="Times New Roman"/>
+        </w:rPr>
+        <w:lastRenderedPageBreak/>
+        <w:t>Stroom:</w:t>
+      </w:r>
+      <w:r>
+        <w:rPr>
+          <w:rFonts w:ascii="Times New Roman" w:hAnsi="Times New Roman" w:cs="Times New Roman"/>
+        </w:rPr>
+        <w:t xml:space="preserve"> Study Room Reservation System</w:t>
       </w:r>
     </w:p>
     <w:p>
@@ -677,7 +737,7 @@
           <w:rFonts w:ascii="Times New Roman" w:hAnsi="Times New Roman" w:cs="Times New Roman"/>
         </w:rPr>
       </w:pPr>
-      <w:bookmarkStart w:id="0" w:name="_Toc31842595"/>
+      <w:bookmarkStart w:id="0" w:name="_Toc32355280"/>
       <w:r>
         <w:rPr>
           <w:rFonts w:ascii="Times New Roman" w:hAnsi="Times New Roman" w:cs="Times New Roman"/>
@@ -702,87 +762,7 @@
           <w:sz w:val="24"/>
           <w:szCs w:val="24"/>
         </w:rPr>
-        <w:t>A few years ago, the Fort Bend County Library System (FBCL) changed its mission statement. One of the t</w:t>
-      </w:r>
-      <w:r>
-        <w:rPr>
-          <w:rFonts w:ascii="Times New Roman" w:hAnsi="Times New Roman" w:cs="Times New Roman"/>
-          <w:sz w:val="24"/>
-          <w:szCs w:val="24"/>
-        </w:rPr>
-        <w:t>hree major areas of service</w:t>
-      </w:r>
-      <w:r>
-        <w:rPr>
-          <w:rFonts w:ascii="Times New Roman" w:hAnsi="Times New Roman" w:cs="Times New Roman"/>
-          <w:sz w:val="24"/>
-          <w:szCs w:val="24"/>
-        </w:rPr>
-        <w:t xml:space="preserve"> FBCL has identified is serving as i</w:t>
-      </w:r>
-      <w:r>
-        <w:rPr>
-          <w:rFonts w:ascii="Times New Roman" w:hAnsi="Times New Roman" w:cs="Times New Roman"/>
-          <w:sz w:val="24"/>
-          <w:szCs w:val="24"/>
-        </w:rPr>
-        <w:t xml:space="preserve">ndependent </w:t>
-      </w:r>
-      <w:r>
-        <w:rPr>
-          <w:rFonts w:ascii="Times New Roman" w:hAnsi="Times New Roman" w:cs="Times New Roman"/>
-          <w:sz w:val="24"/>
-          <w:szCs w:val="24"/>
-        </w:rPr>
-        <w:t>l</w:t>
-      </w:r>
-      <w:r>
-        <w:rPr>
-          <w:rFonts w:ascii="Times New Roman" w:hAnsi="Times New Roman" w:cs="Times New Roman"/>
-          <w:sz w:val="24"/>
-          <w:szCs w:val="24"/>
-        </w:rPr>
-        <w:t xml:space="preserve">earning </w:t>
-      </w:r>
-      <w:r>
-        <w:rPr>
-          <w:rFonts w:ascii="Times New Roman" w:hAnsi="Times New Roman" w:cs="Times New Roman"/>
-          <w:sz w:val="24"/>
-          <w:szCs w:val="24"/>
-        </w:rPr>
-        <w:t>c</w:t>
-      </w:r>
-      <w:r>
-        <w:rPr>
-          <w:rFonts w:ascii="Times New Roman" w:hAnsi="Times New Roman" w:cs="Times New Roman"/>
-          <w:sz w:val="24"/>
-          <w:szCs w:val="24"/>
-        </w:rPr>
-        <w:t>enter</w:t>
-      </w:r>
-      <w:r>
-        <w:rPr>
-          <w:rFonts w:ascii="Times New Roman" w:hAnsi="Times New Roman" w:cs="Times New Roman"/>
-          <w:sz w:val="24"/>
-          <w:szCs w:val="24"/>
-        </w:rPr>
-        <w:t xml:space="preserve"> </w:t>
-      </w:r>
-      <w:r>
-        <w:rPr>
-          <w:rFonts w:ascii="Times New Roman" w:hAnsi="Times New Roman" w:cs="Times New Roman"/>
-          <w:sz w:val="24"/>
-          <w:szCs w:val="24"/>
-        </w:rPr>
-        <w:t>by functioning as a hub of community and cultural activities</w:t>
-      </w:r>
-      <w:r>
-        <w:rPr>
-          <w:rFonts w:ascii="Times New Roman" w:hAnsi="Times New Roman" w:cs="Times New Roman"/>
-          <w:sz w:val="24"/>
-          <w:szCs w:val="24"/>
-        </w:rPr>
-        <w:t xml:space="preserve">. The FBCL realizes this goal by providing study rooms in </w:t>
+        <w:t xml:space="preserve">A few years ago, the Fort Bend County Library System (FBCL) changed its mission statement. One of the three major areas of service FBCL has identified is serving as independent learning center by functioning as a hub of community and cultural activities. The FBCL realizes this goal by providing study rooms in </w:t>
       </w:r>
       <w:r>
         <w:rPr>
@@ -868,7 +848,7 @@
           <w:rFonts w:ascii="Times New Roman" w:hAnsi="Times New Roman" w:cs="Times New Roman"/>
         </w:rPr>
       </w:pPr>
-      <w:bookmarkStart w:id="1" w:name="_Toc31842596"/>
+      <w:bookmarkStart w:id="1" w:name="_Toc32355281"/>
       <w:r>
         <w:rPr>
           <w:rFonts w:ascii="Times New Roman" w:hAnsi="Times New Roman" w:cs="Times New Roman"/>
@@ -899,15 +879,84 @@
           <w:sz w:val="24"/>
           <w:szCs w:val="24"/>
         </w:rPr>
-        <w:t xml:space="preserve">As mentioned before, an Excel spreadsheet was created to keep track of the study room usage. This spreadsheet can only be managed by one staff member since the spreadsheet is stored in a flash drive. </w:t>
-      </w:r>
-      <w:r>
-        <w:rPr>
-          <w:rFonts w:ascii="Times New Roman" w:hAnsi="Times New Roman" w:cs="Times New Roman"/>
-          <w:sz w:val="24"/>
-          <w:szCs w:val="24"/>
-        </w:rPr>
-        <w:t xml:space="preserve">This condition raises a problem when the reference desk is swamped with multiple patrons asking for a study room and only one person can provide information. </w:t>
+        <w:t xml:space="preserve">As mentioned before, an Excel spreadsheet </w:t>
+      </w:r>
+      <w:r>
+        <w:rPr>
+          <w:rFonts w:ascii="Times New Roman" w:hAnsi="Times New Roman" w:cs="Times New Roman"/>
+          <w:sz w:val="24"/>
+          <w:szCs w:val="24"/>
+        </w:rPr>
+        <w:t xml:space="preserve">(see </w:t>
+      </w:r>
+      <w:r>
+        <w:rPr>
+          <w:rFonts w:ascii="Times New Roman" w:hAnsi="Times New Roman" w:cs="Times New Roman"/>
+          <w:sz w:val="24"/>
+          <w:szCs w:val="24"/>
+        </w:rPr>
+        <w:t>Figure 1</w:t>
+      </w:r>
+      <w:r>
+        <w:rPr>
+          <w:rFonts w:ascii="Times New Roman" w:hAnsi="Times New Roman" w:cs="Times New Roman"/>
+          <w:sz w:val="24"/>
+          <w:szCs w:val="24"/>
+        </w:rPr>
+        <w:t xml:space="preserve"> in </w:t>
+      </w:r>
+      <w:r>
+        <w:rPr>
+          <w:rFonts w:ascii="Times New Roman" w:hAnsi="Times New Roman" w:cs="Times New Roman"/>
+          <w:b/>
+          <w:bCs/>
+          <w:sz w:val="24"/>
+          <w:szCs w:val="24"/>
+        </w:rPr>
+        <w:t>Appendix B</w:t>
+      </w:r>
+      <w:r>
+        <w:rPr>
+          <w:rFonts w:ascii="Times New Roman" w:hAnsi="Times New Roman" w:cs="Times New Roman"/>
+          <w:sz w:val="24"/>
+          <w:szCs w:val="24"/>
+        </w:rPr>
+        <w:t>)</w:t>
+      </w:r>
+      <w:r>
+        <w:rPr>
+          <w:rFonts w:ascii="Times New Roman" w:hAnsi="Times New Roman" w:cs="Times New Roman"/>
+          <w:sz w:val="24"/>
+          <w:szCs w:val="24"/>
+        </w:rPr>
+        <w:t xml:space="preserve"> </w:t>
+      </w:r>
+      <w:bookmarkStart w:id="2" w:name="_GoBack"/>
+      <w:bookmarkEnd w:id="2"/>
+      <w:r>
+        <w:rPr>
+          <w:rFonts w:ascii="Times New Roman" w:hAnsi="Times New Roman" w:cs="Times New Roman"/>
+          <w:sz w:val="24"/>
+          <w:szCs w:val="24"/>
+        </w:rPr>
+        <w:t xml:space="preserve">was created to keep track of the study room usage. This spreadsheet can only be managed by one staff member since the spreadsheet is stored in a flash drive. </w:t>
+      </w:r>
+      <w:r>
+        <w:rPr>
+          <w:rFonts w:ascii="Times New Roman" w:hAnsi="Times New Roman" w:cs="Times New Roman"/>
+          <w:sz w:val="24"/>
+          <w:szCs w:val="24"/>
+        </w:rPr>
+        <w:t xml:space="preserve">This condition raises a problem when the </w:t>
+      </w:r>
+      <w:r>
+        <w:rPr>
+          <w:rFonts w:ascii="Times New Roman" w:hAnsi="Times New Roman" w:cs="Times New Roman"/>
+          <w:sz w:val="24"/>
+          <w:szCs w:val="24"/>
+        </w:rPr>
+        <w:lastRenderedPageBreak/>
+        <w:t xml:space="preserve">reference desk is swamped with multiple patrons asking for a study room and only one person can provide information. </w:t>
       </w:r>
     </w:p>
     <w:p>
@@ -977,15 +1026,7 @@
           <w:sz w:val="24"/>
           <w:szCs w:val="24"/>
         </w:rPr>
-        <w:t>first-come, first-serve system</w:t>
-      </w:r>
-      <w:r>
-        <w:rPr>
-          <w:rFonts w:ascii="Times New Roman" w:hAnsi="Times New Roman" w:cs="Times New Roman"/>
-          <w:sz w:val="24"/>
-          <w:szCs w:val="24"/>
-        </w:rPr>
-        <w:t xml:space="preserve"> </w:t>
+        <w:t xml:space="preserve">first-come, first-serve system </w:t>
       </w:r>
       <w:r>
         <w:rPr>
@@ -1009,7 +1050,23 @@
           <w:sz w:val="24"/>
           <w:szCs w:val="24"/>
         </w:rPr>
-        <w:t xml:space="preserve"> (see Study Room Policy in </w:t>
+        <w:t xml:space="preserve"> (see</w:t>
+      </w:r>
+      <w:r>
+        <w:rPr>
+          <w:rFonts w:ascii="Times New Roman" w:hAnsi="Times New Roman" w:cs="Times New Roman"/>
+          <w:sz w:val="24"/>
+          <w:szCs w:val="24"/>
+        </w:rPr>
+        <w:t xml:space="preserve"> Figure 2 </w:t>
+      </w:r>
+      <w:r>
+        <w:rPr>
+          <w:rFonts w:ascii="Times New Roman" w:hAnsi="Times New Roman" w:cs="Times New Roman"/>
+          <w:sz w:val="24"/>
+          <w:szCs w:val="24"/>
+        </w:rPr>
+        <w:t xml:space="preserve">in </w:t>
       </w:r>
       <w:r>
         <w:rPr>
@@ -1091,54 +1148,536 @@
           <w:sz w:val="24"/>
           <w:szCs w:val="24"/>
         </w:rPr>
-        <w:t xml:space="preserve">a study room. As stated by the Study Room Policy, patrons have two hours guaranteed per day, which means they can only use a study room once per day. Since we only keep first names in the spreadsheet, it is hard to identify if a patron has already used their two hours when </w:t>
-      </w:r>
-      <w:bookmarkStart w:id="2" w:name="_GoBack"/>
-      <w:bookmarkEnd w:id="2"/>
+        <w:t xml:space="preserve">a study room. As stated by the Study Room Policy, patrons have two hours guaranteed per day, which means they can only use a study room once per day. Since we only keep first names in the </w:t>
+      </w:r>
+      <w:r>
+        <w:rPr>
+          <w:rFonts w:ascii="Times New Roman" w:hAnsi="Times New Roman" w:cs="Times New Roman"/>
+          <w:sz w:val="24"/>
+          <w:szCs w:val="24"/>
+        </w:rPr>
+        <w:t>people can have the same first name.</w:t>
+      </w:r>
     </w:p>
     <w:p>
       <w:pPr>
+        <w:spacing w:line="480" w:lineRule="auto"/>
+        <w:ind w:firstLine="720"/>
+        <w:rPr>
+          <w:rFonts w:ascii="Times New Roman" w:hAnsi="Times New Roman" w:cs="Times New Roman"/>
+          <w:sz w:val="24"/>
+          <w:szCs w:val="24"/>
+        </w:rPr>
+      </w:pPr>
+      <w:r>
+        <w:rPr>
+          <w:rFonts w:ascii="Times New Roman" w:hAnsi="Times New Roman" w:cs="Times New Roman"/>
+          <w:sz w:val="24"/>
+          <w:szCs w:val="24"/>
+        </w:rPr>
+        <w:t xml:space="preserve">Furthermore, the current spreadsheet does not facilitate </w:t>
+      </w:r>
+      <w:r>
+        <w:rPr>
+          <w:rFonts w:ascii="Times New Roman" w:hAnsi="Times New Roman" w:cs="Times New Roman"/>
+          <w:sz w:val="24"/>
+          <w:szCs w:val="24"/>
+        </w:rPr>
+        <w:t>the elaboration of statistics. Thus</w:t>
+      </w:r>
+      <w:r>
+        <w:rPr>
+          <w:rFonts w:ascii="Times New Roman" w:hAnsi="Times New Roman" w:cs="Times New Roman"/>
+          <w:sz w:val="24"/>
+          <w:szCs w:val="24"/>
+        </w:rPr>
+        <w:t>,</w:t>
+      </w:r>
+      <w:r>
+        <w:rPr>
+          <w:rFonts w:ascii="Times New Roman" w:hAnsi="Times New Roman" w:cs="Times New Roman"/>
+          <w:sz w:val="24"/>
+          <w:szCs w:val="24"/>
+        </w:rPr>
+        <w:t xml:space="preserve"> there is no way </w:t>
+      </w:r>
+      <w:r>
+        <w:rPr>
+          <w:rFonts w:ascii="Times New Roman" w:hAnsi="Times New Roman" w:cs="Times New Roman"/>
+          <w:sz w:val="24"/>
+          <w:szCs w:val="24"/>
+        </w:rPr>
+        <w:t>the library can keep track if the study rooms do compl</w:t>
+      </w:r>
+      <w:r>
+        <w:rPr>
+          <w:rFonts w:ascii="Times New Roman" w:hAnsi="Times New Roman" w:cs="Times New Roman"/>
+          <w:sz w:val="24"/>
+          <w:szCs w:val="24"/>
+        </w:rPr>
+        <w:t xml:space="preserve">y with the library’s mission to </w:t>
+      </w:r>
+      <w:r>
+        <w:rPr>
+          <w:rFonts w:ascii="Times New Roman" w:hAnsi="Times New Roman" w:cs="Times New Roman"/>
+          <w:sz w:val="24"/>
+          <w:szCs w:val="24"/>
+        </w:rPr>
+        <w:t xml:space="preserve">a space for </w:t>
+      </w:r>
+      <w:r>
+        <w:rPr>
+          <w:rFonts w:ascii="Times New Roman" w:hAnsi="Times New Roman" w:cs="Times New Roman"/>
+          <w:sz w:val="24"/>
+          <w:szCs w:val="24"/>
+        </w:rPr>
+        <w:t>study a</w:t>
+      </w:r>
+      <w:r>
+        <w:rPr>
+          <w:rFonts w:ascii="Times New Roman" w:hAnsi="Times New Roman" w:cs="Times New Roman"/>
+          <w:sz w:val="24"/>
+          <w:szCs w:val="24"/>
+        </w:rPr>
+        <w:t>nd collaboration.</w:t>
+      </w:r>
+    </w:p>
+    <w:p>
+      <w:pPr>
         <w:pStyle w:val="Heading1"/>
         <w:spacing w:before="0" w:after="0" w:line="480" w:lineRule="auto"/>
         <w:rPr>
           <w:rFonts w:ascii="Times New Roman" w:hAnsi="Times New Roman" w:cs="Times New Roman"/>
         </w:rPr>
       </w:pPr>
-      <w:bookmarkStart w:id="3" w:name="_Toc31842597"/>
-      <w:r>
-        <w:rPr>
-          <w:rFonts w:ascii="Times New Roman" w:hAnsi="Times New Roman" w:cs="Times New Roman"/>
-        </w:rPr>
-        <w:t>Purpose</w:t>
+      <w:bookmarkStart w:id="3" w:name="_Toc32355282"/>
+      <w:r>
+        <w:rPr>
+          <w:rFonts w:ascii="Times New Roman" w:hAnsi="Times New Roman" w:cs="Times New Roman"/>
+        </w:rPr>
+        <w:t>Vision</w:t>
       </w:r>
       <w:bookmarkEnd w:id="3"/>
     </w:p>
     <w:p>
       <w:pPr>
+        <w:spacing w:line="480" w:lineRule="auto"/>
+        <w:ind w:firstLine="720"/>
+        <w:rPr>
+          <w:rFonts w:ascii="Times New Roman" w:hAnsi="Times New Roman" w:cs="Times New Roman"/>
+          <w:sz w:val="24"/>
+          <w:szCs w:val="24"/>
+        </w:rPr>
+      </w:pPr>
+      <w:r>
+        <w:rPr>
+          <w:rFonts w:ascii="Times New Roman" w:hAnsi="Times New Roman" w:cs="Times New Roman"/>
+          <w:sz w:val="24"/>
+          <w:szCs w:val="24"/>
+        </w:rPr>
+        <w:t xml:space="preserve">The main goal of </w:t>
+      </w:r>
+      <w:proofErr w:type="spellStart"/>
+      <w:r>
+        <w:rPr>
+          <w:rFonts w:ascii="Times New Roman" w:hAnsi="Times New Roman" w:cs="Times New Roman"/>
+          <w:sz w:val="24"/>
+          <w:szCs w:val="24"/>
+        </w:rPr>
+        <w:t>Stroom</w:t>
+      </w:r>
+      <w:proofErr w:type="spellEnd"/>
+      <w:r>
+        <w:rPr>
+          <w:rFonts w:ascii="Times New Roman" w:hAnsi="Times New Roman" w:cs="Times New Roman"/>
+          <w:sz w:val="24"/>
+          <w:szCs w:val="24"/>
+        </w:rPr>
+        <w:t xml:space="preserve"> is to </w:t>
+      </w:r>
+      <w:r>
+        <w:rPr>
+          <w:rFonts w:ascii="Times New Roman" w:hAnsi="Times New Roman" w:cs="Times New Roman"/>
+          <w:sz w:val="24"/>
+          <w:szCs w:val="24"/>
+        </w:rPr>
+        <w:t xml:space="preserve">provide a secure database that can be accessed </w:t>
+      </w:r>
+      <w:r>
+        <w:rPr>
+          <w:rFonts w:ascii="Times New Roman" w:hAnsi="Times New Roman" w:cs="Times New Roman"/>
+          <w:sz w:val="24"/>
+          <w:szCs w:val="24"/>
+        </w:rPr>
+        <w:t xml:space="preserve">several staff member and </w:t>
+      </w:r>
+      <w:r>
+        <w:rPr>
+          <w:rFonts w:ascii="Times New Roman" w:hAnsi="Times New Roman" w:cs="Times New Roman"/>
+          <w:sz w:val="24"/>
+          <w:szCs w:val="24"/>
+        </w:rPr>
+        <w:t>keep</w:t>
+      </w:r>
+      <w:r>
+        <w:rPr>
+          <w:rFonts w:ascii="Times New Roman" w:hAnsi="Times New Roman" w:cs="Times New Roman"/>
+          <w:sz w:val="24"/>
+          <w:szCs w:val="24"/>
+        </w:rPr>
+        <w:t xml:space="preserve"> data integrity</w:t>
+      </w:r>
+      <w:r>
+        <w:rPr>
+          <w:rFonts w:ascii="Times New Roman" w:hAnsi="Times New Roman" w:cs="Times New Roman"/>
+          <w:sz w:val="24"/>
+          <w:szCs w:val="24"/>
+        </w:rPr>
+        <w:t xml:space="preserve">. </w:t>
+      </w:r>
+      <w:r>
+        <w:rPr>
+          <w:rFonts w:ascii="Times New Roman" w:hAnsi="Times New Roman" w:cs="Times New Roman"/>
+          <w:sz w:val="24"/>
+          <w:szCs w:val="24"/>
+        </w:rPr>
+        <w:t xml:space="preserve">Uniformity and </w:t>
+      </w:r>
+      <w:r>
+        <w:rPr>
+          <w:rFonts w:ascii="Times New Roman" w:hAnsi="Times New Roman" w:cs="Times New Roman"/>
+          <w:sz w:val="24"/>
+          <w:szCs w:val="24"/>
+        </w:rPr>
+        <w:t xml:space="preserve">consistency are </w:t>
+      </w:r>
+      <w:r>
+        <w:rPr>
+          <w:rFonts w:ascii="Times New Roman" w:hAnsi="Times New Roman" w:cs="Times New Roman"/>
+          <w:sz w:val="24"/>
+          <w:szCs w:val="24"/>
+        </w:rPr>
+        <w:t xml:space="preserve">the motivation behind </w:t>
+      </w:r>
+      <w:proofErr w:type="spellStart"/>
+      <w:r>
+        <w:rPr>
+          <w:rFonts w:ascii="Times New Roman" w:hAnsi="Times New Roman" w:cs="Times New Roman"/>
+          <w:sz w:val="24"/>
+          <w:szCs w:val="24"/>
+        </w:rPr>
+        <w:t>Stroom</w:t>
+      </w:r>
+      <w:proofErr w:type="spellEnd"/>
+      <w:r>
+        <w:rPr>
+          <w:rFonts w:ascii="Times New Roman" w:hAnsi="Times New Roman" w:cs="Times New Roman"/>
+          <w:sz w:val="24"/>
+          <w:szCs w:val="24"/>
+        </w:rPr>
+        <w:t xml:space="preserve">. </w:t>
+      </w:r>
+      <w:r>
+        <w:rPr>
+          <w:rFonts w:ascii="Times New Roman" w:hAnsi="Times New Roman" w:cs="Times New Roman"/>
+          <w:sz w:val="24"/>
+          <w:szCs w:val="24"/>
+        </w:rPr>
+        <w:t xml:space="preserve">In the future, </w:t>
+      </w:r>
+      <w:r>
+        <w:rPr>
+          <w:rFonts w:ascii="Times New Roman" w:hAnsi="Times New Roman" w:cs="Times New Roman"/>
+          <w:sz w:val="24"/>
+          <w:szCs w:val="24"/>
+        </w:rPr>
+        <w:t xml:space="preserve">further </w:t>
+      </w:r>
+      <w:r>
+        <w:rPr>
+          <w:rFonts w:ascii="Times New Roman" w:hAnsi="Times New Roman" w:cs="Times New Roman"/>
+          <w:sz w:val="24"/>
+          <w:szCs w:val="24"/>
+        </w:rPr>
+        <w:t>improvements</w:t>
+      </w:r>
+      <w:r>
+        <w:rPr>
+          <w:rFonts w:ascii="Times New Roman" w:hAnsi="Times New Roman" w:cs="Times New Roman"/>
+          <w:sz w:val="24"/>
+          <w:szCs w:val="24"/>
+        </w:rPr>
+        <w:t xml:space="preserve"> to </w:t>
+      </w:r>
+      <w:proofErr w:type="spellStart"/>
+      <w:r>
+        <w:rPr>
+          <w:rFonts w:ascii="Times New Roman" w:hAnsi="Times New Roman" w:cs="Times New Roman"/>
+          <w:sz w:val="24"/>
+          <w:szCs w:val="24"/>
+        </w:rPr>
+        <w:t>Stroom</w:t>
+      </w:r>
+      <w:proofErr w:type="spellEnd"/>
+      <w:r>
+        <w:rPr>
+          <w:rFonts w:ascii="Times New Roman" w:hAnsi="Times New Roman" w:cs="Times New Roman"/>
+          <w:sz w:val="24"/>
+          <w:szCs w:val="24"/>
+        </w:rPr>
+        <w:t xml:space="preserve"> would be </w:t>
+      </w:r>
+      <w:r>
+        <w:rPr>
+          <w:rFonts w:ascii="Times New Roman" w:hAnsi="Times New Roman" w:cs="Times New Roman"/>
+          <w:sz w:val="24"/>
+          <w:szCs w:val="24"/>
+        </w:rPr>
+        <w:t>converting the database into a web-application</w:t>
+      </w:r>
+      <w:r>
+        <w:rPr>
+          <w:rFonts w:ascii="Times New Roman" w:hAnsi="Times New Roman" w:cs="Times New Roman"/>
+          <w:sz w:val="24"/>
+          <w:szCs w:val="24"/>
+        </w:rPr>
+        <w:t xml:space="preserve"> </w:t>
+      </w:r>
+      <w:r>
+        <w:rPr>
+          <w:rFonts w:ascii="Times New Roman" w:hAnsi="Times New Roman" w:cs="Times New Roman"/>
+          <w:sz w:val="24"/>
+          <w:szCs w:val="24"/>
+        </w:rPr>
+        <w:t xml:space="preserve">so </w:t>
+      </w:r>
+      <w:r>
+        <w:rPr>
+          <w:rFonts w:ascii="Times New Roman" w:hAnsi="Times New Roman" w:cs="Times New Roman"/>
+          <w:sz w:val="24"/>
+          <w:szCs w:val="24"/>
+        </w:rPr>
+        <w:t>students can book the study rooms online.</w:t>
+      </w:r>
+      <w:r>
+        <w:rPr>
+          <w:rFonts w:ascii="Times New Roman" w:hAnsi="Times New Roman" w:cs="Times New Roman"/>
+          <w:sz w:val="24"/>
+          <w:szCs w:val="24"/>
+        </w:rPr>
+        <w:t xml:space="preserve"> Nevertheless, with the constraints of time and knowledge, </w:t>
+      </w:r>
+      <w:r>
+        <w:rPr>
+          <w:rFonts w:ascii="Times New Roman" w:hAnsi="Times New Roman" w:cs="Times New Roman"/>
+          <w:sz w:val="24"/>
+          <w:szCs w:val="24"/>
+        </w:rPr>
+        <w:t>converting the spreadsheet into a datab</w:t>
+      </w:r>
+      <w:r>
+        <w:rPr>
+          <w:rFonts w:ascii="Times New Roman" w:hAnsi="Times New Roman" w:cs="Times New Roman"/>
+          <w:sz w:val="24"/>
+          <w:szCs w:val="24"/>
+        </w:rPr>
+        <w:t xml:space="preserve">ase is the goal. </w:t>
+      </w:r>
+    </w:p>
+    <w:p>
+      <w:pPr>
         <w:pStyle w:val="Heading1"/>
         <w:spacing w:before="0" w:after="0" w:line="480" w:lineRule="auto"/>
         <w:rPr>
           <w:rFonts w:ascii="Times New Roman" w:hAnsi="Times New Roman" w:cs="Times New Roman"/>
         </w:rPr>
       </w:pPr>
-      <w:bookmarkStart w:id="4" w:name="_Toc31842598"/>
-      <w:r>
-        <w:rPr>
-          <w:rFonts w:ascii="Times New Roman" w:hAnsi="Times New Roman" w:cs="Times New Roman"/>
-        </w:rPr>
+      <w:bookmarkStart w:id="4" w:name="_Toc32355283"/>
+      <w:r>
+        <w:rPr>
+          <w:rFonts w:ascii="Times New Roman" w:hAnsi="Times New Roman" w:cs="Times New Roman"/>
+        </w:rPr>
+        <w:lastRenderedPageBreak/>
         <w:t>Stakeholders</w:t>
       </w:r>
       <w:bookmarkEnd w:id="4"/>
     </w:p>
     <w:p>
       <w:pPr>
+        <w:spacing w:line="480" w:lineRule="auto"/>
+        <w:ind w:firstLine="720"/>
+        <w:rPr>
+          <w:rFonts w:ascii="Times New Roman" w:hAnsi="Times New Roman" w:cs="Times New Roman"/>
+          <w:sz w:val="24"/>
+          <w:szCs w:val="24"/>
+        </w:rPr>
+      </w:pPr>
+      <w:r>
+        <w:rPr>
+          <w:rFonts w:ascii="Times New Roman" w:hAnsi="Times New Roman" w:cs="Times New Roman"/>
+          <w:sz w:val="24"/>
+          <w:szCs w:val="24"/>
+        </w:rPr>
+        <w:t>Librarians, paraprofessionals, and library assistants will be directly ben</w:t>
+      </w:r>
+      <w:r>
+        <w:rPr>
+          <w:rFonts w:ascii="Times New Roman" w:hAnsi="Times New Roman" w:cs="Times New Roman"/>
+          <w:sz w:val="24"/>
+          <w:szCs w:val="24"/>
+        </w:rPr>
+        <w:t>efited from this database. They can keep track of the rooms used and who are using them</w:t>
+      </w:r>
+      <w:r>
+        <w:rPr>
+          <w:rFonts w:ascii="Times New Roman" w:hAnsi="Times New Roman" w:cs="Times New Roman"/>
+          <w:sz w:val="24"/>
+          <w:szCs w:val="24"/>
+        </w:rPr>
+        <w:t xml:space="preserve">. The branch manager will also be benefited </w:t>
+      </w:r>
+      <w:r>
+        <w:rPr>
+          <w:rFonts w:ascii="Times New Roman" w:hAnsi="Times New Roman" w:cs="Times New Roman"/>
+          <w:sz w:val="24"/>
+          <w:szCs w:val="24"/>
+        </w:rPr>
+        <w:t xml:space="preserve">since he can include in his quarterly </w:t>
+      </w:r>
+      <w:r>
+        <w:rPr>
+          <w:rFonts w:ascii="Times New Roman" w:hAnsi="Times New Roman" w:cs="Times New Roman"/>
+          <w:sz w:val="24"/>
+          <w:szCs w:val="24"/>
+        </w:rPr>
+        <w:t xml:space="preserve">a </w:t>
+      </w:r>
+      <w:r>
+        <w:rPr>
+          <w:rFonts w:ascii="Times New Roman" w:hAnsi="Times New Roman" w:cs="Times New Roman"/>
+          <w:sz w:val="24"/>
+          <w:szCs w:val="24"/>
+        </w:rPr>
+        <w:t xml:space="preserve">report </w:t>
+      </w:r>
+      <w:r>
+        <w:rPr>
+          <w:rFonts w:ascii="Times New Roman" w:hAnsi="Times New Roman" w:cs="Times New Roman"/>
+          <w:sz w:val="24"/>
+          <w:szCs w:val="24"/>
+        </w:rPr>
+        <w:t xml:space="preserve">of the use of the study rooms. </w:t>
+      </w:r>
+      <w:r>
+        <w:rPr>
+          <w:rFonts w:ascii="Times New Roman" w:hAnsi="Times New Roman" w:cs="Times New Roman"/>
+          <w:sz w:val="24"/>
+          <w:szCs w:val="24"/>
+        </w:rPr>
+        <w:t xml:space="preserve"> </w:t>
+      </w:r>
+      <w:r>
+        <w:rPr>
+          <w:rFonts w:ascii="Times New Roman" w:hAnsi="Times New Roman" w:cs="Times New Roman"/>
+          <w:sz w:val="24"/>
+          <w:szCs w:val="24"/>
+        </w:rPr>
+        <w:t xml:space="preserve">Furthermore, </w:t>
+      </w:r>
+      <w:proofErr w:type="spellStart"/>
+      <w:r>
+        <w:rPr>
+          <w:rFonts w:ascii="Times New Roman" w:hAnsi="Times New Roman" w:cs="Times New Roman"/>
+          <w:sz w:val="24"/>
+          <w:szCs w:val="24"/>
+        </w:rPr>
+        <w:t>Stroom</w:t>
+      </w:r>
+      <w:proofErr w:type="spellEnd"/>
+      <w:r>
+        <w:rPr>
+          <w:rFonts w:ascii="Times New Roman" w:hAnsi="Times New Roman" w:cs="Times New Roman"/>
+          <w:sz w:val="24"/>
+          <w:szCs w:val="24"/>
+        </w:rPr>
+        <w:t xml:space="preserve"> can also be helpful for patron. Even though patrons will not be allowed direct access to the database, </w:t>
+      </w:r>
+      <w:r>
+        <w:rPr>
+          <w:rFonts w:ascii="Times New Roman" w:hAnsi="Times New Roman" w:cs="Times New Roman"/>
+          <w:sz w:val="24"/>
+          <w:szCs w:val="24"/>
+        </w:rPr>
+        <w:t xml:space="preserve">the library administration can </w:t>
+      </w:r>
+      <w:r>
+        <w:rPr>
+          <w:rFonts w:ascii="Times New Roman" w:hAnsi="Times New Roman" w:cs="Times New Roman"/>
+          <w:sz w:val="24"/>
+          <w:szCs w:val="24"/>
+        </w:rPr>
+        <w:t>renovate</w:t>
+      </w:r>
+      <w:r>
+        <w:rPr>
+          <w:rFonts w:ascii="Times New Roman" w:hAnsi="Times New Roman" w:cs="Times New Roman"/>
+          <w:sz w:val="24"/>
+          <w:szCs w:val="24"/>
+        </w:rPr>
+        <w:t xml:space="preserve"> the study rooms </w:t>
+      </w:r>
+      <w:r>
+        <w:rPr>
+          <w:rFonts w:ascii="Times New Roman" w:hAnsi="Times New Roman" w:cs="Times New Roman"/>
+          <w:sz w:val="24"/>
+          <w:szCs w:val="24"/>
+        </w:rPr>
+        <w:t xml:space="preserve">(by adding white boards, </w:t>
+      </w:r>
+      <w:r>
+        <w:rPr>
+          <w:rFonts w:ascii="Times New Roman" w:hAnsi="Times New Roman" w:cs="Times New Roman"/>
+          <w:sz w:val="24"/>
+          <w:szCs w:val="24"/>
+        </w:rPr>
+        <w:t>audiovisuals, etc.) with the</w:t>
+      </w:r>
+      <w:r>
+        <w:rPr>
+          <w:rFonts w:ascii="Times New Roman" w:hAnsi="Times New Roman" w:cs="Times New Roman"/>
+          <w:sz w:val="24"/>
+          <w:szCs w:val="24"/>
+        </w:rPr>
+        <w:t xml:space="preserve"> tracking of </w:t>
+      </w:r>
+      <w:proofErr w:type="spellStart"/>
+      <w:r>
+        <w:rPr>
+          <w:rFonts w:ascii="Times New Roman" w:hAnsi="Times New Roman" w:cs="Times New Roman"/>
+          <w:sz w:val="24"/>
+          <w:szCs w:val="24"/>
+        </w:rPr>
+        <w:t>Stroom</w:t>
+      </w:r>
+      <w:proofErr w:type="spellEnd"/>
+      <w:r>
+        <w:rPr>
+          <w:rFonts w:ascii="Times New Roman" w:hAnsi="Times New Roman" w:cs="Times New Roman"/>
+          <w:sz w:val="24"/>
+          <w:szCs w:val="24"/>
+        </w:rPr>
+        <w:t>.</w:t>
+      </w:r>
+    </w:p>
+    <w:p>
+      <w:pPr>
         <w:pStyle w:val="Heading1"/>
         <w:spacing w:before="0" w:after="0" w:line="480" w:lineRule="auto"/>
         <w:rPr>
           <w:rFonts w:ascii="Times New Roman" w:hAnsi="Times New Roman" w:cs="Times New Roman"/>
         </w:rPr>
       </w:pPr>
-      <w:bookmarkStart w:id="5" w:name="_Toc31842599"/>
+      <w:bookmarkStart w:id="5" w:name="_Toc32355284"/>
       <w:r>
         <w:rPr>
           <w:rFonts w:ascii="Times New Roman" w:hAnsi="Times New Roman" w:cs="Times New Roman"/>
@@ -1149,63 +1688,260 @@
     </w:p>
     <w:p>
       <w:pPr>
+        <w:ind w:firstLine="720"/>
+        <w:rPr>
+          <w:rFonts w:ascii="Times New Roman" w:hAnsi="Times New Roman" w:cs="Times New Roman"/>
+          <w:sz w:val="24"/>
+          <w:szCs w:val="24"/>
+        </w:rPr>
+      </w:pPr>
+      <w:r>
+        <w:rPr>
+          <w:rFonts w:ascii="Times New Roman" w:hAnsi="Times New Roman" w:cs="Times New Roman"/>
+          <w:sz w:val="24"/>
+          <w:szCs w:val="24"/>
+        </w:rPr>
+        <w:t>For the moment</w:t>
+      </w:r>
+      <w:r>
+        <w:rPr>
+          <w:rFonts w:ascii="Times New Roman" w:hAnsi="Times New Roman" w:cs="Times New Roman"/>
+          <w:sz w:val="24"/>
+          <w:szCs w:val="24"/>
+        </w:rPr>
+        <w:t>,</w:t>
+      </w:r>
+      <w:r>
+        <w:rPr>
+          <w:rFonts w:ascii="Times New Roman" w:hAnsi="Times New Roman" w:cs="Times New Roman"/>
+          <w:sz w:val="24"/>
+          <w:szCs w:val="24"/>
+        </w:rPr>
+        <w:t xml:space="preserve"> </w:t>
+      </w:r>
+      <w:proofErr w:type="spellStart"/>
+      <w:r>
+        <w:rPr>
+          <w:rFonts w:ascii="Times New Roman" w:hAnsi="Times New Roman" w:cs="Times New Roman"/>
+          <w:sz w:val="24"/>
+          <w:szCs w:val="24"/>
+        </w:rPr>
+        <w:t>Stroom</w:t>
+      </w:r>
+      <w:proofErr w:type="spellEnd"/>
+      <w:r>
+        <w:rPr>
+          <w:rFonts w:ascii="Times New Roman" w:hAnsi="Times New Roman" w:cs="Times New Roman"/>
+          <w:sz w:val="24"/>
+          <w:szCs w:val="24"/>
+        </w:rPr>
+        <w:t xml:space="preserve"> and any application </w:t>
+      </w:r>
+      <w:r>
+        <w:rPr>
+          <w:rFonts w:ascii="Times New Roman" w:hAnsi="Times New Roman" w:cs="Times New Roman"/>
+          <w:sz w:val="24"/>
+          <w:szCs w:val="24"/>
+        </w:rPr>
+        <w:t xml:space="preserve">used to develop </w:t>
+      </w:r>
+      <w:proofErr w:type="spellStart"/>
+      <w:r>
+        <w:rPr>
+          <w:rFonts w:ascii="Times New Roman" w:hAnsi="Times New Roman" w:cs="Times New Roman"/>
+          <w:sz w:val="24"/>
+          <w:szCs w:val="24"/>
+        </w:rPr>
+        <w:t>Stroom</w:t>
+      </w:r>
+      <w:proofErr w:type="spellEnd"/>
+      <w:r>
+        <w:rPr>
+          <w:rFonts w:ascii="Times New Roman" w:hAnsi="Times New Roman" w:cs="Times New Roman"/>
+          <w:sz w:val="24"/>
+          <w:szCs w:val="24"/>
+        </w:rPr>
+        <w:t xml:space="preserve"> </w:t>
+      </w:r>
+      <w:r>
+        <w:rPr>
+          <w:rFonts w:ascii="Times New Roman" w:hAnsi="Times New Roman" w:cs="Times New Roman"/>
+          <w:sz w:val="24"/>
+          <w:szCs w:val="24"/>
+        </w:rPr>
+        <w:t>are</w:t>
+      </w:r>
+      <w:r>
+        <w:rPr>
+          <w:rFonts w:ascii="Times New Roman" w:hAnsi="Times New Roman" w:cs="Times New Roman"/>
+          <w:sz w:val="24"/>
+          <w:szCs w:val="24"/>
+        </w:rPr>
+        <w:t xml:space="preserve"> free of cost</w:t>
+      </w:r>
+      <w:r>
+        <w:rPr>
+          <w:rFonts w:ascii="Times New Roman" w:hAnsi="Times New Roman" w:cs="Times New Roman"/>
+          <w:sz w:val="24"/>
+          <w:szCs w:val="24"/>
+        </w:rPr>
+        <w:t>.</w:t>
+      </w:r>
+    </w:p>
+    <w:p>
+      <w:pPr>
         <w:pStyle w:val="Heading1"/>
-        <w:spacing w:before="0" w:after="0" w:line="480" w:lineRule="auto"/>
-        <w:rPr>
-          <w:rFonts w:ascii="Times New Roman" w:hAnsi="Times New Roman" w:cs="Times New Roman"/>
-        </w:rPr>
-      </w:pPr>
-      <w:bookmarkStart w:id="6" w:name="_Toc31842600"/>
-      <w:r>
-        <w:rPr>
-          <w:rFonts w:ascii="Times New Roman" w:hAnsi="Times New Roman" w:cs="Times New Roman"/>
-        </w:rPr>
-        <w:t>Appendix A</w:t>
+        <w:rPr>
+          <w:rFonts w:ascii="Times New Roman" w:hAnsi="Times New Roman" w:cs="Times New Roman"/>
+        </w:rPr>
+      </w:pPr>
+      <w:bookmarkStart w:id="6" w:name="_Toc32355285"/>
+      <w:r>
+        <w:rPr>
+          <w:rFonts w:ascii="Times New Roman" w:hAnsi="Times New Roman" w:cs="Times New Roman"/>
+        </w:rPr>
+        <w:t>Downside</w:t>
       </w:r>
       <w:bookmarkEnd w:id="6"/>
     </w:p>
     <w:p>
       <w:pPr>
-        <w:pStyle w:val="Heading2"/>
+        <w:spacing w:line="480" w:lineRule="auto"/>
+        <w:ind w:firstLine="720"/>
+        <w:rPr>
+          <w:rFonts w:ascii="Times New Roman" w:hAnsi="Times New Roman" w:cs="Times New Roman"/>
+          <w:sz w:val="24"/>
+          <w:szCs w:val="24"/>
+        </w:rPr>
+      </w:pPr>
+      <w:r>
+        <w:rPr>
+          <w:rFonts w:ascii="Times New Roman" w:hAnsi="Times New Roman" w:cs="Times New Roman"/>
+          <w:sz w:val="24"/>
+          <w:szCs w:val="24"/>
+        </w:rPr>
+        <w:t xml:space="preserve">While there are many advantages of transitioning from spreadsheet to database, </w:t>
+      </w:r>
+      <w:r>
+        <w:rPr>
+          <w:rFonts w:ascii="Times New Roman" w:hAnsi="Times New Roman" w:cs="Times New Roman"/>
+          <w:sz w:val="24"/>
+          <w:szCs w:val="24"/>
+        </w:rPr>
+        <w:t>d</w:t>
+      </w:r>
+      <w:r>
+        <w:rPr>
+          <w:rFonts w:ascii="Times New Roman" w:hAnsi="Times New Roman" w:cs="Times New Roman"/>
+          <w:sz w:val="24"/>
+          <w:szCs w:val="24"/>
+        </w:rPr>
+        <w:t>atabases generally require a higher level of technological expertise.</w:t>
+      </w:r>
+      <w:r>
+        <w:rPr>
+          <w:rFonts w:ascii="Times New Roman" w:hAnsi="Times New Roman" w:cs="Times New Roman"/>
+          <w:sz w:val="24"/>
+          <w:szCs w:val="24"/>
+        </w:rPr>
+        <w:t xml:space="preserve"> Most of the library staff is not technological savvy. Therefore, a proper training most be offered </w:t>
+      </w:r>
+      <w:proofErr w:type="gramStart"/>
+      <w:r>
+        <w:rPr>
+          <w:rFonts w:ascii="Times New Roman" w:hAnsi="Times New Roman" w:cs="Times New Roman"/>
+          <w:sz w:val="24"/>
+          <w:szCs w:val="24"/>
+        </w:rPr>
+        <w:t>in order for</w:t>
+      </w:r>
+      <w:proofErr w:type="gramEnd"/>
+      <w:r>
+        <w:rPr>
+          <w:rFonts w:ascii="Times New Roman" w:hAnsi="Times New Roman" w:cs="Times New Roman"/>
+          <w:sz w:val="24"/>
+          <w:szCs w:val="24"/>
+        </w:rPr>
+        <w:t xml:space="preserve"> </w:t>
+      </w:r>
+      <w:proofErr w:type="spellStart"/>
+      <w:r>
+        <w:rPr>
+          <w:rFonts w:ascii="Times New Roman" w:hAnsi="Times New Roman" w:cs="Times New Roman"/>
+          <w:sz w:val="24"/>
+          <w:szCs w:val="24"/>
+        </w:rPr>
+        <w:t>Stroom</w:t>
+      </w:r>
+      <w:proofErr w:type="spellEnd"/>
+      <w:r>
+        <w:rPr>
+          <w:rFonts w:ascii="Times New Roman" w:hAnsi="Times New Roman" w:cs="Times New Roman"/>
+          <w:sz w:val="24"/>
+          <w:szCs w:val="24"/>
+        </w:rPr>
+        <w:t xml:space="preserve"> to be successful.</w:t>
+      </w:r>
+    </w:p>
+    <w:p>
+      <w:pPr>
+        <w:pStyle w:val="Heading1"/>
         <w:spacing w:before="0" w:after="0" w:line="480" w:lineRule="auto"/>
         <w:rPr>
           <w:rFonts w:ascii="Times New Roman" w:hAnsi="Times New Roman" w:cs="Times New Roman"/>
         </w:rPr>
       </w:pPr>
-      <w:bookmarkStart w:id="7" w:name="_Toc31842601"/>
-      <w:r>
-        <w:rPr>
-          <w:rFonts w:ascii="Times New Roman" w:hAnsi="Times New Roman" w:cs="Times New Roman"/>
-        </w:rPr>
-        <w:t>Glossary</w:t>
+    </w:p>
+    <w:p>
+      <w:pPr>
+        <w:rPr>
+          <w:rFonts w:ascii="Times New Roman" w:eastAsiaTheme="majorEastAsia" w:hAnsi="Times New Roman" w:cs="Times New Roman"/>
+          <w:color w:val="B76E0B" w:themeColor="accent1" w:themeShade="BF"/>
+          <w:sz w:val="40"/>
+          <w:szCs w:val="40"/>
+        </w:rPr>
+      </w:pPr>
+      <w:r>
+        <w:rPr>
+          <w:rFonts w:ascii="Times New Roman" w:hAnsi="Times New Roman" w:cs="Times New Roman"/>
+        </w:rPr>
+        <w:br w:type="page"/>
+      </w:r>
+    </w:p>
+    <w:p>
+      <w:pPr>
+        <w:pStyle w:val="Heading1"/>
+        <w:spacing w:before="0" w:after="0" w:line="480" w:lineRule="auto"/>
+        <w:rPr>
+          <w:rFonts w:ascii="Times New Roman" w:hAnsi="Times New Roman" w:cs="Times New Roman"/>
+        </w:rPr>
+      </w:pPr>
+      <w:bookmarkStart w:id="7" w:name="_Toc32355286"/>
+      <w:r>
+        <w:rPr>
+          <w:rFonts w:ascii="Times New Roman" w:hAnsi="Times New Roman" w:cs="Times New Roman"/>
+        </w:rPr>
+        <w:lastRenderedPageBreak/>
+        <w:t>Appendix A</w:t>
       </w:r>
       <w:bookmarkEnd w:id="7"/>
     </w:p>
     <w:p>
       <w:pPr>
-        <w:spacing w:after="0" w:line="480" w:lineRule="auto"/>
-        <w:rPr>
-          <w:rFonts w:ascii="Times New Roman" w:hAnsi="Times New Roman" w:cs="Times New Roman"/>
-          <w:sz w:val="24"/>
-          <w:szCs w:val="24"/>
-        </w:rPr>
-      </w:pPr>
-      <w:r>
-        <w:rPr>
-          <w:rFonts w:ascii="Times New Roman" w:hAnsi="Times New Roman" w:cs="Times New Roman"/>
-          <w:sz w:val="24"/>
-          <w:szCs w:val="24"/>
-        </w:rPr>
-        <w:t>Fort Bend County Library System (FBCL)</w:t>
-      </w:r>
-      <w:r>
-        <w:rPr>
-          <w:rFonts w:ascii="Times New Roman" w:hAnsi="Times New Roman" w:cs="Times New Roman"/>
-          <w:sz w:val="24"/>
-          <w:szCs w:val="24"/>
-        </w:rPr>
-        <w:t>:</w:t>
-      </w:r>
+        <w:pStyle w:val="Heading2"/>
+        <w:spacing w:before="0" w:after="0" w:line="480" w:lineRule="auto"/>
+        <w:rPr>
+          <w:rFonts w:ascii="Times New Roman" w:hAnsi="Times New Roman" w:cs="Times New Roman"/>
+        </w:rPr>
+      </w:pPr>
+      <w:bookmarkStart w:id="8" w:name="_Toc32355287"/>
+      <w:r>
+        <w:rPr>
+          <w:rFonts w:ascii="Times New Roman" w:hAnsi="Times New Roman" w:cs="Times New Roman"/>
+        </w:rPr>
+        <w:t>Glossary</w:t>
+      </w:r>
+      <w:bookmarkEnd w:id="8"/>
     </w:p>
     <w:p>
       <w:pPr>
@@ -1222,31 +1958,76 @@
           <w:sz w:val="24"/>
           <w:szCs w:val="24"/>
         </w:rPr>
-        <w:t>Sienna Branch Library:</w:t>
+        <w:t>Fort Bend County Library System (FBCL)</w:t>
+      </w:r>
+      <w:r>
+        <w:rPr>
+          <w:rFonts w:ascii="Times New Roman" w:hAnsi="Times New Roman" w:cs="Times New Roman"/>
+          <w:sz w:val="24"/>
+          <w:szCs w:val="24"/>
+        </w:rPr>
+        <w:t>:</w:t>
       </w:r>
     </w:p>
     <w:p>
       <w:pPr>
+        <w:spacing w:after="0" w:line="480" w:lineRule="auto"/>
+        <w:rPr>
+          <w:rFonts w:ascii="Times New Roman" w:hAnsi="Times New Roman" w:cs="Times New Roman"/>
+          <w:sz w:val="24"/>
+          <w:szCs w:val="24"/>
+        </w:rPr>
+      </w:pPr>
+      <w:r>
+        <w:rPr>
+          <w:rFonts w:ascii="Times New Roman" w:hAnsi="Times New Roman" w:cs="Times New Roman"/>
+          <w:sz w:val="24"/>
+          <w:szCs w:val="24"/>
+        </w:rPr>
+        <w:t>Sienna Branch Library:</w:t>
+      </w:r>
+      <w:r>
+        <w:rPr>
+          <w:rFonts w:ascii="Times New Roman" w:hAnsi="Times New Roman" w:cs="Times New Roman"/>
+          <w:sz w:val="24"/>
+          <w:szCs w:val="24"/>
+        </w:rPr>
+        <w:t xml:space="preserve"> one of the eleven library branches of the FBCL.</w:t>
+      </w:r>
+    </w:p>
+    <w:p>
+      <w:pPr>
+        <w:rPr>
+          <w:rFonts w:ascii="Times New Roman" w:eastAsiaTheme="majorEastAsia" w:hAnsi="Times New Roman" w:cs="Times New Roman"/>
+          <w:color w:val="B76E0B" w:themeColor="accent1" w:themeShade="BF"/>
+          <w:sz w:val="40"/>
+          <w:szCs w:val="40"/>
+        </w:rPr>
+      </w:pPr>
+      <w:r>
+        <w:rPr>
+          <w:rFonts w:ascii="Times New Roman" w:hAnsi="Times New Roman" w:cs="Times New Roman"/>
+        </w:rPr>
+        <w:br w:type="page"/>
+      </w:r>
+    </w:p>
+    <w:p>
+      <w:pPr>
         <w:pStyle w:val="Heading1"/>
         <w:spacing w:before="0" w:after="0" w:line="480" w:lineRule="auto"/>
         <w:rPr>
           <w:rFonts w:ascii="Times New Roman" w:hAnsi="Times New Roman" w:cs="Times New Roman"/>
         </w:rPr>
       </w:pPr>
-      <w:bookmarkStart w:id="8" w:name="_Toc31842602"/>
-      <w:r>
-        <w:rPr>
-          <w:rFonts w:ascii="Times New Roman" w:hAnsi="Times New Roman" w:cs="Times New Roman"/>
-        </w:rPr>
-        <w:t xml:space="preserve">Appendix </w:t>
-      </w:r>
-      <w:r>
-        <w:rPr>
-          <w:rFonts w:ascii="Times New Roman" w:hAnsi="Times New Roman" w:cs="Times New Roman"/>
-        </w:rPr>
-        <w:t>B</w:t>
-      </w:r>
-      <w:bookmarkEnd w:id="8"/>
+      <w:bookmarkStart w:id="9" w:name="_Toc32355288"/>
+      <w:r>
+        <w:rPr>
+          <w:rFonts w:ascii="Times New Roman" w:hAnsi="Times New Roman" w:cs="Times New Roman"/>
+        </w:rPr>
+        <w:lastRenderedPageBreak/>
+        <w:t>Appendix B</w:t>
+      </w:r>
+      <w:bookmarkEnd w:id="9"/>
     </w:p>
     <w:p>
       <w:pPr>
@@ -2725,7 +3506,7 @@
 </file>
 
 <file path=customXml/itemProps1.xml><?xml version="1.0" encoding="utf-8"?>
-<ds:datastoreItem xmlns:ds="http://schemas.openxmlformats.org/officeDocument/2006/customXml" ds:itemID="{630F5D45-E645-4E08-B393-FA5AA1023C2E}">
+<ds:datastoreItem xmlns:ds="http://schemas.openxmlformats.org/officeDocument/2006/customXml" ds:itemID="{D7133517-637F-46C2-A58E-BD51C639D7A6}">
   <ds:schemaRefs>
     <ds:schemaRef ds:uri="http://schemas.openxmlformats.org/officeDocument/2006/bibliography"/>
   </ds:schemaRefs>

--- a/Project/Laura_Larregui_Final Project.docx
+++ b/Project/Laura_Larregui_Final Project.docx
@@ -2,6 +2,97 @@
 <file path=word/document.xml><?xml version="1.0" encoding="utf-8"?>
 <w:document xmlns:wpc="http://schemas.microsoft.com/office/word/2010/wordprocessingCanvas" xmlns:cx="http://schemas.microsoft.com/office/drawing/2014/chartex" xmlns:cx1="http://schemas.microsoft.com/office/drawing/2015/9/8/chartex" xmlns:cx2="http://schemas.microsoft.com/office/drawing/2015/10/21/chartex" xmlns:cx3="http://schemas.microsoft.com/office/drawing/2016/5/9/chartex" xmlns:cx4="http://schemas.microsoft.com/office/drawing/2016/5/10/chartex" xmlns:cx5="http://schemas.microsoft.com/office/drawing/2016/5/11/chartex" xmlns:cx6="http://schemas.microsoft.com/office/drawing/2016/5/12/chartex" xmlns:cx7="http://schemas.microsoft.com/office/drawing/2016/5/13/chartex" xmlns:cx8="http://schemas.microsoft.com/office/drawing/2016/5/14/chartex" xmlns:mc="http://schemas.openxmlformats.org/markup-compatibility/2006" xmlns:aink="http://schemas.microsoft.com/office/drawing/2016/ink" xmlns:am3d="http://schemas.microsoft.com/office/drawing/2017/model3d" xmlns:o="urn:schemas-microsoft-com:office:office" xmlns:r="http://schemas.openxmlformats.org/officeDocument/2006/relationships" xmlns:m="http://schemas.openxmlformats.org/officeDocument/2006/math" xmlns:v="urn:schemas-microsoft-com:vml" xmlns:wp14="http://schemas.microsoft.com/office/word/2010/wordprocessingDrawing" xmlns:wp="http://schemas.openxmlformats.org/drawingml/2006/wordprocessingDrawing" xmlns:w10="urn:schemas-microsoft-com:office:word" xmlns:w="http://schemas.openxmlformats.org/wordprocessingml/2006/main" xmlns:w14="http://schemas.microsoft.com/office/word/2010/wordml" xmlns:w15="http://schemas.microsoft.com/office/word/2012/wordml" xmlns:w16cid="http://schemas.microsoft.com/office/word/2016/wordml/cid" xmlns:w16se="http://schemas.microsoft.com/office/word/2015/wordml/symex" xmlns:wpg="http://schemas.microsoft.com/office/word/2010/wordprocessingGroup" xmlns:wpi="http://schemas.microsoft.com/office/word/2010/wordprocessingInk" xmlns:wne="http://schemas.microsoft.com/office/word/2006/wordml" xmlns:wps="http://schemas.microsoft.com/office/word/2010/wordprocessingShape" mc:Ignorable="w14 w15 w16se w16cid wp14">
   <w:body>
+    <w:sdt>
+      <w:sdtPr>
+        <w:rPr>
+          <w:color w:val="F09415" w:themeColor="accent1"/>
+        </w:rPr>
+        <w:id w:val="-1609492524"/>
+        <w:docPartObj>
+          <w:docPartGallery w:val="Cover Pages"/>
+          <w:docPartUnique/>
+        </w:docPartObj>
+      </w:sdtPr>
+      <w:sdtEndPr>
+        <w:rPr>
+          <w:color w:val="auto"/>
+        </w:rPr>
+      </w:sdtEndPr>
+      <w:sdtContent>
+        <w:p>
+          <w:pPr>
+            <w:pStyle w:val="NoSpacing"/>
+            <w:spacing w:before="1540" w:after="240"/>
+            <w:rPr>
+              <w:color w:val="F09415" w:themeColor="accent1"/>
+            </w:rPr>
+          </w:pPr>
+          <w:r>
+            <w:rPr>
+              <w:noProof/>
+              <w:color w:val="F09415" w:themeColor="accent1"/>
+            </w:rPr>
+            <w:drawing>
+              <wp:anchor distT="0" distB="0" distL="114300" distR="114300" simplePos="0" relativeHeight="251658240" behindDoc="0" locked="0" layoutInCell="1" allowOverlap="1" wp14:anchorId="42D037C0" wp14:editId="7493D8D4">
+                <wp:simplePos x="0" y="0"/>
+                <wp:positionH relativeFrom="margin">
+                  <wp:align>center</wp:align>
+                </wp:positionH>
+                <wp:positionV relativeFrom="page">
+                  <wp:align>bottom</wp:align>
+                </wp:positionV>
+                <wp:extent cx="7110484" cy="10058051"/>
+                <wp:effectExtent l="0" t="0" r="0" b="635"/>
+                <wp:wrapSquare wrapText="bothSides"/>
+                <wp:docPr id="4" name="Picture 4" descr="A picture containing text, photo, person, newspaper&#10;&#10;Description automatically generated"/>
+                <wp:cNvGraphicFramePr>
+                  <a:graphicFrameLocks xmlns:a="http://schemas.openxmlformats.org/drawingml/2006/main" noChangeAspect="1"/>
+                </wp:cNvGraphicFramePr>
+                <a:graphic xmlns:a="http://schemas.openxmlformats.org/drawingml/2006/main">
+                  <a:graphicData uri="http://schemas.openxmlformats.org/drawingml/2006/picture">
+                    <pic:pic xmlns:pic="http://schemas.openxmlformats.org/drawingml/2006/picture">
+                      <pic:nvPicPr>
+                        <pic:cNvPr id="4" name="Library Photo Classroom Vintage Poster.png"/>
+                        <pic:cNvPicPr/>
+                      </pic:nvPicPr>
+                      <pic:blipFill>
+                        <a:blip r:embed="rId8">
+                          <a:extLst>
+                            <a:ext uri="{28A0092B-C50C-407E-A947-70E740481C1C}">
+                              <a14:useLocalDpi xmlns:a14="http://schemas.microsoft.com/office/drawing/2010/main" val="0"/>
+                            </a:ext>
+                          </a:extLst>
+                        </a:blip>
+                        <a:stretch>
+                          <a:fillRect/>
+                        </a:stretch>
+                      </pic:blipFill>
+                      <pic:spPr>
+                        <a:xfrm>
+                          <a:off x="0" y="0"/>
+                          <a:ext cx="7110484" cy="10058051"/>
+                        </a:xfrm>
+                        <a:prstGeom prst="rect">
+                          <a:avLst/>
+                        </a:prstGeom>
+                      </pic:spPr>
+                    </pic:pic>
+                  </a:graphicData>
+                </a:graphic>
+                <wp14:sizeRelH relativeFrom="page">
+                  <wp14:pctWidth>0</wp14:pctWidth>
+                </wp14:sizeRelH>
+                <wp14:sizeRelV relativeFrom="page">
+                  <wp14:pctHeight>0</wp14:pctHeight>
+                </wp14:sizeRelV>
+              </wp:anchor>
+            </w:drawing>
+          </w:r>
+        </w:p>
+        <w:bookmarkStart w:id="0" w:name="_GoBack" w:displacedByCustomXml="next"/>
+        <w:bookmarkEnd w:id="0" w:displacedByCustomXml="next"/>
+      </w:sdtContent>
+    </w:sdt>
     <w:sdt>
       <w:sdtPr>
         <w:rPr>
@@ -24,6 +115,18 @@
         </w:rPr>
       </w:sdtEndPr>
       <w:sdtContent>
+        <w:p>
+          <w:pPr>
+            <w:pStyle w:val="TOCHeading"/>
+            <w:jc w:val="left"/>
+            <w:rPr>
+              <w:rFonts w:asciiTheme="minorHAnsi" w:eastAsiaTheme="minorEastAsia" w:hAnsiTheme="minorHAnsi" w:cstheme="minorBidi"/>
+              <w:color w:val="auto"/>
+              <w:sz w:val="21"/>
+              <w:szCs w:val="21"/>
+            </w:rPr>
+          </w:pPr>
+        </w:p>
         <w:p>
           <w:pPr>
             <w:pStyle w:val="TOCHeading"/>
@@ -53,7 +156,7 @@
           <w:r>
             <w:fldChar w:fldCharType="separate"/>
           </w:r>
-          <w:hyperlink w:anchor="_Toc32355280" w:history="1">
+          <w:hyperlink w:anchor="_Toc32437163" w:history="1">
             <w:r>
               <w:rPr>
                 <w:rStyle w:val="Hyperlink"/>
@@ -81,7 +184,7 @@
                 <w:noProof/>
                 <w:webHidden/>
               </w:rPr>
-              <w:instrText xml:space="preserve"> PAGEREF _Toc32355280 \h </w:instrText>
+              <w:instrText xml:space="preserve"> PAGEREF _Toc32437163 \h </w:instrText>
             </w:r>
             <w:r>
               <w:rPr>
@@ -124,7 +227,7 @@
               <w:szCs w:val="22"/>
             </w:rPr>
           </w:pPr>
-          <w:hyperlink w:anchor="_Toc32355281" w:history="1">
+          <w:hyperlink w:anchor="_Toc32437164" w:history="1">
             <w:r>
               <w:rPr>
                 <w:rStyle w:val="Hyperlink"/>
@@ -152,7 +255,7 @@
                 <w:noProof/>
                 <w:webHidden/>
               </w:rPr>
-              <w:instrText xml:space="preserve"> PAGEREF _Toc32355281 \h </w:instrText>
+              <w:instrText xml:space="preserve"> PAGEREF _Toc32437164 \h </w:instrText>
             </w:r>
             <w:r>
               <w:rPr>
@@ -195,7 +298,7 @@
               <w:szCs w:val="22"/>
             </w:rPr>
           </w:pPr>
-          <w:hyperlink w:anchor="_Toc32355282" w:history="1">
+          <w:hyperlink w:anchor="_Toc32437165" w:history="1">
             <w:r>
               <w:rPr>
                 <w:rStyle w:val="Hyperlink"/>
@@ -223,7 +326,7 @@
                 <w:noProof/>
                 <w:webHidden/>
               </w:rPr>
-              <w:instrText xml:space="preserve"> PAGEREF _Toc32355282 \h </w:instrText>
+              <w:instrText xml:space="preserve"> PAGEREF _Toc32437165 \h </w:instrText>
             </w:r>
             <w:r>
               <w:rPr>
@@ -266,7 +369,7 @@
               <w:szCs w:val="22"/>
             </w:rPr>
           </w:pPr>
-          <w:hyperlink w:anchor="_Toc32355283" w:history="1">
+          <w:hyperlink w:anchor="_Toc32437166" w:history="1">
             <w:r>
               <w:rPr>
                 <w:rStyle w:val="Hyperlink"/>
@@ -294,7 +397,7 @@
                 <w:noProof/>
                 <w:webHidden/>
               </w:rPr>
-              <w:instrText xml:space="preserve"> PAGEREF _Toc32355283 \h </w:instrText>
+              <w:instrText xml:space="preserve"> PAGEREF _Toc32437166 \h </w:instrText>
             </w:r>
             <w:r>
               <w:rPr>
@@ -337,7 +440,7 @@
               <w:szCs w:val="22"/>
             </w:rPr>
           </w:pPr>
-          <w:hyperlink w:anchor="_Toc32355284" w:history="1">
+          <w:hyperlink w:anchor="_Toc32437167" w:history="1">
             <w:r>
               <w:rPr>
                 <w:rStyle w:val="Hyperlink"/>
@@ -365,7 +468,7 @@
                 <w:noProof/>
                 <w:webHidden/>
               </w:rPr>
-              <w:instrText xml:space="preserve"> PAGEREF _Toc32355284 \h </w:instrText>
+              <w:instrText xml:space="preserve"> PAGEREF _Toc32437167 \h </w:instrText>
             </w:r>
             <w:r>
               <w:rPr>
@@ -408,14 +511,14 @@
               <w:szCs w:val="22"/>
             </w:rPr>
           </w:pPr>
-          <w:hyperlink w:anchor="_Toc32355285" w:history="1">
+          <w:hyperlink w:anchor="_Toc32437168" w:history="1">
             <w:r>
               <w:rPr>
                 <w:rStyle w:val="Hyperlink"/>
                 <w:rFonts w:ascii="Times New Roman" w:hAnsi="Times New Roman" w:cs="Times New Roman"/>
                 <w:noProof/>
               </w:rPr>
-              <w:t>Downside</w:t>
+              <w:t>Business Rules</w:t>
             </w:r>
             <w:r>
               <w:rPr>
@@ -436,7 +539,7 @@
                 <w:noProof/>
                 <w:webHidden/>
               </w:rPr>
-              <w:instrText xml:space="preserve"> PAGEREF _Toc32355285 \h </w:instrText>
+              <w:instrText xml:space="preserve"> PAGEREF _Toc32437168 \h </w:instrText>
             </w:r>
             <w:r>
               <w:rPr>
@@ -479,13 +582,84 @@
               <w:szCs w:val="22"/>
             </w:rPr>
           </w:pPr>
-          <w:hyperlink w:anchor="_Toc32355286" w:history="1">
+          <w:hyperlink w:anchor="_Toc32437169" w:history="1">
             <w:r>
               <w:rPr>
                 <w:rStyle w:val="Hyperlink"/>
                 <w:rFonts w:ascii="Times New Roman" w:hAnsi="Times New Roman" w:cs="Times New Roman"/>
                 <w:noProof/>
               </w:rPr>
+              <w:t>Downside</w:t>
+            </w:r>
+            <w:r>
+              <w:rPr>
+                <w:noProof/>
+                <w:webHidden/>
+              </w:rPr>
+              <w:tab/>
+            </w:r>
+            <w:r>
+              <w:rPr>
+                <w:noProof/>
+                <w:webHidden/>
+              </w:rPr>
+              <w:fldChar w:fldCharType="begin"/>
+            </w:r>
+            <w:r>
+              <w:rPr>
+                <w:noProof/>
+                <w:webHidden/>
+              </w:rPr>
+              <w:instrText xml:space="preserve"> PAGEREF _Toc32437169 \h </w:instrText>
+            </w:r>
+            <w:r>
+              <w:rPr>
+                <w:noProof/>
+                <w:webHidden/>
+              </w:rPr>
+            </w:r>
+            <w:r>
+              <w:rPr>
+                <w:noProof/>
+                <w:webHidden/>
+              </w:rPr>
+              <w:fldChar w:fldCharType="separate"/>
+            </w:r>
+            <w:r>
+              <w:rPr>
+                <w:noProof/>
+                <w:webHidden/>
+              </w:rPr>
+              <w:t>5</w:t>
+            </w:r>
+            <w:r>
+              <w:rPr>
+                <w:noProof/>
+                <w:webHidden/>
+              </w:rPr>
+              <w:fldChar w:fldCharType="end"/>
+            </w:r>
+          </w:hyperlink>
+        </w:p>
+        <w:p>
+          <w:pPr>
+            <w:pStyle w:val="TOC1"/>
+            <w:tabs>
+              <w:tab w:val="right" w:leader="dot" w:pos="9350"/>
+            </w:tabs>
+            <w:rPr>
+              <w:noProof/>
+              <w:sz w:val="22"/>
+              <w:szCs w:val="22"/>
+            </w:rPr>
+          </w:pPr>
+          <w:hyperlink w:anchor="_Toc32437170" w:history="1">
+            <w:r>
+              <w:rPr>
+                <w:rStyle w:val="Hyperlink"/>
+                <w:rFonts w:ascii="Times New Roman" w:hAnsi="Times New Roman" w:cs="Times New Roman"/>
+                <w:noProof/>
+              </w:rPr>
               <w:t>Appendix A</w:t>
             </w:r>
             <w:r>
@@ -507,7 +681,7 @@
                 <w:noProof/>
                 <w:webHidden/>
               </w:rPr>
-              <w:instrText xml:space="preserve"> PAGEREF _Toc32355286 \h </w:instrText>
+              <w:instrText xml:space="preserve"> PAGEREF _Toc32437170 \h </w:instrText>
             </w:r>
             <w:r>
               <w:rPr>
@@ -527,7 +701,7 @@
                 <w:noProof/>
                 <w:webHidden/>
               </w:rPr>
-              <w:t>5</w:t>
+              <w:t>6</w:t>
             </w:r>
             <w:r>
               <w:rPr>
@@ -550,7 +724,7 @@
               <w:szCs w:val="22"/>
             </w:rPr>
           </w:pPr>
-          <w:hyperlink w:anchor="_Toc32355287" w:history="1">
+          <w:hyperlink w:anchor="_Toc32437171" w:history="1">
             <w:r>
               <w:rPr>
                 <w:rStyle w:val="Hyperlink"/>
@@ -578,7 +752,7 @@
                 <w:noProof/>
                 <w:webHidden/>
               </w:rPr>
-              <w:instrText xml:space="preserve"> PAGEREF _Toc32355287 \h </w:instrText>
+              <w:instrText xml:space="preserve"> PAGEREF _Toc32437171 \h </w:instrText>
             </w:r>
             <w:r>
               <w:rPr>
@@ -598,7 +772,7 @@
                 <w:noProof/>
                 <w:webHidden/>
               </w:rPr>
-              <w:t>5</w:t>
+              <w:t>6</w:t>
             </w:r>
             <w:r>
               <w:rPr>
@@ -621,7 +795,7 @@
               <w:szCs w:val="22"/>
             </w:rPr>
           </w:pPr>
-          <w:hyperlink w:anchor="_Toc32355288" w:history="1">
+          <w:hyperlink w:anchor="_Toc32437172" w:history="1">
             <w:r>
               <w:rPr>
                 <w:rStyle w:val="Hyperlink"/>
@@ -649,7 +823,7 @@
                 <w:noProof/>
                 <w:webHidden/>
               </w:rPr>
-              <w:instrText xml:space="preserve"> PAGEREF _Toc32355288 \h </w:instrText>
+              <w:instrText xml:space="preserve"> PAGEREF _Toc32437172 \h </w:instrText>
             </w:r>
             <w:r>
               <w:rPr>
@@ -669,7 +843,7 @@
                 <w:noProof/>
                 <w:webHidden/>
               </w:rPr>
-              <w:t>6</w:t>
+              <w:t>7</w:t>
             </w:r>
             <w:r>
               <w:rPr>
@@ -737,14 +911,14 @@
           <w:rFonts w:ascii="Times New Roman" w:hAnsi="Times New Roman" w:cs="Times New Roman"/>
         </w:rPr>
       </w:pPr>
-      <w:bookmarkStart w:id="0" w:name="_Toc32355280"/>
+      <w:bookmarkStart w:id="1" w:name="_Toc32437163"/>
       <w:r>
         <w:rPr>
           <w:rFonts w:ascii="Times New Roman" w:hAnsi="Times New Roman" w:cs="Times New Roman"/>
         </w:rPr>
         <w:t>Background</w:t>
       </w:r>
-      <w:bookmarkEnd w:id="0"/>
+      <w:bookmarkEnd w:id="1"/>
     </w:p>
     <w:p>
       <w:pPr>
@@ -848,7 +1022,7 @@
           <w:rFonts w:ascii="Times New Roman" w:hAnsi="Times New Roman" w:cs="Times New Roman"/>
         </w:rPr>
       </w:pPr>
-      <w:bookmarkStart w:id="1" w:name="_Toc32355281"/>
+      <w:bookmarkStart w:id="2" w:name="_Toc32437164"/>
       <w:r>
         <w:rPr>
           <w:rFonts w:ascii="Times New Roman" w:hAnsi="Times New Roman" w:cs="Times New Roman"/>
@@ -861,7 +1035,7 @@
         </w:rPr>
         <w:t xml:space="preserve"> with the Current System</w:t>
       </w:r>
-      <w:bookmarkEnd w:id="1"/>
+      <w:bookmarkEnd w:id="2"/>
     </w:p>
     <w:p>
       <w:pPr>
@@ -887,23 +1061,7 @@
           <w:sz w:val="24"/>
           <w:szCs w:val="24"/>
         </w:rPr>
-        <w:t xml:space="preserve">(see </w:t>
-      </w:r>
-      <w:r>
-        <w:rPr>
-          <w:rFonts w:ascii="Times New Roman" w:hAnsi="Times New Roman" w:cs="Times New Roman"/>
-          <w:sz w:val="24"/>
-          <w:szCs w:val="24"/>
-        </w:rPr>
-        <w:t>Figure 1</w:t>
-      </w:r>
-      <w:r>
-        <w:rPr>
-          <w:rFonts w:ascii="Times New Roman" w:hAnsi="Times New Roman" w:cs="Times New Roman"/>
-          <w:sz w:val="24"/>
-          <w:szCs w:val="24"/>
-        </w:rPr>
-        <w:t xml:space="preserve"> in </w:t>
+        <w:t xml:space="preserve">(see Figure 1 in </w:t>
       </w:r>
       <w:r>
         <w:rPr>
@@ -931,8 +1089,6 @@
         </w:rPr>
         <w:t xml:space="preserve"> </w:t>
       </w:r>
-      <w:bookmarkStart w:id="2" w:name="_GoBack"/>
-      <w:bookmarkEnd w:id="2"/>
       <w:r>
         <w:rPr>
           <w:rFonts w:ascii="Times New Roman" w:hAnsi="Times New Roman" w:cs="Times New Roman"/>
@@ -1250,7 +1406,7 @@
           <w:rFonts w:ascii="Times New Roman" w:hAnsi="Times New Roman" w:cs="Times New Roman"/>
         </w:rPr>
       </w:pPr>
-      <w:bookmarkStart w:id="3" w:name="_Toc32355282"/>
+      <w:bookmarkStart w:id="3" w:name="_Toc32437165"/>
       <w:r>
         <w:rPr>
           <w:rFonts w:ascii="Times New Roman" w:hAnsi="Times New Roman" w:cs="Times New Roman"/>
@@ -1383,6 +1539,104 @@
           <w:sz w:val="24"/>
           <w:szCs w:val="24"/>
         </w:rPr>
+        <w:t>Besides steadiness</w:t>
+      </w:r>
+      <w:r>
+        <w:rPr>
+          <w:rFonts w:ascii="Times New Roman" w:hAnsi="Times New Roman" w:cs="Times New Roman"/>
+          <w:sz w:val="24"/>
+          <w:szCs w:val="24"/>
+        </w:rPr>
+        <w:t xml:space="preserve">, </w:t>
+      </w:r>
+      <w:proofErr w:type="spellStart"/>
+      <w:r>
+        <w:rPr>
+          <w:rFonts w:ascii="Times New Roman" w:hAnsi="Times New Roman" w:cs="Times New Roman"/>
+          <w:sz w:val="24"/>
+          <w:szCs w:val="24"/>
+        </w:rPr>
+        <w:t>Stroom</w:t>
+      </w:r>
+      <w:proofErr w:type="spellEnd"/>
+      <w:r>
+        <w:rPr>
+          <w:rFonts w:ascii="Times New Roman" w:hAnsi="Times New Roman" w:cs="Times New Roman"/>
+          <w:sz w:val="24"/>
+          <w:szCs w:val="24"/>
+        </w:rPr>
+        <w:t xml:space="preserve"> will help provide information if the </w:t>
+      </w:r>
+      <w:proofErr w:type="spellStart"/>
+      <w:r>
+        <w:rPr>
+          <w:rFonts w:ascii="Times New Roman" w:hAnsi="Times New Roman" w:cs="Times New Roman"/>
+          <w:sz w:val="24"/>
+          <w:szCs w:val="24"/>
+        </w:rPr>
+        <w:t>the</w:t>
+      </w:r>
+      <w:proofErr w:type="spellEnd"/>
+      <w:r>
+        <w:rPr>
+          <w:rFonts w:ascii="Times New Roman" w:hAnsi="Times New Roman" w:cs="Times New Roman"/>
+          <w:sz w:val="24"/>
+          <w:szCs w:val="24"/>
+        </w:rPr>
+        <w:t xml:space="preserve"> study </w:t>
+      </w:r>
+      <w:proofErr w:type="gramStart"/>
+      <w:r>
+        <w:rPr>
+          <w:rFonts w:ascii="Times New Roman" w:hAnsi="Times New Roman" w:cs="Times New Roman"/>
+          <w:sz w:val="24"/>
+          <w:szCs w:val="24"/>
+        </w:rPr>
+        <w:t>are</w:t>
+      </w:r>
+      <w:proofErr w:type="gramEnd"/>
+      <w:r>
+        <w:rPr>
+          <w:rFonts w:ascii="Times New Roman" w:hAnsi="Times New Roman" w:cs="Times New Roman"/>
+          <w:sz w:val="24"/>
+          <w:szCs w:val="24"/>
+        </w:rPr>
+        <w:t xml:space="preserve"> being used correctly and if they </w:t>
+      </w:r>
+      <w:r>
+        <w:rPr>
+          <w:rFonts w:ascii="Times New Roman" w:hAnsi="Times New Roman" w:cs="Times New Roman"/>
+          <w:sz w:val="24"/>
+          <w:szCs w:val="24"/>
+        </w:rPr>
+        <w:t xml:space="preserve">meets the </w:t>
+      </w:r>
+      <w:r>
+        <w:rPr>
+          <w:rFonts w:ascii="Times New Roman" w:hAnsi="Times New Roman" w:cs="Times New Roman"/>
+          <w:sz w:val="24"/>
+          <w:szCs w:val="24"/>
+        </w:rPr>
+        <w:t>library’s mission.</w:t>
+      </w:r>
+    </w:p>
+    <w:p>
+      <w:pPr>
+        <w:spacing w:line="480" w:lineRule="auto"/>
+        <w:ind w:firstLine="720"/>
+        <w:rPr>
+          <w:rFonts w:ascii="Times New Roman" w:hAnsi="Times New Roman" w:cs="Times New Roman"/>
+          <w:sz w:val="24"/>
+          <w:szCs w:val="24"/>
+        </w:rPr>
+      </w:pPr>
+      <w:r>
+        <w:rPr>
+          <w:rFonts w:ascii="Times New Roman" w:hAnsi="Times New Roman" w:cs="Times New Roman"/>
+          <w:sz w:val="24"/>
+          <w:szCs w:val="24"/>
+        </w:rPr>
+        <w:lastRenderedPageBreak/>
         <w:t xml:space="preserve">In the future, </w:t>
       </w:r>
       <w:r>
@@ -1492,12 +1746,11 @@
           <w:rFonts w:ascii="Times New Roman" w:hAnsi="Times New Roman" w:cs="Times New Roman"/>
         </w:rPr>
       </w:pPr>
-      <w:bookmarkStart w:id="4" w:name="_Toc32355283"/>
-      <w:r>
-        <w:rPr>
-          <w:rFonts w:ascii="Times New Roman" w:hAnsi="Times New Roman" w:cs="Times New Roman"/>
-        </w:rPr>
-        <w:lastRenderedPageBreak/>
+      <w:bookmarkStart w:id="4" w:name="_Toc32437166"/>
+      <w:r>
+        <w:rPr>
+          <w:rFonts w:ascii="Times New Roman" w:hAnsi="Times New Roman" w:cs="Times New Roman"/>
+        </w:rPr>
         <w:t>Stakeholders</w:t>
       </w:r>
       <w:bookmarkEnd w:id="4"/>
@@ -1677,7 +1930,7 @@
           <w:rFonts w:ascii="Times New Roman" w:hAnsi="Times New Roman" w:cs="Times New Roman"/>
         </w:rPr>
       </w:pPr>
-      <w:bookmarkStart w:id="5" w:name="_Toc32355284"/>
+      <w:bookmarkStart w:id="5" w:name="_Toc32437167"/>
       <w:r>
         <w:rPr>
           <w:rFonts w:ascii="Times New Roman" w:hAnsi="Times New Roman" w:cs="Times New Roman"/>
@@ -1795,14 +2048,1622 @@
           <w:rFonts w:ascii="Times New Roman" w:hAnsi="Times New Roman" w:cs="Times New Roman"/>
         </w:rPr>
       </w:pPr>
-      <w:bookmarkStart w:id="6" w:name="_Toc32355285"/>
+      <w:bookmarkStart w:id="6" w:name="_Toc32437168"/>
+      <w:r>
+        <w:rPr>
+          <w:rFonts w:ascii="Times New Roman" w:hAnsi="Times New Roman" w:cs="Times New Roman"/>
+        </w:rPr>
+        <w:t>Business Rules</w:t>
+      </w:r>
+      <w:bookmarkEnd w:id="6"/>
+    </w:p>
+    <w:p>
+      <w:pPr>
+        <w:rPr>
+          <w:rFonts w:ascii="Times New Roman" w:hAnsi="Times New Roman" w:cs="Times New Roman"/>
+          <w:sz w:val="24"/>
+          <w:szCs w:val="24"/>
+        </w:rPr>
+      </w:pPr>
+      <w:r>
+        <w:rPr>
+          <w:rFonts w:ascii="Times New Roman" w:hAnsi="Times New Roman" w:cs="Times New Roman"/>
+          <w:sz w:val="24"/>
+          <w:szCs w:val="24"/>
+        </w:rPr>
+        <w:tab/>
+      </w:r>
+      <w:r>
+        <w:rPr>
+          <w:rFonts w:ascii="Times New Roman" w:hAnsi="Times New Roman" w:cs="Times New Roman"/>
+          <w:sz w:val="24"/>
+          <w:szCs w:val="24"/>
+        </w:rPr>
+        <w:t xml:space="preserve">The business rules by which the </w:t>
+      </w:r>
+      <w:r>
+        <w:rPr>
+          <w:rFonts w:ascii="Times New Roman" w:hAnsi="Times New Roman" w:cs="Times New Roman"/>
+          <w:sz w:val="24"/>
+          <w:szCs w:val="24"/>
+        </w:rPr>
+        <w:t>database is confined are the following</w:t>
+      </w:r>
+      <w:r>
+        <w:rPr>
+          <w:rFonts w:ascii="Times New Roman" w:hAnsi="Times New Roman" w:cs="Times New Roman"/>
+          <w:sz w:val="24"/>
+          <w:szCs w:val="24"/>
+        </w:rPr>
+        <w:t>:</w:t>
+      </w:r>
+    </w:p>
+    <w:tbl>
+      <w:tblPr>
+        <w:tblStyle w:val="TableGrid"/>
+        <w:tblW w:w="0" w:type="auto"/>
+        <w:tblInd w:w="1080" w:type="dxa"/>
+        <w:tblLook w:val="04A0" w:firstRow="1" w:lastRow="0" w:firstColumn="1" w:lastColumn="0" w:noHBand="0" w:noVBand="1"/>
+      </w:tblPr>
+      <w:tblGrid>
+        <w:gridCol w:w="1795"/>
+        <w:gridCol w:w="6475"/>
+      </w:tblGrid>
+      <w:tr>
+        <w:tc>
+          <w:tcPr>
+            <w:tcW w:w="1795" w:type="dxa"/>
+          </w:tcPr>
+          <w:p>
+            <w:pPr>
+              <w:pStyle w:val="ListParagraph"/>
+              <w:ind w:left="0"/>
+              <w:rPr>
+                <w:rFonts w:cstheme="minorHAnsi"/>
+                <w:b/>
+                <w:bCs/>
+                <w:sz w:val="24"/>
+                <w:szCs w:val="24"/>
+              </w:rPr>
+            </w:pPr>
+            <w:r>
+              <w:rPr>
+                <w:rFonts w:cstheme="minorHAnsi"/>
+                <w:b/>
+                <w:bCs/>
+                <w:sz w:val="24"/>
+                <w:szCs w:val="24"/>
+              </w:rPr>
+              <w:t>Entity</w:t>
+            </w:r>
+          </w:p>
+        </w:tc>
+        <w:tc>
+          <w:tcPr>
+            <w:tcW w:w="6475" w:type="dxa"/>
+          </w:tcPr>
+          <w:p>
+            <w:pPr>
+              <w:pStyle w:val="ListParagraph"/>
+              <w:ind w:left="0"/>
+              <w:rPr>
+                <w:rFonts w:cstheme="minorHAnsi"/>
+                <w:b/>
+                <w:bCs/>
+                <w:sz w:val="24"/>
+                <w:szCs w:val="24"/>
+              </w:rPr>
+            </w:pPr>
+            <w:r>
+              <w:rPr>
+                <w:rFonts w:cstheme="minorHAnsi"/>
+                <w:b/>
+                <w:bCs/>
+                <w:sz w:val="24"/>
+                <w:szCs w:val="24"/>
+              </w:rPr>
+              <w:t>Attribute</w:t>
+            </w:r>
+          </w:p>
+        </w:tc>
+      </w:tr>
+      <w:tr>
+        <w:tc>
+          <w:tcPr>
+            <w:tcW w:w="1795" w:type="dxa"/>
+          </w:tcPr>
+          <w:p>
+            <w:pPr>
+              <w:pStyle w:val="ListParagraph"/>
+              <w:ind w:left="0"/>
+              <w:rPr>
+                <w:rFonts w:cstheme="minorHAnsi"/>
+                <w:sz w:val="24"/>
+                <w:szCs w:val="24"/>
+              </w:rPr>
+            </w:pPr>
+            <w:r>
+              <w:rPr>
+                <w:rFonts w:cstheme="minorHAnsi"/>
+                <w:sz w:val="24"/>
+                <w:szCs w:val="24"/>
+              </w:rPr>
+              <w:t>Room</w:t>
+            </w:r>
+          </w:p>
+        </w:tc>
+        <w:tc>
+          <w:tcPr>
+            <w:tcW w:w="6475" w:type="dxa"/>
+          </w:tcPr>
+          <w:p>
+            <w:pPr>
+              <w:pStyle w:val="ListParagraph"/>
+              <w:ind w:left="0"/>
+              <w:rPr>
+                <w:rFonts w:cstheme="minorHAnsi"/>
+                <w:sz w:val="24"/>
+                <w:szCs w:val="24"/>
+              </w:rPr>
+            </w:pPr>
+            <w:proofErr w:type="spellStart"/>
+            <w:r>
+              <w:rPr>
+                <w:rFonts w:cstheme="minorHAnsi"/>
+                <w:sz w:val="24"/>
+                <w:szCs w:val="24"/>
+              </w:rPr>
+              <w:t>Room</w:t>
+            </w:r>
+            <w:r>
+              <w:rPr>
+                <w:rFonts w:cstheme="minorHAnsi"/>
+                <w:sz w:val="24"/>
+                <w:szCs w:val="24"/>
+              </w:rPr>
+              <w:t>ID</w:t>
+            </w:r>
+            <w:proofErr w:type="spellEnd"/>
+            <w:r>
+              <w:rPr>
+                <w:rFonts w:cstheme="minorHAnsi"/>
+                <w:sz w:val="24"/>
+                <w:szCs w:val="24"/>
+              </w:rPr>
+              <w:t>*</w:t>
+            </w:r>
+          </w:p>
+          <w:p>
+            <w:pPr>
+              <w:pStyle w:val="ListParagraph"/>
+              <w:ind w:left="0"/>
+              <w:rPr>
+                <w:rFonts w:cstheme="minorHAnsi"/>
+                <w:sz w:val="24"/>
+                <w:szCs w:val="24"/>
+              </w:rPr>
+            </w:pPr>
+            <w:proofErr w:type="spellStart"/>
+            <w:r>
+              <w:rPr>
+                <w:rFonts w:cstheme="minorHAnsi"/>
+                <w:sz w:val="24"/>
+                <w:szCs w:val="24"/>
+              </w:rPr>
+              <w:t>RoomNum</w:t>
+            </w:r>
+            <w:proofErr w:type="spellEnd"/>
+            <w:r>
+              <w:rPr>
+                <w:rFonts w:cstheme="minorHAnsi"/>
+                <w:sz w:val="24"/>
+                <w:szCs w:val="24"/>
+              </w:rPr>
+              <w:t xml:space="preserve"> [</w:t>
+            </w:r>
+            <w:proofErr w:type="spellStart"/>
+            <w:r>
+              <w:rPr>
+                <w:rFonts w:cstheme="minorHAnsi"/>
+                <w:sz w:val="24"/>
+                <w:szCs w:val="24"/>
+              </w:rPr>
+              <w:t>r</w:t>
+            </w:r>
+            <w:r>
+              <w:rPr>
+                <w:rFonts w:cstheme="minorHAnsi"/>
+                <w:sz w:val="24"/>
+                <w:szCs w:val="24"/>
+              </w:rPr>
+              <w:t>u</w:t>
+            </w:r>
+            <w:proofErr w:type="spellEnd"/>
+            <w:r>
+              <w:rPr>
+                <w:rFonts w:cstheme="minorHAnsi"/>
+                <w:sz w:val="24"/>
+                <w:szCs w:val="24"/>
+              </w:rPr>
+              <w:t>]</w:t>
+            </w:r>
+          </w:p>
+          <w:p>
+            <w:pPr>
+              <w:pStyle w:val="ListParagraph"/>
+              <w:ind w:left="0"/>
+              <w:rPr>
+                <w:rFonts w:cstheme="minorHAnsi"/>
+                <w:sz w:val="24"/>
+                <w:szCs w:val="24"/>
+              </w:rPr>
+            </w:pPr>
+            <w:proofErr w:type="spellStart"/>
+            <w:r>
+              <w:rPr>
+                <w:rFonts w:cstheme="minorHAnsi"/>
+                <w:sz w:val="24"/>
+                <w:szCs w:val="24"/>
+              </w:rPr>
+              <w:t>MaxOccupants</w:t>
+            </w:r>
+            <w:proofErr w:type="spellEnd"/>
+            <w:r>
+              <w:rPr>
+                <w:rFonts w:cstheme="minorHAnsi"/>
+                <w:sz w:val="24"/>
+                <w:szCs w:val="24"/>
+              </w:rPr>
+              <w:t xml:space="preserve"> [r]</w:t>
+            </w:r>
+          </w:p>
+          <w:p>
+            <w:pPr>
+              <w:pStyle w:val="ListParagraph"/>
+              <w:ind w:left="0"/>
+              <w:rPr>
+                <w:rFonts w:cstheme="minorHAnsi"/>
+                <w:sz w:val="24"/>
+                <w:szCs w:val="24"/>
+              </w:rPr>
+            </w:pPr>
+            <w:r>
+              <w:rPr>
+                <w:rFonts w:cstheme="minorHAnsi"/>
+                <w:sz w:val="24"/>
+                <w:szCs w:val="24"/>
+              </w:rPr>
+              <w:t>Occupants</w:t>
+            </w:r>
+            <w:r>
+              <w:rPr>
+                <w:rFonts w:cstheme="minorHAnsi"/>
+                <w:sz w:val="24"/>
+                <w:szCs w:val="24"/>
+              </w:rPr>
+              <w:t xml:space="preserve"> [r]</w:t>
+            </w:r>
+          </w:p>
+          <w:p>
+            <w:pPr>
+              <w:pStyle w:val="ListParagraph"/>
+              <w:ind w:left="0"/>
+              <w:rPr>
+                <w:rFonts w:cstheme="minorHAnsi"/>
+                <w:sz w:val="24"/>
+                <w:szCs w:val="24"/>
+              </w:rPr>
+            </w:pPr>
+            <w:proofErr w:type="spellStart"/>
+            <w:r>
+              <w:rPr>
+                <w:rFonts w:cstheme="minorHAnsi"/>
+                <w:sz w:val="24"/>
+                <w:szCs w:val="24"/>
+              </w:rPr>
+              <w:t>TotalPeople</w:t>
+            </w:r>
+            <w:proofErr w:type="spellEnd"/>
+            <w:r>
+              <w:rPr>
+                <w:rFonts w:cstheme="minorHAnsi"/>
+                <w:sz w:val="24"/>
+                <w:szCs w:val="24"/>
+              </w:rPr>
+              <w:t xml:space="preserve"> </w:t>
+            </w:r>
+            <w:r>
+              <w:rPr>
+                <w:rFonts w:cstheme="minorHAnsi"/>
+                <w:sz w:val="24"/>
+                <w:szCs w:val="24"/>
+              </w:rPr>
+              <w:t>[r]</w:t>
+            </w:r>
+          </w:p>
+          <w:p>
+            <w:pPr>
+              <w:pStyle w:val="ListParagraph"/>
+              <w:ind w:left="0"/>
+              <w:rPr>
+                <w:rFonts w:cstheme="minorHAnsi"/>
+                <w:sz w:val="24"/>
+                <w:szCs w:val="24"/>
+              </w:rPr>
+            </w:pPr>
+            <w:proofErr w:type="spellStart"/>
+            <w:r>
+              <w:rPr>
+                <w:rFonts w:cstheme="minorHAnsi"/>
+                <w:sz w:val="24"/>
+                <w:szCs w:val="24"/>
+              </w:rPr>
+              <w:t>TotalHours</w:t>
+            </w:r>
+            <w:proofErr w:type="spellEnd"/>
+            <w:r>
+              <w:rPr>
+                <w:rFonts w:cstheme="minorHAnsi"/>
+                <w:sz w:val="24"/>
+                <w:szCs w:val="24"/>
+              </w:rPr>
+              <w:t xml:space="preserve"> </w:t>
+            </w:r>
+            <w:r>
+              <w:rPr>
+                <w:rFonts w:cstheme="minorHAnsi"/>
+                <w:sz w:val="24"/>
+                <w:szCs w:val="24"/>
+              </w:rPr>
+              <w:t>[r]</w:t>
+            </w:r>
+          </w:p>
+          <w:p>
+            <w:pPr>
+              <w:pStyle w:val="ListParagraph"/>
+              <w:ind w:left="0"/>
+              <w:rPr>
+                <w:rFonts w:cstheme="minorHAnsi"/>
+                <w:sz w:val="24"/>
+                <w:szCs w:val="24"/>
+              </w:rPr>
+            </w:pPr>
+            <w:r>
+              <w:rPr>
+                <w:rFonts w:cstheme="minorHAnsi"/>
+                <w:sz w:val="24"/>
+                <w:szCs w:val="24"/>
+              </w:rPr>
+              <w:t>Description</w:t>
+            </w:r>
+          </w:p>
+        </w:tc>
+      </w:tr>
+      <w:tr>
+        <w:tc>
+          <w:tcPr>
+            <w:tcW w:w="1795" w:type="dxa"/>
+          </w:tcPr>
+          <w:p>
+            <w:pPr>
+              <w:pStyle w:val="ListParagraph"/>
+              <w:ind w:left="0"/>
+              <w:rPr>
+                <w:rFonts w:cstheme="minorHAnsi"/>
+                <w:sz w:val="24"/>
+                <w:szCs w:val="24"/>
+              </w:rPr>
+            </w:pPr>
+            <w:r>
+              <w:rPr>
+                <w:rFonts w:cstheme="minorHAnsi"/>
+                <w:sz w:val="24"/>
+                <w:szCs w:val="24"/>
+              </w:rPr>
+              <w:t>Activity</w:t>
+            </w:r>
+          </w:p>
+        </w:tc>
+        <w:tc>
+          <w:tcPr>
+            <w:tcW w:w="6475" w:type="dxa"/>
+          </w:tcPr>
+          <w:p>
+            <w:pPr>
+              <w:pStyle w:val="ListParagraph"/>
+              <w:ind w:left="0"/>
+              <w:rPr>
+                <w:rFonts w:cstheme="minorHAnsi"/>
+                <w:sz w:val="24"/>
+                <w:szCs w:val="24"/>
+              </w:rPr>
+            </w:pPr>
+            <w:proofErr w:type="spellStart"/>
+            <w:r>
+              <w:rPr>
+                <w:rFonts w:cstheme="minorHAnsi"/>
+                <w:sz w:val="24"/>
+                <w:szCs w:val="24"/>
+              </w:rPr>
+              <w:t>ActivityID</w:t>
+            </w:r>
+            <w:proofErr w:type="spellEnd"/>
+            <w:r>
+              <w:rPr>
+                <w:rFonts w:cstheme="minorHAnsi"/>
+                <w:sz w:val="24"/>
+                <w:szCs w:val="24"/>
+              </w:rPr>
+              <w:t>*</w:t>
+            </w:r>
+          </w:p>
+          <w:p>
+            <w:pPr>
+              <w:pStyle w:val="ListParagraph"/>
+              <w:ind w:left="0"/>
+              <w:rPr>
+                <w:rFonts w:cstheme="minorHAnsi"/>
+                <w:sz w:val="24"/>
+                <w:szCs w:val="24"/>
+              </w:rPr>
+            </w:pPr>
+            <w:r>
+              <w:rPr>
+                <w:rFonts w:cstheme="minorHAnsi"/>
+                <w:sz w:val="24"/>
+                <w:szCs w:val="24"/>
+              </w:rPr>
+              <w:t>Reason [r]</w:t>
+            </w:r>
+          </w:p>
+          <w:p>
+            <w:pPr>
+              <w:pStyle w:val="ListParagraph"/>
+              <w:ind w:left="0"/>
+              <w:rPr>
+                <w:rFonts w:cstheme="minorHAnsi"/>
+                <w:sz w:val="24"/>
+                <w:szCs w:val="24"/>
+              </w:rPr>
+            </w:pPr>
+            <w:proofErr w:type="spellStart"/>
+            <w:r>
+              <w:rPr>
+                <w:rFonts w:cstheme="minorHAnsi"/>
+                <w:sz w:val="24"/>
+                <w:szCs w:val="24"/>
+              </w:rPr>
+              <w:t>ApprovalStatus</w:t>
+            </w:r>
+            <w:proofErr w:type="spellEnd"/>
+            <w:r>
+              <w:rPr>
+                <w:rFonts w:cstheme="minorHAnsi"/>
+                <w:sz w:val="24"/>
+                <w:szCs w:val="24"/>
+              </w:rPr>
+              <w:t xml:space="preserve"> [r]</w:t>
+            </w:r>
+          </w:p>
+          <w:p>
+            <w:pPr>
+              <w:pStyle w:val="ListParagraph"/>
+              <w:ind w:left="0"/>
+              <w:rPr>
+                <w:rFonts w:cstheme="minorHAnsi"/>
+                <w:sz w:val="24"/>
+                <w:szCs w:val="24"/>
+              </w:rPr>
+            </w:pPr>
+            <w:r>
+              <w:rPr>
+                <w:rFonts w:cstheme="minorHAnsi"/>
+                <w:sz w:val="24"/>
+                <w:szCs w:val="24"/>
+              </w:rPr>
+              <w:t>Duration [r]</w:t>
+            </w:r>
+          </w:p>
+          <w:p>
+            <w:pPr>
+              <w:pStyle w:val="ListParagraph"/>
+              <w:ind w:left="0"/>
+              <w:rPr>
+                <w:rFonts w:cstheme="minorHAnsi"/>
+                <w:sz w:val="24"/>
+                <w:szCs w:val="24"/>
+              </w:rPr>
+            </w:pPr>
+            <w:proofErr w:type="spellStart"/>
+            <w:r>
+              <w:rPr>
+                <w:rFonts w:cstheme="minorHAnsi"/>
+                <w:sz w:val="24"/>
+                <w:szCs w:val="24"/>
+              </w:rPr>
+              <w:t>UserStatus</w:t>
+            </w:r>
+            <w:proofErr w:type="spellEnd"/>
+            <w:r>
+              <w:rPr>
+                <w:rFonts w:cstheme="minorHAnsi"/>
+                <w:sz w:val="24"/>
+                <w:szCs w:val="24"/>
+              </w:rPr>
+              <w:t xml:space="preserve"> [r]</w:t>
+            </w:r>
+          </w:p>
+          <w:p>
+            <w:pPr>
+              <w:pStyle w:val="ListParagraph"/>
+              <w:ind w:left="0"/>
+              <w:rPr>
+                <w:rFonts w:cstheme="minorHAnsi"/>
+                <w:i/>
+                <w:iCs/>
+                <w:sz w:val="24"/>
+                <w:szCs w:val="24"/>
+              </w:rPr>
+            </w:pPr>
+            <w:proofErr w:type="spellStart"/>
+            <w:r>
+              <w:rPr>
+                <w:rFonts w:cstheme="minorHAnsi"/>
+                <w:i/>
+                <w:iCs/>
+                <w:sz w:val="24"/>
+                <w:szCs w:val="24"/>
+              </w:rPr>
+              <w:lastRenderedPageBreak/>
+              <w:t>RoomID</w:t>
+            </w:r>
+            <w:proofErr w:type="spellEnd"/>
+            <w:r>
+              <w:rPr>
+                <w:rFonts w:cstheme="minorHAnsi"/>
+                <w:i/>
+                <w:iCs/>
+                <w:sz w:val="24"/>
+                <w:szCs w:val="24"/>
+              </w:rPr>
+              <w:t xml:space="preserve"> [r]</w:t>
+            </w:r>
+          </w:p>
+          <w:p>
+            <w:pPr>
+              <w:pStyle w:val="ListParagraph"/>
+              <w:ind w:left="0"/>
+              <w:rPr>
+                <w:rFonts w:cstheme="minorHAnsi"/>
+                <w:sz w:val="24"/>
+                <w:szCs w:val="24"/>
+              </w:rPr>
+            </w:pPr>
+            <w:proofErr w:type="spellStart"/>
+            <w:r>
+              <w:rPr>
+                <w:rFonts w:cstheme="minorHAnsi"/>
+                <w:i/>
+                <w:iCs/>
+                <w:sz w:val="24"/>
+                <w:szCs w:val="24"/>
+              </w:rPr>
+              <w:t>StaffID</w:t>
+            </w:r>
+            <w:proofErr w:type="spellEnd"/>
+            <w:r>
+              <w:rPr>
+                <w:rFonts w:cstheme="minorHAnsi"/>
+                <w:i/>
+                <w:iCs/>
+                <w:sz w:val="24"/>
+                <w:szCs w:val="24"/>
+              </w:rPr>
+              <w:t xml:space="preserve"> [r]</w:t>
+            </w:r>
+          </w:p>
+        </w:tc>
+      </w:tr>
+      <w:tr>
+        <w:tc>
+          <w:tcPr>
+            <w:tcW w:w="1795" w:type="dxa"/>
+          </w:tcPr>
+          <w:p>
+            <w:pPr>
+              <w:pStyle w:val="ListParagraph"/>
+              <w:ind w:left="0"/>
+              <w:rPr>
+                <w:rFonts w:cstheme="minorHAnsi"/>
+                <w:sz w:val="24"/>
+                <w:szCs w:val="24"/>
+              </w:rPr>
+            </w:pPr>
+            <w:proofErr w:type="spellStart"/>
+            <w:r>
+              <w:rPr>
+                <w:rFonts w:cstheme="minorHAnsi"/>
+                <w:sz w:val="24"/>
+                <w:szCs w:val="24"/>
+              </w:rPr>
+              <w:t>SignIn</w:t>
+            </w:r>
+            <w:proofErr w:type="spellEnd"/>
+          </w:p>
+        </w:tc>
+        <w:tc>
+          <w:tcPr>
+            <w:tcW w:w="6475" w:type="dxa"/>
+          </w:tcPr>
+          <w:p>
+            <w:pPr>
+              <w:pStyle w:val="ListParagraph"/>
+              <w:ind w:left="0"/>
+              <w:rPr>
+                <w:rFonts w:cstheme="minorHAnsi"/>
+                <w:i/>
+                <w:iCs/>
+                <w:sz w:val="24"/>
+                <w:szCs w:val="24"/>
+              </w:rPr>
+            </w:pPr>
+            <w:proofErr w:type="spellStart"/>
+            <w:r>
+              <w:rPr>
+                <w:rFonts w:cstheme="minorHAnsi"/>
+                <w:i/>
+                <w:iCs/>
+                <w:sz w:val="24"/>
+                <w:szCs w:val="24"/>
+              </w:rPr>
+              <w:t>RoomID</w:t>
+            </w:r>
+            <w:proofErr w:type="spellEnd"/>
+            <w:r>
+              <w:rPr>
+                <w:rFonts w:cstheme="minorHAnsi"/>
+                <w:i/>
+                <w:iCs/>
+                <w:sz w:val="24"/>
+                <w:szCs w:val="24"/>
+              </w:rPr>
+              <w:t xml:space="preserve"> [r]</w:t>
+            </w:r>
+          </w:p>
+          <w:p>
+            <w:pPr>
+              <w:pStyle w:val="ListParagraph"/>
+              <w:ind w:left="0"/>
+              <w:rPr>
+                <w:rFonts w:cstheme="minorHAnsi"/>
+                <w:i/>
+                <w:iCs/>
+                <w:sz w:val="24"/>
+                <w:szCs w:val="24"/>
+              </w:rPr>
+            </w:pPr>
+            <w:proofErr w:type="spellStart"/>
+            <w:r>
+              <w:rPr>
+                <w:rFonts w:cstheme="minorHAnsi"/>
+                <w:i/>
+                <w:iCs/>
+                <w:sz w:val="24"/>
+                <w:szCs w:val="24"/>
+              </w:rPr>
+              <w:t>StaffID</w:t>
+            </w:r>
+            <w:proofErr w:type="spellEnd"/>
+            <w:r>
+              <w:rPr>
+                <w:rFonts w:cstheme="minorHAnsi"/>
+                <w:i/>
+                <w:iCs/>
+                <w:sz w:val="24"/>
+                <w:szCs w:val="24"/>
+              </w:rPr>
+              <w:t xml:space="preserve"> [r]</w:t>
+            </w:r>
+          </w:p>
+          <w:p>
+            <w:pPr>
+              <w:pStyle w:val="ListParagraph"/>
+              <w:ind w:left="0"/>
+              <w:rPr>
+                <w:rFonts w:cstheme="minorHAnsi"/>
+                <w:sz w:val="24"/>
+                <w:szCs w:val="24"/>
+              </w:rPr>
+            </w:pPr>
+            <w:r>
+              <w:rPr>
+                <w:rFonts w:cstheme="minorHAnsi"/>
+                <w:i/>
+                <w:iCs/>
+                <w:sz w:val="24"/>
+                <w:szCs w:val="24"/>
+              </w:rPr>
+              <w:t>AVID [r]</w:t>
+            </w:r>
+          </w:p>
+        </w:tc>
+      </w:tr>
+      <w:tr>
+        <w:tc>
+          <w:tcPr>
+            <w:tcW w:w="1795" w:type="dxa"/>
+          </w:tcPr>
+          <w:p>
+            <w:pPr>
+              <w:pStyle w:val="ListParagraph"/>
+              <w:ind w:left="0"/>
+              <w:rPr>
+                <w:rFonts w:cstheme="minorHAnsi"/>
+                <w:sz w:val="24"/>
+                <w:szCs w:val="24"/>
+              </w:rPr>
+            </w:pPr>
+            <w:r>
+              <w:rPr>
+                <w:rFonts w:cstheme="minorHAnsi"/>
+                <w:sz w:val="24"/>
+                <w:szCs w:val="24"/>
+              </w:rPr>
+              <w:t>User</w:t>
+            </w:r>
+          </w:p>
+        </w:tc>
+        <w:tc>
+          <w:tcPr>
+            <w:tcW w:w="6475" w:type="dxa"/>
+          </w:tcPr>
+          <w:p>
+            <w:pPr>
+              <w:pStyle w:val="ListParagraph"/>
+              <w:ind w:left="0"/>
+              <w:rPr>
+                <w:rFonts w:cstheme="minorHAnsi"/>
+                <w:sz w:val="24"/>
+                <w:szCs w:val="24"/>
+              </w:rPr>
+            </w:pPr>
+            <w:proofErr w:type="spellStart"/>
+            <w:r>
+              <w:rPr>
+                <w:rFonts w:cstheme="minorHAnsi"/>
+                <w:sz w:val="24"/>
+                <w:szCs w:val="24"/>
+              </w:rPr>
+              <w:t>UserID</w:t>
+            </w:r>
+            <w:proofErr w:type="spellEnd"/>
+            <w:r>
+              <w:rPr>
+                <w:rFonts w:cstheme="minorHAnsi"/>
+                <w:sz w:val="24"/>
+                <w:szCs w:val="24"/>
+              </w:rPr>
+              <w:t>*</w:t>
+            </w:r>
+          </w:p>
+          <w:p>
+            <w:pPr>
+              <w:pStyle w:val="ListParagraph"/>
+              <w:ind w:left="0"/>
+              <w:rPr>
+                <w:rFonts w:cstheme="minorHAnsi"/>
+                <w:sz w:val="24"/>
+                <w:szCs w:val="24"/>
+              </w:rPr>
+            </w:pPr>
+            <w:r>
+              <w:rPr>
+                <w:rFonts w:cstheme="minorHAnsi"/>
+                <w:sz w:val="24"/>
+                <w:szCs w:val="24"/>
+              </w:rPr>
+              <w:t xml:space="preserve">FirstName </w:t>
+            </w:r>
+            <w:r>
+              <w:rPr>
+                <w:rFonts w:cstheme="minorHAnsi"/>
+                <w:sz w:val="24"/>
+                <w:szCs w:val="24"/>
+              </w:rPr>
+              <w:t>[r]</w:t>
+            </w:r>
+          </w:p>
+          <w:p>
+            <w:pPr>
+              <w:pStyle w:val="ListParagraph"/>
+              <w:ind w:left="0"/>
+              <w:rPr>
+                <w:rFonts w:cstheme="minorHAnsi"/>
+                <w:sz w:val="24"/>
+                <w:szCs w:val="24"/>
+              </w:rPr>
+            </w:pPr>
+            <w:proofErr w:type="spellStart"/>
+            <w:r>
+              <w:rPr>
+                <w:rFonts w:cstheme="minorHAnsi"/>
+                <w:sz w:val="24"/>
+                <w:szCs w:val="24"/>
+              </w:rPr>
+              <w:t>LastName</w:t>
+            </w:r>
+            <w:proofErr w:type="spellEnd"/>
+            <w:r>
+              <w:rPr>
+                <w:rFonts w:cstheme="minorHAnsi"/>
+                <w:sz w:val="24"/>
+                <w:szCs w:val="24"/>
+              </w:rPr>
+              <w:t xml:space="preserve"> [r]</w:t>
+            </w:r>
+          </w:p>
+          <w:p>
+            <w:pPr>
+              <w:pStyle w:val="ListParagraph"/>
+              <w:ind w:left="0"/>
+              <w:rPr>
+                <w:rFonts w:cstheme="minorHAnsi"/>
+                <w:sz w:val="24"/>
+                <w:szCs w:val="24"/>
+              </w:rPr>
+            </w:pPr>
+            <w:proofErr w:type="spellStart"/>
+            <w:r>
+              <w:rPr>
+                <w:rFonts w:cstheme="minorHAnsi"/>
+                <w:sz w:val="24"/>
+                <w:szCs w:val="24"/>
+              </w:rPr>
+              <w:t>IDForm</w:t>
+            </w:r>
+            <w:proofErr w:type="spellEnd"/>
+            <w:r>
+              <w:rPr>
+                <w:rFonts w:cstheme="minorHAnsi"/>
+                <w:sz w:val="24"/>
+                <w:szCs w:val="24"/>
+              </w:rPr>
+              <w:t xml:space="preserve"> [r]</w:t>
+            </w:r>
+          </w:p>
+          <w:p>
+            <w:pPr>
+              <w:pStyle w:val="ListParagraph"/>
+              <w:ind w:left="0"/>
+              <w:rPr>
+                <w:rFonts w:cstheme="minorHAnsi"/>
+                <w:sz w:val="24"/>
+                <w:szCs w:val="24"/>
+              </w:rPr>
+            </w:pPr>
+            <w:proofErr w:type="spellStart"/>
+            <w:r>
+              <w:rPr>
+                <w:rFonts w:cstheme="minorHAnsi"/>
+                <w:sz w:val="24"/>
+                <w:szCs w:val="24"/>
+              </w:rPr>
+              <w:t>UserStatus</w:t>
+            </w:r>
+            <w:proofErr w:type="spellEnd"/>
+            <w:r>
+              <w:rPr>
+                <w:rFonts w:cstheme="minorHAnsi"/>
+                <w:sz w:val="24"/>
+                <w:szCs w:val="24"/>
+              </w:rPr>
+              <w:t xml:space="preserve"> [r]</w:t>
+            </w:r>
+          </w:p>
+          <w:p>
+            <w:pPr>
+              <w:pStyle w:val="ListParagraph"/>
+              <w:ind w:left="0"/>
+              <w:rPr>
+                <w:rFonts w:cstheme="minorHAnsi"/>
+                <w:sz w:val="24"/>
+                <w:szCs w:val="24"/>
+              </w:rPr>
+            </w:pPr>
+            <w:proofErr w:type="spellStart"/>
+            <w:r>
+              <w:rPr>
+                <w:rFonts w:cstheme="minorHAnsi"/>
+                <w:sz w:val="24"/>
+                <w:szCs w:val="24"/>
+              </w:rPr>
+              <w:t>TimeIn</w:t>
+            </w:r>
+            <w:proofErr w:type="spellEnd"/>
+            <w:r>
+              <w:rPr>
+                <w:rFonts w:cstheme="minorHAnsi"/>
+                <w:sz w:val="24"/>
+                <w:szCs w:val="24"/>
+              </w:rPr>
+              <w:t xml:space="preserve"> [r]</w:t>
+            </w:r>
+          </w:p>
+          <w:p>
+            <w:pPr>
+              <w:pStyle w:val="ListParagraph"/>
+              <w:ind w:left="0"/>
+              <w:rPr>
+                <w:rFonts w:cstheme="minorHAnsi"/>
+                <w:sz w:val="24"/>
+                <w:szCs w:val="24"/>
+              </w:rPr>
+            </w:pPr>
+            <w:proofErr w:type="spellStart"/>
+            <w:r>
+              <w:rPr>
+                <w:rFonts w:cstheme="minorHAnsi"/>
+                <w:sz w:val="24"/>
+                <w:szCs w:val="24"/>
+              </w:rPr>
+              <w:t>TimeOut</w:t>
+            </w:r>
+            <w:proofErr w:type="spellEnd"/>
+            <w:r>
+              <w:rPr>
+                <w:rFonts w:cstheme="minorHAnsi"/>
+                <w:sz w:val="24"/>
+                <w:szCs w:val="24"/>
+              </w:rPr>
+              <w:t xml:space="preserve"> [r]</w:t>
+            </w:r>
+          </w:p>
+          <w:p>
+            <w:pPr>
+              <w:pStyle w:val="ListParagraph"/>
+              <w:ind w:left="0"/>
+              <w:rPr>
+                <w:rFonts w:cstheme="minorHAnsi"/>
+                <w:sz w:val="24"/>
+                <w:szCs w:val="24"/>
+              </w:rPr>
+            </w:pPr>
+            <w:proofErr w:type="spellStart"/>
+            <w:r>
+              <w:rPr>
+                <w:rFonts w:cstheme="minorHAnsi"/>
+                <w:sz w:val="24"/>
+                <w:szCs w:val="24"/>
+              </w:rPr>
+              <w:t>WarningAd</w:t>
+            </w:r>
+            <w:proofErr w:type="spellEnd"/>
+          </w:p>
+          <w:p>
+            <w:pPr>
+              <w:pStyle w:val="ListParagraph"/>
+              <w:ind w:left="0"/>
+              <w:rPr>
+                <w:rFonts w:cstheme="minorHAnsi"/>
+                <w:i/>
+                <w:iCs/>
+                <w:sz w:val="24"/>
+                <w:szCs w:val="24"/>
+              </w:rPr>
+            </w:pPr>
+            <w:proofErr w:type="spellStart"/>
+            <w:r>
+              <w:rPr>
+                <w:rFonts w:cstheme="minorHAnsi"/>
+                <w:i/>
+                <w:iCs/>
+                <w:sz w:val="24"/>
+                <w:szCs w:val="24"/>
+              </w:rPr>
+              <w:t>Roo</w:t>
+            </w:r>
+            <w:r>
+              <w:rPr>
+                <w:rFonts w:cstheme="minorHAnsi"/>
+                <w:i/>
+                <w:iCs/>
+                <w:sz w:val="24"/>
+                <w:szCs w:val="24"/>
+              </w:rPr>
+              <w:t>mID</w:t>
+            </w:r>
+            <w:proofErr w:type="spellEnd"/>
+            <w:r>
+              <w:rPr>
+                <w:rFonts w:cstheme="minorHAnsi"/>
+                <w:i/>
+                <w:iCs/>
+                <w:sz w:val="24"/>
+                <w:szCs w:val="24"/>
+              </w:rPr>
+              <w:t xml:space="preserve"> [r]</w:t>
+            </w:r>
+          </w:p>
+        </w:tc>
+      </w:tr>
+      <w:tr>
+        <w:tc>
+          <w:tcPr>
+            <w:tcW w:w="1795" w:type="dxa"/>
+          </w:tcPr>
+          <w:p>
+            <w:pPr>
+              <w:pStyle w:val="ListParagraph"/>
+              <w:ind w:left="0"/>
+              <w:rPr>
+                <w:rFonts w:cstheme="minorHAnsi"/>
+                <w:sz w:val="24"/>
+                <w:szCs w:val="24"/>
+              </w:rPr>
+            </w:pPr>
+            <w:r>
+              <w:rPr>
+                <w:rFonts w:cstheme="minorHAnsi"/>
+                <w:sz w:val="24"/>
+                <w:szCs w:val="24"/>
+              </w:rPr>
+              <w:t>Staff</w:t>
+            </w:r>
+          </w:p>
+        </w:tc>
+        <w:tc>
+          <w:tcPr>
+            <w:tcW w:w="6475" w:type="dxa"/>
+          </w:tcPr>
+          <w:p>
+            <w:pPr>
+              <w:pStyle w:val="ListParagraph"/>
+              <w:ind w:left="0"/>
+              <w:rPr>
+                <w:rFonts w:cstheme="minorHAnsi"/>
+                <w:sz w:val="24"/>
+                <w:szCs w:val="24"/>
+              </w:rPr>
+            </w:pPr>
+            <w:proofErr w:type="spellStart"/>
+            <w:r>
+              <w:rPr>
+                <w:rFonts w:cstheme="minorHAnsi"/>
+                <w:sz w:val="24"/>
+                <w:szCs w:val="24"/>
+              </w:rPr>
+              <w:t>Staff</w:t>
+            </w:r>
+            <w:r>
+              <w:rPr>
+                <w:rFonts w:cstheme="minorHAnsi"/>
+                <w:sz w:val="24"/>
+                <w:szCs w:val="24"/>
+              </w:rPr>
+              <w:t>ID</w:t>
+            </w:r>
+            <w:proofErr w:type="spellEnd"/>
+            <w:r>
+              <w:rPr>
+                <w:rFonts w:cstheme="minorHAnsi"/>
+                <w:sz w:val="24"/>
+                <w:szCs w:val="24"/>
+              </w:rPr>
+              <w:t>*</w:t>
+            </w:r>
+          </w:p>
+          <w:p>
+            <w:pPr>
+              <w:pStyle w:val="ListParagraph"/>
+              <w:ind w:left="0"/>
+              <w:rPr>
+                <w:rFonts w:cstheme="minorHAnsi"/>
+                <w:sz w:val="24"/>
+                <w:szCs w:val="24"/>
+              </w:rPr>
+            </w:pPr>
+            <w:r>
+              <w:rPr>
+                <w:rFonts w:cstheme="minorHAnsi"/>
+                <w:sz w:val="24"/>
+                <w:szCs w:val="24"/>
+              </w:rPr>
+              <w:t>FirstName [r]</w:t>
+            </w:r>
+          </w:p>
+          <w:p>
+            <w:pPr>
+              <w:pStyle w:val="ListParagraph"/>
+              <w:ind w:left="0"/>
+              <w:rPr>
+                <w:rFonts w:cstheme="minorHAnsi"/>
+                <w:sz w:val="24"/>
+                <w:szCs w:val="24"/>
+              </w:rPr>
+            </w:pPr>
+            <w:proofErr w:type="spellStart"/>
+            <w:r>
+              <w:rPr>
+                <w:rFonts w:cstheme="minorHAnsi"/>
+                <w:sz w:val="24"/>
+                <w:szCs w:val="24"/>
+              </w:rPr>
+              <w:t>LastName</w:t>
+            </w:r>
+            <w:proofErr w:type="spellEnd"/>
+            <w:r>
+              <w:rPr>
+                <w:rFonts w:cstheme="minorHAnsi"/>
+                <w:sz w:val="24"/>
+                <w:szCs w:val="24"/>
+              </w:rPr>
+              <w:t xml:space="preserve"> [r]</w:t>
+            </w:r>
+          </w:p>
+          <w:p>
+            <w:pPr>
+              <w:pStyle w:val="ListParagraph"/>
+              <w:ind w:left="0"/>
+              <w:rPr>
+                <w:rFonts w:cstheme="minorHAnsi"/>
+                <w:sz w:val="24"/>
+                <w:szCs w:val="24"/>
+              </w:rPr>
+            </w:pPr>
+            <w:r>
+              <w:rPr>
+                <w:rFonts w:cstheme="minorHAnsi"/>
+                <w:sz w:val="24"/>
+                <w:szCs w:val="24"/>
+              </w:rPr>
+              <w:t>Position [r]</w:t>
+            </w:r>
+          </w:p>
+        </w:tc>
+      </w:tr>
+      <w:tr>
+        <w:tc>
+          <w:tcPr>
+            <w:tcW w:w="1795" w:type="dxa"/>
+          </w:tcPr>
+          <w:p>
+            <w:pPr>
+              <w:pStyle w:val="ListParagraph"/>
+              <w:ind w:left="0"/>
+              <w:rPr>
+                <w:rFonts w:cstheme="minorHAnsi"/>
+                <w:sz w:val="24"/>
+                <w:szCs w:val="24"/>
+              </w:rPr>
+            </w:pPr>
+            <w:r>
+              <w:rPr>
+                <w:rFonts w:cstheme="minorHAnsi"/>
+                <w:sz w:val="24"/>
+                <w:szCs w:val="24"/>
+              </w:rPr>
+              <w:t>AV</w:t>
+            </w:r>
+          </w:p>
+        </w:tc>
+        <w:tc>
+          <w:tcPr>
+            <w:tcW w:w="6475" w:type="dxa"/>
+          </w:tcPr>
+          <w:p>
+            <w:pPr>
+              <w:pStyle w:val="ListParagraph"/>
+              <w:ind w:left="0"/>
+              <w:rPr>
+                <w:rFonts w:cstheme="minorHAnsi"/>
+                <w:sz w:val="24"/>
+                <w:szCs w:val="24"/>
+              </w:rPr>
+            </w:pPr>
+            <w:r>
+              <w:rPr>
+                <w:rFonts w:cstheme="minorHAnsi"/>
+                <w:sz w:val="24"/>
+                <w:szCs w:val="24"/>
+              </w:rPr>
+              <w:t>AVID</w:t>
+            </w:r>
+            <w:r>
+              <w:rPr>
+                <w:rFonts w:cstheme="minorHAnsi"/>
+                <w:sz w:val="24"/>
+                <w:szCs w:val="24"/>
+              </w:rPr>
+              <w:t>*</w:t>
+            </w:r>
+          </w:p>
+          <w:p>
+            <w:pPr>
+              <w:pStyle w:val="ListParagraph"/>
+              <w:ind w:left="0"/>
+              <w:rPr>
+                <w:rFonts w:cstheme="minorHAnsi"/>
+                <w:sz w:val="24"/>
+                <w:szCs w:val="24"/>
+              </w:rPr>
+            </w:pPr>
+            <w:proofErr w:type="spellStart"/>
+            <w:r>
+              <w:rPr>
+                <w:rFonts w:cstheme="minorHAnsi"/>
+                <w:sz w:val="24"/>
+                <w:szCs w:val="24"/>
+              </w:rPr>
+              <w:t>AVEquipment</w:t>
+            </w:r>
+            <w:proofErr w:type="spellEnd"/>
+            <w:r>
+              <w:rPr>
+                <w:rFonts w:cstheme="minorHAnsi"/>
+                <w:sz w:val="24"/>
+                <w:szCs w:val="24"/>
+              </w:rPr>
+              <w:t xml:space="preserve"> [r]</w:t>
+            </w:r>
+          </w:p>
+          <w:p>
+            <w:pPr>
+              <w:pStyle w:val="ListParagraph"/>
+              <w:ind w:left="0"/>
+              <w:rPr>
+                <w:rFonts w:cstheme="minorHAnsi"/>
+                <w:i/>
+                <w:iCs/>
+                <w:sz w:val="24"/>
+                <w:szCs w:val="24"/>
+              </w:rPr>
+            </w:pPr>
+            <w:proofErr w:type="spellStart"/>
+            <w:r>
+              <w:rPr>
+                <w:rFonts w:cstheme="minorHAnsi"/>
+                <w:i/>
+                <w:iCs/>
+                <w:sz w:val="24"/>
+                <w:szCs w:val="24"/>
+              </w:rPr>
+              <w:t>RoomID</w:t>
+            </w:r>
+            <w:proofErr w:type="spellEnd"/>
+            <w:r>
+              <w:rPr>
+                <w:rFonts w:cstheme="minorHAnsi"/>
+                <w:i/>
+                <w:iCs/>
+                <w:sz w:val="24"/>
+                <w:szCs w:val="24"/>
+              </w:rPr>
+              <w:t xml:space="preserve"> [r]</w:t>
+            </w:r>
+          </w:p>
+          <w:p>
+            <w:pPr>
+              <w:pStyle w:val="ListParagraph"/>
+              <w:ind w:left="0"/>
+              <w:rPr>
+                <w:rFonts w:cstheme="minorHAnsi"/>
+                <w:i/>
+                <w:iCs/>
+                <w:sz w:val="24"/>
+                <w:szCs w:val="24"/>
+              </w:rPr>
+            </w:pPr>
+            <w:proofErr w:type="spellStart"/>
+            <w:r>
+              <w:rPr>
+                <w:rFonts w:cstheme="minorHAnsi"/>
+                <w:i/>
+                <w:iCs/>
+                <w:sz w:val="24"/>
+                <w:szCs w:val="24"/>
+              </w:rPr>
+              <w:t>StaffID</w:t>
+            </w:r>
+            <w:proofErr w:type="spellEnd"/>
+            <w:r>
+              <w:rPr>
+                <w:rFonts w:cstheme="minorHAnsi"/>
+                <w:i/>
+                <w:iCs/>
+                <w:sz w:val="24"/>
+                <w:szCs w:val="24"/>
+              </w:rPr>
+              <w:t xml:space="preserve"> [r]</w:t>
+            </w:r>
+          </w:p>
+        </w:tc>
+      </w:tr>
+      <w:tr>
+        <w:tc>
+          <w:tcPr>
+            <w:tcW w:w="8270" w:type="dxa"/>
+            <w:gridSpan w:val="2"/>
+          </w:tcPr>
+          <w:p>
+            <w:pPr>
+              <w:pStyle w:val="ListParagraph"/>
+              <w:ind w:left="0"/>
+              <w:rPr>
+                <w:rFonts w:cstheme="minorHAnsi"/>
+                <w:b/>
+                <w:bCs/>
+                <w:sz w:val="24"/>
+                <w:szCs w:val="24"/>
+              </w:rPr>
+            </w:pPr>
+            <w:r>
+              <w:rPr>
+                <w:rFonts w:cstheme="minorHAnsi"/>
+                <w:b/>
+                <w:bCs/>
+                <w:sz w:val="24"/>
+                <w:szCs w:val="24"/>
+              </w:rPr>
+              <w:t>Relationships</w:t>
+            </w:r>
+            <w:r>
+              <w:rPr>
+                <w:rFonts w:cstheme="minorHAnsi"/>
+                <w:b/>
+                <w:bCs/>
+                <w:sz w:val="24"/>
+                <w:szCs w:val="24"/>
+              </w:rPr>
+              <w:t xml:space="preserve"> (see Figure 3 in Appendix B)</w:t>
+            </w:r>
+          </w:p>
+        </w:tc>
+      </w:tr>
+      <w:tr>
+        <w:tc>
+          <w:tcPr>
+            <w:tcW w:w="8270" w:type="dxa"/>
+            <w:gridSpan w:val="2"/>
+          </w:tcPr>
+          <w:p>
+            <w:pPr>
+              <w:pStyle w:val="ListParagraph"/>
+              <w:ind w:left="0"/>
+              <w:rPr>
+                <w:rFonts w:cstheme="minorHAnsi"/>
+                <w:sz w:val="24"/>
+                <w:szCs w:val="24"/>
+              </w:rPr>
+            </w:pPr>
+            <w:r>
+              <w:rPr>
+                <w:rFonts w:cstheme="minorHAnsi"/>
+                <w:sz w:val="24"/>
+                <w:szCs w:val="24"/>
+              </w:rPr>
+              <w:t>A User can</w:t>
+            </w:r>
+            <w:r>
+              <w:rPr>
+                <w:rFonts w:cstheme="minorHAnsi"/>
+                <w:sz w:val="24"/>
+                <w:szCs w:val="24"/>
+              </w:rPr>
+              <w:t xml:space="preserve"> </w:t>
+            </w:r>
+            <w:r>
+              <w:rPr>
+                <w:rFonts w:cstheme="minorHAnsi"/>
+                <w:sz w:val="24"/>
+                <w:szCs w:val="24"/>
+              </w:rPr>
+              <w:t>reserve</w:t>
+            </w:r>
+            <w:r>
+              <w:rPr>
+                <w:rFonts w:cstheme="minorHAnsi"/>
+                <w:sz w:val="24"/>
+                <w:szCs w:val="24"/>
+              </w:rPr>
+              <w:t xml:space="preserve"> </w:t>
+            </w:r>
+            <w:r>
+              <w:rPr>
+                <w:rFonts w:cstheme="minorHAnsi"/>
+                <w:sz w:val="24"/>
+                <w:szCs w:val="24"/>
+              </w:rPr>
+              <w:t xml:space="preserve">only one Room per day. </w:t>
+            </w:r>
+            <w:r>
+              <w:rPr>
+                <w:rFonts w:cstheme="minorHAnsi"/>
+                <w:sz w:val="24"/>
+                <w:szCs w:val="24"/>
+              </w:rPr>
+              <w:t>A Room can be occupied by many Users.</w:t>
+            </w:r>
+          </w:p>
+          <w:p>
+            <w:pPr>
+              <w:pStyle w:val="ListParagraph"/>
+              <w:ind w:left="0"/>
+              <w:rPr>
+                <w:rFonts w:cstheme="minorHAnsi"/>
+                <w:sz w:val="24"/>
+                <w:szCs w:val="24"/>
+              </w:rPr>
+            </w:pPr>
+            <w:r>
+              <w:rPr>
+                <w:rFonts w:cstheme="minorHAnsi"/>
+                <w:sz w:val="24"/>
+                <w:szCs w:val="24"/>
+              </w:rPr>
+              <w:t xml:space="preserve">A Room can </w:t>
+            </w:r>
+            <w:r>
+              <w:rPr>
+                <w:rFonts w:cstheme="minorHAnsi"/>
+                <w:sz w:val="24"/>
+                <w:szCs w:val="24"/>
+              </w:rPr>
+              <w:t xml:space="preserve">be used for one activity </w:t>
+            </w:r>
+            <w:r>
+              <w:rPr>
+                <w:rFonts w:cstheme="minorHAnsi"/>
+                <w:sz w:val="24"/>
+                <w:szCs w:val="24"/>
+              </w:rPr>
+              <w:t>at the reserved moment</w:t>
+            </w:r>
+            <w:r>
+              <w:rPr>
+                <w:rFonts w:cstheme="minorHAnsi"/>
+                <w:sz w:val="24"/>
+                <w:szCs w:val="24"/>
+              </w:rPr>
+              <w:t xml:space="preserve">. </w:t>
+            </w:r>
+            <w:r>
+              <w:rPr>
+                <w:rFonts w:cstheme="minorHAnsi"/>
+                <w:sz w:val="24"/>
+                <w:szCs w:val="24"/>
+              </w:rPr>
+              <w:t xml:space="preserve">An activity can be carried </w:t>
+            </w:r>
+            <w:r>
+              <w:rPr>
+                <w:rFonts w:cstheme="minorHAnsi"/>
+                <w:sz w:val="24"/>
+                <w:szCs w:val="24"/>
+              </w:rPr>
+              <w:t>out at many rooms.</w:t>
+            </w:r>
+          </w:p>
+          <w:p>
+            <w:pPr>
+              <w:pStyle w:val="ListParagraph"/>
+              <w:ind w:left="0"/>
+              <w:rPr>
+                <w:rFonts w:cstheme="minorHAnsi"/>
+                <w:sz w:val="24"/>
+                <w:szCs w:val="24"/>
+              </w:rPr>
+            </w:pPr>
+            <w:r>
+              <w:rPr>
+                <w:rFonts w:cstheme="minorHAnsi"/>
+                <w:sz w:val="24"/>
+                <w:szCs w:val="24"/>
+              </w:rPr>
+              <w:t xml:space="preserve">A Room can </w:t>
+            </w:r>
+            <w:r>
+              <w:rPr>
+                <w:rFonts w:cstheme="minorHAnsi"/>
+                <w:sz w:val="24"/>
+                <w:szCs w:val="24"/>
+              </w:rPr>
+              <w:t xml:space="preserve">have </w:t>
+            </w:r>
+            <w:r>
+              <w:rPr>
+                <w:rFonts w:cstheme="minorHAnsi"/>
+                <w:sz w:val="24"/>
+                <w:szCs w:val="24"/>
+              </w:rPr>
+              <w:t xml:space="preserve">none or many Audiovisual (AV) equipment. </w:t>
+            </w:r>
+            <w:r>
+              <w:rPr>
+                <w:rFonts w:cstheme="minorHAnsi"/>
+                <w:sz w:val="24"/>
+                <w:szCs w:val="24"/>
+              </w:rPr>
+              <w:t xml:space="preserve">AV equipment can be </w:t>
+            </w:r>
+            <w:r>
+              <w:rPr>
+                <w:rFonts w:cstheme="minorHAnsi"/>
+                <w:sz w:val="24"/>
+                <w:szCs w:val="24"/>
+              </w:rPr>
+              <w:t xml:space="preserve">placed in many </w:t>
+            </w:r>
+            <w:r>
+              <w:rPr>
+                <w:rFonts w:cstheme="minorHAnsi"/>
+                <w:sz w:val="24"/>
+                <w:szCs w:val="24"/>
+              </w:rPr>
+              <w:t>Rooms.</w:t>
+            </w:r>
+          </w:p>
+          <w:p>
+            <w:pPr>
+              <w:pStyle w:val="ListParagraph"/>
+              <w:ind w:left="0"/>
+              <w:rPr>
+                <w:rFonts w:cstheme="minorHAnsi"/>
+                <w:sz w:val="24"/>
+                <w:szCs w:val="24"/>
+              </w:rPr>
+            </w:pPr>
+            <w:r>
+              <w:rPr>
+                <w:rFonts w:cstheme="minorHAnsi"/>
+                <w:sz w:val="24"/>
+                <w:szCs w:val="24"/>
+              </w:rPr>
+              <w:t xml:space="preserve">A Staff member can </w:t>
+            </w:r>
+            <w:r>
+              <w:rPr>
+                <w:rFonts w:cstheme="minorHAnsi"/>
+                <w:sz w:val="24"/>
+                <w:szCs w:val="24"/>
+              </w:rPr>
+              <w:t>manage multiple rooms</w:t>
+            </w:r>
+            <w:r>
+              <w:rPr>
+                <w:rFonts w:cstheme="minorHAnsi"/>
+                <w:sz w:val="24"/>
+                <w:szCs w:val="24"/>
+              </w:rPr>
+              <w:t>. A Room can be managed by multiple Staff members.</w:t>
+            </w:r>
+          </w:p>
+        </w:tc>
+      </w:tr>
+    </w:tbl>
+    <w:p>
+      <w:pPr>
+        <w:rPr>
+          <w:rFonts w:ascii="Times New Roman" w:hAnsi="Times New Roman" w:cs="Times New Roman"/>
+          <w:sz w:val="24"/>
+          <w:szCs w:val="24"/>
+        </w:rPr>
+      </w:pPr>
+    </w:p>
+    <w:p>
+      <w:pPr>
+        <w:pStyle w:val="Heading1"/>
+        <w:rPr>
+          <w:rFonts w:ascii="Times New Roman" w:hAnsi="Times New Roman" w:cs="Times New Roman"/>
+        </w:rPr>
+      </w:pPr>
+      <w:bookmarkStart w:id="7" w:name="_Toc32437169"/>
       <w:r>
         <w:rPr>
           <w:rFonts w:ascii="Times New Roman" w:hAnsi="Times New Roman" w:cs="Times New Roman"/>
         </w:rPr>
         <w:t>Downside</w:t>
       </w:r>
-      <w:bookmarkEnd w:id="6"/>
+      <w:bookmarkEnd w:id="7"/>
     </w:p>
     <w:p>
       <w:pPr>
@@ -1828,23 +3689,7 @@
           <w:sz w:val="24"/>
           <w:szCs w:val="24"/>
         </w:rPr>
-        <w:t>d</w:t>
-      </w:r>
-      <w:r>
-        <w:rPr>
-          <w:rFonts w:ascii="Times New Roman" w:hAnsi="Times New Roman" w:cs="Times New Roman"/>
-          <w:sz w:val="24"/>
-          <w:szCs w:val="24"/>
-        </w:rPr>
-        <w:t>atabases generally require a higher level of technological expertise.</w:t>
-      </w:r>
-      <w:r>
-        <w:rPr>
-          <w:rFonts w:ascii="Times New Roman" w:hAnsi="Times New Roman" w:cs="Times New Roman"/>
-          <w:sz w:val="24"/>
-          <w:szCs w:val="24"/>
-        </w:rPr>
-        <w:t xml:space="preserve"> Most of the library staff is not technological savvy. Therefore, a proper training most be offered </w:t>
+        <w:t xml:space="preserve">databases generally require a higher level of technological expertise. Most of the library staff is not technological savvy. Therefore, a proper training most be offered </w:t>
       </w:r>
       <w:proofErr w:type="gramStart"/>
       <w:r>
@@ -1891,6 +3736,134 @@
           <w:rFonts w:ascii="Times New Roman" w:hAnsi="Times New Roman" w:cs="Times New Roman"/>
         </w:rPr>
       </w:pPr>
+      <w:bookmarkStart w:id="8" w:name="_Toc32437170"/>
+      <w:r>
+        <w:rPr>
+          <w:rFonts w:ascii="Times New Roman" w:hAnsi="Times New Roman" w:cs="Times New Roman"/>
+        </w:rPr>
+        <w:lastRenderedPageBreak/>
+        <w:t>Appendix A</w:t>
+      </w:r>
+      <w:bookmarkEnd w:id="8"/>
+    </w:p>
+    <w:p>
+      <w:pPr>
+        <w:pStyle w:val="Heading2"/>
+        <w:spacing w:before="0" w:after="0" w:line="480" w:lineRule="auto"/>
+        <w:rPr>
+          <w:rFonts w:ascii="Times New Roman" w:hAnsi="Times New Roman" w:cs="Times New Roman"/>
+        </w:rPr>
+      </w:pPr>
+      <w:bookmarkStart w:id="9" w:name="_Toc32437171"/>
+      <w:r>
+        <w:rPr>
+          <w:rFonts w:ascii="Times New Roman" w:hAnsi="Times New Roman" w:cs="Times New Roman"/>
+        </w:rPr>
+        <w:t>Glossary</w:t>
+      </w:r>
+      <w:bookmarkEnd w:id="9"/>
+    </w:p>
+    <w:p>
+      <w:pPr>
+        <w:spacing w:after="0" w:line="480" w:lineRule="auto"/>
+        <w:rPr>
+          <w:rFonts w:ascii="Times New Roman" w:hAnsi="Times New Roman" w:cs="Times New Roman"/>
+          <w:sz w:val="24"/>
+          <w:szCs w:val="24"/>
+        </w:rPr>
+      </w:pPr>
+      <w:r>
+        <w:rPr>
+          <w:rFonts w:ascii="Times New Roman" w:hAnsi="Times New Roman" w:cs="Times New Roman"/>
+          <w:b/>
+          <w:bCs/>
+          <w:sz w:val="24"/>
+          <w:szCs w:val="24"/>
+        </w:rPr>
+        <w:t>AV:</w:t>
+      </w:r>
+      <w:r>
+        <w:rPr>
+          <w:rFonts w:ascii="Times New Roman" w:hAnsi="Times New Roman" w:cs="Times New Roman"/>
+          <w:sz w:val="24"/>
+          <w:szCs w:val="24"/>
+        </w:rPr>
+        <w:t xml:space="preserve"> refers to audiovisual devices like computers, projectors, microphones, etc.</w:t>
+      </w:r>
+    </w:p>
+    <w:p>
+      <w:pPr>
+        <w:spacing w:after="0" w:line="480" w:lineRule="auto"/>
+        <w:rPr>
+          <w:rFonts w:ascii="Times New Roman" w:hAnsi="Times New Roman" w:cs="Times New Roman"/>
+          <w:sz w:val="24"/>
+          <w:szCs w:val="24"/>
+        </w:rPr>
+      </w:pPr>
+      <w:r>
+        <w:rPr>
+          <w:rFonts w:ascii="Times New Roman" w:hAnsi="Times New Roman" w:cs="Times New Roman"/>
+          <w:b/>
+          <w:bCs/>
+          <w:sz w:val="24"/>
+          <w:szCs w:val="24"/>
+        </w:rPr>
+        <w:t>Fort Bend County Library System (FBCL)</w:t>
+      </w:r>
+      <w:r>
+        <w:rPr>
+          <w:rFonts w:ascii="Times New Roman" w:hAnsi="Times New Roman" w:cs="Times New Roman"/>
+          <w:b/>
+          <w:bCs/>
+          <w:sz w:val="24"/>
+          <w:szCs w:val="24"/>
+        </w:rPr>
+        <w:t>:</w:t>
+      </w:r>
+      <w:r>
+        <w:rPr>
+          <w:rFonts w:ascii="Times New Roman" w:hAnsi="Times New Roman" w:cs="Times New Roman"/>
+          <w:sz w:val="24"/>
+          <w:szCs w:val="24"/>
+        </w:rPr>
+        <w:t xml:space="preserve"> </w:t>
+      </w:r>
+      <w:r>
+        <w:rPr>
+          <w:rFonts w:ascii="Times New Roman" w:hAnsi="Times New Roman" w:cs="Times New Roman"/>
+          <w:sz w:val="24"/>
+          <w:szCs w:val="24"/>
+        </w:rPr>
+        <w:t>public library system serving the county of Fort Bend, Texas.</w:t>
+      </w:r>
+    </w:p>
+    <w:p>
+      <w:pPr>
+        <w:spacing w:after="0" w:line="480" w:lineRule="auto"/>
+        <w:rPr>
+          <w:rFonts w:ascii="Times New Roman" w:hAnsi="Times New Roman" w:cs="Times New Roman"/>
+          <w:sz w:val="24"/>
+          <w:szCs w:val="24"/>
+        </w:rPr>
+      </w:pPr>
+      <w:r>
+        <w:rPr>
+          <w:rFonts w:ascii="Times New Roman" w:hAnsi="Times New Roman" w:cs="Times New Roman"/>
+          <w:b/>
+          <w:bCs/>
+          <w:sz w:val="24"/>
+          <w:szCs w:val="24"/>
+        </w:rPr>
+        <w:t>Sienna Branch Library:</w:t>
+      </w:r>
+      <w:r>
+        <w:rPr>
+          <w:rFonts w:ascii="Times New Roman" w:hAnsi="Times New Roman" w:cs="Times New Roman"/>
+          <w:sz w:val="24"/>
+          <w:szCs w:val="24"/>
+        </w:rPr>
+        <w:t xml:space="preserve"> one of the eleven library branches of the FBCL.</w:t>
+      </w:r>
     </w:p>
     <w:p>
       <w:pPr>
@@ -1916,122 +3889,20 @@
           <w:rFonts w:ascii="Times New Roman" w:hAnsi="Times New Roman" w:cs="Times New Roman"/>
         </w:rPr>
       </w:pPr>
-      <w:bookmarkStart w:id="7" w:name="_Toc32355286"/>
+      <w:bookmarkStart w:id="10" w:name="_Toc32437172"/>
       <w:r>
         <w:rPr>
           <w:rFonts w:ascii="Times New Roman" w:hAnsi="Times New Roman" w:cs="Times New Roman"/>
         </w:rPr>
         <w:lastRenderedPageBreak/>
-        <w:t>Appendix A</w:t>
-      </w:r>
-      <w:bookmarkEnd w:id="7"/>
-    </w:p>
-    <w:p>
-      <w:pPr>
-        <w:pStyle w:val="Heading2"/>
-        <w:spacing w:before="0" w:after="0" w:line="480" w:lineRule="auto"/>
-        <w:rPr>
-          <w:rFonts w:ascii="Times New Roman" w:hAnsi="Times New Roman" w:cs="Times New Roman"/>
-        </w:rPr>
-      </w:pPr>
-      <w:bookmarkStart w:id="8" w:name="_Toc32355287"/>
-      <w:r>
-        <w:rPr>
-          <w:rFonts w:ascii="Times New Roman" w:hAnsi="Times New Roman" w:cs="Times New Roman"/>
-        </w:rPr>
-        <w:t>Glossary</w:t>
-      </w:r>
-      <w:bookmarkEnd w:id="8"/>
+        <w:t>Appendix B</w:t>
+      </w:r>
+      <w:bookmarkEnd w:id="10"/>
     </w:p>
     <w:p>
       <w:pPr>
         <w:spacing w:after="0" w:line="480" w:lineRule="auto"/>
-        <w:rPr>
-          <w:rFonts w:ascii="Times New Roman" w:hAnsi="Times New Roman" w:cs="Times New Roman"/>
-          <w:sz w:val="24"/>
-          <w:szCs w:val="24"/>
-        </w:rPr>
-      </w:pPr>
-      <w:r>
-        <w:rPr>
-          <w:rFonts w:ascii="Times New Roman" w:hAnsi="Times New Roman" w:cs="Times New Roman"/>
-          <w:sz w:val="24"/>
-          <w:szCs w:val="24"/>
-        </w:rPr>
-        <w:t>Fort Bend County Library System (FBCL)</w:t>
-      </w:r>
-      <w:r>
-        <w:rPr>
-          <w:rFonts w:ascii="Times New Roman" w:hAnsi="Times New Roman" w:cs="Times New Roman"/>
-          <w:sz w:val="24"/>
-          <w:szCs w:val="24"/>
-        </w:rPr>
-        <w:t>:</w:t>
-      </w:r>
-    </w:p>
-    <w:p>
-      <w:pPr>
-        <w:spacing w:after="0" w:line="480" w:lineRule="auto"/>
-        <w:rPr>
-          <w:rFonts w:ascii="Times New Roman" w:hAnsi="Times New Roman" w:cs="Times New Roman"/>
-          <w:sz w:val="24"/>
-          <w:szCs w:val="24"/>
-        </w:rPr>
-      </w:pPr>
-      <w:r>
-        <w:rPr>
-          <w:rFonts w:ascii="Times New Roman" w:hAnsi="Times New Roman" w:cs="Times New Roman"/>
-          <w:sz w:val="24"/>
-          <w:szCs w:val="24"/>
-        </w:rPr>
-        <w:t>Sienna Branch Library:</w:t>
-      </w:r>
-      <w:r>
-        <w:rPr>
-          <w:rFonts w:ascii="Times New Roman" w:hAnsi="Times New Roman" w:cs="Times New Roman"/>
-          <w:sz w:val="24"/>
-          <w:szCs w:val="24"/>
-        </w:rPr>
-        <w:t xml:space="preserve"> one of the eleven library branches of the FBCL.</w:t>
-      </w:r>
-    </w:p>
-    <w:p>
-      <w:pPr>
-        <w:rPr>
-          <w:rFonts w:ascii="Times New Roman" w:eastAsiaTheme="majorEastAsia" w:hAnsi="Times New Roman" w:cs="Times New Roman"/>
-          <w:color w:val="B76E0B" w:themeColor="accent1" w:themeShade="BF"/>
-          <w:sz w:val="40"/>
-          <w:szCs w:val="40"/>
-        </w:rPr>
-      </w:pPr>
-      <w:r>
-        <w:rPr>
-          <w:rFonts w:ascii="Times New Roman" w:hAnsi="Times New Roman" w:cs="Times New Roman"/>
-        </w:rPr>
-        <w:br w:type="page"/>
-      </w:r>
-    </w:p>
-    <w:p>
-      <w:pPr>
-        <w:pStyle w:val="Heading1"/>
-        <w:spacing w:before="0" w:after="0" w:line="480" w:lineRule="auto"/>
-        <w:rPr>
-          <w:rFonts w:ascii="Times New Roman" w:hAnsi="Times New Roman" w:cs="Times New Roman"/>
-        </w:rPr>
-      </w:pPr>
-      <w:bookmarkStart w:id="9" w:name="_Toc32355288"/>
-      <w:r>
-        <w:rPr>
-          <w:rFonts w:ascii="Times New Roman" w:hAnsi="Times New Roman" w:cs="Times New Roman"/>
-        </w:rPr>
-        <w:lastRenderedPageBreak/>
-        <w:t>Appendix B</w:t>
-      </w:r>
-      <w:bookmarkEnd w:id="9"/>
-    </w:p>
-    <w:p>
-      <w:pPr>
-        <w:spacing w:after="0" w:line="480" w:lineRule="auto"/>
+        <w:jc w:val="center"/>
         <w:rPr>
           <w:rFonts w:ascii="Times New Roman" w:hAnsi="Times New Roman" w:cs="Times New Roman"/>
         </w:rPr>
@@ -2040,19 +3911,429 @@
     <w:p>
       <w:pPr>
         <w:spacing w:after="0" w:line="480" w:lineRule="auto"/>
+        <w:jc w:val="center"/>
         <w:rPr>
           <w:rFonts w:ascii="Times New Roman" w:hAnsi="Times New Roman" w:cs="Times New Roman"/>
         </w:rPr>
       </w:pPr>
+      <w:r>
+        <w:rPr>
+          <w:rFonts w:ascii="Times New Roman" w:hAnsi="Times New Roman" w:cs="Times New Roman"/>
+        </w:rPr>
+        <w:drawing>
+          <wp:inline distT="0" distB="0" distL="0" distR="0" wp14:anchorId="494BF10D" wp14:editId="76D83744">
+            <wp:extent cx="6073140" cy="2898920"/>
+            <wp:effectExtent l="0" t="0" r="3810" b="0"/>
+            <wp:docPr id="3" name="Picture 3"/>
+            <wp:cNvGraphicFramePr>
+              <a:graphicFrameLocks xmlns:a="http://schemas.openxmlformats.org/drawingml/2006/main" noChangeAspect="1"/>
+            </wp:cNvGraphicFramePr>
+            <a:graphic xmlns:a="http://schemas.openxmlformats.org/drawingml/2006/main">
+              <a:graphicData uri="http://schemas.openxmlformats.org/drawingml/2006/picture">
+                <pic:pic xmlns:pic="http://schemas.openxmlformats.org/drawingml/2006/picture">
+                  <pic:nvPicPr>
+                    <pic:cNvPr id="1" name=""/>
+                    <pic:cNvPicPr/>
+                  </pic:nvPicPr>
+                  <pic:blipFill rotWithShape="1">
+                    <a:blip r:embed="rId9"/>
+                    <a:srcRect r="37308"/>
+                    <a:stretch/>
+                  </pic:blipFill>
+                  <pic:spPr bwMode="auto">
+                    <a:xfrm>
+                      <a:off x="0" y="0"/>
+                      <a:ext cx="6088824" cy="2906406"/>
+                    </a:xfrm>
+                    <a:prstGeom prst="rect">
+                      <a:avLst/>
+                    </a:prstGeom>
+                    <a:ln>
+                      <a:noFill/>
+                    </a:ln>
+                    <a:extLst>
+                      <a:ext uri="{53640926-AAD7-44D8-BBD7-CCE9431645EC}">
+                        <a14:shadowObscured xmlns:a14="http://schemas.microsoft.com/office/drawing/2010/main"/>
+                      </a:ext>
+                    </a:extLst>
+                  </pic:spPr>
+                </pic:pic>
+              </a:graphicData>
+            </a:graphic>
+          </wp:inline>
+        </w:drawing>
+      </w:r>
+    </w:p>
+    <w:p>
+      <w:pPr>
+        <w:spacing w:after="0" w:line="480" w:lineRule="auto"/>
+        <w:jc w:val="center"/>
+        <w:rPr>
+          <w:rFonts w:ascii="Times New Roman" w:hAnsi="Times New Roman" w:cs="Times New Roman"/>
+          <w:sz w:val="24"/>
+          <w:szCs w:val="24"/>
+        </w:rPr>
+      </w:pPr>
+      <w:r>
+        <w:rPr>
+          <w:rFonts w:ascii="Times New Roman" w:hAnsi="Times New Roman" w:cs="Times New Roman"/>
+          <w:b/>
+          <w:bCs/>
+          <w:sz w:val="24"/>
+          <w:szCs w:val="24"/>
+        </w:rPr>
+        <w:t xml:space="preserve">Figure 1 </w:t>
+      </w:r>
+      <w:r>
+        <w:rPr>
+          <w:rFonts w:ascii="Times New Roman" w:hAnsi="Times New Roman" w:cs="Times New Roman"/>
+          <w:sz w:val="24"/>
+          <w:szCs w:val="24"/>
+        </w:rPr>
+        <w:t xml:space="preserve">Screenshot of the current </w:t>
+      </w:r>
+      <w:r>
+        <w:rPr>
+          <w:rFonts w:ascii="Times New Roman" w:hAnsi="Times New Roman" w:cs="Times New Roman"/>
+          <w:sz w:val="24"/>
+          <w:szCs w:val="24"/>
+        </w:rPr>
+        <w:t>spreadsheet which keeps track of the study rooms.</w:t>
+      </w:r>
+    </w:p>
+    <w:p>
+      <w:pPr>
+        <w:spacing w:after="0" w:line="480" w:lineRule="auto"/>
+        <w:jc w:val="center"/>
+        <w:rPr>
+          <w:rFonts w:ascii="Times New Roman" w:hAnsi="Times New Roman" w:cs="Times New Roman"/>
+        </w:rPr>
+      </w:pPr>
+      <w:r>
+        <w:rPr>
+          <w:rFonts w:ascii="Times New Roman" w:hAnsi="Times New Roman" w:cs="Times New Roman"/>
+        </w:rPr>
+        <w:lastRenderedPageBreak/>
+        <w:drawing>
+          <wp:inline distT="0" distB="0" distL="0" distR="0" wp14:anchorId="26DC5405" wp14:editId="6D90024E">
+            <wp:extent cx="3071126" cy="4336156"/>
+            <wp:effectExtent l="0" t="0" r="0" b="7620"/>
+            <wp:docPr id="1" name="Picture 1"/>
+            <wp:cNvGraphicFramePr>
+              <a:graphicFrameLocks xmlns:a="http://schemas.openxmlformats.org/drawingml/2006/main" noChangeAspect="1"/>
+            </wp:cNvGraphicFramePr>
+            <a:graphic xmlns:a="http://schemas.openxmlformats.org/drawingml/2006/main">
+              <a:graphicData uri="http://schemas.openxmlformats.org/drawingml/2006/picture">
+                <pic:pic xmlns:pic="http://schemas.openxmlformats.org/drawingml/2006/picture">
+                  <pic:nvPicPr>
+                    <pic:cNvPr id="1" name=""/>
+                    <pic:cNvPicPr/>
+                  </pic:nvPicPr>
+                  <pic:blipFill>
+                    <a:blip r:embed="rId10"/>
+                    <a:stretch>
+                      <a:fillRect/>
+                    </a:stretch>
+                  </pic:blipFill>
+                  <pic:spPr>
+                    <a:xfrm>
+                      <a:off x="0" y="0"/>
+                      <a:ext cx="3071126" cy="4336156"/>
+                    </a:xfrm>
+                    <a:prstGeom prst="rect">
+                      <a:avLst/>
+                    </a:prstGeom>
+                  </pic:spPr>
+                </pic:pic>
+              </a:graphicData>
+            </a:graphic>
+          </wp:inline>
+        </w:drawing>
+      </w:r>
+    </w:p>
+    <w:p>
+      <w:pPr>
+        <w:spacing w:after="0" w:line="480" w:lineRule="auto"/>
+        <w:jc w:val="center"/>
+        <w:rPr>
+          <w:rFonts w:ascii="Times New Roman" w:hAnsi="Times New Roman" w:cs="Times New Roman"/>
+        </w:rPr>
+      </w:pPr>
+      <w:r>
+        <w:rPr>
+          <w:rFonts w:ascii="Times New Roman" w:hAnsi="Times New Roman" w:cs="Times New Roman"/>
+          <w:b/>
+          <w:bCs/>
+          <w:sz w:val="24"/>
+          <w:szCs w:val="24"/>
+        </w:rPr>
+        <w:t>Figure</w:t>
+      </w:r>
+      <w:r>
+        <w:rPr>
+          <w:rFonts w:ascii="Times New Roman" w:hAnsi="Times New Roman" w:cs="Times New Roman"/>
+          <w:b/>
+          <w:bCs/>
+          <w:sz w:val="24"/>
+          <w:szCs w:val="24"/>
+        </w:rPr>
+        <w:t xml:space="preserve"> 2</w:t>
+      </w:r>
+      <w:r>
+        <w:rPr>
+          <w:rFonts w:ascii="Times New Roman" w:hAnsi="Times New Roman" w:cs="Times New Roman"/>
+          <w:sz w:val="24"/>
+          <w:szCs w:val="24"/>
+        </w:rPr>
+        <w:t xml:space="preserve"> Flyer with the library’s policy </w:t>
+      </w:r>
+      <w:r>
+        <w:rPr>
+          <w:rFonts w:ascii="Times New Roman" w:hAnsi="Times New Roman" w:cs="Times New Roman"/>
+          <w:sz w:val="24"/>
+          <w:szCs w:val="24"/>
+        </w:rPr>
+        <w:t>for study rooms</w:t>
+      </w:r>
+      <w:r>
+        <w:rPr>
+          <w:rFonts w:ascii="Times New Roman" w:hAnsi="Times New Roman" w:cs="Times New Roman"/>
+        </w:rPr>
+        <w:t>.</w:t>
+      </w:r>
+    </w:p>
+    <w:p>
+      <w:pPr>
+        <w:spacing w:after="0" w:line="480" w:lineRule="auto"/>
+        <w:jc w:val="center"/>
+        <w:rPr>
+          <w:rFonts w:ascii="Times New Roman" w:hAnsi="Times New Roman" w:cs="Times New Roman"/>
+        </w:rPr>
+      </w:pPr>
+      <w:r>
+        <w:rPr>
+          <w:rFonts w:ascii="Times New Roman" w:hAnsi="Times New Roman" w:cs="Times New Roman"/>
+          <w:noProof/>
+        </w:rPr>
+        <w:lastRenderedPageBreak/>
+        <w:drawing>
+          <wp:inline distT="0" distB="0" distL="0" distR="0" wp14:anchorId="1C17BC3F" wp14:editId="6BBB5EEC">
+            <wp:extent cx="5943600" cy="4578985"/>
+            <wp:effectExtent l="0" t="0" r="0" b="0"/>
+            <wp:docPr id="2" name="Picture 2" descr="A picture containing screenshot, text&#10;&#10;Description automatically generated"/>
+            <wp:cNvGraphicFramePr>
+              <a:graphicFrameLocks xmlns:a="http://schemas.openxmlformats.org/drawingml/2006/main" noChangeAspect="1"/>
+            </wp:cNvGraphicFramePr>
+            <a:graphic xmlns:a="http://schemas.openxmlformats.org/drawingml/2006/main">
+              <a:graphicData uri="http://schemas.openxmlformats.org/drawingml/2006/picture">
+                <pic:pic xmlns:pic="http://schemas.openxmlformats.org/drawingml/2006/picture">
+                  <pic:nvPicPr>
+                    <pic:cNvPr id="2" name="StroomERModel.jpg"/>
+                    <pic:cNvPicPr/>
+                  </pic:nvPicPr>
+                  <pic:blipFill>
+                    <a:blip r:embed="rId11">
+                      <a:extLst>
+                        <a:ext uri="{28A0092B-C50C-407E-A947-70E740481C1C}">
+                          <a14:useLocalDpi xmlns:a14="http://schemas.microsoft.com/office/drawing/2010/main" val="0"/>
+                        </a:ext>
+                      </a:extLst>
+                    </a:blip>
+                    <a:stretch>
+                      <a:fillRect/>
+                    </a:stretch>
+                  </pic:blipFill>
+                  <pic:spPr>
+                    <a:xfrm>
+                      <a:off x="0" y="0"/>
+                      <a:ext cx="5943600" cy="4578985"/>
+                    </a:xfrm>
+                    <a:prstGeom prst="rect">
+                      <a:avLst/>
+                    </a:prstGeom>
+                  </pic:spPr>
+                </pic:pic>
+              </a:graphicData>
+            </a:graphic>
+          </wp:inline>
+        </w:drawing>
+      </w:r>
+    </w:p>
+    <w:p>
+      <w:pPr>
+        <w:spacing w:after="0" w:line="480" w:lineRule="auto"/>
+        <w:jc w:val="center"/>
+        <w:rPr>
+          <w:rFonts w:ascii="Times New Roman" w:hAnsi="Times New Roman" w:cs="Times New Roman"/>
+          <w:sz w:val="24"/>
+          <w:szCs w:val="24"/>
+        </w:rPr>
+      </w:pPr>
+      <w:r>
+        <w:rPr>
+          <w:rFonts w:ascii="Times New Roman" w:hAnsi="Times New Roman" w:cs="Times New Roman"/>
+          <w:b/>
+          <w:bCs/>
+          <w:sz w:val="24"/>
+          <w:szCs w:val="24"/>
+        </w:rPr>
+        <w:t xml:space="preserve">Figure 3 </w:t>
+      </w:r>
+      <w:r>
+        <w:rPr>
+          <w:rFonts w:ascii="Times New Roman" w:hAnsi="Times New Roman" w:cs="Times New Roman"/>
+          <w:sz w:val="24"/>
+          <w:szCs w:val="24"/>
+        </w:rPr>
+        <w:t xml:space="preserve">Logical model for </w:t>
+      </w:r>
+      <w:proofErr w:type="spellStart"/>
+      <w:r>
+        <w:rPr>
+          <w:rFonts w:ascii="Times New Roman" w:hAnsi="Times New Roman" w:cs="Times New Roman"/>
+          <w:sz w:val="24"/>
+          <w:szCs w:val="24"/>
+        </w:rPr>
+        <w:t>Stroom’s</w:t>
+      </w:r>
+      <w:proofErr w:type="spellEnd"/>
+      <w:r>
+        <w:rPr>
+          <w:rFonts w:ascii="Times New Roman" w:hAnsi="Times New Roman" w:cs="Times New Roman"/>
+          <w:sz w:val="24"/>
+          <w:szCs w:val="24"/>
+        </w:rPr>
+        <w:t xml:space="preserve"> database.</w:t>
+      </w:r>
     </w:p>
     <w:sectPr>
+      <w:footerReference w:type="default" r:id="rId12"/>
       <w:pgSz w:w="12240" w:h="15840"/>
       <w:pgMar w:top="1440" w:right="1440" w:bottom="1440" w:left="1440" w:header="720" w:footer="720" w:gutter="0"/>
+      <w:pgNumType w:start="0"/>
       <w:cols w:space="720"/>
+      <w:titlePg/>
       <w:docGrid w:linePitch="360"/>
     </w:sectPr>
   </w:body>
 </w:document>
+</file>
+
+<file path=word/endnotes.xml><?xml version="1.0" encoding="utf-8"?>
+<w:endnotes xmlns:wpc="http://schemas.microsoft.com/office/word/2010/wordprocessingCanvas" xmlns:cx="http://schemas.microsoft.com/office/drawing/2014/chartex" xmlns:cx1="http://schemas.microsoft.com/office/drawing/2015/9/8/chartex" xmlns:cx2="http://schemas.microsoft.com/office/drawing/2015/10/21/chartex" xmlns:cx3="http://schemas.microsoft.com/office/drawing/2016/5/9/chartex" xmlns:cx4="http://schemas.microsoft.com/office/drawing/2016/5/10/chartex" xmlns:cx5="http://schemas.microsoft.com/office/drawing/2016/5/11/chartex" xmlns:cx6="http://schemas.microsoft.com/office/drawing/2016/5/12/chartex" xmlns:cx7="http://schemas.microsoft.com/office/drawing/2016/5/13/chartex" xmlns:cx8="http://schemas.microsoft.com/office/drawing/2016/5/14/chartex" xmlns:mc="http://schemas.openxmlformats.org/markup-compatibility/2006" xmlns:aink="http://schemas.microsoft.com/office/drawing/2016/ink" xmlns:am3d="http://schemas.microsoft.com/office/drawing/2017/model3d" xmlns:o="urn:schemas-microsoft-com:office:office" xmlns:r="http://schemas.openxmlformats.org/officeDocument/2006/relationships" xmlns:m="http://schemas.openxmlformats.org/officeDocument/2006/math" xmlns:v="urn:schemas-microsoft-com:vml" xmlns:wp14="http://schemas.microsoft.com/office/word/2010/wordprocessingDrawing" xmlns:wp="http://schemas.openxmlformats.org/drawingml/2006/wordprocessingDrawing" xmlns:w10="urn:schemas-microsoft-com:office:word" xmlns:w="http://schemas.openxmlformats.org/wordprocessingml/2006/main" xmlns:w14="http://schemas.microsoft.com/office/word/2010/wordml" xmlns:w15="http://schemas.microsoft.com/office/word/2012/wordml" xmlns:w16cid="http://schemas.microsoft.com/office/word/2016/wordml/cid" xmlns:w16se="http://schemas.microsoft.com/office/word/2015/wordml/symex" xmlns:wpg="http://schemas.microsoft.com/office/word/2010/wordprocessingGroup" xmlns:wpi="http://schemas.microsoft.com/office/word/2010/wordprocessingInk" xmlns:wne="http://schemas.microsoft.com/office/word/2006/wordml" xmlns:wps="http://schemas.microsoft.com/office/word/2010/wordprocessingShape" mc:Ignorable="w14 w15 w16se w16cid wp14">
+  <w:endnote w:type="separator" w:id="-1">
+    <w:p>
+      <w:pPr>
+        <w:spacing w:after="0" w:line="240" w:lineRule="auto"/>
+      </w:pPr>
+      <w:r>
+        <w:separator/>
+      </w:r>
+    </w:p>
+  </w:endnote>
+  <w:endnote w:type="continuationSeparator" w:id="0">
+    <w:p>
+      <w:pPr>
+        <w:spacing w:after="0" w:line="240" w:lineRule="auto"/>
+      </w:pPr>
+      <w:r>
+        <w:continuationSeparator/>
+      </w:r>
+    </w:p>
+  </w:endnote>
+</w:endnotes>
+</file>
+
+<file path=word/footer1.xml><?xml version="1.0" encoding="utf-8"?>
+<w:ftr xmlns:wpc="http://schemas.microsoft.com/office/word/2010/wordprocessingCanvas" xmlns:cx="http://schemas.microsoft.com/office/drawing/2014/chartex" xmlns:cx1="http://schemas.microsoft.com/office/drawing/2015/9/8/chartex" xmlns:cx2="http://schemas.microsoft.com/office/drawing/2015/10/21/chartex" xmlns:cx3="http://schemas.microsoft.com/office/drawing/2016/5/9/chartex" xmlns:cx4="http://schemas.microsoft.com/office/drawing/2016/5/10/chartex" xmlns:cx5="http://schemas.microsoft.com/office/drawing/2016/5/11/chartex" xmlns:cx6="http://schemas.microsoft.com/office/drawing/2016/5/12/chartex" xmlns:cx7="http://schemas.microsoft.com/office/drawing/2016/5/13/chartex" xmlns:cx8="http://schemas.microsoft.com/office/drawing/2016/5/14/chartex" xmlns:mc="http://schemas.openxmlformats.org/markup-compatibility/2006" xmlns:aink="http://schemas.microsoft.com/office/drawing/2016/ink" xmlns:am3d="http://schemas.microsoft.com/office/drawing/2017/model3d" xmlns:o="urn:schemas-microsoft-com:office:office" xmlns:r="http://schemas.openxmlformats.org/officeDocument/2006/relationships" xmlns:m="http://schemas.openxmlformats.org/officeDocument/2006/math" xmlns:v="urn:schemas-microsoft-com:vml" xmlns:wp14="http://schemas.microsoft.com/office/word/2010/wordprocessingDrawing" xmlns:wp="http://schemas.openxmlformats.org/drawingml/2006/wordprocessingDrawing" xmlns:w10="urn:schemas-microsoft-com:office:word" xmlns:w="http://schemas.openxmlformats.org/wordprocessingml/2006/main" xmlns:w14="http://schemas.microsoft.com/office/word/2010/wordml" xmlns:w15="http://schemas.microsoft.com/office/word/2012/wordml" xmlns:w16cid="http://schemas.microsoft.com/office/word/2016/wordml/cid" xmlns:w16se="http://schemas.microsoft.com/office/word/2015/wordml/symex" xmlns:wpg="http://schemas.microsoft.com/office/word/2010/wordprocessingGroup" xmlns:wpi="http://schemas.microsoft.com/office/word/2010/wordprocessingInk" xmlns:wne="http://schemas.microsoft.com/office/word/2006/wordml" xmlns:wps="http://schemas.microsoft.com/office/word/2010/wordprocessingShape" mc:Ignorable="w14 w15 w16se w16cid wp14">
+  <w:sdt>
+    <w:sdtPr>
+      <w:id w:val="-1765911931"/>
+      <w:docPartObj>
+        <w:docPartGallery w:val="Page Numbers (Bottom of Page)"/>
+        <w:docPartUnique/>
+      </w:docPartObj>
+    </w:sdtPr>
+    <w:sdtEndPr>
+      <w:rPr>
+        <w:color w:val="7F7F7F" w:themeColor="background1" w:themeShade="7F"/>
+        <w:spacing w:val="60"/>
+      </w:rPr>
+    </w:sdtEndPr>
+    <w:sdtContent>
+      <w:p>
+        <w:pPr>
+          <w:pStyle w:val="Footer"/>
+          <w:pBdr>
+            <w:top w:val="single" w:sz="4" w:space="1" w:color="D9D9D9" w:themeColor="background1" w:themeShade="D9"/>
+          </w:pBdr>
+          <w:jc w:val="right"/>
+        </w:pPr>
+        <w:r>
+          <w:fldChar w:fldCharType="begin"/>
+        </w:r>
+        <w:r>
+          <w:instrText xml:space="preserve"> PAGE   \* MERGEFORMAT </w:instrText>
+        </w:r>
+        <w:r>
+          <w:fldChar w:fldCharType="separate"/>
+        </w:r>
+        <w:r>
+          <w:rPr>
+            <w:noProof/>
+          </w:rPr>
+          <w:t>2</w:t>
+        </w:r>
+        <w:r>
+          <w:rPr>
+            <w:noProof/>
+          </w:rPr>
+          <w:fldChar w:fldCharType="end"/>
+        </w:r>
+        <w:r>
+          <w:t xml:space="preserve"> | </w:t>
+        </w:r>
+        <w:r>
+          <w:rPr>
+            <w:color w:val="7F7F7F" w:themeColor="background1" w:themeShade="7F"/>
+            <w:spacing w:val="60"/>
+          </w:rPr>
+          <w:t>Page</w:t>
+        </w:r>
+      </w:p>
+    </w:sdtContent>
+  </w:sdt>
+  <w:p>
+    <w:pPr>
+      <w:pStyle w:val="Footer"/>
+    </w:pPr>
+  </w:p>
+</w:ftr>
+</file>
+
+<file path=word/footnotes.xml><?xml version="1.0" encoding="utf-8"?>
+<w:footnotes xmlns:wpc="http://schemas.microsoft.com/office/word/2010/wordprocessingCanvas" xmlns:cx="http://schemas.microsoft.com/office/drawing/2014/chartex" xmlns:cx1="http://schemas.microsoft.com/office/drawing/2015/9/8/chartex" xmlns:cx2="http://schemas.microsoft.com/office/drawing/2015/10/21/chartex" xmlns:cx3="http://schemas.microsoft.com/office/drawing/2016/5/9/chartex" xmlns:cx4="http://schemas.microsoft.com/office/drawing/2016/5/10/chartex" xmlns:cx5="http://schemas.microsoft.com/office/drawing/2016/5/11/chartex" xmlns:cx6="http://schemas.microsoft.com/office/drawing/2016/5/12/chartex" xmlns:cx7="http://schemas.microsoft.com/office/drawing/2016/5/13/chartex" xmlns:cx8="http://schemas.microsoft.com/office/drawing/2016/5/14/chartex" xmlns:mc="http://schemas.openxmlformats.org/markup-compatibility/2006" xmlns:aink="http://schemas.microsoft.com/office/drawing/2016/ink" xmlns:am3d="http://schemas.microsoft.com/office/drawing/2017/model3d" xmlns:o="urn:schemas-microsoft-com:office:office" xmlns:r="http://schemas.openxmlformats.org/officeDocument/2006/relationships" xmlns:m="http://schemas.openxmlformats.org/officeDocument/2006/math" xmlns:v="urn:schemas-microsoft-com:vml" xmlns:wp14="http://schemas.microsoft.com/office/word/2010/wordprocessingDrawing" xmlns:wp="http://schemas.openxmlformats.org/drawingml/2006/wordprocessingDrawing" xmlns:w10="urn:schemas-microsoft-com:office:word" xmlns:w="http://schemas.openxmlformats.org/wordprocessingml/2006/main" xmlns:w14="http://schemas.microsoft.com/office/word/2010/wordml" xmlns:w15="http://schemas.microsoft.com/office/word/2012/wordml" xmlns:w16cid="http://schemas.microsoft.com/office/word/2016/wordml/cid" xmlns:w16se="http://schemas.microsoft.com/office/word/2015/wordml/symex" xmlns:wpg="http://schemas.microsoft.com/office/word/2010/wordprocessingGroup" xmlns:wpi="http://schemas.microsoft.com/office/word/2010/wordprocessingInk" xmlns:wne="http://schemas.microsoft.com/office/word/2006/wordml" xmlns:wps="http://schemas.microsoft.com/office/word/2010/wordprocessingShape" mc:Ignorable="w14 w15 w16se w16cid wp14">
+  <w:footnote w:type="separator" w:id="-1">
+    <w:p>
+      <w:pPr>
+        <w:spacing w:after="0" w:line="240" w:lineRule="auto"/>
+      </w:pPr>
+      <w:r>
+        <w:separator/>
+      </w:r>
+    </w:p>
+  </w:footnote>
+  <w:footnote w:type="continuationSeparator" w:id="0">
+    <w:p>
+      <w:pPr>
+        <w:spacing w:after="0" w:line="240" w:lineRule="auto"/>
+      </w:pPr>
+      <w:r>
+        <w:continuationSeparator/>
+      </w:r>
+    </w:p>
+  </w:footnote>
+</w:footnotes>
 </file>
 
 <file path=word/numbering.xml><?xml version="1.0" encoding="utf-8"?>
@@ -3097,6 +5378,7 @@
   </w:style>
   <w:style w:type="paragraph" w:styleId="NoSpacing">
     <w:name w:val="No Spacing"/>
+    <w:link w:val="NoSpacingChar"/>
     <w:uiPriority w:val="1"/>
     <w:qFormat/>
     <w:rsid w:val="007E155B"/>
@@ -3243,6 +5525,98 @@
       <w:smallCaps/>
       <w:spacing w:val="0"/>
     </w:rPr>
+  </w:style>
+  <w:style w:type="paragraph" w:styleId="ListParagraph">
+    <w:name w:val="List Paragraph"/>
+    <w:basedOn w:val="Normal"/>
+    <w:uiPriority w:val="34"/>
+    <w:qFormat/>
+    <w:rsid w:val="00635E94"/>
+    <w:pPr>
+      <w:spacing w:line="259" w:lineRule="auto"/>
+      <w:ind w:left="720"/>
+      <w:contextualSpacing/>
+    </w:pPr>
+    <w:rPr>
+      <w:rFonts w:eastAsiaTheme="minorHAnsi"/>
+      <w:sz w:val="22"/>
+      <w:szCs w:val="22"/>
+    </w:rPr>
+  </w:style>
+  <w:style w:type="table" w:styleId="TableGrid">
+    <w:name w:val="Table Grid"/>
+    <w:basedOn w:val="TableNormal"/>
+    <w:uiPriority w:val="39"/>
+    <w:rsid w:val="00635E94"/>
+    <w:pPr>
+      <w:spacing w:after="0" w:line="240" w:lineRule="auto"/>
+    </w:pPr>
+    <w:rPr>
+      <w:rFonts w:eastAsiaTheme="minorHAnsi"/>
+      <w:sz w:val="22"/>
+      <w:szCs w:val="22"/>
+    </w:rPr>
+    <w:tblPr>
+      <w:tblBorders>
+        <w:top w:val="single" w:sz="4" w:space="0" w:color="auto"/>
+        <w:left w:val="single" w:sz="4" w:space="0" w:color="auto"/>
+        <w:bottom w:val="single" w:sz="4" w:space="0" w:color="auto"/>
+        <w:right w:val="single" w:sz="4" w:space="0" w:color="auto"/>
+        <w:insideH w:val="single" w:sz="4" w:space="0" w:color="auto"/>
+        <w:insideV w:val="single" w:sz="4" w:space="0" w:color="auto"/>
+      </w:tblBorders>
+    </w:tblPr>
+  </w:style>
+  <w:style w:type="paragraph" w:styleId="Header">
+    <w:name w:val="header"/>
+    <w:basedOn w:val="Normal"/>
+    <w:link w:val="HeaderChar"/>
+    <w:uiPriority w:val="99"/>
+    <w:unhideWhenUsed/>
+    <w:rsid w:val="00584870"/>
+    <w:pPr>
+      <w:tabs>
+        <w:tab w:val="center" w:pos="4680"/>
+        <w:tab w:val="right" w:pos="9360"/>
+      </w:tabs>
+      <w:spacing w:after="0" w:line="240" w:lineRule="auto"/>
+    </w:pPr>
+  </w:style>
+  <w:style w:type="character" w:customStyle="1" w:styleId="HeaderChar">
+    <w:name w:val="Header Char"/>
+    <w:basedOn w:val="DefaultParagraphFont"/>
+    <w:link w:val="Header"/>
+    <w:uiPriority w:val="99"/>
+    <w:rsid w:val="00584870"/>
+  </w:style>
+  <w:style w:type="paragraph" w:styleId="Footer">
+    <w:name w:val="footer"/>
+    <w:basedOn w:val="Normal"/>
+    <w:link w:val="FooterChar"/>
+    <w:uiPriority w:val="99"/>
+    <w:unhideWhenUsed/>
+    <w:rsid w:val="00584870"/>
+    <w:pPr>
+      <w:tabs>
+        <w:tab w:val="center" w:pos="4680"/>
+        <w:tab w:val="right" w:pos="9360"/>
+      </w:tabs>
+      <w:spacing w:after="0" w:line="240" w:lineRule="auto"/>
+    </w:pPr>
+  </w:style>
+  <w:style w:type="character" w:customStyle="1" w:styleId="FooterChar">
+    <w:name w:val="Footer Char"/>
+    <w:basedOn w:val="DefaultParagraphFont"/>
+    <w:link w:val="Footer"/>
+    <w:uiPriority w:val="99"/>
+    <w:rsid w:val="00584870"/>
+  </w:style>
+  <w:style w:type="character" w:customStyle="1" w:styleId="NoSpacingChar">
+    <w:name w:val="No Spacing Char"/>
+    <w:basedOn w:val="DefaultParagraphFont"/>
+    <w:link w:val="NoSpacing"/>
+    <w:uiPriority w:val="1"/>
+    <w:rsid w:val="00BE6AE7"/>
   </w:style>
 </w:styles>
 </file>
@@ -3506,7 +5880,7 @@
 </file>
 
 <file path=customXml/itemProps1.xml><?xml version="1.0" encoding="utf-8"?>
-<ds:datastoreItem xmlns:ds="http://schemas.openxmlformats.org/officeDocument/2006/customXml" ds:itemID="{D7133517-637F-46C2-A58E-BD51C639D7A6}">
+<ds:datastoreItem xmlns:ds="http://schemas.openxmlformats.org/officeDocument/2006/customXml" ds:itemID="{B00A30D4-D681-417B-BBAD-036CF445D6D1}">
   <ds:schemaRefs>
     <ds:schemaRef ds:uri="http://schemas.openxmlformats.org/officeDocument/2006/bibliography"/>
   </ds:schemaRefs>

--- a/Project/Laura_Larregui_Final Project.docx
+++ b/Project/Laura_Larregui_Final Project.docx
@@ -89,8 +89,6 @@
             </w:drawing>
           </w:r>
         </w:p>
-        <w:bookmarkStart w:id="0" w:name="_GoBack" w:displacedByCustomXml="next"/>
-        <w:bookmarkEnd w:id="0" w:displacedByCustomXml="next"/>
       </w:sdtContent>
     </w:sdt>
     <w:sdt>
@@ -156,7 +154,7 @@
           <w:r>
             <w:fldChar w:fldCharType="separate"/>
           </w:r>
-          <w:hyperlink w:anchor="_Toc32437163" w:history="1">
+          <w:hyperlink w:anchor="_Toc35555650" w:history="1">
             <w:r>
               <w:rPr>
                 <w:rStyle w:val="Hyperlink"/>
@@ -184,7 +182,7 @@
                 <w:noProof/>
                 <w:webHidden/>
               </w:rPr>
-              <w:instrText xml:space="preserve"> PAGEREF _Toc32437163 \h </w:instrText>
+              <w:instrText xml:space="preserve"> PAGEREF _Toc35555650 \h </w:instrText>
             </w:r>
             <w:r>
               <w:rPr>
@@ -227,7 +225,7 @@
               <w:szCs w:val="22"/>
             </w:rPr>
           </w:pPr>
-          <w:hyperlink w:anchor="_Toc32437164" w:history="1">
+          <w:hyperlink w:anchor="_Toc35555651" w:history="1">
             <w:r>
               <w:rPr>
                 <w:rStyle w:val="Hyperlink"/>
@@ -255,7 +253,7 @@
                 <w:noProof/>
                 <w:webHidden/>
               </w:rPr>
-              <w:instrText xml:space="preserve"> PAGEREF _Toc32437164 \h </w:instrText>
+              <w:instrText xml:space="preserve"> PAGEREF _Toc35555651 \h </w:instrText>
             </w:r>
             <w:r>
               <w:rPr>
@@ -298,7 +296,7 @@
               <w:szCs w:val="22"/>
             </w:rPr>
           </w:pPr>
-          <w:hyperlink w:anchor="_Toc32437165" w:history="1">
+          <w:hyperlink w:anchor="_Toc35555652" w:history="1">
             <w:r>
               <w:rPr>
                 <w:rStyle w:val="Hyperlink"/>
@@ -326,7 +324,7 @@
                 <w:noProof/>
                 <w:webHidden/>
               </w:rPr>
-              <w:instrText xml:space="preserve"> PAGEREF _Toc32437165 \h </w:instrText>
+              <w:instrText xml:space="preserve"> PAGEREF _Toc35555652 \h </w:instrText>
             </w:r>
             <w:r>
               <w:rPr>
@@ -369,7 +367,7 @@
               <w:szCs w:val="22"/>
             </w:rPr>
           </w:pPr>
-          <w:hyperlink w:anchor="_Toc32437166" w:history="1">
+          <w:hyperlink w:anchor="_Toc35555653" w:history="1">
             <w:r>
               <w:rPr>
                 <w:rStyle w:val="Hyperlink"/>
@@ -397,7 +395,7 @@
                 <w:noProof/>
                 <w:webHidden/>
               </w:rPr>
-              <w:instrText xml:space="preserve"> PAGEREF _Toc32437166 \h </w:instrText>
+              <w:instrText xml:space="preserve"> PAGEREF _Toc35555653 \h </w:instrText>
             </w:r>
             <w:r>
               <w:rPr>
@@ -440,7 +438,7 @@
               <w:szCs w:val="22"/>
             </w:rPr>
           </w:pPr>
-          <w:hyperlink w:anchor="_Toc32437167" w:history="1">
+          <w:hyperlink w:anchor="_Toc35555654" w:history="1">
             <w:r>
               <w:rPr>
                 <w:rStyle w:val="Hyperlink"/>
@@ -468,7 +466,7 @@
                 <w:noProof/>
                 <w:webHidden/>
               </w:rPr>
-              <w:instrText xml:space="preserve"> PAGEREF _Toc32437167 \h </w:instrText>
+              <w:instrText xml:space="preserve"> PAGEREF _Toc35555654 \h </w:instrText>
             </w:r>
             <w:r>
               <w:rPr>
@@ -511,14 +509,14 @@
               <w:szCs w:val="22"/>
             </w:rPr>
           </w:pPr>
-          <w:hyperlink w:anchor="_Toc32437168" w:history="1">
+          <w:hyperlink w:anchor="_Toc35555655" w:history="1">
             <w:r>
               <w:rPr>
                 <w:rStyle w:val="Hyperlink"/>
                 <w:rFonts w:ascii="Times New Roman" w:hAnsi="Times New Roman" w:cs="Times New Roman"/>
                 <w:noProof/>
               </w:rPr>
-              <w:t>Business Rules</w:t>
+              <w:t>Entities and Business Rules</w:t>
             </w:r>
             <w:r>
               <w:rPr>
@@ -539,7 +537,7 @@
                 <w:noProof/>
                 <w:webHidden/>
               </w:rPr>
-              <w:instrText xml:space="preserve"> PAGEREF _Toc32437168 \h </w:instrText>
+              <w:instrText xml:space="preserve"> PAGEREF _Toc35555655 \h </w:instrText>
             </w:r>
             <w:r>
               <w:rPr>
@@ -582,14 +580,15 @@
               <w:szCs w:val="22"/>
             </w:rPr>
           </w:pPr>
-          <w:hyperlink w:anchor="_Toc32437169" w:history="1">
+          <w:hyperlink w:anchor="_Toc35555656" w:history="1">
             <w:r>
               <w:rPr>
                 <w:rStyle w:val="Hyperlink"/>
                 <w:rFonts w:ascii="Times New Roman" w:hAnsi="Times New Roman" w:cs="Times New Roman"/>
                 <w:noProof/>
-              </w:rPr>
-              <w:t>Downside</w:t>
+                <w:lang w:val="es-PR"/>
+              </w:rPr>
+              <w:t>ER Model</w:t>
             </w:r>
             <w:r>
               <w:rPr>
@@ -610,7 +609,7 @@
                 <w:noProof/>
                 <w:webHidden/>
               </w:rPr>
-              <w:instrText xml:space="preserve"> PAGEREF _Toc32437169 \h </w:instrText>
+              <w:instrText xml:space="preserve"> PAGEREF _Toc35555656 \h </w:instrText>
             </w:r>
             <w:r>
               <w:rPr>
@@ -630,7 +629,7 @@
                 <w:noProof/>
                 <w:webHidden/>
               </w:rPr>
-              <w:t>5</w:t>
+              <w:t>6</w:t>
             </w:r>
             <w:r>
               <w:rPr>
@@ -653,14 +652,14 @@
               <w:szCs w:val="22"/>
             </w:rPr>
           </w:pPr>
-          <w:hyperlink w:anchor="_Toc32437170" w:history="1">
+          <w:hyperlink w:anchor="_Toc35555657" w:history="1">
             <w:r>
               <w:rPr>
                 <w:rStyle w:val="Hyperlink"/>
                 <w:rFonts w:ascii="Times New Roman" w:hAnsi="Times New Roman" w:cs="Times New Roman"/>
                 <w:noProof/>
               </w:rPr>
-              <w:t>Appendix A</w:t>
+              <w:t>Data Questions</w:t>
             </w:r>
             <w:r>
               <w:rPr>
@@ -681,7 +680,78 @@
                 <w:noProof/>
                 <w:webHidden/>
               </w:rPr>
-              <w:instrText xml:space="preserve"> PAGEREF _Toc32437170 \h </w:instrText>
+              <w:instrText xml:space="preserve"> PAGEREF _Toc35555657 \h </w:instrText>
+            </w:r>
+            <w:r>
+              <w:rPr>
+                <w:noProof/>
+                <w:webHidden/>
+              </w:rPr>
+            </w:r>
+            <w:r>
+              <w:rPr>
+                <w:noProof/>
+                <w:webHidden/>
+              </w:rPr>
+              <w:fldChar w:fldCharType="separate"/>
+            </w:r>
+            <w:r>
+              <w:rPr>
+                <w:noProof/>
+                <w:webHidden/>
+              </w:rPr>
+              <w:t>6</w:t>
+            </w:r>
+            <w:r>
+              <w:rPr>
+                <w:noProof/>
+                <w:webHidden/>
+              </w:rPr>
+              <w:fldChar w:fldCharType="end"/>
+            </w:r>
+          </w:hyperlink>
+        </w:p>
+        <w:p>
+          <w:pPr>
+            <w:pStyle w:val="TOC1"/>
+            <w:tabs>
+              <w:tab w:val="right" w:leader="dot" w:pos="9350"/>
+            </w:tabs>
+            <w:rPr>
+              <w:noProof/>
+              <w:sz w:val="22"/>
+              <w:szCs w:val="22"/>
+            </w:rPr>
+          </w:pPr>
+          <w:hyperlink w:anchor="_Toc35555658" w:history="1">
+            <w:r>
+              <w:rPr>
+                <w:rStyle w:val="Hyperlink"/>
+                <w:rFonts w:ascii="Times New Roman" w:hAnsi="Times New Roman" w:cs="Times New Roman"/>
+                <w:noProof/>
+              </w:rPr>
+              <w:t>Database Design and Programming (SQL)</w:t>
+            </w:r>
+            <w:r>
+              <w:rPr>
+                <w:noProof/>
+                <w:webHidden/>
+              </w:rPr>
+              <w:tab/>
+            </w:r>
+            <w:r>
+              <w:rPr>
+                <w:noProof/>
+                <w:webHidden/>
+              </w:rPr>
+              <w:fldChar w:fldCharType="begin"/>
+            </w:r>
+            <w:r>
+              <w:rPr>
+                <w:noProof/>
+                <w:webHidden/>
+              </w:rPr>
+              <w:instrText xml:space="preserve"> PAGEREF _Toc35555658 \h </w:instrText>
             </w:r>
             <w:r>
               <w:rPr>
@@ -724,14 +794,13 @@
               <w:szCs w:val="22"/>
             </w:rPr>
           </w:pPr>
-          <w:hyperlink w:anchor="_Toc32437171" w:history="1">
+          <w:hyperlink w:anchor="_Toc35555659" w:history="1">
             <w:r>
               <w:rPr>
                 <w:rStyle w:val="Hyperlink"/>
-                <w:rFonts w:ascii="Times New Roman" w:hAnsi="Times New Roman" w:cs="Times New Roman"/>
-                <w:noProof/>
-              </w:rPr>
-              <w:t>Glossary</w:t>
+                <w:noProof/>
+              </w:rPr>
+              <w:t>Table Creation</w:t>
             </w:r>
             <w:r>
               <w:rPr>
@@ -752,7 +821,7 @@
                 <w:noProof/>
                 <w:webHidden/>
               </w:rPr>
-              <w:instrText xml:space="preserve"> PAGEREF _Toc32437171 \h </w:instrText>
+              <w:instrText xml:space="preserve"> PAGEREF _Toc35555659 \h </w:instrText>
             </w:r>
             <w:r>
               <w:rPr>
@@ -773,6 +842,216 @@
                 <w:webHidden/>
               </w:rPr>
               <w:t>6</w:t>
+            </w:r>
+            <w:r>
+              <w:rPr>
+                <w:noProof/>
+                <w:webHidden/>
+              </w:rPr>
+              <w:fldChar w:fldCharType="end"/>
+            </w:r>
+          </w:hyperlink>
+        </w:p>
+        <w:p>
+          <w:pPr>
+            <w:pStyle w:val="TOC2"/>
+            <w:tabs>
+              <w:tab w:val="right" w:leader="dot" w:pos="9350"/>
+            </w:tabs>
+            <w:rPr>
+              <w:noProof/>
+              <w:sz w:val="22"/>
+              <w:szCs w:val="22"/>
+            </w:rPr>
+          </w:pPr>
+          <w:hyperlink w:anchor="_Toc35555660" w:history="1">
+            <w:r>
+              <w:rPr>
+                <w:rStyle w:val="Hyperlink"/>
+                <w:noProof/>
+              </w:rPr>
+              <w:t>Data Insertion</w:t>
+            </w:r>
+            <w:r>
+              <w:rPr>
+                <w:noProof/>
+                <w:webHidden/>
+              </w:rPr>
+              <w:tab/>
+            </w:r>
+            <w:r>
+              <w:rPr>
+                <w:noProof/>
+                <w:webHidden/>
+              </w:rPr>
+              <w:fldChar w:fldCharType="begin"/>
+            </w:r>
+            <w:r>
+              <w:rPr>
+                <w:noProof/>
+                <w:webHidden/>
+              </w:rPr>
+              <w:instrText xml:space="preserve"> PAGEREF _Toc35555660 \h </w:instrText>
+            </w:r>
+            <w:r>
+              <w:rPr>
+                <w:noProof/>
+                <w:webHidden/>
+              </w:rPr>
+            </w:r>
+            <w:r>
+              <w:rPr>
+                <w:noProof/>
+                <w:webHidden/>
+              </w:rPr>
+              <w:fldChar w:fldCharType="separate"/>
+            </w:r>
+            <w:r>
+              <w:rPr>
+                <w:noProof/>
+                <w:webHidden/>
+              </w:rPr>
+              <w:t>7</w:t>
+            </w:r>
+            <w:r>
+              <w:rPr>
+                <w:noProof/>
+                <w:webHidden/>
+              </w:rPr>
+              <w:fldChar w:fldCharType="end"/>
+            </w:r>
+          </w:hyperlink>
+        </w:p>
+        <w:p>
+          <w:pPr>
+            <w:pStyle w:val="TOC2"/>
+            <w:tabs>
+              <w:tab w:val="right" w:leader="dot" w:pos="9350"/>
+            </w:tabs>
+            <w:rPr>
+              <w:noProof/>
+              <w:sz w:val="22"/>
+              <w:szCs w:val="22"/>
+            </w:rPr>
+          </w:pPr>
+          <w:hyperlink w:anchor="_Toc35555661" w:history="1">
+            <w:r>
+              <w:rPr>
+                <w:rStyle w:val="Hyperlink"/>
+                <w:noProof/>
+              </w:rPr>
+              <w:t>Table Creation</w:t>
+            </w:r>
+            <w:r>
+              <w:rPr>
+                <w:noProof/>
+                <w:webHidden/>
+              </w:rPr>
+              <w:tab/>
+            </w:r>
+            <w:r>
+              <w:rPr>
+                <w:noProof/>
+                <w:webHidden/>
+              </w:rPr>
+              <w:fldChar w:fldCharType="begin"/>
+            </w:r>
+            <w:r>
+              <w:rPr>
+                <w:noProof/>
+                <w:webHidden/>
+              </w:rPr>
+              <w:instrText xml:space="preserve"> PAGEREF _Toc35555661 \h </w:instrText>
+            </w:r>
+            <w:r>
+              <w:rPr>
+                <w:noProof/>
+                <w:webHidden/>
+              </w:rPr>
+            </w:r>
+            <w:r>
+              <w:rPr>
+                <w:noProof/>
+                <w:webHidden/>
+              </w:rPr>
+              <w:fldChar w:fldCharType="separate"/>
+            </w:r>
+            <w:r>
+              <w:rPr>
+                <w:noProof/>
+                <w:webHidden/>
+              </w:rPr>
+              <w:t>7</w:t>
+            </w:r>
+            <w:r>
+              <w:rPr>
+                <w:noProof/>
+                <w:webHidden/>
+              </w:rPr>
+              <w:fldChar w:fldCharType="end"/>
+            </w:r>
+          </w:hyperlink>
+        </w:p>
+        <w:p>
+          <w:pPr>
+            <w:pStyle w:val="TOC2"/>
+            <w:tabs>
+              <w:tab w:val="right" w:leader="dot" w:pos="9350"/>
+            </w:tabs>
+            <w:rPr>
+              <w:noProof/>
+              <w:sz w:val="22"/>
+              <w:szCs w:val="22"/>
+            </w:rPr>
+          </w:pPr>
+          <w:hyperlink w:anchor="_Toc35555662" w:history="1">
+            <w:r>
+              <w:rPr>
+                <w:rStyle w:val="Hyperlink"/>
+                <w:noProof/>
+              </w:rPr>
+              <w:t>Joining Tables</w:t>
+            </w:r>
+            <w:r>
+              <w:rPr>
+                <w:noProof/>
+                <w:webHidden/>
+              </w:rPr>
+              <w:tab/>
+            </w:r>
+            <w:r>
+              <w:rPr>
+                <w:noProof/>
+                <w:webHidden/>
+              </w:rPr>
+              <w:fldChar w:fldCharType="begin"/>
+            </w:r>
+            <w:r>
+              <w:rPr>
+                <w:noProof/>
+                <w:webHidden/>
+              </w:rPr>
+              <w:instrText xml:space="preserve"> PAGEREF _Toc35555662 \h </w:instrText>
+            </w:r>
+            <w:r>
+              <w:rPr>
+                <w:noProof/>
+                <w:webHidden/>
+              </w:rPr>
+            </w:r>
+            <w:r>
+              <w:rPr>
+                <w:noProof/>
+                <w:webHidden/>
+              </w:rPr>
+              <w:fldChar w:fldCharType="separate"/>
+            </w:r>
+            <w:r>
+              <w:rPr>
+                <w:noProof/>
+                <w:webHidden/>
+              </w:rPr>
+              <w:t>7</w:t>
             </w:r>
             <w:r>
               <w:rPr>
@@ -795,13 +1074,511 @@
               <w:szCs w:val="22"/>
             </w:rPr>
           </w:pPr>
-          <w:hyperlink w:anchor="_Toc32437172" w:history="1">
+          <w:hyperlink w:anchor="_Toc35555663" w:history="1">
             <w:r>
               <w:rPr>
                 <w:rStyle w:val="Hyperlink"/>
                 <w:rFonts w:ascii="Times New Roman" w:hAnsi="Times New Roman" w:cs="Times New Roman"/>
                 <w:noProof/>
               </w:rPr>
+              <w:t>Answering Data Questions</w:t>
+            </w:r>
+            <w:r>
+              <w:rPr>
+                <w:noProof/>
+                <w:webHidden/>
+              </w:rPr>
+              <w:tab/>
+            </w:r>
+            <w:r>
+              <w:rPr>
+                <w:noProof/>
+                <w:webHidden/>
+              </w:rPr>
+              <w:fldChar w:fldCharType="begin"/>
+            </w:r>
+            <w:r>
+              <w:rPr>
+                <w:noProof/>
+                <w:webHidden/>
+              </w:rPr>
+              <w:instrText xml:space="preserve"> PAGEREF _Toc35555663 \h </w:instrText>
+            </w:r>
+            <w:r>
+              <w:rPr>
+                <w:noProof/>
+                <w:webHidden/>
+              </w:rPr>
+            </w:r>
+            <w:r>
+              <w:rPr>
+                <w:noProof/>
+                <w:webHidden/>
+              </w:rPr>
+              <w:fldChar w:fldCharType="separate"/>
+            </w:r>
+            <w:r>
+              <w:rPr>
+                <w:noProof/>
+                <w:webHidden/>
+              </w:rPr>
+              <w:t>7</w:t>
+            </w:r>
+            <w:r>
+              <w:rPr>
+                <w:noProof/>
+                <w:webHidden/>
+              </w:rPr>
+              <w:fldChar w:fldCharType="end"/>
+            </w:r>
+          </w:hyperlink>
+        </w:p>
+        <w:p>
+          <w:pPr>
+            <w:pStyle w:val="TOC1"/>
+            <w:tabs>
+              <w:tab w:val="right" w:leader="dot" w:pos="9350"/>
+            </w:tabs>
+            <w:rPr>
+              <w:noProof/>
+              <w:sz w:val="22"/>
+              <w:szCs w:val="22"/>
+            </w:rPr>
+          </w:pPr>
+          <w:hyperlink w:anchor="_Toc35555664" w:history="1">
+            <w:r>
+              <w:rPr>
+                <w:rStyle w:val="Hyperlink"/>
+                <w:rFonts w:ascii="Times New Roman" w:hAnsi="Times New Roman" w:cs="Times New Roman"/>
+                <w:noProof/>
+              </w:rPr>
+              <w:t>Database Infrastructure</w:t>
+            </w:r>
+            <w:r>
+              <w:rPr>
+                <w:noProof/>
+                <w:webHidden/>
+              </w:rPr>
+              <w:tab/>
+            </w:r>
+            <w:r>
+              <w:rPr>
+                <w:noProof/>
+                <w:webHidden/>
+              </w:rPr>
+              <w:fldChar w:fldCharType="begin"/>
+            </w:r>
+            <w:r>
+              <w:rPr>
+                <w:noProof/>
+                <w:webHidden/>
+              </w:rPr>
+              <w:instrText xml:space="preserve"> PAGEREF _Toc35555664 \h </w:instrText>
+            </w:r>
+            <w:r>
+              <w:rPr>
+                <w:noProof/>
+                <w:webHidden/>
+              </w:rPr>
+            </w:r>
+            <w:r>
+              <w:rPr>
+                <w:noProof/>
+                <w:webHidden/>
+              </w:rPr>
+              <w:fldChar w:fldCharType="separate"/>
+            </w:r>
+            <w:r>
+              <w:rPr>
+                <w:noProof/>
+                <w:webHidden/>
+              </w:rPr>
+              <w:t>7</w:t>
+            </w:r>
+            <w:r>
+              <w:rPr>
+                <w:noProof/>
+                <w:webHidden/>
+              </w:rPr>
+              <w:fldChar w:fldCharType="end"/>
+            </w:r>
+          </w:hyperlink>
+        </w:p>
+        <w:p>
+          <w:pPr>
+            <w:pStyle w:val="TOC1"/>
+            <w:tabs>
+              <w:tab w:val="right" w:leader="dot" w:pos="9350"/>
+            </w:tabs>
+            <w:rPr>
+              <w:noProof/>
+              <w:sz w:val="22"/>
+              <w:szCs w:val="22"/>
+            </w:rPr>
+          </w:pPr>
+          <w:hyperlink w:anchor="_Toc35555665" w:history="1">
+            <w:r>
+              <w:rPr>
+                <w:rStyle w:val="Hyperlink"/>
+                <w:rFonts w:ascii="Times New Roman" w:hAnsi="Times New Roman" w:cs="Times New Roman"/>
+                <w:noProof/>
+              </w:rPr>
+              <w:t>Security: Permissions and Back-ups</w:t>
+            </w:r>
+            <w:r>
+              <w:rPr>
+                <w:noProof/>
+                <w:webHidden/>
+              </w:rPr>
+              <w:tab/>
+            </w:r>
+            <w:r>
+              <w:rPr>
+                <w:noProof/>
+                <w:webHidden/>
+              </w:rPr>
+              <w:fldChar w:fldCharType="begin"/>
+            </w:r>
+            <w:r>
+              <w:rPr>
+                <w:noProof/>
+                <w:webHidden/>
+              </w:rPr>
+              <w:instrText xml:space="preserve"> PAGEREF _Toc35555665 \h </w:instrText>
+            </w:r>
+            <w:r>
+              <w:rPr>
+                <w:noProof/>
+                <w:webHidden/>
+              </w:rPr>
+            </w:r>
+            <w:r>
+              <w:rPr>
+                <w:noProof/>
+                <w:webHidden/>
+              </w:rPr>
+              <w:fldChar w:fldCharType="separate"/>
+            </w:r>
+            <w:r>
+              <w:rPr>
+                <w:noProof/>
+                <w:webHidden/>
+              </w:rPr>
+              <w:t>7</w:t>
+            </w:r>
+            <w:r>
+              <w:rPr>
+                <w:noProof/>
+                <w:webHidden/>
+              </w:rPr>
+              <w:fldChar w:fldCharType="end"/>
+            </w:r>
+          </w:hyperlink>
+        </w:p>
+        <w:p>
+          <w:pPr>
+            <w:pStyle w:val="TOC1"/>
+            <w:tabs>
+              <w:tab w:val="right" w:leader="dot" w:pos="9350"/>
+            </w:tabs>
+            <w:rPr>
+              <w:noProof/>
+              <w:sz w:val="22"/>
+              <w:szCs w:val="22"/>
+            </w:rPr>
+          </w:pPr>
+          <w:hyperlink w:anchor="_Toc35555666" w:history="1">
+            <w:r>
+              <w:rPr>
+                <w:rStyle w:val="Hyperlink"/>
+                <w:rFonts w:ascii="Times New Roman" w:hAnsi="Times New Roman" w:cs="Times New Roman"/>
+                <w:noProof/>
+              </w:rPr>
+              <w:t>Interface</w:t>
+            </w:r>
+            <w:r>
+              <w:rPr>
+                <w:noProof/>
+                <w:webHidden/>
+              </w:rPr>
+              <w:tab/>
+            </w:r>
+            <w:r>
+              <w:rPr>
+                <w:noProof/>
+                <w:webHidden/>
+              </w:rPr>
+              <w:fldChar w:fldCharType="begin"/>
+            </w:r>
+            <w:r>
+              <w:rPr>
+                <w:noProof/>
+                <w:webHidden/>
+              </w:rPr>
+              <w:instrText xml:space="preserve"> PAGEREF _Toc35555666 \h </w:instrText>
+            </w:r>
+            <w:r>
+              <w:rPr>
+                <w:noProof/>
+                <w:webHidden/>
+              </w:rPr>
+            </w:r>
+            <w:r>
+              <w:rPr>
+                <w:noProof/>
+                <w:webHidden/>
+              </w:rPr>
+              <w:fldChar w:fldCharType="separate"/>
+            </w:r>
+            <w:r>
+              <w:rPr>
+                <w:noProof/>
+                <w:webHidden/>
+              </w:rPr>
+              <w:t>7</w:t>
+            </w:r>
+            <w:r>
+              <w:rPr>
+                <w:noProof/>
+                <w:webHidden/>
+              </w:rPr>
+              <w:fldChar w:fldCharType="end"/>
+            </w:r>
+          </w:hyperlink>
+        </w:p>
+        <w:p>
+          <w:pPr>
+            <w:pStyle w:val="TOC1"/>
+            <w:tabs>
+              <w:tab w:val="right" w:leader="dot" w:pos="9350"/>
+            </w:tabs>
+            <w:rPr>
+              <w:noProof/>
+              <w:sz w:val="22"/>
+              <w:szCs w:val="22"/>
+            </w:rPr>
+          </w:pPr>
+          <w:hyperlink w:anchor="_Toc35555667" w:history="1">
+            <w:r>
+              <w:rPr>
+                <w:rStyle w:val="Hyperlink"/>
+                <w:rFonts w:ascii="Times New Roman" w:hAnsi="Times New Roman" w:cs="Times New Roman"/>
+                <w:strike/>
+                <w:noProof/>
+              </w:rPr>
+              <w:t>Downside</w:t>
+            </w:r>
+            <w:r>
+              <w:rPr>
+                <w:noProof/>
+                <w:webHidden/>
+              </w:rPr>
+              <w:tab/>
+            </w:r>
+            <w:r>
+              <w:rPr>
+                <w:noProof/>
+                <w:webHidden/>
+              </w:rPr>
+              <w:fldChar w:fldCharType="begin"/>
+            </w:r>
+            <w:r>
+              <w:rPr>
+                <w:noProof/>
+                <w:webHidden/>
+              </w:rPr>
+              <w:instrText xml:space="preserve"> PAGEREF _Toc35555667 \h </w:instrText>
+            </w:r>
+            <w:r>
+              <w:rPr>
+                <w:noProof/>
+                <w:webHidden/>
+              </w:rPr>
+            </w:r>
+            <w:r>
+              <w:rPr>
+                <w:noProof/>
+                <w:webHidden/>
+              </w:rPr>
+              <w:fldChar w:fldCharType="separate"/>
+            </w:r>
+            <w:r>
+              <w:rPr>
+                <w:noProof/>
+                <w:webHidden/>
+              </w:rPr>
+              <w:t>7</w:t>
+            </w:r>
+            <w:r>
+              <w:rPr>
+                <w:noProof/>
+                <w:webHidden/>
+              </w:rPr>
+              <w:fldChar w:fldCharType="end"/>
+            </w:r>
+          </w:hyperlink>
+        </w:p>
+        <w:p>
+          <w:pPr>
+            <w:pStyle w:val="TOC1"/>
+            <w:tabs>
+              <w:tab w:val="right" w:leader="dot" w:pos="9350"/>
+            </w:tabs>
+            <w:rPr>
+              <w:noProof/>
+              <w:sz w:val="22"/>
+              <w:szCs w:val="22"/>
+            </w:rPr>
+          </w:pPr>
+          <w:hyperlink w:anchor="_Toc35555668" w:history="1">
+            <w:r>
+              <w:rPr>
+                <w:rStyle w:val="Hyperlink"/>
+                <w:rFonts w:ascii="Times New Roman" w:hAnsi="Times New Roman" w:cs="Times New Roman"/>
+                <w:noProof/>
+              </w:rPr>
+              <w:t>Appendix A</w:t>
+            </w:r>
+            <w:r>
+              <w:rPr>
+                <w:noProof/>
+                <w:webHidden/>
+              </w:rPr>
+              <w:tab/>
+            </w:r>
+            <w:r>
+              <w:rPr>
+                <w:noProof/>
+                <w:webHidden/>
+              </w:rPr>
+              <w:fldChar w:fldCharType="begin"/>
+            </w:r>
+            <w:r>
+              <w:rPr>
+                <w:noProof/>
+                <w:webHidden/>
+              </w:rPr>
+              <w:instrText xml:space="preserve"> PAGEREF _Toc35555668 \h </w:instrText>
+            </w:r>
+            <w:r>
+              <w:rPr>
+                <w:noProof/>
+                <w:webHidden/>
+              </w:rPr>
+            </w:r>
+            <w:r>
+              <w:rPr>
+                <w:noProof/>
+                <w:webHidden/>
+              </w:rPr>
+              <w:fldChar w:fldCharType="separate"/>
+            </w:r>
+            <w:r>
+              <w:rPr>
+                <w:noProof/>
+                <w:webHidden/>
+              </w:rPr>
+              <w:t>8</w:t>
+            </w:r>
+            <w:r>
+              <w:rPr>
+                <w:noProof/>
+                <w:webHidden/>
+              </w:rPr>
+              <w:fldChar w:fldCharType="end"/>
+            </w:r>
+          </w:hyperlink>
+        </w:p>
+        <w:p>
+          <w:pPr>
+            <w:pStyle w:val="TOC2"/>
+            <w:tabs>
+              <w:tab w:val="right" w:leader="dot" w:pos="9350"/>
+            </w:tabs>
+            <w:rPr>
+              <w:noProof/>
+              <w:sz w:val="22"/>
+              <w:szCs w:val="22"/>
+            </w:rPr>
+          </w:pPr>
+          <w:hyperlink w:anchor="_Toc35555669" w:history="1">
+            <w:r>
+              <w:rPr>
+                <w:rStyle w:val="Hyperlink"/>
+                <w:rFonts w:ascii="Times New Roman" w:hAnsi="Times New Roman" w:cs="Times New Roman"/>
+                <w:noProof/>
+              </w:rPr>
+              <w:t>Glossary</w:t>
+            </w:r>
+            <w:r>
+              <w:rPr>
+                <w:noProof/>
+                <w:webHidden/>
+              </w:rPr>
+              <w:tab/>
+            </w:r>
+            <w:r>
+              <w:rPr>
+                <w:noProof/>
+                <w:webHidden/>
+              </w:rPr>
+              <w:fldChar w:fldCharType="begin"/>
+            </w:r>
+            <w:r>
+              <w:rPr>
+                <w:noProof/>
+                <w:webHidden/>
+              </w:rPr>
+              <w:instrText xml:space="preserve"> PAGEREF _Toc35555669 \h </w:instrText>
+            </w:r>
+            <w:r>
+              <w:rPr>
+                <w:noProof/>
+                <w:webHidden/>
+              </w:rPr>
+            </w:r>
+            <w:r>
+              <w:rPr>
+                <w:noProof/>
+                <w:webHidden/>
+              </w:rPr>
+              <w:fldChar w:fldCharType="separate"/>
+            </w:r>
+            <w:r>
+              <w:rPr>
+                <w:noProof/>
+                <w:webHidden/>
+              </w:rPr>
+              <w:t>8</w:t>
+            </w:r>
+            <w:r>
+              <w:rPr>
+                <w:noProof/>
+                <w:webHidden/>
+              </w:rPr>
+              <w:fldChar w:fldCharType="end"/>
+            </w:r>
+          </w:hyperlink>
+        </w:p>
+        <w:p>
+          <w:pPr>
+            <w:pStyle w:val="TOC1"/>
+            <w:tabs>
+              <w:tab w:val="right" w:leader="dot" w:pos="9350"/>
+            </w:tabs>
+            <w:rPr>
+              <w:noProof/>
+              <w:sz w:val="22"/>
+              <w:szCs w:val="22"/>
+            </w:rPr>
+          </w:pPr>
+          <w:hyperlink w:anchor="_Toc35555670" w:history="1">
+            <w:r>
+              <w:rPr>
+                <w:rStyle w:val="Hyperlink"/>
+                <w:rFonts w:ascii="Times New Roman" w:hAnsi="Times New Roman" w:cs="Times New Roman"/>
+                <w:noProof/>
+              </w:rPr>
               <w:t>Appendix B</w:t>
             </w:r>
             <w:r>
@@ -823,7 +1600,7 @@
                 <w:noProof/>
                 <w:webHidden/>
               </w:rPr>
-              <w:instrText xml:space="preserve"> PAGEREF _Toc32437172 \h </w:instrText>
+              <w:instrText xml:space="preserve"> PAGEREF _Toc35555670 \h </w:instrText>
             </w:r>
             <w:r>
               <w:rPr>
@@ -843,7 +1620,78 @@
                 <w:noProof/>
                 <w:webHidden/>
               </w:rPr>
-              <w:t>7</w:t>
+              <w:t>9</w:t>
+            </w:r>
+            <w:r>
+              <w:rPr>
+                <w:noProof/>
+                <w:webHidden/>
+              </w:rPr>
+              <w:fldChar w:fldCharType="end"/>
+            </w:r>
+          </w:hyperlink>
+        </w:p>
+        <w:p>
+          <w:pPr>
+            <w:pStyle w:val="TOC1"/>
+            <w:tabs>
+              <w:tab w:val="right" w:leader="dot" w:pos="9350"/>
+            </w:tabs>
+            <w:rPr>
+              <w:noProof/>
+              <w:sz w:val="22"/>
+              <w:szCs w:val="22"/>
+            </w:rPr>
+          </w:pPr>
+          <w:hyperlink w:anchor="_Toc35555671" w:history="1">
+            <w:r>
+              <w:rPr>
+                <w:rStyle w:val="Hyperlink"/>
+                <w:rFonts w:ascii="Times New Roman" w:hAnsi="Times New Roman" w:cs="Times New Roman"/>
+                <w:noProof/>
+              </w:rPr>
+              <w:t>SQL Script</w:t>
+            </w:r>
+            <w:r>
+              <w:rPr>
+                <w:noProof/>
+                <w:webHidden/>
+              </w:rPr>
+              <w:tab/>
+            </w:r>
+            <w:r>
+              <w:rPr>
+                <w:noProof/>
+                <w:webHidden/>
+              </w:rPr>
+              <w:fldChar w:fldCharType="begin"/>
+            </w:r>
+            <w:r>
+              <w:rPr>
+                <w:noProof/>
+                <w:webHidden/>
+              </w:rPr>
+              <w:instrText xml:space="preserve"> PAGEREF _Toc35555671 \h </w:instrText>
+            </w:r>
+            <w:r>
+              <w:rPr>
+                <w:noProof/>
+                <w:webHidden/>
+              </w:rPr>
+            </w:r>
+            <w:r>
+              <w:rPr>
+                <w:noProof/>
+                <w:webHidden/>
+              </w:rPr>
+              <w:fldChar w:fldCharType="separate"/>
+            </w:r>
+            <w:r>
+              <w:rPr>
+                <w:noProof/>
+                <w:webHidden/>
+              </w:rPr>
+              <w:t>11</w:t>
             </w:r>
             <w:r>
               <w:rPr>
@@ -911,14 +1759,14 @@
           <w:rFonts w:ascii="Times New Roman" w:hAnsi="Times New Roman" w:cs="Times New Roman"/>
         </w:rPr>
       </w:pPr>
-      <w:bookmarkStart w:id="1" w:name="_Toc32437163"/>
+      <w:bookmarkStart w:id="0" w:name="_Toc35555650"/>
       <w:r>
         <w:rPr>
           <w:rFonts w:ascii="Times New Roman" w:hAnsi="Times New Roman" w:cs="Times New Roman"/>
         </w:rPr>
         <w:t>Background</w:t>
       </w:r>
-      <w:bookmarkEnd w:id="1"/>
+      <w:bookmarkEnd w:id="0"/>
     </w:p>
     <w:p>
       <w:pPr>
@@ -1022,7 +1870,7 @@
           <w:rFonts w:ascii="Times New Roman" w:hAnsi="Times New Roman" w:cs="Times New Roman"/>
         </w:rPr>
       </w:pPr>
-      <w:bookmarkStart w:id="2" w:name="_Toc32437164"/>
+      <w:bookmarkStart w:id="1" w:name="_Toc35555651"/>
       <w:r>
         <w:rPr>
           <w:rFonts w:ascii="Times New Roman" w:hAnsi="Times New Roman" w:cs="Times New Roman"/>
@@ -1035,7 +1883,7 @@
         </w:rPr>
         <w:t xml:space="preserve"> with the Current System</w:t>
       </w:r>
-      <w:bookmarkEnd w:id="2"/>
+      <w:bookmarkEnd w:id="1"/>
     </w:p>
     <w:p>
       <w:pPr>
@@ -1406,14 +2254,14 @@
           <w:rFonts w:ascii="Times New Roman" w:hAnsi="Times New Roman" w:cs="Times New Roman"/>
         </w:rPr>
       </w:pPr>
-      <w:bookmarkStart w:id="3" w:name="_Toc32437165"/>
+      <w:bookmarkStart w:id="2" w:name="_Toc35555652"/>
       <w:r>
         <w:rPr>
           <w:rFonts w:ascii="Times New Roman" w:hAnsi="Times New Roman" w:cs="Times New Roman"/>
         </w:rPr>
         <w:t>Vision</w:t>
       </w:r>
-      <w:bookmarkEnd w:id="3"/>
+      <w:bookmarkEnd w:id="2"/>
     </w:p>
     <w:p>
       <w:pPr>
@@ -1431,25 +2279,7 @@
           <w:sz w:val="24"/>
           <w:szCs w:val="24"/>
         </w:rPr>
-        <w:t xml:space="preserve">The main goal of </w:t>
-      </w:r>
-      <w:proofErr w:type="spellStart"/>
-      <w:r>
-        <w:rPr>
-          <w:rFonts w:ascii="Times New Roman" w:hAnsi="Times New Roman" w:cs="Times New Roman"/>
-          <w:sz w:val="24"/>
-          <w:szCs w:val="24"/>
-        </w:rPr>
-        <w:t>Stroom</w:t>
-      </w:r>
-      <w:proofErr w:type="spellEnd"/>
-      <w:r>
-        <w:rPr>
-          <w:rFonts w:ascii="Times New Roman" w:hAnsi="Times New Roman" w:cs="Times New Roman"/>
-          <w:sz w:val="24"/>
-          <w:szCs w:val="24"/>
-        </w:rPr>
-        <w:t xml:space="preserve"> is to </w:t>
+        <w:t xml:space="preserve">The main goal of Stroom is to </w:t>
       </w:r>
       <w:r>
         <w:rPr>
@@ -1465,6 +2295,14 @@
           <w:sz w:val="24"/>
           <w:szCs w:val="24"/>
         </w:rPr>
+        <w:t xml:space="preserve">by </w:t>
+      </w:r>
+      <w:r>
+        <w:rPr>
+          <w:rFonts w:ascii="Times New Roman" w:hAnsi="Times New Roman" w:cs="Times New Roman"/>
+          <w:sz w:val="24"/>
+          <w:szCs w:val="24"/>
+        </w:rPr>
         <w:t xml:space="preserve">several staff member and </w:t>
       </w:r>
       <w:r>
@@ -1513,25 +2351,7 @@
           <w:sz w:val="24"/>
           <w:szCs w:val="24"/>
         </w:rPr>
-        <w:t xml:space="preserve">the motivation behind </w:t>
-      </w:r>
-      <w:proofErr w:type="spellStart"/>
-      <w:r>
-        <w:rPr>
-          <w:rFonts w:ascii="Times New Roman" w:hAnsi="Times New Roman" w:cs="Times New Roman"/>
-          <w:sz w:val="24"/>
-          <w:szCs w:val="24"/>
-        </w:rPr>
-        <w:t>Stroom</w:t>
-      </w:r>
-      <w:proofErr w:type="spellEnd"/>
-      <w:r>
-        <w:rPr>
-          <w:rFonts w:ascii="Times New Roman" w:hAnsi="Times New Roman" w:cs="Times New Roman"/>
-          <w:sz w:val="24"/>
-          <w:szCs w:val="24"/>
-        </w:rPr>
-        <w:t xml:space="preserve">. </w:t>
+        <w:t xml:space="preserve">the motivation behind Stroom. </w:t>
       </w:r>
       <w:r>
         <w:rPr>
@@ -1549,67 +2369,45 @@
         </w:rPr>
         <w:t xml:space="preserve">, </w:t>
       </w:r>
-      <w:proofErr w:type="spellStart"/>
-      <w:r>
-        <w:rPr>
-          <w:rFonts w:ascii="Times New Roman" w:hAnsi="Times New Roman" w:cs="Times New Roman"/>
-          <w:sz w:val="24"/>
-          <w:szCs w:val="24"/>
-        </w:rPr>
-        <w:t>Stroom</w:t>
-      </w:r>
-      <w:proofErr w:type="spellEnd"/>
-      <w:r>
-        <w:rPr>
-          <w:rFonts w:ascii="Times New Roman" w:hAnsi="Times New Roman" w:cs="Times New Roman"/>
-          <w:sz w:val="24"/>
-          <w:szCs w:val="24"/>
-        </w:rPr>
-        <w:t xml:space="preserve"> will help provide information if the </w:t>
-      </w:r>
-      <w:proofErr w:type="spellStart"/>
-      <w:r>
-        <w:rPr>
-          <w:rFonts w:ascii="Times New Roman" w:hAnsi="Times New Roman" w:cs="Times New Roman"/>
-          <w:sz w:val="24"/>
-          <w:szCs w:val="24"/>
-        </w:rPr>
-        <w:t>the</w:t>
-      </w:r>
-      <w:proofErr w:type="spellEnd"/>
-      <w:r>
-        <w:rPr>
-          <w:rFonts w:ascii="Times New Roman" w:hAnsi="Times New Roman" w:cs="Times New Roman"/>
-          <w:sz w:val="24"/>
-          <w:szCs w:val="24"/>
-        </w:rPr>
-        <w:t xml:space="preserve"> study </w:t>
-      </w:r>
-      <w:proofErr w:type="gramStart"/>
-      <w:r>
-        <w:rPr>
-          <w:rFonts w:ascii="Times New Roman" w:hAnsi="Times New Roman" w:cs="Times New Roman"/>
-          <w:sz w:val="24"/>
-          <w:szCs w:val="24"/>
-        </w:rPr>
-        <w:t>are</w:t>
-      </w:r>
-      <w:proofErr w:type="gramEnd"/>
-      <w:r>
-        <w:rPr>
-          <w:rFonts w:ascii="Times New Roman" w:hAnsi="Times New Roman" w:cs="Times New Roman"/>
-          <w:sz w:val="24"/>
-          <w:szCs w:val="24"/>
-        </w:rPr>
-        <w:t xml:space="preserve"> being used correctly and if they </w:t>
-      </w:r>
-      <w:r>
-        <w:rPr>
-          <w:rFonts w:ascii="Times New Roman" w:hAnsi="Times New Roman" w:cs="Times New Roman"/>
-          <w:sz w:val="24"/>
-          <w:szCs w:val="24"/>
-        </w:rPr>
-        <w:t xml:space="preserve">meets the </w:t>
+      <w:r>
+        <w:rPr>
+          <w:rFonts w:ascii="Times New Roman" w:hAnsi="Times New Roman" w:cs="Times New Roman"/>
+          <w:sz w:val="24"/>
+          <w:szCs w:val="24"/>
+        </w:rPr>
+        <w:t xml:space="preserve">Stroom will help provide information if the </w:t>
+      </w:r>
+      <w:r>
+        <w:rPr>
+          <w:rFonts w:ascii="Times New Roman" w:hAnsi="Times New Roman" w:cs="Times New Roman"/>
+          <w:sz w:val="24"/>
+          <w:szCs w:val="24"/>
+        </w:rPr>
+        <w:t>study</w:t>
+      </w:r>
+      <w:r>
+        <w:rPr>
+          <w:rFonts w:ascii="Times New Roman" w:hAnsi="Times New Roman" w:cs="Times New Roman"/>
+          <w:sz w:val="24"/>
+          <w:szCs w:val="24"/>
+        </w:rPr>
+        <w:t xml:space="preserve"> rooms</w:t>
+      </w:r>
+      <w:r>
+        <w:rPr>
+          <w:rFonts w:ascii="Times New Roman" w:hAnsi="Times New Roman" w:cs="Times New Roman"/>
+          <w:sz w:val="24"/>
+          <w:szCs w:val="24"/>
+        </w:rPr>
+        <w:t xml:space="preserve"> are being used correctly and if they </w:t>
+      </w:r>
+      <w:r>
+        <w:rPr>
+          <w:rFonts w:ascii="Times New Roman" w:hAnsi="Times New Roman" w:cs="Times New Roman"/>
+          <w:sz w:val="24"/>
+          <w:szCs w:val="24"/>
+        </w:rPr>
+        <w:t xml:space="preserve">meet the </w:t>
       </w:r>
       <w:r>
         <w:rPr>
@@ -1661,25 +2459,7 @@
           <w:sz w:val="24"/>
           <w:szCs w:val="24"/>
         </w:rPr>
-        <w:t xml:space="preserve"> to </w:t>
-      </w:r>
-      <w:proofErr w:type="spellStart"/>
-      <w:r>
-        <w:rPr>
-          <w:rFonts w:ascii="Times New Roman" w:hAnsi="Times New Roman" w:cs="Times New Roman"/>
-          <w:sz w:val="24"/>
-          <w:szCs w:val="24"/>
-        </w:rPr>
-        <w:t>Stroom</w:t>
-      </w:r>
-      <w:proofErr w:type="spellEnd"/>
-      <w:r>
-        <w:rPr>
-          <w:rFonts w:ascii="Times New Roman" w:hAnsi="Times New Roman" w:cs="Times New Roman"/>
-          <w:sz w:val="24"/>
-          <w:szCs w:val="24"/>
-        </w:rPr>
-        <w:t xml:space="preserve"> would be </w:t>
+        <w:t xml:space="preserve"> to Stroom would be </w:t>
       </w:r>
       <w:r>
         <w:rPr>
@@ -1746,14 +2526,14 @@
           <w:rFonts w:ascii="Times New Roman" w:hAnsi="Times New Roman" w:cs="Times New Roman"/>
         </w:rPr>
       </w:pPr>
-      <w:bookmarkStart w:id="4" w:name="_Toc32437166"/>
+      <w:bookmarkStart w:id="3" w:name="_Toc35555653"/>
       <w:r>
         <w:rPr>
           <w:rFonts w:ascii="Times New Roman" w:hAnsi="Times New Roman" w:cs="Times New Roman"/>
         </w:rPr>
         <w:t>Stakeholders</w:t>
       </w:r>
-      <w:bookmarkEnd w:id="4"/>
+      <w:bookmarkEnd w:id="3"/>
     </w:p>
     <w:p>
       <w:pPr>
@@ -1837,23 +2617,29 @@
         </w:rPr>
         <w:t xml:space="preserve">Furthermore, </w:t>
       </w:r>
-      <w:proofErr w:type="spellStart"/>
-      <w:r>
-        <w:rPr>
-          <w:rFonts w:ascii="Times New Roman" w:hAnsi="Times New Roman" w:cs="Times New Roman"/>
-          <w:sz w:val="24"/>
-          <w:szCs w:val="24"/>
-        </w:rPr>
-        <w:t>Stroom</w:t>
-      </w:r>
-      <w:proofErr w:type="spellEnd"/>
-      <w:r>
-        <w:rPr>
-          <w:rFonts w:ascii="Times New Roman" w:hAnsi="Times New Roman" w:cs="Times New Roman"/>
-          <w:sz w:val="24"/>
-          <w:szCs w:val="24"/>
-        </w:rPr>
-        <w:t xml:space="preserve"> can also be helpful for patron. Even though patrons will not be allowed direct access to the database, </w:t>
+      <w:r>
+        <w:rPr>
+          <w:rFonts w:ascii="Times New Roman" w:hAnsi="Times New Roman" w:cs="Times New Roman"/>
+          <w:sz w:val="24"/>
+          <w:szCs w:val="24"/>
+        </w:rPr>
+        <w:t>Stroom can also be helpful for patron</w:t>
+      </w:r>
+      <w:r>
+        <w:rPr>
+          <w:rFonts w:ascii="Times New Roman" w:hAnsi="Times New Roman" w:cs="Times New Roman"/>
+          <w:sz w:val="24"/>
+          <w:szCs w:val="24"/>
+        </w:rPr>
+        <w:t>s</w:t>
+      </w:r>
+      <w:r>
+        <w:rPr>
+          <w:rFonts w:ascii="Times New Roman" w:hAnsi="Times New Roman" w:cs="Times New Roman"/>
+          <w:sz w:val="24"/>
+          <w:szCs w:val="24"/>
+        </w:rPr>
+        <w:t xml:space="preserve">. Even though patrons will not be allowed direct access to the database, </w:t>
       </w:r>
       <w:r>
         <w:rPr>
@@ -1901,25 +2687,7 @@
           <w:sz w:val="24"/>
           <w:szCs w:val="24"/>
         </w:rPr>
-        <w:t xml:space="preserve"> tracking of </w:t>
-      </w:r>
-      <w:proofErr w:type="spellStart"/>
-      <w:r>
-        <w:rPr>
-          <w:rFonts w:ascii="Times New Roman" w:hAnsi="Times New Roman" w:cs="Times New Roman"/>
-          <w:sz w:val="24"/>
-          <w:szCs w:val="24"/>
-        </w:rPr>
-        <w:t>Stroom</w:t>
-      </w:r>
-      <w:proofErr w:type="spellEnd"/>
-      <w:r>
-        <w:rPr>
-          <w:rFonts w:ascii="Times New Roman" w:hAnsi="Times New Roman" w:cs="Times New Roman"/>
-          <w:sz w:val="24"/>
-          <w:szCs w:val="24"/>
-        </w:rPr>
-        <w:t>.</w:t>
+        <w:t xml:space="preserve"> tracking of Stroom.</w:t>
       </w:r>
     </w:p>
     <w:p>
@@ -1930,137 +2698,108 @@
           <w:rFonts w:ascii="Times New Roman" w:hAnsi="Times New Roman" w:cs="Times New Roman"/>
         </w:rPr>
       </w:pPr>
-      <w:bookmarkStart w:id="5" w:name="_Toc32437167"/>
+      <w:bookmarkStart w:id="4" w:name="_Toc35555654"/>
       <w:r>
         <w:rPr>
           <w:rFonts w:ascii="Times New Roman" w:hAnsi="Times New Roman" w:cs="Times New Roman"/>
         </w:rPr>
         <w:t>Cost</w:t>
       </w:r>
+      <w:bookmarkEnd w:id="4"/>
+    </w:p>
+    <w:p>
+      <w:pPr>
+        <w:ind w:firstLine="720"/>
+        <w:rPr>
+          <w:rFonts w:ascii="Times New Roman" w:hAnsi="Times New Roman" w:cs="Times New Roman"/>
+          <w:sz w:val="24"/>
+          <w:szCs w:val="24"/>
+        </w:rPr>
+      </w:pPr>
+      <w:r>
+        <w:rPr>
+          <w:rFonts w:ascii="Times New Roman" w:hAnsi="Times New Roman" w:cs="Times New Roman"/>
+          <w:sz w:val="24"/>
+          <w:szCs w:val="24"/>
+        </w:rPr>
+        <w:t>For the moment</w:t>
+      </w:r>
+      <w:r>
+        <w:rPr>
+          <w:rFonts w:ascii="Times New Roman" w:hAnsi="Times New Roman" w:cs="Times New Roman"/>
+          <w:sz w:val="24"/>
+          <w:szCs w:val="24"/>
+        </w:rPr>
+        <w:t>,</w:t>
+      </w:r>
+      <w:r>
+        <w:rPr>
+          <w:rFonts w:ascii="Times New Roman" w:hAnsi="Times New Roman" w:cs="Times New Roman"/>
+          <w:sz w:val="24"/>
+          <w:szCs w:val="24"/>
+        </w:rPr>
+        <w:t xml:space="preserve"> Stroom and any application </w:t>
+      </w:r>
+      <w:r>
+        <w:rPr>
+          <w:rFonts w:ascii="Times New Roman" w:hAnsi="Times New Roman" w:cs="Times New Roman"/>
+          <w:sz w:val="24"/>
+          <w:szCs w:val="24"/>
+        </w:rPr>
+        <w:t xml:space="preserve">used to develop Stroom </w:t>
+      </w:r>
+      <w:r>
+        <w:rPr>
+          <w:rFonts w:ascii="Times New Roman" w:hAnsi="Times New Roman" w:cs="Times New Roman"/>
+          <w:sz w:val="24"/>
+          <w:szCs w:val="24"/>
+        </w:rPr>
+        <w:t>are</w:t>
+      </w:r>
+      <w:r>
+        <w:rPr>
+          <w:rFonts w:ascii="Times New Roman" w:hAnsi="Times New Roman" w:cs="Times New Roman"/>
+          <w:sz w:val="24"/>
+          <w:szCs w:val="24"/>
+        </w:rPr>
+        <w:t xml:space="preserve"> free of cost</w:t>
+      </w:r>
+      <w:r>
+        <w:rPr>
+          <w:rFonts w:ascii="Times New Roman" w:hAnsi="Times New Roman" w:cs="Times New Roman"/>
+          <w:sz w:val="24"/>
+          <w:szCs w:val="24"/>
+        </w:rPr>
+        <w:t>.</w:t>
+      </w:r>
+    </w:p>
+    <w:p>
+      <w:pPr>
+        <w:pStyle w:val="Heading1"/>
+        <w:rPr>
+          <w:rFonts w:ascii="Times New Roman" w:hAnsi="Times New Roman" w:cs="Times New Roman"/>
+        </w:rPr>
+      </w:pPr>
+      <w:bookmarkStart w:id="5" w:name="_Toc35555655"/>
+      <w:r>
+        <w:rPr>
+          <w:rFonts w:ascii="Times New Roman" w:hAnsi="Times New Roman" w:cs="Times New Roman"/>
+        </w:rPr>
+        <w:t xml:space="preserve">Entities and </w:t>
+      </w:r>
+      <w:r>
+        <w:rPr>
+          <w:rFonts w:ascii="Times New Roman" w:hAnsi="Times New Roman" w:cs="Times New Roman"/>
+        </w:rPr>
+        <w:t>Business Rules</w:t>
+      </w:r>
       <w:bookmarkEnd w:id="5"/>
     </w:p>
     <w:p>
       <w:pPr>
-        <w:ind w:firstLine="720"/>
-        <w:rPr>
-          <w:rFonts w:ascii="Times New Roman" w:hAnsi="Times New Roman" w:cs="Times New Roman"/>
-          <w:sz w:val="24"/>
-          <w:szCs w:val="24"/>
-        </w:rPr>
-      </w:pPr>
-      <w:r>
-        <w:rPr>
-          <w:rFonts w:ascii="Times New Roman" w:hAnsi="Times New Roman" w:cs="Times New Roman"/>
-          <w:sz w:val="24"/>
-          <w:szCs w:val="24"/>
-        </w:rPr>
-        <w:t>For the moment</w:t>
-      </w:r>
-      <w:r>
-        <w:rPr>
-          <w:rFonts w:ascii="Times New Roman" w:hAnsi="Times New Roman" w:cs="Times New Roman"/>
-          <w:sz w:val="24"/>
-          <w:szCs w:val="24"/>
-        </w:rPr>
-        <w:t>,</w:t>
-      </w:r>
-      <w:r>
-        <w:rPr>
-          <w:rFonts w:ascii="Times New Roman" w:hAnsi="Times New Roman" w:cs="Times New Roman"/>
-          <w:sz w:val="24"/>
-          <w:szCs w:val="24"/>
-        </w:rPr>
-        <w:t xml:space="preserve"> </w:t>
-      </w:r>
-      <w:proofErr w:type="spellStart"/>
-      <w:r>
-        <w:rPr>
-          <w:rFonts w:ascii="Times New Roman" w:hAnsi="Times New Roman" w:cs="Times New Roman"/>
-          <w:sz w:val="24"/>
-          <w:szCs w:val="24"/>
-        </w:rPr>
-        <w:t>Stroom</w:t>
-      </w:r>
-      <w:proofErr w:type="spellEnd"/>
-      <w:r>
-        <w:rPr>
-          <w:rFonts w:ascii="Times New Roman" w:hAnsi="Times New Roman" w:cs="Times New Roman"/>
-          <w:sz w:val="24"/>
-          <w:szCs w:val="24"/>
-        </w:rPr>
-        <w:t xml:space="preserve"> and any application </w:t>
-      </w:r>
-      <w:r>
-        <w:rPr>
-          <w:rFonts w:ascii="Times New Roman" w:hAnsi="Times New Roman" w:cs="Times New Roman"/>
-          <w:sz w:val="24"/>
-          <w:szCs w:val="24"/>
-        </w:rPr>
-        <w:t xml:space="preserve">used to develop </w:t>
-      </w:r>
-      <w:proofErr w:type="spellStart"/>
-      <w:r>
-        <w:rPr>
-          <w:rFonts w:ascii="Times New Roman" w:hAnsi="Times New Roman" w:cs="Times New Roman"/>
-          <w:sz w:val="24"/>
-          <w:szCs w:val="24"/>
-        </w:rPr>
-        <w:t>Stroom</w:t>
-      </w:r>
-      <w:proofErr w:type="spellEnd"/>
-      <w:r>
-        <w:rPr>
-          <w:rFonts w:ascii="Times New Roman" w:hAnsi="Times New Roman" w:cs="Times New Roman"/>
-          <w:sz w:val="24"/>
-          <w:szCs w:val="24"/>
-        </w:rPr>
-        <w:t xml:space="preserve"> </w:t>
-      </w:r>
-      <w:r>
-        <w:rPr>
-          <w:rFonts w:ascii="Times New Roman" w:hAnsi="Times New Roman" w:cs="Times New Roman"/>
-          <w:sz w:val="24"/>
-          <w:szCs w:val="24"/>
-        </w:rPr>
-        <w:t>are</w:t>
-      </w:r>
-      <w:r>
-        <w:rPr>
-          <w:rFonts w:ascii="Times New Roman" w:hAnsi="Times New Roman" w:cs="Times New Roman"/>
-          <w:sz w:val="24"/>
-          <w:szCs w:val="24"/>
-        </w:rPr>
-        <w:t xml:space="preserve"> free of cost</w:t>
-      </w:r>
-      <w:r>
-        <w:rPr>
-          <w:rFonts w:ascii="Times New Roman" w:hAnsi="Times New Roman" w:cs="Times New Roman"/>
-          <w:sz w:val="24"/>
-          <w:szCs w:val="24"/>
-        </w:rPr>
-        <w:t>.</w:t>
-      </w:r>
-    </w:p>
-    <w:p>
-      <w:pPr>
-        <w:pStyle w:val="Heading1"/>
-        <w:rPr>
-          <w:rFonts w:ascii="Times New Roman" w:hAnsi="Times New Roman" w:cs="Times New Roman"/>
-        </w:rPr>
-      </w:pPr>
-      <w:bookmarkStart w:id="6" w:name="_Toc32437168"/>
-      <w:r>
-        <w:rPr>
-          <w:rFonts w:ascii="Times New Roman" w:hAnsi="Times New Roman" w:cs="Times New Roman"/>
-        </w:rPr>
-        <w:t>Business Rules</w:t>
-      </w:r>
-      <w:bookmarkEnd w:id="6"/>
-    </w:p>
-    <w:p>
-      <w:pPr>
-        <w:rPr>
-          <w:rFonts w:ascii="Times New Roman" w:hAnsi="Times New Roman" w:cs="Times New Roman"/>
+        <w:rPr>
+          <w:rFonts w:ascii="Times New Roman" w:hAnsi="Times New Roman" w:cs="Times New Roman"/>
+          <w:color w:val="FF0000"/>
           <w:sz w:val="24"/>
           <w:szCs w:val="24"/>
         </w:rPr>
@@ -2076,6 +2815,7 @@
       <w:r>
         <w:rPr>
           <w:rFonts w:ascii="Times New Roman" w:hAnsi="Times New Roman" w:cs="Times New Roman"/>
+          <w:color w:val="FF0000"/>
           <w:sz w:val="24"/>
           <w:szCs w:val="24"/>
         </w:rPr>
@@ -2084,14 +2824,34 @@
       <w:r>
         <w:rPr>
           <w:rFonts w:ascii="Times New Roman" w:hAnsi="Times New Roman" w:cs="Times New Roman"/>
-          <w:sz w:val="24"/>
-          <w:szCs w:val="24"/>
-        </w:rPr>
-        <w:t>database is confined are the following</w:t>
-      </w:r>
-      <w:r>
-        <w:rPr>
-          <w:rFonts w:ascii="Times New Roman" w:hAnsi="Times New Roman" w:cs="Times New Roman"/>
+          <w:color w:val="FF0000"/>
+          <w:sz w:val="24"/>
+          <w:szCs w:val="24"/>
+        </w:rPr>
+        <w:t xml:space="preserve">database is </w:t>
+      </w:r>
+      <w:r>
+        <w:rPr>
+          <w:rFonts w:ascii="Times New Roman" w:hAnsi="Times New Roman" w:cs="Times New Roman"/>
+          <w:color w:val="FF0000"/>
+          <w:sz w:val="24"/>
+          <w:szCs w:val="24"/>
+        </w:rPr>
+        <w:t>de</w:t>
+      </w:r>
+      <w:r>
+        <w:rPr>
+          <w:rFonts w:ascii="Times New Roman" w:hAnsi="Times New Roman" w:cs="Times New Roman"/>
+          <w:color w:val="FF0000"/>
+          <w:sz w:val="24"/>
+          <w:szCs w:val="24"/>
+        </w:rPr>
+        <w:t>fined are the following</w:t>
+      </w:r>
+      <w:r>
+        <w:rPr>
+          <w:rFonts w:ascii="Times New Roman" w:hAnsi="Times New Roman" w:cs="Times New Roman"/>
+          <w:color w:val="FF0000"/>
           <w:sz w:val="24"/>
           <w:szCs w:val="24"/>
         </w:rPr>
@@ -2106,20 +2866,22 @@
         <w:tblLook w:val="04A0" w:firstRow="1" w:lastRow="0" w:firstColumn="1" w:lastColumn="0" w:noHBand="0" w:noVBand="1"/>
       </w:tblPr>
       <w:tblGrid>
-        <w:gridCol w:w="1795"/>
-        <w:gridCol w:w="6475"/>
+        <w:gridCol w:w="1376"/>
+        <w:gridCol w:w="2219"/>
+        <w:gridCol w:w="4675"/>
       </w:tblGrid>
       <w:tr>
         <w:tc>
           <w:tcPr>
-            <w:tcW w:w="1795" w:type="dxa"/>
+            <w:tcW w:w="1376" w:type="dxa"/>
           </w:tcPr>
           <w:p>
             <w:pPr>
               <w:pStyle w:val="ListParagraph"/>
+              <w:spacing w:line="240" w:lineRule="auto"/>
               <w:ind w:left="0"/>
               <w:rPr>
-                <w:rFonts w:cstheme="minorHAnsi"/>
+                <w:rFonts w:ascii="Times New Roman" w:hAnsi="Times New Roman" w:cs="Times New Roman"/>
                 <w:b/>
                 <w:bCs/>
                 <w:sz w:val="24"/>
@@ -2128,7 +2890,7 @@
             </w:pPr>
             <w:r>
               <w:rPr>
-                <w:rFonts w:cstheme="minorHAnsi"/>
+                <w:rFonts w:ascii="Times New Roman" w:hAnsi="Times New Roman" w:cs="Times New Roman"/>
                 <w:b/>
                 <w:bCs/>
                 <w:sz w:val="24"/>
@@ -2140,14 +2902,15 @@
         </w:tc>
         <w:tc>
           <w:tcPr>
-            <w:tcW w:w="6475" w:type="dxa"/>
+            <w:tcW w:w="2219" w:type="dxa"/>
           </w:tcPr>
           <w:p>
             <w:pPr>
               <w:pStyle w:val="ListParagraph"/>
+              <w:spacing w:line="240" w:lineRule="auto"/>
               <w:ind w:left="0"/>
               <w:rPr>
-                <w:rFonts w:cstheme="minorHAnsi"/>
+                <w:rFonts w:ascii="Times New Roman" w:hAnsi="Times New Roman" w:cs="Times New Roman"/>
                 <w:b/>
                 <w:bCs/>
                 <w:sz w:val="24"/>
@@ -2156,13 +2919,42 @@
             </w:pPr>
             <w:r>
               <w:rPr>
-                <w:rFonts w:cstheme="minorHAnsi"/>
+                <w:rFonts w:ascii="Times New Roman" w:hAnsi="Times New Roman" w:cs="Times New Roman"/>
                 <w:b/>
                 <w:bCs/>
                 <w:sz w:val="24"/>
                 <w:szCs w:val="24"/>
               </w:rPr>
               <w:t>Attribute</w:t>
+            </w:r>
+          </w:p>
+        </w:tc>
+        <w:tc>
+          <w:tcPr>
+            <w:tcW w:w="4675" w:type="dxa"/>
+          </w:tcPr>
+          <w:p>
+            <w:pPr>
+              <w:pStyle w:val="ListParagraph"/>
+              <w:spacing w:line="240" w:lineRule="auto"/>
+              <w:ind w:left="0"/>
+              <w:rPr>
+                <w:rFonts w:ascii="Times New Roman" w:hAnsi="Times New Roman" w:cs="Times New Roman"/>
+                <w:b/>
+                <w:bCs/>
+                <w:sz w:val="24"/>
+                <w:szCs w:val="24"/>
+              </w:rPr>
+            </w:pPr>
+            <w:r>
+              <w:rPr>
+                <w:rFonts w:ascii="Times New Roman" w:hAnsi="Times New Roman" w:cs="Times New Roman"/>
+                <w:b/>
+                <w:bCs/>
+                <w:sz w:val="24"/>
+                <w:szCs w:val="24"/>
+              </w:rPr>
+              <w:t>Description</w:t>
             </w:r>
           </w:p>
         </w:tc>
@@ -2170,21 +2962,23 @@
       <w:tr>
         <w:tc>
           <w:tcPr>
-            <w:tcW w:w="1795" w:type="dxa"/>
+            <w:tcW w:w="1376" w:type="dxa"/>
+            <w:vMerge w:val="restart"/>
           </w:tcPr>
           <w:p>
             <w:pPr>
               <w:pStyle w:val="ListParagraph"/>
+              <w:spacing w:line="240" w:lineRule="auto"/>
               <w:ind w:left="0"/>
               <w:rPr>
-                <w:rFonts w:cstheme="minorHAnsi"/>
+                <w:rFonts w:ascii="Times New Roman" w:hAnsi="Times New Roman" w:cs="Times New Roman"/>
                 <w:sz w:val="24"/>
                 <w:szCs w:val="24"/>
               </w:rPr>
             </w:pPr>
             <w:r>
               <w:rPr>
-                <w:rFonts w:cstheme="minorHAnsi"/>
+                <w:rFonts w:ascii="Times New Roman" w:hAnsi="Times New Roman" w:cs="Times New Roman"/>
                 <w:sz w:val="24"/>
                 <w:szCs w:val="24"/>
               </w:rPr>
@@ -2194,247 +2988,51 @@
         </w:tc>
         <w:tc>
           <w:tcPr>
-            <w:tcW w:w="6475" w:type="dxa"/>
+            <w:tcW w:w="2219" w:type="dxa"/>
           </w:tcPr>
           <w:p>
             <w:pPr>
               <w:pStyle w:val="ListParagraph"/>
+              <w:spacing w:line="240" w:lineRule="auto"/>
               <w:ind w:left="0"/>
               <w:rPr>
-                <w:rFonts w:cstheme="minorHAnsi"/>
+                <w:rFonts w:ascii="Times New Roman" w:hAnsi="Times New Roman" w:cs="Times New Roman"/>
                 <w:sz w:val="24"/>
                 <w:szCs w:val="24"/>
               </w:rPr>
             </w:pPr>
-            <w:proofErr w:type="spellStart"/>
-            <w:r>
-              <w:rPr>
-                <w:rFonts w:cstheme="minorHAnsi"/>
-                <w:sz w:val="24"/>
-                <w:szCs w:val="24"/>
-              </w:rPr>
-              <w:t>Room</w:t>
-            </w:r>
-            <w:r>
-              <w:rPr>
-                <w:rFonts w:cstheme="minorHAnsi"/>
-                <w:sz w:val="24"/>
-                <w:szCs w:val="24"/>
-              </w:rPr>
-              <w:t>ID</w:t>
-            </w:r>
-            <w:proofErr w:type="spellEnd"/>
-            <w:r>
-              <w:rPr>
-                <w:rFonts w:cstheme="minorHAnsi"/>
-                <w:sz w:val="24"/>
-                <w:szCs w:val="24"/>
-              </w:rPr>
-              <w:t>*</w:t>
+            <w:r>
+              <w:rPr>
+                <w:rFonts w:ascii="Times New Roman" w:hAnsi="Times New Roman" w:cs="Times New Roman"/>
+                <w:sz w:val="24"/>
+                <w:szCs w:val="24"/>
+              </w:rPr>
+              <w:t>RoomID*</w:t>
             </w:r>
           </w:p>
+        </w:tc>
+        <w:tc>
+          <w:tcPr>
+            <w:tcW w:w="4675" w:type="dxa"/>
+          </w:tcPr>
           <w:p>
             <w:pPr>
               <w:pStyle w:val="ListParagraph"/>
+              <w:spacing w:line="240" w:lineRule="auto"/>
               <w:ind w:left="0"/>
               <w:rPr>
-                <w:rFonts w:cstheme="minorHAnsi"/>
+                <w:rFonts w:ascii="Times New Roman" w:hAnsi="Times New Roman" w:cs="Times New Roman"/>
                 <w:sz w:val="24"/>
                 <w:szCs w:val="24"/>
               </w:rPr>
             </w:pPr>
-            <w:proofErr w:type="spellStart"/>
-            <w:r>
-              <w:rPr>
-                <w:rFonts w:cstheme="minorHAnsi"/>
-                <w:sz w:val="24"/>
-                <w:szCs w:val="24"/>
-              </w:rPr>
-              <w:t>RoomNum</w:t>
-            </w:r>
-            <w:proofErr w:type="spellEnd"/>
-            <w:r>
-              <w:rPr>
-                <w:rFonts w:cstheme="minorHAnsi"/>
-                <w:sz w:val="24"/>
-                <w:szCs w:val="24"/>
-              </w:rPr>
-              <w:t xml:space="preserve"> [</w:t>
-            </w:r>
-            <w:proofErr w:type="spellStart"/>
-            <w:r>
-              <w:rPr>
-                <w:rFonts w:cstheme="minorHAnsi"/>
-                <w:sz w:val="24"/>
-                <w:szCs w:val="24"/>
-              </w:rPr>
-              <w:t>r</w:t>
-            </w:r>
-            <w:r>
-              <w:rPr>
-                <w:rFonts w:cstheme="minorHAnsi"/>
-                <w:sz w:val="24"/>
-                <w:szCs w:val="24"/>
-              </w:rPr>
-              <w:t>u</w:t>
-            </w:r>
-            <w:proofErr w:type="spellEnd"/>
-            <w:r>
-              <w:rPr>
-                <w:rFonts w:cstheme="minorHAnsi"/>
-                <w:sz w:val="24"/>
-                <w:szCs w:val="24"/>
-              </w:rPr>
-              <w:t>]</w:t>
-            </w:r>
-          </w:p>
-          <w:p>
-            <w:pPr>
-              <w:pStyle w:val="ListParagraph"/>
-              <w:ind w:left="0"/>
-              <w:rPr>
-                <w:rFonts w:cstheme="minorHAnsi"/>
-                <w:sz w:val="24"/>
-                <w:szCs w:val="24"/>
-              </w:rPr>
-            </w:pPr>
-            <w:proofErr w:type="spellStart"/>
-            <w:r>
-              <w:rPr>
-                <w:rFonts w:cstheme="minorHAnsi"/>
-                <w:sz w:val="24"/>
-                <w:szCs w:val="24"/>
-              </w:rPr>
-              <w:t>MaxOccupants</w:t>
-            </w:r>
-            <w:proofErr w:type="spellEnd"/>
-            <w:r>
-              <w:rPr>
-                <w:rFonts w:cstheme="minorHAnsi"/>
-                <w:sz w:val="24"/>
-                <w:szCs w:val="24"/>
-              </w:rPr>
-              <w:t xml:space="preserve"> [r]</w:t>
-            </w:r>
-          </w:p>
-          <w:p>
-            <w:pPr>
-              <w:pStyle w:val="ListParagraph"/>
-              <w:ind w:left="0"/>
-              <w:rPr>
-                <w:rFonts w:cstheme="minorHAnsi"/>
-                <w:sz w:val="24"/>
-                <w:szCs w:val="24"/>
-              </w:rPr>
-            </w:pPr>
-            <w:r>
-              <w:rPr>
-                <w:rFonts w:cstheme="minorHAnsi"/>
-                <w:sz w:val="24"/>
-                <w:szCs w:val="24"/>
-              </w:rPr>
-              <w:t>Occupants</w:t>
-            </w:r>
-            <w:r>
-              <w:rPr>
-                <w:rFonts w:cstheme="minorHAnsi"/>
-                <w:sz w:val="24"/>
-                <w:szCs w:val="24"/>
-              </w:rPr>
-              <w:t xml:space="preserve"> [r]</w:t>
-            </w:r>
-          </w:p>
-          <w:p>
-            <w:pPr>
-              <w:pStyle w:val="ListParagraph"/>
-              <w:ind w:left="0"/>
-              <w:rPr>
-                <w:rFonts w:cstheme="minorHAnsi"/>
-                <w:sz w:val="24"/>
-                <w:szCs w:val="24"/>
-              </w:rPr>
-            </w:pPr>
-            <w:proofErr w:type="spellStart"/>
-            <w:r>
-              <w:rPr>
-                <w:rFonts w:cstheme="minorHAnsi"/>
-                <w:sz w:val="24"/>
-                <w:szCs w:val="24"/>
-              </w:rPr>
-              <w:t>TotalPeople</w:t>
-            </w:r>
-            <w:proofErr w:type="spellEnd"/>
-            <w:r>
-              <w:rPr>
-                <w:rFonts w:cstheme="minorHAnsi"/>
-                <w:sz w:val="24"/>
-                <w:szCs w:val="24"/>
-              </w:rPr>
-              <w:t xml:space="preserve"> </w:t>
-            </w:r>
-            <w:r>
-              <w:rPr>
-                <w:rFonts w:cstheme="minorHAnsi"/>
-                <w:sz w:val="24"/>
-                <w:szCs w:val="24"/>
-              </w:rPr>
-              <w:t>[r]</w:t>
-            </w:r>
-          </w:p>
-          <w:p>
-            <w:pPr>
-              <w:pStyle w:val="ListParagraph"/>
-              <w:ind w:left="0"/>
-              <w:rPr>
-                <w:rFonts w:cstheme="minorHAnsi"/>
-                <w:sz w:val="24"/>
-                <w:szCs w:val="24"/>
-              </w:rPr>
-            </w:pPr>
-            <w:proofErr w:type="spellStart"/>
-            <w:r>
-              <w:rPr>
-                <w:rFonts w:cstheme="minorHAnsi"/>
-                <w:sz w:val="24"/>
-                <w:szCs w:val="24"/>
-              </w:rPr>
-              <w:t>TotalHours</w:t>
-            </w:r>
-            <w:proofErr w:type="spellEnd"/>
-            <w:r>
-              <w:rPr>
-                <w:rFonts w:cstheme="minorHAnsi"/>
-                <w:sz w:val="24"/>
-                <w:szCs w:val="24"/>
-              </w:rPr>
-              <w:t xml:space="preserve"> </w:t>
-            </w:r>
-            <w:r>
-              <w:rPr>
-                <w:rFonts w:cstheme="minorHAnsi"/>
-                <w:sz w:val="24"/>
-                <w:szCs w:val="24"/>
-              </w:rPr>
-              <w:t>[r]</w:t>
-            </w:r>
-          </w:p>
-          <w:p>
-            <w:pPr>
-              <w:pStyle w:val="ListParagraph"/>
-              <w:ind w:left="0"/>
-              <w:rPr>
-                <w:rFonts w:cstheme="minorHAnsi"/>
-                <w:sz w:val="24"/>
-                <w:szCs w:val="24"/>
-              </w:rPr>
-            </w:pPr>
-            <w:r>
-              <w:rPr>
-                <w:rFonts w:cstheme="minorHAnsi"/>
-                <w:sz w:val="24"/>
-                <w:szCs w:val="24"/>
-              </w:rPr>
-              <w:t>Description</w:t>
+            <w:r>
+              <w:rPr>
+                <w:rFonts w:ascii="Times New Roman" w:hAnsi="Times New Roman" w:cs="Times New Roman"/>
+                <w:sz w:val="24"/>
+                <w:szCs w:val="24"/>
+              </w:rPr>
+              <w:t>Primary Key: Identifies the room uniquely</w:t>
             </w:r>
           </w:p>
         </w:tc>
@@ -2442,224 +3040,101 @@
       <w:tr>
         <w:tc>
           <w:tcPr>
-            <w:tcW w:w="1795" w:type="dxa"/>
+            <w:tcW w:w="1376" w:type="dxa"/>
+            <w:vMerge/>
           </w:tcPr>
           <w:p>
             <w:pPr>
               <w:pStyle w:val="ListParagraph"/>
+              <w:spacing w:line="240" w:lineRule="auto"/>
               <w:ind w:left="0"/>
               <w:rPr>
-                <w:rFonts w:cstheme="minorHAnsi"/>
+                <w:rFonts w:ascii="Times New Roman" w:hAnsi="Times New Roman" w:cs="Times New Roman"/>
                 <w:sz w:val="24"/>
                 <w:szCs w:val="24"/>
               </w:rPr>
             </w:pPr>
-            <w:r>
-              <w:rPr>
-                <w:rFonts w:cstheme="minorHAnsi"/>
-                <w:sz w:val="24"/>
-                <w:szCs w:val="24"/>
-              </w:rPr>
-              <w:t>Activity</w:t>
-            </w:r>
           </w:p>
         </w:tc>
         <w:tc>
           <w:tcPr>
-            <w:tcW w:w="6475" w:type="dxa"/>
+            <w:tcW w:w="2219" w:type="dxa"/>
           </w:tcPr>
           <w:p>
             <w:pPr>
               <w:pStyle w:val="ListParagraph"/>
+              <w:spacing w:line="240" w:lineRule="auto"/>
               <w:ind w:left="0"/>
               <w:rPr>
-                <w:rFonts w:cstheme="minorHAnsi"/>
+                <w:rFonts w:ascii="Times New Roman" w:hAnsi="Times New Roman" w:cs="Times New Roman"/>
                 <w:sz w:val="24"/>
                 <w:szCs w:val="24"/>
               </w:rPr>
             </w:pPr>
-            <w:proofErr w:type="spellStart"/>
-            <w:r>
-              <w:rPr>
-                <w:rFonts w:cstheme="minorHAnsi"/>
-                <w:sz w:val="24"/>
-                <w:szCs w:val="24"/>
-              </w:rPr>
-              <w:t>ActivityID</w:t>
-            </w:r>
-            <w:proofErr w:type="spellEnd"/>
-            <w:r>
-              <w:rPr>
-                <w:rFonts w:cstheme="minorHAnsi"/>
-                <w:sz w:val="24"/>
-                <w:szCs w:val="24"/>
-              </w:rPr>
-              <w:t>*</w:t>
+            <w:r>
+              <w:rPr>
+                <w:rFonts w:ascii="Times New Roman" w:hAnsi="Times New Roman" w:cs="Times New Roman"/>
+                <w:sz w:val="24"/>
+                <w:szCs w:val="24"/>
+              </w:rPr>
+              <w:t>RoomNum [ru]</w:t>
             </w:r>
           </w:p>
+        </w:tc>
+        <w:tc>
+          <w:tcPr>
+            <w:tcW w:w="4675" w:type="dxa"/>
+          </w:tcPr>
           <w:p>
             <w:pPr>
               <w:pStyle w:val="ListParagraph"/>
+              <w:spacing w:line="240" w:lineRule="auto"/>
               <w:ind w:left="0"/>
               <w:rPr>
-                <w:rFonts w:cstheme="minorHAnsi"/>
+                <w:rFonts w:ascii="Times New Roman" w:hAnsi="Times New Roman" w:cs="Times New Roman"/>
                 <w:sz w:val="24"/>
                 <w:szCs w:val="24"/>
               </w:rPr>
             </w:pPr>
             <w:r>
               <w:rPr>
-                <w:rFonts w:cstheme="minorHAnsi"/>
-                <w:sz w:val="24"/>
-                <w:szCs w:val="24"/>
-              </w:rPr>
-              <w:t>Reason [r]</w:t>
-            </w:r>
-          </w:p>
-          <w:p>
-            <w:pPr>
-              <w:pStyle w:val="ListParagraph"/>
-              <w:ind w:left="0"/>
-              <w:rPr>
-                <w:rFonts w:cstheme="minorHAnsi"/>
-                <w:sz w:val="24"/>
-                <w:szCs w:val="24"/>
-              </w:rPr>
-            </w:pPr>
-            <w:proofErr w:type="spellStart"/>
-            <w:r>
-              <w:rPr>
-                <w:rFonts w:cstheme="minorHAnsi"/>
-                <w:sz w:val="24"/>
-                <w:szCs w:val="24"/>
-              </w:rPr>
-              <w:t>ApprovalStatus</w:t>
-            </w:r>
-            <w:proofErr w:type="spellEnd"/>
-            <w:r>
-              <w:rPr>
-                <w:rFonts w:cstheme="minorHAnsi"/>
-                <w:sz w:val="24"/>
-                <w:szCs w:val="24"/>
-              </w:rPr>
-              <w:t xml:space="preserve"> [r]</w:t>
-            </w:r>
-          </w:p>
-          <w:p>
-            <w:pPr>
-              <w:pStyle w:val="ListParagraph"/>
-              <w:ind w:left="0"/>
-              <w:rPr>
-                <w:rFonts w:cstheme="minorHAnsi"/>
-                <w:sz w:val="24"/>
-                <w:szCs w:val="24"/>
-              </w:rPr>
-            </w:pPr>
-            <w:r>
-              <w:rPr>
-                <w:rFonts w:cstheme="minorHAnsi"/>
-                <w:sz w:val="24"/>
-                <w:szCs w:val="24"/>
-              </w:rPr>
-              <w:t>Duration [r]</w:t>
-            </w:r>
-          </w:p>
-          <w:p>
-            <w:pPr>
-              <w:pStyle w:val="ListParagraph"/>
-              <w:ind w:left="0"/>
-              <w:rPr>
-                <w:rFonts w:cstheme="minorHAnsi"/>
-                <w:sz w:val="24"/>
-                <w:szCs w:val="24"/>
-              </w:rPr>
-            </w:pPr>
-            <w:proofErr w:type="spellStart"/>
-            <w:r>
-              <w:rPr>
-                <w:rFonts w:cstheme="minorHAnsi"/>
-                <w:sz w:val="24"/>
-                <w:szCs w:val="24"/>
-              </w:rPr>
-              <w:t>UserStatus</w:t>
-            </w:r>
-            <w:proofErr w:type="spellEnd"/>
-            <w:r>
-              <w:rPr>
-                <w:rFonts w:cstheme="minorHAnsi"/>
-                <w:sz w:val="24"/>
-                <w:szCs w:val="24"/>
-              </w:rPr>
-              <w:t xml:space="preserve"> [r]</w:t>
-            </w:r>
-          </w:p>
-          <w:p>
-            <w:pPr>
-              <w:pStyle w:val="ListParagraph"/>
-              <w:ind w:left="0"/>
-              <w:rPr>
-                <w:rFonts w:cstheme="minorHAnsi"/>
-                <w:i/>
-                <w:iCs/>
-                <w:sz w:val="24"/>
-                <w:szCs w:val="24"/>
-              </w:rPr>
-            </w:pPr>
-            <w:proofErr w:type="spellStart"/>
-            <w:r>
-              <w:rPr>
-                <w:rFonts w:cstheme="minorHAnsi"/>
-                <w:i/>
-                <w:iCs/>
-                <w:sz w:val="24"/>
-                <w:szCs w:val="24"/>
-              </w:rPr>
-              <w:lastRenderedPageBreak/>
-              <w:t>RoomID</w:t>
-            </w:r>
-            <w:proofErr w:type="spellEnd"/>
-            <w:r>
-              <w:rPr>
-                <w:rFonts w:cstheme="minorHAnsi"/>
-                <w:i/>
-                <w:iCs/>
-                <w:sz w:val="24"/>
-                <w:szCs w:val="24"/>
-              </w:rPr>
-              <w:t xml:space="preserve"> [r]</w:t>
-            </w:r>
-          </w:p>
-          <w:p>
-            <w:pPr>
-              <w:pStyle w:val="ListParagraph"/>
-              <w:ind w:left="0"/>
-              <w:rPr>
-                <w:rFonts w:cstheme="minorHAnsi"/>
-                <w:sz w:val="24"/>
-                <w:szCs w:val="24"/>
-              </w:rPr>
-            </w:pPr>
-            <w:proofErr w:type="spellStart"/>
-            <w:r>
-              <w:rPr>
-                <w:rFonts w:cstheme="minorHAnsi"/>
-                <w:i/>
-                <w:iCs/>
-                <w:sz w:val="24"/>
-                <w:szCs w:val="24"/>
-              </w:rPr>
-              <w:t>StaffID</w:t>
-            </w:r>
-            <w:proofErr w:type="spellEnd"/>
-            <w:r>
-              <w:rPr>
-                <w:rFonts w:cstheme="minorHAnsi"/>
-                <w:i/>
-                <w:iCs/>
-                <w:sz w:val="24"/>
-                <w:szCs w:val="24"/>
-              </w:rPr>
-              <w:t xml:space="preserve"> [r]</w:t>
+                <w:rFonts w:ascii="Times New Roman" w:hAnsi="Times New Roman" w:cs="Times New Roman"/>
+                <w:sz w:val="24"/>
+                <w:szCs w:val="24"/>
+              </w:rPr>
+              <w:t>Room Number</w:t>
+            </w:r>
+            <w:r>
+              <w:rPr>
+                <w:rFonts w:ascii="Times New Roman" w:hAnsi="Times New Roman" w:cs="Times New Roman"/>
+                <w:sz w:val="24"/>
+                <w:szCs w:val="24"/>
+              </w:rPr>
+              <w:t xml:space="preserve">. It is a </w:t>
+            </w:r>
+            <w:r>
+              <w:rPr>
+                <w:rFonts w:ascii="Times New Roman" w:hAnsi="Times New Roman" w:cs="Times New Roman"/>
+                <w:sz w:val="24"/>
+                <w:szCs w:val="24"/>
+              </w:rPr>
+              <w:t>three-digit</w:t>
+            </w:r>
+            <w:r>
+              <w:rPr>
+                <w:rFonts w:ascii="Times New Roman" w:hAnsi="Times New Roman" w:cs="Times New Roman"/>
+                <w:sz w:val="24"/>
+                <w:szCs w:val="24"/>
+              </w:rPr>
+              <w:t xml:space="preserve"> number. The first number specifies the floor the room</w:t>
+            </w:r>
+            <w:r>
+              <w:rPr>
+                <w:rFonts w:ascii="Times New Roman" w:hAnsi="Times New Roman" w:cs="Times New Roman"/>
+                <w:sz w:val="24"/>
+                <w:szCs w:val="24"/>
+              </w:rPr>
+              <w:t xml:space="preserve"> is in.</w:t>
             </w:r>
           </w:p>
         </w:tc>
@@ -2667,123 +3142,77 @@
       <w:tr>
         <w:tc>
           <w:tcPr>
-            <w:tcW w:w="1795" w:type="dxa"/>
+            <w:tcW w:w="1376" w:type="dxa"/>
+            <w:vMerge/>
           </w:tcPr>
           <w:p>
             <w:pPr>
               <w:pStyle w:val="ListParagraph"/>
+              <w:spacing w:line="240" w:lineRule="auto"/>
               <w:ind w:left="0"/>
               <w:rPr>
-                <w:rFonts w:cstheme="minorHAnsi"/>
+                <w:rFonts w:ascii="Times New Roman" w:hAnsi="Times New Roman" w:cs="Times New Roman"/>
                 <w:sz w:val="24"/>
                 <w:szCs w:val="24"/>
               </w:rPr>
             </w:pPr>
-            <w:proofErr w:type="spellStart"/>
-            <w:r>
-              <w:rPr>
-                <w:rFonts w:cstheme="minorHAnsi"/>
-                <w:sz w:val="24"/>
-                <w:szCs w:val="24"/>
-              </w:rPr>
-              <w:t>SignIn</w:t>
-            </w:r>
-            <w:proofErr w:type="spellEnd"/>
           </w:p>
         </w:tc>
         <w:tc>
           <w:tcPr>
-            <w:tcW w:w="6475" w:type="dxa"/>
+            <w:tcW w:w="2219" w:type="dxa"/>
           </w:tcPr>
           <w:p>
             <w:pPr>
               <w:pStyle w:val="ListParagraph"/>
+              <w:spacing w:line="240" w:lineRule="auto"/>
               <w:ind w:left="0"/>
               <w:rPr>
-                <w:rFonts w:cstheme="minorHAnsi"/>
-                <w:i/>
-                <w:iCs/>
+                <w:rFonts w:ascii="Times New Roman" w:hAnsi="Times New Roman" w:cs="Times New Roman"/>
                 <w:sz w:val="24"/>
                 <w:szCs w:val="24"/>
               </w:rPr>
             </w:pPr>
-            <w:proofErr w:type="spellStart"/>
-            <w:r>
-              <w:rPr>
-                <w:rFonts w:cstheme="minorHAnsi"/>
-                <w:i/>
-                <w:iCs/>
-                <w:sz w:val="24"/>
-                <w:szCs w:val="24"/>
-              </w:rPr>
-              <w:t>RoomID</w:t>
-            </w:r>
-            <w:proofErr w:type="spellEnd"/>
-            <w:r>
-              <w:rPr>
-                <w:rFonts w:cstheme="minorHAnsi"/>
-                <w:i/>
-                <w:iCs/>
-                <w:sz w:val="24"/>
-                <w:szCs w:val="24"/>
-              </w:rPr>
-              <w:t xml:space="preserve"> [r]</w:t>
+            <w:r>
+              <w:rPr>
+                <w:rFonts w:ascii="Times New Roman" w:hAnsi="Times New Roman" w:cs="Times New Roman"/>
+                <w:sz w:val="24"/>
+                <w:szCs w:val="24"/>
+              </w:rPr>
+              <w:t>MaxOccupants [r]</w:t>
             </w:r>
           </w:p>
+        </w:tc>
+        <w:tc>
+          <w:tcPr>
+            <w:tcW w:w="4675" w:type="dxa"/>
+          </w:tcPr>
           <w:p>
             <w:pPr>
               <w:pStyle w:val="ListParagraph"/>
+              <w:spacing w:line="240" w:lineRule="auto"/>
               <w:ind w:left="0"/>
               <w:rPr>
-                <w:rFonts w:cstheme="minorHAnsi"/>
-                <w:i/>
-                <w:iCs/>
+                <w:rFonts w:ascii="Times New Roman" w:hAnsi="Times New Roman" w:cs="Times New Roman"/>
                 <w:sz w:val="24"/>
                 <w:szCs w:val="24"/>
               </w:rPr>
             </w:pPr>
-            <w:proofErr w:type="spellStart"/>
-            <w:r>
-              <w:rPr>
-                <w:rFonts w:cstheme="minorHAnsi"/>
-                <w:i/>
-                <w:iCs/>
-                <w:sz w:val="24"/>
-                <w:szCs w:val="24"/>
-              </w:rPr>
-              <w:t>StaffID</w:t>
-            </w:r>
-            <w:proofErr w:type="spellEnd"/>
-            <w:r>
-              <w:rPr>
-                <w:rFonts w:cstheme="minorHAnsi"/>
-                <w:i/>
-                <w:iCs/>
-                <w:sz w:val="24"/>
-                <w:szCs w:val="24"/>
-              </w:rPr>
-              <w:t xml:space="preserve"> [r]</w:t>
-            </w:r>
-          </w:p>
-          <w:p>
-            <w:pPr>
-              <w:pStyle w:val="ListParagraph"/>
-              <w:ind w:left="0"/>
-              <w:rPr>
-                <w:rFonts w:cstheme="minorHAnsi"/>
-                <w:sz w:val="24"/>
-                <w:szCs w:val="24"/>
-              </w:rPr>
-            </w:pPr>
-            <w:r>
-              <w:rPr>
-                <w:rFonts w:cstheme="minorHAnsi"/>
-                <w:i/>
-                <w:iCs/>
-                <w:sz w:val="24"/>
-                <w:szCs w:val="24"/>
-              </w:rPr>
-              <w:t>AVID [r]</w:t>
+            <w:r>
+              <w:rPr>
+                <w:rFonts w:ascii="Times New Roman" w:hAnsi="Times New Roman" w:cs="Times New Roman"/>
+                <w:sz w:val="24"/>
+                <w:szCs w:val="24"/>
+              </w:rPr>
+              <w:t xml:space="preserve">Maximum </w:t>
+            </w:r>
+            <w:r>
+              <w:rPr>
+                <w:rFonts w:ascii="Times New Roman" w:hAnsi="Times New Roman" w:cs="Times New Roman"/>
+                <w:sz w:val="24"/>
+                <w:szCs w:val="24"/>
+              </w:rPr>
+              <w:t>number of occupants for a room</w:t>
             </w:r>
           </w:p>
         </w:tc>
@@ -2791,297 +3220,69 @@
       <w:tr>
         <w:tc>
           <w:tcPr>
-            <w:tcW w:w="1795" w:type="dxa"/>
+            <w:tcW w:w="1376" w:type="dxa"/>
+            <w:vMerge/>
           </w:tcPr>
           <w:p>
             <w:pPr>
               <w:pStyle w:val="ListParagraph"/>
+              <w:spacing w:line="240" w:lineRule="auto"/>
               <w:ind w:left="0"/>
               <w:rPr>
-                <w:rFonts w:cstheme="minorHAnsi"/>
+                <w:rFonts w:ascii="Times New Roman" w:hAnsi="Times New Roman" w:cs="Times New Roman"/>
                 <w:sz w:val="24"/>
                 <w:szCs w:val="24"/>
               </w:rPr>
             </w:pPr>
-            <w:r>
-              <w:rPr>
-                <w:rFonts w:cstheme="minorHAnsi"/>
-                <w:sz w:val="24"/>
-                <w:szCs w:val="24"/>
-              </w:rPr>
-              <w:t>User</w:t>
-            </w:r>
           </w:p>
         </w:tc>
         <w:tc>
           <w:tcPr>
-            <w:tcW w:w="6475" w:type="dxa"/>
+            <w:tcW w:w="2219" w:type="dxa"/>
           </w:tcPr>
           <w:p>
             <w:pPr>
               <w:pStyle w:val="ListParagraph"/>
+              <w:spacing w:line="240" w:lineRule="auto"/>
               <w:ind w:left="0"/>
               <w:rPr>
-                <w:rFonts w:cstheme="minorHAnsi"/>
+                <w:rFonts w:ascii="Times New Roman" w:hAnsi="Times New Roman" w:cs="Times New Roman"/>
                 <w:sz w:val="24"/>
                 <w:szCs w:val="24"/>
               </w:rPr>
             </w:pPr>
-            <w:proofErr w:type="spellStart"/>
-            <w:r>
-              <w:rPr>
-                <w:rFonts w:cstheme="minorHAnsi"/>
-                <w:sz w:val="24"/>
-                <w:szCs w:val="24"/>
-              </w:rPr>
-              <w:t>UserID</w:t>
-            </w:r>
-            <w:proofErr w:type="spellEnd"/>
-            <w:r>
-              <w:rPr>
-                <w:rFonts w:cstheme="minorHAnsi"/>
-                <w:sz w:val="24"/>
-                <w:szCs w:val="24"/>
-              </w:rPr>
-              <w:t>*</w:t>
+            <w:r>
+              <w:rPr>
+                <w:rFonts w:ascii="Times New Roman" w:hAnsi="Times New Roman" w:cs="Times New Roman"/>
+                <w:sz w:val="24"/>
+                <w:szCs w:val="24"/>
+              </w:rPr>
+              <w:t>Occupants [r]</w:t>
             </w:r>
           </w:p>
+        </w:tc>
+        <w:tc>
+          <w:tcPr>
+            <w:tcW w:w="4675" w:type="dxa"/>
+          </w:tcPr>
           <w:p>
             <w:pPr>
               <w:pStyle w:val="ListParagraph"/>
+              <w:spacing w:line="240" w:lineRule="auto"/>
               <w:ind w:left="0"/>
               <w:rPr>
-                <w:rFonts w:cstheme="minorHAnsi"/>
+                <w:rFonts w:ascii="Times New Roman" w:hAnsi="Times New Roman" w:cs="Times New Roman"/>
                 <w:sz w:val="24"/>
                 <w:szCs w:val="24"/>
               </w:rPr>
             </w:pPr>
             <w:r>
               <w:rPr>
-                <w:rFonts w:cstheme="minorHAnsi"/>
-                <w:sz w:val="24"/>
-                <w:szCs w:val="24"/>
-              </w:rPr>
-              <w:t xml:space="preserve">FirstName </w:t>
-            </w:r>
-            <w:r>
-              <w:rPr>
-                <w:rFonts w:cstheme="minorHAnsi"/>
-                <w:sz w:val="24"/>
-                <w:szCs w:val="24"/>
-              </w:rPr>
-              <w:t>[r]</w:t>
-            </w:r>
-          </w:p>
-          <w:p>
-            <w:pPr>
-              <w:pStyle w:val="ListParagraph"/>
-              <w:ind w:left="0"/>
-              <w:rPr>
-                <w:rFonts w:cstheme="minorHAnsi"/>
-                <w:sz w:val="24"/>
-                <w:szCs w:val="24"/>
-              </w:rPr>
-            </w:pPr>
-            <w:proofErr w:type="spellStart"/>
-            <w:r>
-              <w:rPr>
-                <w:rFonts w:cstheme="minorHAnsi"/>
-                <w:sz w:val="24"/>
-                <w:szCs w:val="24"/>
-              </w:rPr>
-              <w:t>LastName</w:t>
-            </w:r>
-            <w:proofErr w:type="spellEnd"/>
-            <w:r>
-              <w:rPr>
-                <w:rFonts w:cstheme="minorHAnsi"/>
-                <w:sz w:val="24"/>
-                <w:szCs w:val="24"/>
-              </w:rPr>
-              <w:t xml:space="preserve"> [r]</w:t>
-            </w:r>
-          </w:p>
-          <w:p>
-            <w:pPr>
-              <w:pStyle w:val="ListParagraph"/>
-              <w:ind w:left="0"/>
-              <w:rPr>
-                <w:rFonts w:cstheme="minorHAnsi"/>
-                <w:sz w:val="24"/>
-                <w:szCs w:val="24"/>
-              </w:rPr>
-            </w:pPr>
-            <w:proofErr w:type="spellStart"/>
-            <w:r>
-              <w:rPr>
-                <w:rFonts w:cstheme="minorHAnsi"/>
-                <w:sz w:val="24"/>
-                <w:szCs w:val="24"/>
-              </w:rPr>
-              <w:t>IDForm</w:t>
-            </w:r>
-            <w:proofErr w:type="spellEnd"/>
-            <w:r>
-              <w:rPr>
-                <w:rFonts w:cstheme="minorHAnsi"/>
-                <w:sz w:val="24"/>
-                <w:szCs w:val="24"/>
-              </w:rPr>
-              <w:t xml:space="preserve"> [r]</w:t>
-            </w:r>
-          </w:p>
-          <w:p>
-            <w:pPr>
-              <w:pStyle w:val="ListParagraph"/>
-              <w:ind w:left="0"/>
-              <w:rPr>
-                <w:rFonts w:cstheme="minorHAnsi"/>
-                <w:sz w:val="24"/>
-                <w:szCs w:val="24"/>
-              </w:rPr>
-            </w:pPr>
-            <w:proofErr w:type="spellStart"/>
-            <w:r>
-              <w:rPr>
-                <w:rFonts w:cstheme="minorHAnsi"/>
-                <w:sz w:val="24"/>
-                <w:szCs w:val="24"/>
-              </w:rPr>
-              <w:t>UserStatus</w:t>
-            </w:r>
-            <w:proofErr w:type="spellEnd"/>
-            <w:r>
-              <w:rPr>
-                <w:rFonts w:cstheme="minorHAnsi"/>
-                <w:sz w:val="24"/>
-                <w:szCs w:val="24"/>
-              </w:rPr>
-              <w:t xml:space="preserve"> [r]</w:t>
-            </w:r>
-          </w:p>
-          <w:p>
-            <w:pPr>
-              <w:pStyle w:val="ListParagraph"/>
-              <w:ind w:left="0"/>
-              <w:rPr>
-                <w:rFonts w:cstheme="minorHAnsi"/>
-                <w:sz w:val="24"/>
-                <w:szCs w:val="24"/>
-              </w:rPr>
-            </w:pPr>
-            <w:proofErr w:type="spellStart"/>
-            <w:r>
-              <w:rPr>
-                <w:rFonts w:cstheme="minorHAnsi"/>
-                <w:sz w:val="24"/>
-                <w:szCs w:val="24"/>
-              </w:rPr>
-              <w:t>TimeIn</w:t>
-            </w:r>
-            <w:proofErr w:type="spellEnd"/>
-            <w:r>
-              <w:rPr>
-                <w:rFonts w:cstheme="minorHAnsi"/>
-                <w:sz w:val="24"/>
-                <w:szCs w:val="24"/>
-              </w:rPr>
-              <w:t xml:space="preserve"> [r]</w:t>
-            </w:r>
-          </w:p>
-          <w:p>
-            <w:pPr>
-              <w:pStyle w:val="ListParagraph"/>
-              <w:ind w:left="0"/>
-              <w:rPr>
-                <w:rFonts w:cstheme="minorHAnsi"/>
-                <w:sz w:val="24"/>
-                <w:szCs w:val="24"/>
-              </w:rPr>
-            </w:pPr>
-            <w:proofErr w:type="spellStart"/>
-            <w:r>
-              <w:rPr>
-                <w:rFonts w:cstheme="minorHAnsi"/>
-                <w:sz w:val="24"/>
-                <w:szCs w:val="24"/>
-              </w:rPr>
-              <w:t>TimeOut</w:t>
-            </w:r>
-            <w:proofErr w:type="spellEnd"/>
-            <w:r>
-              <w:rPr>
-                <w:rFonts w:cstheme="minorHAnsi"/>
-                <w:sz w:val="24"/>
-                <w:szCs w:val="24"/>
-              </w:rPr>
-              <w:t xml:space="preserve"> [r]</w:t>
-            </w:r>
-          </w:p>
-          <w:p>
-            <w:pPr>
-              <w:pStyle w:val="ListParagraph"/>
-              <w:ind w:left="0"/>
-              <w:rPr>
-                <w:rFonts w:cstheme="minorHAnsi"/>
-                <w:sz w:val="24"/>
-                <w:szCs w:val="24"/>
-              </w:rPr>
-            </w:pPr>
-            <w:proofErr w:type="spellStart"/>
-            <w:r>
-              <w:rPr>
-                <w:rFonts w:cstheme="minorHAnsi"/>
-                <w:sz w:val="24"/>
-                <w:szCs w:val="24"/>
-              </w:rPr>
-              <w:t>WarningAd</w:t>
-            </w:r>
-            <w:proofErr w:type="spellEnd"/>
-          </w:p>
-          <w:p>
-            <w:pPr>
-              <w:pStyle w:val="ListParagraph"/>
-              <w:ind w:left="0"/>
-              <w:rPr>
-                <w:rFonts w:cstheme="minorHAnsi"/>
-                <w:i/>
-                <w:iCs/>
-                <w:sz w:val="24"/>
-                <w:szCs w:val="24"/>
-              </w:rPr>
-            </w:pPr>
-            <w:proofErr w:type="spellStart"/>
-            <w:r>
-              <w:rPr>
-                <w:rFonts w:cstheme="minorHAnsi"/>
-                <w:i/>
-                <w:iCs/>
-                <w:sz w:val="24"/>
-                <w:szCs w:val="24"/>
-              </w:rPr>
-              <w:t>Roo</w:t>
-            </w:r>
-            <w:r>
-              <w:rPr>
-                <w:rFonts w:cstheme="minorHAnsi"/>
-                <w:i/>
-                <w:iCs/>
-                <w:sz w:val="24"/>
-                <w:szCs w:val="24"/>
-              </w:rPr>
-              <w:t>mID</w:t>
-            </w:r>
-            <w:proofErr w:type="spellEnd"/>
-            <w:r>
-              <w:rPr>
-                <w:rFonts w:cstheme="minorHAnsi"/>
-                <w:i/>
-                <w:iCs/>
-                <w:sz w:val="24"/>
-                <w:szCs w:val="24"/>
-              </w:rPr>
-              <w:t xml:space="preserve"> [r]</w:t>
+                <w:rFonts w:ascii="Times New Roman" w:hAnsi="Times New Roman" w:cs="Times New Roman"/>
+                <w:sz w:val="24"/>
+                <w:szCs w:val="24"/>
+              </w:rPr>
+              <w:t>Number of occupants for a room</w:t>
             </w:r>
           </w:p>
         </w:tc>
@@ -3089,134 +3290,77 @@
       <w:tr>
         <w:tc>
           <w:tcPr>
-            <w:tcW w:w="1795" w:type="dxa"/>
+            <w:tcW w:w="1376" w:type="dxa"/>
+            <w:vMerge/>
           </w:tcPr>
           <w:p>
             <w:pPr>
               <w:pStyle w:val="ListParagraph"/>
+              <w:spacing w:line="240" w:lineRule="auto"/>
               <w:ind w:left="0"/>
               <w:rPr>
-                <w:rFonts w:cstheme="minorHAnsi"/>
+                <w:rFonts w:ascii="Times New Roman" w:hAnsi="Times New Roman" w:cs="Times New Roman"/>
                 <w:sz w:val="24"/>
                 <w:szCs w:val="24"/>
               </w:rPr>
             </w:pPr>
-            <w:r>
-              <w:rPr>
-                <w:rFonts w:cstheme="minorHAnsi"/>
-                <w:sz w:val="24"/>
-                <w:szCs w:val="24"/>
-              </w:rPr>
-              <w:t>Staff</w:t>
-            </w:r>
           </w:p>
         </w:tc>
         <w:tc>
           <w:tcPr>
-            <w:tcW w:w="6475" w:type="dxa"/>
+            <w:tcW w:w="2219" w:type="dxa"/>
           </w:tcPr>
           <w:p>
             <w:pPr>
               <w:pStyle w:val="ListParagraph"/>
+              <w:spacing w:line="240" w:lineRule="auto"/>
               <w:ind w:left="0"/>
               <w:rPr>
-                <w:rFonts w:cstheme="minorHAnsi"/>
+                <w:rFonts w:ascii="Times New Roman" w:hAnsi="Times New Roman" w:cs="Times New Roman"/>
                 <w:sz w:val="24"/>
                 <w:szCs w:val="24"/>
               </w:rPr>
             </w:pPr>
-            <w:proofErr w:type="spellStart"/>
-            <w:r>
-              <w:rPr>
-                <w:rFonts w:cstheme="minorHAnsi"/>
-                <w:sz w:val="24"/>
-                <w:szCs w:val="24"/>
-              </w:rPr>
-              <w:t>Staff</w:t>
-            </w:r>
-            <w:r>
-              <w:rPr>
-                <w:rFonts w:cstheme="minorHAnsi"/>
-                <w:sz w:val="24"/>
-                <w:szCs w:val="24"/>
-              </w:rPr>
-              <w:t>ID</w:t>
-            </w:r>
-            <w:proofErr w:type="spellEnd"/>
-            <w:r>
-              <w:rPr>
-                <w:rFonts w:cstheme="minorHAnsi"/>
-                <w:sz w:val="24"/>
-                <w:szCs w:val="24"/>
-              </w:rPr>
-              <w:t>*</w:t>
+            <w:r>
+              <w:rPr>
+                <w:rFonts w:ascii="Times New Roman" w:hAnsi="Times New Roman" w:cs="Times New Roman"/>
+                <w:sz w:val="24"/>
+                <w:szCs w:val="24"/>
+              </w:rPr>
+              <w:t xml:space="preserve">Status [r] </w:t>
             </w:r>
           </w:p>
+        </w:tc>
+        <w:tc>
+          <w:tcPr>
+            <w:tcW w:w="4675" w:type="dxa"/>
+          </w:tcPr>
           <w:p>
             <w:pPr>
               <w:pStyle w:val="ListParagraph"/>
+              <w:spacing w:line="240" w:lineRule="auto"/>
               <w:ind w:left="0"/>
               <w:rPr>
-                <w:rFonts w:cstheme="minorHAnsi"/>
+                <w:rFonts w:ascii="Times New Roman" w:hAnsi="Times New Roman" w:cs="Times New Roman"/>
                 <w:sz w:val="24"/>
                 <w:szCs w:val="24"/>
               </w:rPr>
             </w:pPr>
             <w:r>
               <w:rPr>
-                <w:rFonts w:cstheme="minorHAnsi"/>
-                <w:sz w:val="24"/>
-                <w:szCs w:val="24"/>
-              </w:rPr>
-              <w:t>FirstName [r]</w:t>
-            </w:r>
-          </w:p>
-          <w:p>
-            <w:pPr>
-              <w:pStyle w:val="ListParagraph"/>
-              <w:ind w:left="0"/>
-              <w:rPr>
-                <w:rFonts w:cstheme="minorHAnsi"/>
-                <w:sz w:val="24"/>
-                <w:szCs w:val="24"/>
-              </w:rPr>
-            </w:pPr>
-            <w:proofErr w:type="spellStart"/>
-            <w:r>
-              <w:rPr>
-                <w:rFonts w:cstheme="minorHAnsi"/>
-                <w:sz w:val="24"/>
-                <w:szCs w:val="24"/>
-              </w:rPr>
-              <w:t>LastName</w:t>
-            </w:r>
-            <w:proofErr w:type="spellEnd"/>
-            <w:r>
-              <w:rPr>
-                <w:rFonts w:cstheme="minorHAnsi"/>
-                <w:sz w:val="24"/>
-                <w:szCs w:val="24"/>
-              </w:rPr>
-              <w:t xml:space="preserve"> [r]</w:t>
-            </w:r>
-          </w:p>
-          <w:p>
-            <w:pPr>
-              <w:pStyle w:val="ListParagraph"/>
-              <w:ind w:left="0"/>
-              <w:rPr>
-                <w:rFonts w:cstheme="minorHAnsi"/>
-                <w:sz w:val="24"/>
-                <w:szCs w:val="24"/>
-              </w:rPr>
-            </w:pPr>
-            <w:r>
-              <w:rPr>
-                <w:rFonts w:cstheme="minorHAnsi"/>
-                <w:sz w:val="24"/>
-                <w:szCs w:val="24"/>
-              </w:rPr>
-              <w:t>Position [r]</w:t>
+                <w:rFonts w:ascii="Times New Roman" w:hAnsi="Times New Roman" w:cs="Times New Roman"/>
+                <w:sz w:val="24"/>
+                <w:szCs w:val="24"/>
+              </w:rPr>
+              <w:t>Status of the room. It can be vacant, occupied</w:t>
+            </w:r>
+            <w:r>
+              <w:rPr>
+                <w:rFonts w:ascii="Times New Roman" w:hAnsi="Times New Roman" w:cs="Times New Roman"/>
+                <w:sz w:val="24"/>
+                <w:szCs w:val="24"/>
+              </w:rPr>
+              <w:t>, or closed.</w:t>
             </w:r>
           </w:p>
         </w:tc>
@@ -3224,156 +3368,1970 @@
       <w:tr>
         <w:tc>
           <w:tcPr>
-            <w:tcW w:w="1795" w:type="dxa"/>
+            <w:tcW w:w="1376" w:type="dxa"/>
+            <w:vMerge/>
           </w:tcPr>
           <w:p>
             <w:pPr>
               <w:pStyle w:val="ListParagraph"/>
+              <w:spacing w:line="240" w:lineRule="auto"/>
               <w:ind w:left="0"/>
               <w:rPr>
-                <w:rFonts w:cstheme="minorHAnsi"/>
+                <w:rFonts w:ascii="Times New Roman" w:hAnsi="Times New Roman" w:cs="Times New Roman"/>
                 <w:sz w:val="24"/>
                 <w:szCs w:val="24"/>
               </w:rPr>
             </w:pPr>
-            <w:r>
-              <w:rPr>
-                <w:rFonts w:cstheme="minorHAnsi"/>
-                <w:sz w:val="24"/>
-                <w:szCs w:val="24"/>
-              </w:rPr>
-              <w:t>AV</w:t>
-            </w:r>
           </w:p>
         </w:tc>
         <w:tc>
           <w:tcPr>
-            <w:tcW w:w="6475" w:type="dxa"/>
+            <w:tcW w:w="2219" w:type="dxa"/>
           </w:tcPr>
           <w:p>
             <w:pPr>
               <w:pStyle w:val="ListParagraph"/>
+              <w:spacing w:line="240" w:lineRule="auto"/>
               <w:ind w:left="0"/>
               <w:rPr>
-                <w:rFonts w:cstheme="minorHAnsi"/>
+                <w:rFonts w:ascii="Times New Roman" w:hAnsi="Times New Roman" w:cs="Times New Roman"/>
                 <w:sz w:val="24"/>
                 <w:szCs w:val="24"/>
               </w:rPr>
             </w:pPr>
             <w:r>
               <w:rPr>
-                <w:rFonts w:cstheme="minorHAnsi"/>
-                <w:sz w:val="24"/>
-                <w:szCs w:val="24"/>
-              </w:rPr>
-              <w:t>AVID</w:t>
-            </w:r>
-            <w:r>
-              <w:rPr>
-                <w:rFonts w:cstheme="minorHAnsi"/>
-                <w:sz w:val="24"/>
-                <w:szCs w:val="24"/>
-              </w:rPr>
-              <w:t>*</w:t>
+                <w:rFonts w:ascii="Times New Roman" w:hAnsi="Times New Roman" w:cs="Times New Roman"/>
+                <w:sz w:val="24"/>
+                <w:szCs w:val="24"/>
+              </w:rPr>
+              <w:t>Description</w:t>
             </w:r>
           </w:p>
+        </w:tc>
+        <w:tc>
+          <w:tcPr>
+            <w:tcW w:w="4675" w:type="dxa"/>
+          </w:tcPr>
           <w:p>
             <w:pPr>
               <w:pStyle w:val="ListParagraph"/>
+              <w:spacing w:line="240" w:lineRule="auto"/>
               <w:ind w:left="0"/>
               <w:rPr>
-                <w:rFonts w:cstheme="minorHAnsi"/>
+                <w:rFonts w:ascii="Times New Roman" w:hAnsi="Times New Roman" w:cs="Times New Roman"/>
                 <w:sz w:val="24"/>
                 <w:szCs w:val="24"/>
               </w:rPr>
             </w:pPr>
-            <w:proofErr w:type="spellStart"/>
-            <w:r>
-              <w:rPr>
-                <w:rFonts w:cstheme="minorHAnsi"/>
-                <w:sz w:val="24"/>
-                <w:szCs w:val="24"/>
-              </w:rPr>
-              <w:t>AVEquipment</w:t>
-            </w:r>
-            <w:proofErr w:type="spellEnd"/>
-            <w:r>
-              <w:rPr>
-                <w:rFonts w:cstheme="minorHAnsi"/>
-                <w:sz w:val="24"/>
-                <w:szCs w:val="24"/>
-              </w:rPr>
-              <w:t xml:space="preserve"> [r]</w:t>
+            <w:r>
+              <w:rPr>
+                <w:rFonts w:ascii="Times New Roman" w:hAnsi="Times New Roman" w:cs="Times New Roman"/>
+                <w:sz w:val="24"/>
+                <w:szCs w:val="24"/>
+              </w:rPr>
+              <w:t>Description about the room</w:t>
             </w:r>
           </w:p>
+        </w:tc>
+      </w:tr>
+      <w:tr>
+        <w:tc>
+          <w:tcPr>
+            <w:tcW w:w="1376" w:type="dxa"/>
+            <w:vMerge w:val="restart"/>
+          </w:tcPr>
           <w:p>
             <w:pPr>
               <w:pStyle w:val="ListParagraph"/>
+              <w:spacing w:line="240" w:lineRule="auto"/>
               <w:ind w:left="0"/>
               <w:rPr>
-                <w:rFonts w:cstheme="minorHAnsi"/>
-                <w:i/>
-                <w:iCs/>
+                <w:rFonts w:ascii="Times New Roman" w:hAnsi="Times New Roman" w:cs="Times New Roman"/>
                 <w:sz w:val="24"/>
                 <w:szCs w:val="24"/>
               </w:rPr>
             </w:pPr>
-            <w:proofErr w:type="spellStart"/>
-            <w:r>
-              <w:rPr>
-                <w:rFonts w:cstheme="minorHAnsi"/>
-                <w:i/>
-                <w:iCs/>
-                <w:sz w:val="24"/>
-                <w:szCs w:val="24"/>
-              </w:rPr>
-              <w:t>RoomID</w:t>
-            </w:r>
-            <w:proofErr w:type="spellEnd"/>
-            <w:r>
-              <w:rPr>
-                <w:rFonts w:cstheme="minorHAnsi"/>
-                <w:i/>
-                <w:iCs/>
-                <w:sz w:val="24"/>
-                <w:szCs w:val="24"/>
-              </w:rPr>
-              <w:t xml:space="preserve"> [r]</w:t>
+            <w:r>
+              <w:rPr>
+                <w:rFonts w:ascii="Times New Roman" w:hAnsi="Times New Roman" w:cs="Times New Roman"/>
+                <w:sz w:val="24"/>
+                <w:szCs w:val="24"/>
+              </w:rPr>
+              <w:t>Activity</w:t>
             </w:r>
           </w:p>
+        </w:tc>
+        <w:tc>
+          <w:tcPr>
+            <w:tcW w:w="2219" w:type="dxa"/>
+          </w:tcPr>
           <w:p>
             <w:pPr>
               <w:pStyle w:val="ListParagraph"/>
+              <w:spacing w:line="240" w:lineRule="auto"/>
               <w:ind w:left="0"/>
               <w:rPr>
-                <w:rFonts w:cstheme="minorHAnsi"/>
+                <w:rFonts w:ascii="Times New Roman" w:hAnsi="Times New Roman" w:cs="Times New Roman"/>
+                <w:sz w:val="24"/>
+                <w:szCs w:val="24"/>
+              </w:rPr>
+            </w:pPr>
+            <w:r>
+              <w:rPr>
+                <w:rFonts w:ascii="Times New Roman" w:hAnsi="Times New Roman" w:cs="Times New Roman"/>
+                <w:sz w:val="24"/>
+                <w:szCs w:val="24"/>
+              </w:rPr>
+              <w:t>ActivityID*</w:t>
+            </w:r>
+          </w:p>
+        </w:tc>
+        <w:tc>
+          <w:tcPr>
+            <w:tcW w:w="4675" w:type="dxa"/>
+          </w:tcPr>
+          <w:p>
+            <w:pPr>
+              <w:pStyle w:val="ListParagraph"/>
+              <w:spacing w:line="240" w:lineRule="auto"/>
+              <w:ind w:left="0"/>
+              <w:rPr>
+                <w:rFonts w:ascii="Times New Roman" w:hAnsi="Times New Roman" w:cs="Times New Roman"/>
+                <w:sz w:val="24"/>
+                <w:szCs w:val="24"/>
+              </w:rPr>
+            </w:pPr>
+            <w:r>
+              <w:rPr>
+                <w:rFonts w:ascii="Times New Roman" w:hAnsi="Times New Roman" w:cs="Times New Roman"/>
+                <w:sz w:val="24"/>
+                <w:szCs w:val="24"/>
+              </w:rPr>
+              <w:t>Primary Key: Identifies the activity uniquely</w:t>
+            </w:r>
+          </w:p>
+        </w:tc>
+      </w:tr>
+      <w:tr>
+        <w:tc>
+          <w:tcPr>
+            <w:tcW w:w="1376" w:type="dxa"/>
+            <w:vMerge/>
+          </w:tcPr>
+          <w:p>
+            <w:pPr>
+              <w:pStyle w:val="ListParagraph"/>
+              <w:spacing w:line="240" w:lineRule="auto"/>
+              <w:ind w:left="0"/>
+              <w:rPr>
+                <w:rFonts w:ascii="Times New Roman" w:hAnsi="Times New Roman" w:cs="Times New Roman"/>
+                <w:sz w:val="24"/>
+                <w:szCs w:val="24"/>
+              </w:rPr>
+            </w:pPr>
+          </w:p>
+        </w:tc>
+        <w:tc>
+          <w:tcPr>
+            <w:tcW w:w="2219" w:type="dxa"/>
+          </w:tcPr>
+          <w:p>
+            <w:pPr>
+              <w:pStyle w:val="ListParagraph"/>
+              <w:spacing w:line="240" w:lineRule="auto"/>
+              <w:ind w:left="0"/>
+              <w:rPr>
+                <w:rFonts w:ascii="Times New Roman" w:hAnsi="Times New Roman" w:cs="Times New Roman"/>
+                <w:sz w:val="24"/>
+                <w:szCs w:val="24"/>
+              </w:rPr>
+            </w:pPr>
+            <w:r>
+              <w:rPr>
+                <w:rFonts w:ascii="Times New Roman" w:hAnsi="Times New Roman" w:cs="Times New Roman"/>
+                <w:sz w:val="24"/>
+                <w:szCs w:val="24"/>
+              </w:rPr>
+              <w:t>Reason [r]</w:t>
+            </w:r>
+          </w:p>
+        </w:tc>
+        <w:tc>
+          <w:tcPr>
+            <w:tcW w:w="4675" w:type="dxa"/>
+          </w:tcPr>
+          <w:p>
+            <w:pPr>
+              <w:pStyle w:val="ListParagraph"/>
+              <w:spacing w:line="240" w:lineRule="auto"/>
+              <w:ind w:left="0"/>
+              <w:rPr>
+                <w:rFonts w:ascii="Times New Roman" w:hAnsi="Times New Roman" w:cs="Times New Roman"/>
+                <w:sz w:val="24"/>
+                <w:szCs w:val="24"/>
+              </w:rPr>
+            </w:pPr>
+            <w:r>
+              <w:rPr>
+                <w:rFonts w:ascii="Times New Roman" w:hAnsi="Times New Roman" w:cs="Times New Roman"/>
+                <w:sz w:val="24"/>
+                <w:szCs w:val="24"/>
+              </w:rPr>
+              <w:t xml:space="preserve">Reason </w:t>
+            </w:r>
+            <w:r>
+              <w:rPr>
+                <w:rFonts w:ascii="Times New Roman" w:hAnsi="Times New Roman" w:cs="Times New Roman"/>
+                <w:sz w:val="24"/>
+                <w:szCs w:val="24"/>
+              </w:rPr>
+              <w:t>for reserving a room</w:t>
+            </w:r>
+            <w:r>
+              <w:rPr>
+                <w:rFonts w:ascii="Times New Roman" w:hAnsi="Times New Roman" w:cs="Times New Roman"/>
+                <w:sz w:val="24"/>
+                <w:szCs w:val="24"/>
+              </w:rPr>
+              <w:t>. It can be tut</w:t>
+            </w:r>
+            <w:r>
+              <w:rPr>
+                <w:rFonts w:ascii="Times New Roman" w:hAnsi="Times New Roman" w:cs="Times New Roman"/>
+                <w:sz w:val="24"/>
+                <w:szCs w:val="24"/>
+              </w:rPr>
+              <w:t>orin</w:t>
+            </w:r>
+            <w:r>
+              <w:rPr>
+                <w:rFonts w:ascii="Times New Roman" w:hAnsi="Times New Roman" w:cs="Times New Roman"/>
+                <w:sz w:val="24"/>
+                <w:szCs w:val="24"/>
+              </w:rPr>
+              <w:t>g, distance learning, study</w:t>
+            </w:r>
+            <w:r>
+              <w:rPr>
+                <w:rFonts w:ascii="Times New Roman" w:hAnsi="Times New Roman" w:cs="Times New Roman"/>
+                <w:sz w:val="24"/>
+                <w:szCs w:val="24"/>
+              </w:rPr>
+              <w:t>ing, meeting, or other.</w:t>
+            </w:r>
+          </w:p>
+        </w:tc>
+      </w:tr>
+      <w:tr>
+        <w:tc>
+          <w:tcPr>
+            <w:tcW w:w="1376" w:type="dxa"/>
+            <w:vMerge w:val="restart"/>
+          </w:tcPr>
+          <w:p>
+            <w:pPr>
+              <w:pStyle w:val="ListParagraph"/>
+              <w:spacing w:line="240" w:lineRule="auto"/>
+              <w:ind w:left="0"/>
+              <w:rPr>
+                <w:rFonts w:ascii="Times New Roman" w:hAnsi="Times New Roman" w:cs="Times New Roman"/>
+                <w:sz w:val="24"/>
+                <w:szCs w:val="24"/>
+              </w:rPr>
+            </w:pPr>
+            <w:r>
+              <w:rPr>
+                <w:rFonts w:ascii="Times New Roman" w:hAnsi="Times New Roman" w:cs="Times New Roman"/>
+                <w:sz w:val="24"/>
+                <w:szCs w:val="24"/>
+              </w:rPr>
+              <w:t>SignIn</w:t>
+            </w:r>
+            <w:r>
+              <w:rPr>
+                <w:rStyle w:val="FootnoteReference"/>
+                <w:rFonts w:ascii="Times New Roman" w:hAnsi="Times New Roman" w:cs="Times New Roman"/>
+                <w:sz w:val="24"/>
+                <w:szCs w:val="24"/>
+              </w:rPr>
+              <w:footnoteReference w:id="1"/>
+            </w:r>
+          </w:p>
+        </w:tc>
+        <w:tc>
+          <w:tcPr>
+            <w:tcW w:w="2219" w:type="dxa"/>
+          </w:tcPr>
+          <w:p>
+            <w:pPr>
+              <w:pStyle w:val="ListParagraph"/>
+              <w:spacing w:line="240" w:lineRule="auto"/>
+              <w:ind w:left="0"/>
+              <w:rPr>
+                <w:rFonts w:ascii="Times New Roman" w:hAnsi="Times New Roman" w:cs="Times New Roman"/>
+                <w:sz w:val="24"/>
+                <w:szCs w:val="24"/>
+              </w:rPr>
+            </w:pPr>
+            <w:r>
+              <w:rPr>
+                <w:rFonts w:ascii="Times New Roman" w:hAnsi="Times New Roman" w:cs="Times New Roman"/>
+                <w:sz w:val="24"/>
+                <w:szCs w:val="24"/>
+              </w:rPr>
+              <w:t>SignInID</w:t>
+            </w:r>
+          </w:p>
+        </w:tc>
+        <w:tc>
+          <w:tcPr>
+            <w:tcW w:w="4675" w:type="dxa"/>
+          </w:tcPr>
+          <w:p>
+            <w:pPr>
+              <w:pStyle w:val="ListParagraph"/>
+              <w:spacing w:line="240" w:lineRule="auto"/>
+              <w:ind w:left="0"/>
+              <w:rPr>
+                <w:rFonts w:ascii="Times New Roman" w:hAnsi="Times New Roman" w:cs="Times New Roman"/>
+                <w:sz w:val="24"/>
+                <w:szCs w:val="24"/>
+              </w:rPr>
+            </w:pPr>
+            <w:r>
+              <w:rPr>
+                <w:rFonts w:ascii="Times New Roman" w:hAnsi="Times New Roman" w:cs="Times New Roman"/>
+                <w:sz w:val="24"/>
+                <w:szCs w:val="24"/>
+              </w:rPr>
+              <w:t>Primary Key: Identifies the SignIn uniquely</w:t>
+            </w:r>
+          </w:p>
+        </w:tc>
+      </w:tr>
+      <w:tr>
+        <w:tc>
+          <w:tcPr>
+            <w:tcW w:w="1376" w:type="dxa"/>
+            <w:vMerge/>
+          </w:tcPr>
+          <w:p>
+            <w:pPr>
+              <w:pStyle w:val="ListParagraph"/>
+              <w:spacing w:line="240" w:lineRule="auto"/>
+              <w:ind w:left="0"/>
+              <w:rPr>
+                <w:rFonts w:ascii="Times New Roman" w:hAnsi="Times New Roman" w:cs="Times New Roman"/>
+                <w:sz w:val="24"/>
+                <w:szCs w:val="24"/>
+              </w:rPr>
+            </w:pPr>
+          </w:p>
+        </w:tc>
+        <w:tc>
+          <w:tcPr>
+            <w:tcW w:w="2219" w:type="dxa"/>
+          </w:tcPr>
+          <w:p>
+            <w:pPr>
+              <w:pStyle w:val="ListParagraph"/>
+              <w:spacing w:line="240" w:lineRule="auto"/>
+              <w:ind w:left="0"/>
+              <w:rPr>
+                <w:rFonts w:ascii="Times New Roman" w:hAnsi="Times New Roman" w:cs="Times New Roman"/>
+                <w:sz w:val="24"/>
+                <w:szCs w:val="24"/>
+              </w:rPr>
+            </w:pPr>
+            <w:r>
+              <w:rPr>
+                <w:rFonts w:ascii="Times New Roman" w:hAnsi="Times New Roman" w:cs="Times New Roman"/>
                 <w:i/>
                 <w:iCs/>
                 <w:sz w:val="24"/>
                 <w:szCs w:val="24"/>
               </w:rPr>
+              <w:t>RoomID [r]</w:t>
+            </w:r>
+          </w:p>
+        </w:tc>
+        <w:tc>
+          <w:tcPr>
+            <w:tcW w:w="4675" w:type="dxa"/>
+          </w:tcPr>
+          <w:p>
+            <w:pPr>
+              <w:pStyle w:val="ListParagraph"/>
+              <w:spacing w:line="240" w:lineRule="auto"/>
+              <w:ind w:left="0"/>
+              <w:rPr>
+                <w:rFonts w:ascii="Times New Roman" w:hAnsi="Times New Roman" w:cs="Times New Roman"/>
+                <w:sz w:val="24"/>
+                <w:szCs w:val="24"/>
+              </w:rPr>
             </w:pPr>
-            <w:proofErr w:type="spellStart"/>
-            <w:r>
-              <w:rPr>
-                <w:rFonts w:cstheme="minorHAnsi"/>
+            <w:r>
+              <w:rPr>
+                <w:rFonts w:ascii="Times New Roman" w:hAnsi="Times New Roman" w:cs="Times New Roman"/>
+                <w:sz w:val="24"/>
+                <w:szCs w:val="24"/>
+              </w:rPr>
+              <w:t>Foreign Key from Room table</w:t>
+            </w:r>
+          </w:p>
+        </w:tc>
+      </w:tr>
+      <w:tr>
+        <w:tc>
+          <w:tcPr>
+            <w:tcW w:w="1376" w:type="dxa"/>
+            <w:vMerge/>
+          </w:tcPr>
+          <w:p>
+            <w:pPr>
+              <w:pStyle w:val="ListParagraph"/>
+              <w:spacing w:line="240" w:lineRule="auto"/>
+              <w:ind w:left="0"/>
+              <w:rPr>
+                <w:rFonts w:ascii="Times New Roman" w:hAnsi="Times New Roman" w:cs="Times New Roman"/>
+                <w:sz w:val="24"/>
+                <w:szCs w:val="24"/>
+              </w:rPr>
+            </w:pPr>
+          </w:p>
+        </w:tc>
+        <w:tc>
+          <w:tcPr>
+            <w:tcW w:w="2219" w:type="dxa"/>
+          </w:tcPr>
+          <w:p>
+            <w:pPr>
+              <w:pStyle w:val="ListParagraph"/>
+              <w:spacing w:line="240" w:lineRule="auto"/>
+              <w:ind w:left="0"/>
+              <w:rPr>
+                <w:rFonts w:ascii="Times New Roman" w:hAnsi="Times New Roman" w:cs="Times New Roman"/>
                 <w:i/>
                 <w:iCs/>
                 <w:sz w:val="24"/>
                 <w:szCs w:val="24"/>
               </w:rPr>
-              <w:t>StaffID</w:t>
-            </w:r>
-            <w:proofErr w:type="spellEnd"/>
-            <w:r>
-              <w:rPr>
-                <w:rFonts w:cstheme="minorHAnsi"/>
+            </w:pPr>
+            <w:r>
+              <w:rPr>
+                <w:rFonts w:ascii="Times New Roman" w:hAnsi="Times New Roman" w:cs="Times New Roman"/>
                 <w:i/>
                 <w:iCs/>
                 <w:sz w:val="24"/>
                 <w:szCs w:val="24"/>
               </w:rPr>
-              <w:t xml:space="preserve"> [r]</w:t>
+              <w:t>StaffID [r]</w:t>
+            </w:r>
+          </w:p>
+        </w:tc>
+        <w:tc>
+          <w:tcPr>
+            <w:tcW w:w="4675" w:type="dxa"/>
+          </w:tcPr>
+          <w:p>
+            <w:pPr>
+              <w:pStyle w:val="ListParagraph"/>
+              <w:spacing w:line="240" w:lineRule="auto"/>
+              <w:ind w:left="0"/>
+              <w:rPr>
+                <w:rFonts w:ascii="Times New Roman" w:hAnsi="Times New Roman" w:cs="Times New Roman"/>
+                <w:i/>
+                <w:iCs/>
+                <w:sz w:val="24"/>
+                <w:szCs w:val="24"/>
+              </w:rPr>
+            </w:pPr>
+            <w:r>
+              <w:rPr>
+                <w:rFonts w:ascii="Times New Roman" w:hAnsi="Times New Roman" w:cs="Times New Roman"/>
+                <w:sz w:val="24"/>
+                <w:szCs w:val="24"/>
+              </w:rPr>
+              <w:t>Foreign Key from Staff table</w:t>
+            </w:r>
+          </w:p>
+        </w:tc>
+      </w:tr>
+      <w:tr>
+        <w:tc>
+          <w:tcPr>
+            <w:tcW w:w="1376" w:type="dxa"/>
+            <w:vMerge/>
+          </w:tcPr>
+          <w:p>
+            <w:pPr>
+              <w:pStyle w:val="ListParagraph"/>
+              <w:spacing w:line="240" w:lineRule="auto"/>
+              <w:ind w:left="0"/>
+              <w:rPr>
+                <w:rFonts w:ascii="Times New Roman" w:hAnsi="Times New Roman" w:cs="Times New Roman"/>
+                <w:sz w:val="24"/>
+                <w:szCs w:val="24"/>
+              </w:rPr>
+            </w:pPr>
+          </w:p>
+        </w:tc>
+        <w:tc>
+          <w:tcPr>
+            <w:tcW w:w="2219" w:type="dxa"/>
+          </w:tcPr>
+          <w:p>
+            <w:pPr>
+              <w:pStyle w:val="ListParagraph"/>
+              <w:spacing w:line="240" w:lineRule="auto"/>
+              <w:ind w:left="0"/>
+              <w:rPr>
+                <w:rFonts w:ascii="Times New Roman" w:hAnsi="Times New Roman" w:cs="Times New Roman"/>
+                <w:i/>
+                <w:iCs/>
+                <w:sz w:val="24"/>
+                <w:szCs w:val="24"/>
+              </w:rPr>
+            </w:pPr>
+            <w:r>
+              <w:rPr>
+                <w:rFonts w:ascii="Times New Roman" w:hAnsi="Times New Roman" w:cs="Times New Roman"/>
+                <w:i/>
+                <w:iCs/>
+                <w:sz w:val="24"/>
+                <w:szCs w:val="24"/>
+              </w:rPr>
+              <w:t>UserID [r]</w:t>
+            </w:r>
+          </w:p>
+        </w:tc>
+        <w:tc>
+          <w:tcPr>
+            <w:tcW w:w="4675" w:type="dxa"/>
+          </w:tcPr>
+          <w:p>
+            <w:pPr>
+              <w:pStyle w:val="ListParagraph"/>
+              <w:spacing w:line="240" w:lineRule="auto"/>
+              <w:ind w:left="0"/>
+              <w:rPr>
+                <w:rFonts w:ascii="Times New Roman" w:hAnsi="Times New Roman" w:cs="Times New Roman"/>
+                <w:sz w:val="24"/>
+                <w:szCs w:val="24"/>
+              </w:rPr>
+            </w:pPr>
+            <w:r>
+              <w:rPr>
+                <w:rFonts w:ascii="Times New Roman" w:hAnsi="Times New Roman" w:cs="Times New Roman"/>
+                <w:sz w:val="24"/>
+                <w:szCs w:val="24"/>
+              </w:rPr>
+              <w:t>Foreign Key from User table</w:t>
+            </w:r>
+          </w:p>
+        </w:tc>
+      </w:tr>
+      <w:tr>
+        <w:tc>
+          <w:tcPr>
+            <w:tcW w:w="1376" w:type="dxa"/>
+            <w:vMerge/>
+          </w:tcPr>
+          <w:p>
+            <w:pPr>
+              <w:pStyle w:val="ListParagraph"/>
+              <w:spacing w:line="240" w:lineRule="auto"/>
+              <w:ind w:left="0"/>
+              <w:rPr>
+                <w:rFonts w:ascii="Times New Roman" w:hAnsi="Times New Roman" w:cs="Times New Roman"/>
+                <w:sz w:val="24"/>
+                <w:szCs w:val="24"/>
+              </w:rPr>
+            </w:pPr>
+          </w:p>
+        </w:tc>
+        <w:tc>
+          <w:tcPr>
+            <w:tcW w:w="2219" w:type="dxa"/>
+          </w:tcPr>
+          <w:p>
+            <w:pPr>
+              <w:pStyle w:val="ListParagraph"/>
+              <w:spacing w:line="240" w:lineRule="auto"/>
+              <w:ind w:left="0"/>
+              <w:rPr>
+                <w:rFonts w:ascii="Times New Roman" w:hAnsi="Times New Roman" w:cs="Times New Roman"/>
+                <w:i/>
+                <w:iCs/>
+                <w:sz w:val="24"/>
+                <w:szCs w:val="24"/>
+              </w:rPr>
+            </w:pPr>
+            <w:r>
+              <w:rPr>
+                <w:rFonts w:ascii="Times New Roman" w:hAnsi="Times New Roman" w:cs="Times New Roman"/>
+                <w:i/>
+                <w:iCs/>
+                <w:sz w:val="24"/>
+                <w:szCs w:val="24"/>
+              </w:rPr>
+              <w:t>ActivityID [r]</w:t>
+            </w:r>
+          </w:p>
+        </w:tc>
+        <w:tc>
+          <w:tcPr>
+            <w:tcW w:w="4675" w:type="dxa"/>
+          </w:tcPr>
+          <w:p>
+            <w:pPr>
+              <w:pStyle w:val="ListParagraph"/>
+              <w:spacing w:line="240" w:lineRule="auto"/>
+              <w:ind w:left="0"/>
+              <w:rPr>
+                <w:rFonts w:ascii="Times New Roman" w:hAnsi="Times New Roman" w:cs="Times New Roman"/>
+                <w:i/>
+                <w:iCs/>
+                <w:sz w:val="24"/>
+                <w:szCs w:val="24"/>
+              </w:rPr>
+            </w:pPr>
+            <w:r>
+              <w:rPr>
+                <w:rFonts w:ascii="Times New Roman" w:hAnsi="Times New Roman" w:cs="Times New Roman"/>
+                <w:sz w:val="24"/>
+                <w:szCs w:val="24"/>
+              </w:rPr>
+              <w:t>Foreign Key from Activity table</w:t>
+            </w:r>
+          </w:p>
+        </w:tc>
+      </w:tr>
+      <w:tr>
+        <w:tc>
+          <w:tcPr>
+            <w:tcW w:w="1376" w:type="dxa"/>
+            <w:vMerge/>
+          </w:tcPr>
+          <w:p>
+            <w:pPr>
+              <w:pStyle w:val="ListParagraph"/>
+              <w:spacing w:line="240" w:lineRule="auto"/>
+              <w:ind w:left="0"/>
+              <w:rPr>
+                <w:rFonts w:ascii="Times New Roman" w:hAnsi="Times New Roman" w:cs="Times New Roman"/>
+                <w:sz w:val="24"/>
+                <w:szCs w:val="24"/>
+              </w:rPr>
+            </w:pPr>
+          </w:p>
+        </w:tc>
+        <w:tc>
+          <w:tcPr>
+            <w:tcW w:w="2219" w:type="dxa"/>
+          </w:tcPr>
+          <w:p>
+            <w:pPr>
+              <w:pStyle w:val="ListParagraph"/>
+              <w:spacing w:line="240" w:lineRule="auto"/>
+              <w:ind w:left="0"/>
+              <w:rPr>
+                <w:rFonts w:ascii="Times New Roman" w:hAnsi="Times New Roman" w:cs="Times New Roman"/>
+                <w:i/>
+                <w:iCs/>
+                <w:sz w:val="24"/>
+                <w:szCs w:val="24"/>
+              </w:rPr>
+            </w:pPr>
+            <w:r>
+              <w:rPr>
+                <w:rFonts w:ascii="Times New Roman" w:hAnsi="Times New Roman" w:cs="Times New Roman"/>
+                <w:sz w:val="24"/>
+                <w:szCs w:val="24"/>
+              </w:rPr>
+              <w:t>TimeIn [r]</w:t>
+            </w:r>
+          </w:p>
+        </w:tc>
+        <w:tc>
+          <w:tcPr>
+            <w:tcW w:w="4675" w:type="dxa"/>
+          </w:tcPr>
+          <w:p>
+            <w:pPr>
+              <w:pStyle w:val="ListParagraph"/>
+              <w:spacing w:line="240" w:lineRule="auto"/>
+              <w:ind w:left="0"/>
+              <w:rPr>
+                <w:rFonts w:ascii="Times New Roman" w:hAnsi="Times New Roman" w:cs="Times New Roman"/>
+                <w:sz w:val="24"/>
+                <w:szCs w:val="24"/>
+              </w:rPr>
+            </w:pPr>
+            <w:r>
+              <w:rPr>
+                <w:rFonts w:ascii="Times New Roman" w:hAnsi="Times New Roman" w:cs="Times New Roman"/>
+                <w:sz w:val="24"/>
+                <w:szCs w:val="24"/>
+              </w:rPr>
+              <w:t>Time of sign in</w:t>
+            </w:r>
+          </w:p>
+        </w:tc>
+      </w:tr>
+      <w:tr>
+        <w:tc>
+          <w:tcPr>
+            <w:tcW w:w="1376" w:type="dxa"/>
+            <w:vMerge/>
+          </w:tcPr>
+          <w:p>
+            <w:pPr>
+              <w:pStyle w:val="ListParagraph"/>
+              <w:spacing w:line="240" w:lineRule="auto"/>
+              <w:ind w:left="0"/>
+              <w:rPr>
+                <w:rFonts w:ascii="Times New Roman" w:hAnsi="Times New Roman" w:cs="Times New Roman"/>
+                <w:sz w:val="24"/>
+                <w:szCs w:val="24"/>
+              </w:rPr>
+            </w:pPr>
+          </w:p>
+        </w:tc>
+        <w:tc>
+          <w:tcPr>
+            <w:tcW w:w="2219" w:type="dxa"/>
+          </w:tcPr>
+          <w:p>
+            <w:pPr>
+              <w:pStyle w:val="ListParagraph"/>
+              <w:spacing w:line="240" w:lineRule="auto"/>
+              <w:ind w:left="0"/>
+              <w:rPr>
+                <w:rFonts w:ascii="Times New Roman" w:hAnsi="Times New Roman" w:cs="Times New Roman"/>
+                <w:sz w:val="24"/>
+                <w:szCs w:val="24"/>
+              </w:rPr>
+            </w:pPr>
+            <w:r>
+              <w:rPr>
+                <w:rFonts w:ascii="Times New Roman" w:hAnsi="Times New Roman" w:cs="Times New Roman"/>
+                <w:sz w:val="24"/>
+                <w:szCs w:val="24"/>
+              </w:rPr>
+              <w:t>TimeOut</w:t>
+            </w:r>
+            <w:r>
+              <w:rPr>
+                <w:rStyle w:val="FootnoteReference"/>
+                <w:rFonts w:ascii="Times New Roman" w:hAnsi="Times New Roman" w:cs="Times New Roman"/>
+                <w:sz w:val="24"/>
+                <w:szCs w:val="24"/>
+              </w:rPr>
+              <w:footnoteReference w:id="2"/>
+            </w:r>
+          </w:p>
+        </w:tc>
+        <w:tc>
+          <w:tcPr>
+            <w:tcW w:w="4675" w:type="dxa"/>
+          </w:tcPr>
+          <w:p>
+            <w:pPr>
+              <w:pStyle w:val="ListParagraph"/>
+              <w:spacing w:line="240" w:lineRule="auto"/>
+              <w:ind w:left="0"/>
+              <w:rPr>
+                <w:rFonts w:ascii="Times New Roman" w:hAnsi="Times New Roman" w:cs="Times New Roman"/>
+                <w:sz w:val="24"/>
+                <w:szCs w:val="24"/>
+              </w:rPr>
+            </w:pPr>
+            <w:r>
+              <w:rPr>
+                <w:rFonts w:ascii="Times New Roman" w:hAnsi="Times New Roman" w:cs="Times New Roman"/>
+                <w:sz w:val="24"/>
+                <w:szCs w:val="24"/>
+              </w:rPr>
+              <w:t>Time of sign out</w:t>
+            </w:r>
+          </w:p>
+        </w:tc>
+      </w:tr>
+      <w:tr>
+        <w:trPr>
+          <w:trHeight w:val="300"/>
+        </w:trPr>
+        <w:tc>
+          <w:tcPr>
+            <w:tcW w:w="1376" w:type="dxa"/>
+            <w:vMerge w:val="restart"/>
+          </w:tcPr>
+          <w:p>
+            <w:pPr>
+              <w:pStyle w:val="ListParagraph"/>
+              <w:spacing w:line="240" w:lineRule="auto"/>
+              <w:ind w:left="0"/>
+              <w:rPr>
+                <w:rFonts w:ascii="Times New Roman" w:hAnsi="Times New Roman" w:cs="Times New Roman"/>
+                <w:sz w:val="24"/>
+                <w:szCs w:val="24"/>
+              </w:rPr>
+            </w:pPr>
+            <w:r>
+              <w:rPr>
+                <w:rFonts w:ascii="Times New Roman" w:hAnsi="Times New Roman" w:cs="Times New Roman"/>
+                <w:sz w:val="24"/>
+                <w:szCs w:val="24"/>
+              </w:rPr>
+              <w:t>User</w:t>
+            </w:r>
+          </w:p>
+        </w:tc>
+        <w:tc>
+          <w:tcPr>
+            <w:tcW w:w="2219" w:type="dxa"/>
+          </w:tcPr>
+          <w:p>
+            <w:pPr>
+              <w:pStyle w:val="ListParagraph"/>
+              <w:spacing w:line="240" w:lineRule="auto"/>
+              <w:ind w:left="0"/>
+              <w:rPr>
+                <w:rFonts w:ascii="Times New Roman" w:hAnsi="Times New Roman" w:cs="Times New Roman"/>
+                <w:sz w:val="24"/>
+                <w:szCs w:val="24"/>
+              </w:rPr>
+            </w:pPr>
+            <w:r>
+              <w:rPr>
+                <w:rFonts w:ascii="Times New Roman" w:hAnsi="Times New Roman" w:cs="Times New Roman"/>
+                <w:sz w:val="24"/>
+                <w:szCs w:val="24"/>
+              </w:rPr>
+              <w:t>UserID*</w:t>
+            </w:r>
+          </w:p>
+        </w:tc>
+        <w:tc>
+          <w:tcPr>
+            <w:tcW w:w="4675" w:type="dxa"/>
+          </w:tcPr>
+          <w:p>
+            <w:pPr>
+              <w:pStyle w:val="ListParagraph"/>
+              <w:spacing w:line="240" w:lineRule="auto"/>
+              <w:ind w:left="0"/>
+              <w:rPr>
+                <w:rFonts w:ascii="Times New Roman" w:hAnsi="Times New Roman" w:cs="Times New Roman"/>
+                <w:sz w:val="24"/>
+                <w:szCs w:val="24"/>
+              </w:rPr>
+            </w:pPr>
+            <w:r>
+              <w:rPr>
+                <w:rFonts w:ascii="Times New Roman" w:hAnsi="Times New Roman" w:cs="Times New Roman"/>
+                <w:sz w:val="24"/>
+                <w:szCs w:val="24"/>
+              </w:rPr>
+              <w:t>Primary Key: Identifies the user uniquely</w:t>
+            </w:r>
+          </w:p>
+        </w:tc>
+      </w:tr>
+      <w:tr>
+        <w:trPr>
+          <w:trHeight w:val="300"/>
+        </w:trPr>
+        <w:tc>
+          <w:tcPr>
+            <w:tcW w:w="1376" w:type="dxa"/>
+            <w:vMerge/>
+          </w:tcPr>
+          <w:p>
+            <w:pPr>
+              <w:pStyle w:val="ListParagraph"/>
+              <w:spacing w:line="240" w:lineRule="auto"/>
+              <w:ind w:left="0"/>
+              <w:rPr>
+                <w:rFonts w:ascii="Times New Roman" w:hAnsi="Times New Roman" w:cs="Times New Roman"/>
+                <w:sz w:val="24"/>
+                <w:szCs w:val="24"/>
+              </w:rPr>
+            </w:pPr>
+          </w:p>
+        </w:tc>
+        <w:tc>
+          <w:tcPr>
+            <w:tcW w:w="2219" w:type="dxa"/>
+          </w:tcPr>
+          <w:p>
+            <w:pPr>
+              <w:pStyle w:val="ListParagraph"/>
+              <w:spacing w:line="240" w:lineRule="auto"/>
+              <w:ind w:left="0"/>
+              <w:rPr>
+                <w:rFonts w:ascii="Times New Roman" w:hAnsi="Times New Roman" w:cs="Times New Roman"/>
+                <w:sz w:val="24"/>
+                <w:szCs w:val="24"/>
+              </w:rPr>
+            </w:pPr>
+            <w:r>
+              <w:rPr>
+                <w:rFonts w:ascii="Times New Roman" w:hAnsi="Times New Roman" w:cs="Times New Roman"/>
+                <w:sz w:val="24"/>
+                <w:szCs w:val="24"/>
+              </w:rPr>
+              <w:t>FirstName [r]</w:t>
+            </w:r>
+          </w:p>
+        </w:tc>
+        <w:tc>
+          <w:tcPr>
+            <w:tcW w:w="4675" w:type="dxa"/>
+          </w:tcPr>
+          <w:p>
+            <w:pPr>
+              <w:pStyle w:val="ListParagraph"/>
+              <w:spacing w:line="240" w:lineRule="auto"/>
+              <w:ind w:left="0"/>
+              <w:rPr>
+                <w:rFonts w:ascii="Times New Roman" w:hAnsi="Times New Roman" w:cs="Times New Roman"/>
+                <w:sz w:val="24"/>
+                <w:szCs w:val="24"/>
+              </w:rPr>
+            </w:pPr>
+            <w:r>
+              <w:rPr>
+                <w:rFonts w:ascii="Times New Roman" w:hAnsi="Times New Roman" w:cs="Times New Roman"/>
+                <w:sz w:val="24"/>
+                <w:szCs w:val="24"/>
+              </w:rPr>
+              <w:t>First name of user</w:t>
+            </w:r>
+          </w:p>
+        </w:tc>
+      </w:tr>
+      <w:tr>
+        <w:trPr>
+          <w:trHeight w:val="300"/>
+        </w:trPr>
+        <w:tc>
+          <w:tcPr>
+            <w:tcW w:w="1376" w:type="dxa"/>
+            <w:vMerge/>
+          </w:tcPr>
+          <w:p>
+            <w:pPr>
+              <w:pStyle w:val="ListParagraph"/>
+              <w:spacing w:line="240" w:lineRule="auto"/>
+              <w:ind w:left="0"/>
+              <w:rPr>
+                <w:rFonts w:ascii="Times New Roman" w:hAnsi="Times New Roman" w:cs="Times New Roman"/>
+                <w:sz w:val="24"/>
+                <w:szCs w:val="24"/>
+              </w:rPr>
+            </w:pPr>
+          </w:p>
+        </w:tc>
+        <w:tc>
+          <w:tcPr>
+            <w:tcW w:w="2219" w:type="dxa"/>
+          </w:tcPr>
+          <w:p>
+            <w:pPr>
+              <w:pStyle w:val="ListParagraph"/>
+              <w:spacing w:line="240" w:lineRule="auto"/>
+              <w:ind w:left="0"/>
+              <w:rPr>
+                <w:rFonts w:ascii="Times New Roman" w:hAnsi="Times New Roman" w:cs="Times New Roman"/>
+                <w:sz w:val="24"/>
+                <w:szCs w:val="24"/>
+              </w:rPr>
+            </w:pPr>
+            <w:r>
+              <w:rPr>
+                <w:rFonts w:ascii="Times New Roman" w:hAnsi="Times New Roman" w:cs="Times New Roman"/>
+                <w:sz w:val="24"/>
+                <w:szCs w:val="24"/>
+              </w:rPr>
+              <w:t>LastName [r]</w:t>
+            </w:r>
+          </w:p>
+        </w:tc>
+        <w:tc>
+          <w:tcPr>
+            <w:tcW w:w="4675" w:type="dxa"/>
+          </w:tcPr>
+          <w:p>
+            <w:pPr>
+              <w:pStyle w:val="ListParagraph"/>
+              <w:spacing w:line="240" w:lineRule="auto"/>
+              <w:ind w:left="0"/>
+              <w:rPr>
+                <w:rFonts w:ascii="Times New Roman" w:hAnsi="Times New Roman" w:cs="Times New Roman"/>
+                <w:sz w:val="24"/>
+                <w:szCs w:val="24"/>
+              </w:rPr>
+            </w:pPr>
+            <w:r>
+              <w:rPr>
+                <w:rFonts w:ascii="Times New Roman" w:hAnsi="Times New Roman" w:cs="Times New Roman"/>
+                <w:sz w:val="24"/>
+                <w:szCs w:val="24"/>
+              </w:rPr>
+              <w:t>Last name of user</w:t>
+            </w:r>
+          </w:p>
+        </w:tc>
+      </w:tr>
+      <w:tr>
+        <w:trPr>
+          <w:trHeight w:val="300"/>
+        </w:trPr>
+        <w:tc>
+          <w:tcPr>
+            <w:tcW w:w="1376" w:type="dxa"/>
+            <w:vMerge/>
+          </w:tcPr>
+          <w:p>
+            <w:pPr>
+              <w:pStyle w:val="ListParagraph"/>
+              <w:spacing w:line="240" w:lineRule="auto"/>
+              <w:ind w:left="0"/>
+              <w:rPr>
+                <w:rFonts w:ascii="Times New Roman" w:hAnsi="Times New Roman" w:cs="Times New Roman"/>
+                <w:sz w:val="24"/>
+                <w:szCs w:val="24"/>
+              </w:rPr>
+            </w:pPr>
+          </w:p>
+        </w:tc>
+        <w:tc>
+          <w:tcPr>
+            <w:tcW w:w="2219" w:type="dxa"/>
+          </w:tcPr>
+          <w:p>
+            <w:pPr>
+              <w:pStyle w:val="ListParagraph"/>
+              <w:spacing w:line="240" w:lineRule="auto"/>
+              <w:ind w:left="0"/>
+              <w:rPr>
+                <w:rFonts w:ascii="Times New Roman" w:hAnsi="Times New Roman" w:cs="Times New Roman"/>
+                <w:sz w:val="24"/>
+                <w:szCs w:val="24"/>
+              </w:rPr>
+            </w:pPr>
+            <w:r>
+              <w:rPr>
+                <w:rFonts w:ascii="Times New Roman" w:hAnsi="Times New Roman" w:cs="Times New Roman"/>
+                <w:sz w:val="24"/>
+                <w:szCs w:val="24"/>
+              </w:rPr>
+              <w:t>IDForm [r]</w:t>
+            </w:r>
+          </w:p>
+        </w:tc>
+        <w:tc>
+          <w:tcPr>
+            <w:tcW w:w="4675" w:type="dxa"/>
+          </w:tcPr>
+          <w:p>
+            <w:pPr>
+              <w:pStyle w:val="ListParagraph"/>
+              <w:spacing w:line="240" w:lineRule="auto"/>
+              <w:ind w:left="0"/>
+              <w:rPr>
+                <w:rFonts w:ascii="Times New Roman" w:hAnsi="Times New Roman" w:cs="Times New Roman"/>
+                <w:sz w:val="24"/>
+                <w:szCs w:val="24"/>
+              </w:rPr>
+            </w:pPr>
+            <w:r>
+              <w:rPr>
+                <w:rFonts w:ascii="Times New Roman" w:hAnsi="Times New Roman" w:cs="Times New Roman"/>
+                <w:sz w:val="24"/>
+                <w:szCs w:val="24"/>
+              </w:rPr>
+              <w:t>Form of identification. It could be driver’s license, library card, school ID, or other.</w:t>
+            </w:r>
+          </w:p>
+        </w:tc>
+      </w:tr>
+      <w:tr>
+        <w:trPr>
+          <w:trHeight w:val="300"/>
+        </w:trPr>
+        <w:tc>
+          <w:tcPr>
+            <w:tcW w:w="1376" w:type="dxa"/>
+            <w:vMerge/>
+          </w:tcPr>
+          <w:p>
+            <w:pPr>
+              <w:pStyle w:val="ListParagraph"/>
+              <w:spacing w:line="240" w:lineRule="auto"/>
+              <w:ind w:left="0"/>
+              <w:rPr>
+                <w:rFonts w:ascii="Times New Roman" w:hAnsi="Times New Roman" w:cs="Times New Roman"/>
+                <w:sz w:val="24"/>
+                <w:szCs w:val="24"/>
+              </w:rPr>
+            </w:pPr>
+          </w:p>
+        </w:tc>
+        <w:tc>
+          <w:tcPr>
+            <w:tcW w:w="2219" w:type="dxa"/>
+          </w:tcPr>
+          <w:p>
+            <w:pPr>
+              <w:pStyle w:val="ListParagraph"/>
+              <w:spacing w:line="240" w:lineRule="auto"/>
+              <w:ind w:left="0"/>
+              <w:rPr>
+                <w:rFonts w:ascii="Times New Roman" w:hAnsi="Times New Roman" w:cs="Times New Roman"/>
+                <w:sz w:val="24"/>
+                <w:szCs w:val="24"/>
+              </w:rPr>
+            </w:pPr>
+            <w:r>
+              <w:rPr>
+                <w:rFonts w:ascii="Times New Roman" w:hAnsi="Times New Roman" w:cs="Times New Roman"/>
+                <w:sz w:val="24"/>
+                <w:szCs w:val="24"/>
+              </w:rPr>
+              <w:t>Companions</w:t>
+            </w:r>
+            <w:r>
+              <w:rPr>
+                <w:rFonts w:ascii="Times New Roman" w:hAnsi="Times New Roman" w:cs="Times New Roman"/>
+                <w:sz w:val="24"/>
+                <w:szCs w:val="24"/>
+              </w:rPr>
+              <w:t>[r]</w:t>
+            </w:r>
+          </w:p>
+        </w:tc>
+        <w:tc>
+          <w:tcPr>
+            <w:tcW w:w="4675" w:type="dxa"/>
+          </w:tcPr>
+          <w:p>
+            <w:pPr>
+              <w:pStyle w:val="ListParagraph"/>
+              <w:spacing w:line="240" w:lineRule="auto"/>
+              <w:ind w:left="0"/>
+              <w:rPr>
+                <w:rFonts w:ascii="Times New Roman" w:hAnsi="Times New Roman" w:cs="Times New Roman"/>
+                <w:sz w:val="24"/>
+                <w:szCs w:val="24"/>
+              </w:rPr>
+            </w:pPr>
+            <w:r>
+              <w:rPr>
+                <w:rFonts w:ascii="Times New Roman" w:hAnsi="Times New Roman" w:cs="Times New Roman"/>
+                <w:sz w:val="24"/>
+                <w:szCs w:val="24"/>
+              </w:rPr>
+              <w:t xml:space="preserve">Number of </w:t>
+            </w:r>
+            <w:r>
+              <w:rPr>
+                <w:rFonts w:ascii="Times New Roman" w:hAnsi="Times New Roman" w:cs="Times New Roman"/>
+                <w:sz w:val="24"/>
+                <w:szCs w:val="24"/>
+              </w:rPr>
+              <w:t xml:space="preserve">companions the user has. </w:t>
+            </w:r>
+            <w:r>
+              <w:rPr>
+                <w:rFonts w:ascii="Times New Roman" w:hAnsi="Times New Roman" w:cs="Times New Roman"/>
+                <w:sz w:val="24"/>
+                <w:szCs w:val="24"/>
+              </w:rPr>
+              <w:t>It</w:t>
+            </w:r>
+            <w:r>
+              <w:rPr>
+                <w:rFonts w:ascii="Times New Roman" w:hAnsi="Times New Roman" w:cs="Times New Roman"/>
+                <w:sz w:val="24"/>
+                <w:szCs w:val="24"/>
+              </w:rPr>
+              <w:t xml:space="preserve"> include</w:t>
+            </w:r>
+            <w:r>
+              <w:rPr>
+                <w:rFonts w:ascii="Times New Roman" w:hAnsi="Times New Roman" w:cs="Times New Roman"/>
+                <w:sz w:val="24"/>
+                <w:szCs w:val="24"/>
+              </w:rPr>
+              <w:t>s</w:t>
+            </w:r>
+            <w:r>
+              <w:rPr>
+                <w:rFonts w:ascii="Times New Roman" w:hAnsi="Times New Roman" w:cs="Times New Roman"/>
+                <w:sz w:val="24"/>
+                <w:szCs w:val="24"/>
+              </w:rPr>
+              <w:t xml:space="preserve"> the user.</w:t>
+            </w:r>
+          </w:p>
+        </w:tc>
+      </w:tr>
+      <w:tr>
+        <w:trPr>
+          <w:trHeight w:val="300"/>
+        </w:trPr>
+        <w:tc>
+          <w:tcPr>
+            <w:tcW w:w="1376" w:type="dxa"/>
+            <w:vMerge/>
+          </w:tcPr>
+          <w:p>
+            <w:pPr>
+              <w:pStyle w:val="ListParagraph"/>
+              <w:spacing w:line="240" w:lineRule="auto"/>
+              <w:ind w:left="0"/>
+              <w:rPr>
+                <w:rFonts w:ascii="Times New Roman" w:hAnsi="Times New Roman" w:cs="Times New Roman"/>
+                <w:sz w:val="24"/>
+                <w:szCs w:val="24"/>
+              </w:rPr>
+            </w:pPr>
+          </w:p>
+        </w:tc>
+        <w:tc>
+          <w:tcPr>
+            <w:tcW w:w="2219" w:type="dxa"/>
+          </w:tcPr>
+          <w:p>
+            <w:pPr>
+              <w:pStyle w:val="ListParagraph"/>
+              <w:spacing w:line="240" w:lineRule="auto"/>
+              <w:ind w:left="0"/>
+              <w:rPr>
+                <w:rFonts w:ascii="Times New Roman" w:hAnsi="Times New Roman" w:cs="Times New Roman"/>
+                <w:sz w:val="24"/>
+                <w:szCs w:val="24"/>
+              </w:rPr>
+            </w:pPr>
+            <w:r>
+              <w:rPr>
+                <w:rFonts w:ascii="Times New Roman" w:hAnsi="Times New Roman" w:cs="Times New Roman"/>
+                <w:sz w:val="24"/>
+                <w:szCs w:val="24"/>
+              </w:rPr>
+              <w:t>WarningAd</w:t>
+            </w:r>
+          </w:p>
+        </w:tc>
+        <w:tc>
+          <w:tcPr>
+            <w:tcW w:w="4675" w:type="dxa"/>
+          </w:tcPr>
+          <w:p>
+            <w:pPr>
+              <w:pStyle w:val="ListParagraph"/>
+              <w:spacing w:line="240" w:lineRule="auto"/>
+              <w:ind w:left="0"/>
+              <w:rPr>
+                <w:rFonts w:ascii="Times New Roman" w:hAnsi="Times New Roman" w:cs="Times New Roman"/>
+                <w:sz w:val="24"/>
+                <w:szCs w:val="24"/>
+              </w:rPr>
+            </w:pPr>
+            <w:r>
+              <w:rPr>
+                <w:rFonts w:ascii="Times New Roman" w:hAnsi="Times New Roman" w:cs="Times New Roman"/>
+                <w:sz w:val="24"/>
+                <w:szCs w:val="24"/>
+              </w:rPr>
+              <w:t>Message about user. Staff can add information if the user has been disruptive before of if the user has had a room for the day.</w:t>
+            </w:r>
+          </w:p>
+        </w:tc>
+      </w:tr>
+      <w:tr>
+        <w:trPr>
+          <w:trHeight w:val="300"/>
+        </w:trPr>
+        <w:tc>
+          <w:tcPr>
+            <w:tcW w:w="1376" w:type="dxa"/>
+            <w:vMerge/>
+          </w:tcPr>
+          <w:p>
+            <w:pPr>
+              <w:pStyle w:val="ListParagraph"/>
+              <w:spacing w:line="240" w:lineRule="auto"/>
+              <w:ind w:left="0"/>
+              <w:rPr>
+                <w:rFonts w:ascii="Times New Roman" w:hAnsi="Times New Roman" w:cs="Times New Roman"/>
+                <w:sz w:val="24"/>
+                <w:szCs w:val="24"/>
+              </w:rPr>
+            </w:pPr>
+          </w:p>
+        </w:tc>
+        <w:tc>
+          <w:tcPr>
+            <w:tcW w:w="2219" w:type="dxa"/>
+          </w:tcPr>
+          <w:p>
+            <w:pPr>
+              <w:pStyle w:val="ListParagraph"/>
+              <w:spacing w:line="240" w:lineRule="auto"/>
+              <w:ind w:left="0"/>
+              <w:rPr>
+                <w:rFonts w:ascii="Times New Roman" w:hAnsi="Times New Roman" w:cs="Times New Roman"/>
+                <w:sz w:val="24"/>
+                <w:szCs w:val="24"/>
+              </w:rPr>
+            </w:pPr>
+            <w:r>
+              <w:rPr>
+                <w:rFonts w:ascii="Times New Roman" w:hAnsi="Times New Roman" w:cs="Times New Roman"/>
+                <w:i/>
+                <w:iCs/>
+                <w:sz w:val="24"/>
+                <w:szCs w:val="24"/>
+              </w:rPr>
+              <w:t>RoomID [r]</w:t>
+            </w:r>
+          </w:p>
+        </w:tc>
+        <w:tc>
+          <w:tcPr>
+            <w:tcW w:w="4675" w:type="dxa"/>
+          </w:tcPr>
+          <w:p>
+            <w:pPr>
+              <w:pStyle w:val="ListParagraph"/>
+              <w:spacing w:line="240" w:lineRule="auto"/>
+              <w:ind w:left="0"/>
+              <w:rPr>
+                <w:rFonts w:ascii="Times New Roman" w:hAnsi="Times New Roman" w:cs="Times New Roman"/>
+                <w:sz w:val="24"/>
+                <w:szCs w:val="24"/>
+              </w:rPr>
+            </w:pPr>
+            <w:r>
+              <w:rPr>
+                <w:rFonts w:ascii="Times New Roman" w:hAnsi="Times New Roman" w:cs="Times New Roman"/>
+                <w:sz w:val="24"/>
+                <w:szCs w:val="24"/>
+              </w:rPr>
+              <w:t>Foreign Key from Room table</w:t>
+            </w:r>
+          </w:p>
+        </w:tc>
+      </w:tr>
+      <w:tr>
+        <w:trPr>
+          <w:trHeight w:val="300"/>
+        </w:trPr>
+        <w:tc>
+          <w:tcPr>
+            <w:tcW w:w="1376" w:type="dxa"/>
+            <w:vMerge/>
+          </w:tcPr>
+          <w:p>
+            <w:pPr>
+              <w:pStyle w:val="ListParagraph"/>
+              <w:spacing w:line="240" w:lineRule="auto"/>
+              <w:ind w:left="0"/>
+              <w:rPr>
+                <w:rFonts w:ascii="Times New Roman" w:hAnsi="Times New Roman" w:cs="Times New Roman"/>
+                <w:sz w:val="24"/>
+                <w:szCs w:val="24"/>
+              </w:rPr>
+            </w:pPr>
+          </w:p>
+        </w:tc>
+        <w:tc>
+          <w:tcPr>
+            <w:tcW w:w="2219" w:type="dxa"/>
+          </w:tcPr>
+          <w:p>
+            <w:pPr>
+              <w:pStyle w:val="ListParagraph"/>
+              <w:spacing w:line="240" w:lineRule="auto"/>
+              <w:ind w:left="0"/>
+              <w:rPr>
+                <w:rFonts w:ascii="Times New Roman" w:hAnsi="Times New Roman" w:cs="Times New Roman"/>
+                <w:i/>
+                <w:iCs/>
+                <w:sz w:val="24"/>
+                <w:szCs w:val="24"/>
+              </w:rPr>
+            </w:pPr>
+            <w:r>
+              <w:rPr>
+                <w:rFonts w:ascii="Times New Roman" w:hAnsi="Times New Roman" w:cs="Times New Roman"/>
+                <w:i/>
+                <w:iCs/>
+                <w:sz w:val="24"/>
+                <w:szCs w:val="24"/>
+              </w:rPr>
+              <w:t>ActivityID [r]</w:t>
+            </w:r>
+          </w:p>
+        </w:tc>
+        <w:tc>
+          <w:tcPr>
+            <w:tcW w:w="4675" w:type="dxa"/>
+          </w:tcPr>
+          <w:p>
+            <w:pPr>
+              <w:pStyle w:val="ListParagraph"/>
+              <w:spacing w:line="240" w:lineRule="auto"/>
+              <w:ind w:left="0"/>
+              <w:rPr>
+                <w:rFonts w:ascii="Times New Roman" w:hAnsi="Times New Roman" w:cs="Times New Roman"/>
+                <w:sz w:val="24"/>
+                <w:szCs w:val="24"/>
+              </w:rPr>
+            </w:pPr>
+            <w:r>
+              <w:rPr>
+                <w:rFonts w:ascii="Times New Roman" w:hAnsi="Times New Roman" w:cs="Times New Roman"/>
+                <w:sz w:val="24"/>
+                <w:szCs w:val="24"/>
+              </w:rPr>
+              <w:t>Foreign Key from Activity table</w:t>
+            </w:r>
+          </w:p>
+        </w:tc>
+      </w:tr>
+      <w:tr>
+        <w:trPr>
+          <w:trHeight w:val="400"/>
+        </w:trPr>
+        <w:tc>
+          <w:tcPr>
+            <w:tcW w:w="1376" w:type="dxa"/>
+            <w:vMerge w:val="restart"/>
+          </w:tcPr>
+          <w:p>
+            <w:pPr>
+              <w:pStyle w:val="ListParagraph"/>
+              <w:spacing w:line="240" w:lineRule="auto"/>
+              <w:ind w:left="0"/>
+              <w:rPr>
+                <w:rFonts w:ascii="Times New Roman" w:hAnsi="Times New Roman" w:cs="Times New Roman"/>
+                <w:sz w:val="24"/>
+                <w:szCs w:val="24"/>
+              </w:rPr>
+            </w:pPr>
+            <w:r>
+              <w:rPr>
+                <w:rFonts w:ascii="Times New Roman" w:hAnsi="Times New Roman" w:cs="Times New Roman"/>
+                <w:sz w:val="24"/>
+                <w:szCs w:val="24"/>
+              </w:rPr>
+              <w:t>Staff</w:t>
+            </w:r>
+          </w:p>
+        </w:tc>
+        <w:tc>
+          <w:tcPr>
+            <w:tcW w:w="2219" w:type="dxa"/>
+          </w:tcPr>
+          <w:p>
+            <w:pPr>
+              <w:pStyle w:val="ListParagraph"/>
+              <w:spacing w:line="240" w:lineRule="auto"/>
+              <w:ind w:left="0"/>
+              <w:rPr>
+                <w:rFonts w:ascii="Times New Roman" w:hAnsi="Times New Roman" w:cs="Times New Roman"/>
+                <w:sz w:val="24"/>
+                <w:szCs w:val="24"/>
+              </w:rPr>
+            </w:pPr>
+            <w:r>
+              <w:rPr>
+                <w:rFonts w:ascii="Times New Roman" w:hAnsi="Times New Roman" w:cs="Times New Roman"/>
+                <w:sz w:val="24"/>
+                <w:szCs w:val="24"/>
+              </w:rPr>
+              <w:t>StaffID*</w:t>
+            </w:r>
+          </w:p>
+        </w:tc>
+        <w:tc>
+          <w:tcPr>
+            <w:tcW w:w="4675" w:type="dxa"/>
+          </w:tcPr>
+          <w:p>
+            <w:pPr>
+              <w:pStyle w:val="ListParagraph"/>
+              <w:spacing w:line="240" w:lineRule="auto"/>
+              <w:ind w:left="0"/>
+              <w:rPr>
+                <w:rFonts w:ascii="Times New Roman" w:hAnsi="Times New Roman" w:cs="Times New Roman"/>
+                <w:sz w:val="24"/>
+                <w:szCs w:val="24"/>
+              </w:rPr>
+            </w:pPr>
+            <w:r>
+              <w:rPr>
+                <w:rFonts w:ascii="Times New Roman" w:hAnsi="Times New Roman" w:cs="Times New Roman"/>
+                <w:sz w:val="24"/>
+                <w:szCs w:val="24"/>
+              </w:rPr>
+              <w:t>Primary Key: Identifies the staff uniquely</w:t>
+            </w:r>
+          </w:p>
+        </w:tc>
+      </w:tr>
+      <w:tr>
+        <w:trPr>
+          <w:trHeight w:val="400"/>
+        </w:trPr>
+        <w:tc>
+          <w:tcPr>
+            <w:tcW w:w="1376" w:type="dxa"/>
+            <w:vMerge/>
+          </w:tcPr>
+          <w:p>
+            <w:pPr>
+              <w:pStyle w:val="ListParagraph"/>
+              <w:spacing w:line="240" w:lineRule="auto"/>
+              <w:ind w:left="0"/>
+              <w:rPr>
+                <w:rFonts w:ascii="Times New Roman" w:hAnsi="Times New Roman" w:cs="Times New Roman"/>
+                <w:sz w:val="24"/>
+                <w:szCs w:val="24"/>
+              </w:rPr>
+            </w:pPr>
+          </w:p>
+        </w:tc>
+        <w:tc>
+          <w:tcPr>
+            <w:tcW w:w="2219" w:type="dxa"/>
+          </w:tcPr>
+          <w:p>
+            <w:pPr>
+              <w:pStyle w:val="ListParagraph"/>
+              <w:spacing w:line="240" w:lineRule="auto"/>
+              <w:ind w:left="0"/>
+              <w:rPr>
+                <w:rFonts w:ascii="Times New Roman" w:hAnsi="Times New Roman" w:cs="Times New Roman"/>
+                <w:sz w:val="24"/>
+                <w:szCs w:val="24"/>
+              </w:rPr>
+            </w:pPr>
+            <w:r>
+              <w:rPr>
+                <w:rFonts w:ascii="Times New Roman" w:hAnsi="Times New Roman" w:cs="Times New Roman"/>
+                <w:sz w:val="24"/>
+                <w:szCs w:val="24"/>
+              </w:rPr>
+              <w:t>FirstName [r]</w:t>
+            </w:r>
+          </w:p>
+        </w:tc>
+        <w:tc>
+          <w:tcPr>
+            <w:tcW w:w="4675" w:type="dxa"/>
+          </w:tcPr>
+          <w:p>
+            <w:pPr>
+              <w:pStyle w:val="ListParagraph"/>
+              <w:spacing w:line="240" w:lineRule="auto"/>
+              <w:ind w:left="0"/>
+              <w:rPr>
+                <w:rFonts w:ascii="Times New Roman" w:hAnsi="Times New Roman" w:cs="Times New Roman"/>
+                <w:sz w:val="24"/>
+                <w:szCs w:val="24"/>
+              </w:rPr>
+            </w:pPr>
+            <w:r>
+              <w:rPr>
+                <w:rFonts w:ascii="Times New Roman" w:hAnsi="Times New Roman" w:cs="Times New Roman"/>
+                <w:sz w:val="24"/>
+                <w:szCs w:val="24"/>
+              </w:rPr>
+              <w:t>First name of staff member</w:t>
+            </w:r>
+          </w:p>
+        </w:tc>
+      </w:tr>
+      <w:tr>
+        <w:trPr>
+          <w:trHeight w:val="400"/>
+        </w:trPr>
+        <w:tc>
+          <w:tcPr>
+            <w:tcW w:w="1376" w:type="dxa"/>
+            <w:vMerge/>
+          </w:tcPr>
+          <w:p>
+            <w:pPr>
+              <w:pStyle w:val="ListParagraph"/>
+              <w:spacing w:line="240" w:lineRule="auto"/>
+              <w:ind w:left="0"/>
+              <w:rPr>
+                <w:rFonts w:ascii="Times New Roman" w:hAnsi="Times New Roman" w:cs="Times New Roman"/>
+                <w:sz w:val="24"/>
+                <w:szCs w:val="24"/>
+              </w:rPr>
+            </w:pPr>
+          </w:p>
+        </w:tc>
+        <w:tc>
+          <w:tcPr>
+            <w:tcW w:w="2219" w:type="dxa"/>
+          </w:tcPr>
+          <w:p>
+            <w:pPr>
+              <w:pStyle w:val="ListParagraph"/>
+              <w:spacing w:line="240" w:lineRule="auto"/>
+              <w:ind w:left="0"/>
+              <w:rPr>
+                <w:rFonts w:ascii="Times New Roman" w:hAnsi="Times New Roman" w:cs="Times New Roman"/>
+                <w:sz w:val="24"/>
+                <w:szCs w:val="24"/>
+              </w:rPr>
+            </w:pPr>
+            <w:r>
+              <w:rPr>
+                <w:rFonts w:ascii="Times New Roman" w:hAnsi="Times New Roman" w:cs="Times New Roman"/>
+                <w:sz w:val="24"/>
+                <w:szCs w:val="24"/>
+              </w:rPr>
+              <w:t>LastName [r]</w:t>
+            </w:r>
+          </w:p>
+        </w:tc>
+        <w:tc>
+          <w:tcPr>
+            <w:tcW w:w="4675" w:type="dxa"/>
+          </w:tcPr>
+          <w:p>
+            <w:pPr>
+              <w:pStyle w:val="ListParagraph"/>
+              <w:spacing w:line="240" w:lineRule="auto"/>
+              <w:ind w:left="0"/>
+              <w:rPr>
+                <w:rFonts w:ascii="Times New Roman" w:hAnsi="Times New Roman" w:cs="Times New Roman"/>
+                <w:sz w:val="24"/>
+                <w:szCs w:val="24"/>
+              </w:rPr>
+            </w:pPr>
+            <w:r>
+              <w:rPr>
+                <w:rFonts w:ascii="Times New Roman" w:hAnsi="Times New Roman" w:cs="Times New Roman"/>
+                <w:sz w:val="24"/>
+                <w:szCs w:val="24"/>
+              </w:rPr>
+              <w:t>Last name of staff member</w:t>
+            </w:r>
+          </w:p>
+        </w:tc>
+      </w:tr>
+      <w:tr>
+        <w:trPr>
+          <w:trHeight w:val="400"/>
+        </w:trPr>
+        <w:tc>
+          <w:tcPr>
+            <w:tcW w:w="1376" w:type="dxa"/>
+            <w:vMerge/>
+          </w:tcPr>
+          <w:p>
+            <w:pPr>
+              <w:pStyle w:val="ListParagraph"/>
+              <w:spacing w:line="240" w:lineRule="auto"/>
+              <w:ind w:left="0"/>
+              <w:rPr>
+                <w:rFonts w:ascii="Times New Roman" w:hAnsi="Times New Roman" w:cs="Times New Roman"/>
+                <w:sz w:val="24"/>
+                <w:szCs w:val="24"/>
+              </w:rPr>
+            </w:pPr>
+          </w:p>
+        </w:tc>
+        <w:tc>
+          <w:tcPr>
+            <w:tcW w:w="2219" w:type="dxa"/>
+          </w:tcPr>
+          <w:p>
+            <w:pPr>
+              <w:pStyle w:val="ListParagraph"/>
+              <w:spacing w:line="240" w:lineRule="auto"/>
+              <w:ind w:left="0"/>
+              <w:rPr>
+                <w:rFonts w:ascii="Times New Roman" w:hAnsi="Times New Roman" w:cs="Times New Roman"/>
+                <w:sz w:val="24"/>
+                <w:szCs w:val="24"/>
+              </w:rPr>
+            </w:pPr>
+            <w:r>
+              <w:rPr>
+                <w:rFonts w:ascii="Times New Roman" w:hAnsi="Times New Roman" w:cs="Times New Roman"/>
+                <w:sz w:val="24"/>
+                <w:szCs w:val="24"/>
+              </w:rPr>
+              <w:t>Position [r]</w:t>
+            </w:r>
+          </w:p>
+        </w:tc>
+        <w:tc>
+          <w:tcPr>
+            <w:tcW w:w="4675" w:type="dxa"/>
+          </w:tcPr>
+          <w:p>
+            <w:pPr>
+              <w:pStyle w:val="ListParagraph"/>
+              <w:spacing w:line="240" w:lineRule="auto"/>
+              <w:ind w:left="0"/>
+              <w:rPr>
+                <w:rFonts w:ascii="Times New Roman" w:hAnsi="Times New Roman" w:cs="Times New Roman"/>
+                <w:sz w:val="24"/>
+                <w:szCs w:val="24"/>
+              </w:rPr>
+            </w:pPr>
+            <w:r>
+              <w:rPr>
+                <w:rFonts w:ascii="Times New Roman" w:hAnsi="Times New Roman" w:cs="Times New Roman"/>
+                <w:sz w:val="24"/>
+                <w:szCs w:val="24"/>
+              </w:rPr>
+              <w:t>Job position of staff member</w:t>
+            </w:r>
+          </w:p>
+        </w:tc>
+      </w:tr>
+      <w:tr>
+        <w:trPr>
+          <w:trHeight w:val="300"/>
+        </w:trPr>
+        <w:tc>
+          <w:tcPr>
+            <w:tcW w:w="1376" w:type="dxa"/>
+            <w:vMerge w:val="restart"/>
+          </w:tcPr>
+          <w:p>
+            <w:pPr>
+              <w:pStyle w:val="ListParagraph"/>
+              <w:spacing w:line="240" w:lineRule="auto"/>
+              <w:ind w:left="0"/>
+              <w:rPr>
+                <w:rFonts w:ascii="Times New Roman" w:hAnsi="Times New Roman" w:cs="Times New Roman"/>
+                <w:sz w:val="24"/>
+                <w:szCs w:val="24"/>
+              </w:rPr>
+            </w:pPr>
+            <w:r>
+              <w:rPr>
+                <w:rFonts w:ascii="Times New Roman" w:hAnsi="Times New Roman" w:cs="Times New Roman"/>
+                <w:sz w:val="24"/>
+                <w:szCs w:val="24"/>
+              </w:rPr>
+              <w:t>AV</w:t>
+            </w:r>
+          </w:p>
+        </w:tc>
+        <w:tc>
+          <w:tcPr>
+            <w:tcW w:w="2219" w:type="dxa"/>
+          </w:tcPr>
+          <w:p>
+            <w:pPr>
+              <w:pStyle w:val="ListParagraph"/>
+              <w:spacing w:line="240" w:lineRule="auto"/>
+              <w:ind w:left="0"/>
+              <w:rPr>
+                <w:rFonts w:ascii="Times New Roman" w:hAnsi="Times New Roman" w:cs="Times New Roman"/>
+                <w:sz w:val="24"/>
+                <w:szCs w:val="24"/>
+              </w:rPr>
+            </w:pPr>
+            <w:r>
+              <w:rPr>
+                <w:rFonts w:ascii="Times New Roman" w:hAnsi="Times New Roman" w:cs="Times New Roman"/>
+                <w:sz w:val="24"/>
+                <w:szCs w:val="24"/>
+              </w:rPr>
+              <w:t>AVID*</w:t>
+            </w:r>
+          </w:p>
+        </w:tc>
+        <w:tc>
+          <w:tcPr>
+            <w:tcW w:w="4675" w:type="dxa"/>
+          </w:tcPr>
+          <w:p>
+            <w:pPr>
+              <w:pStyle w:val="ListParagraph"/>
+              <w:spacing w:line="240" w:lineRule="auto"/>
+              <w:ind w:left="0"/>
+              <w:rPr>
+                <w:rFonts w:ascii="Times New Roman" w:hAnsi="Times New Roman" w:cs="Times New Roman"/>
+                <w:sz w:val="24"/>
+                <w:szCs w:val="24"/>
+              </w:rPr>
+            </w:pPr>
+            <w:r>
+              <w:rPr>
+                <w:rFonts w:ascii="Times New Roman" w:hAnsi="Times New Roman" w:cs="Times New Roman"/>
+                <w:sz w:val="24"/>
+                <w:szCs w:val="24"/>
+              </w:rPr>
+              <w:t>Primary Key: Identifies the audiovisual device uniquely</w:t>
+            </w:r>
+          </w:p>
+        </w:tc>
+      </w:tr>
+      <w:tr>
+        <w:trPr>
+          <w:trHeight w:val="300"/>
+        </w:trPr>
+        <w:tc>
+          <w:tcPr>
+            <w:tcW w:w="1376" w:type="dxa"/>
+            <w:vMerge/>
+          </w:tcPr>
+          <w:p>
+            <w:pPr>
+              <w:pStyle w:val="ListParagraph"/>
+              <w:spacing w:line="240" w:lineRule="auto"/>
+              <w:ind w:left="0"/>
+              <w:rPr>
+                <w:rFonts w:ascii="Times New Roman" w:hAnsi="Times New Roman" w:cs="Times New Roman"/>
+                <w:sz w:val="24"/>
+                <w:szCs w:val="24"/>
+              </w:rPr>
+            </w:pPr>
+          </w:p>
+        </w:tc>
+        <w:tc>
+          <w:tcPr>
+            <w:tcW w:w="2219" w:type="dxa"/>
+          </w:tcPr>
+          <w:p>
+            <w:pPr>
+              <w:pStyle w:val="ListParagraph"/>
+              <w:spacing w:line="240" w:lineRule="auto"/>
+              <w:ind w:left="0"/>
+              <w:rPr>
+                <w:rFonts w:ascii="Times New Roman" w:hAnsi="Times New Roman" w:cs="Times New Roman"/>
+                <w:sz w:val="24"/>
+                <w:szCs w:val="24"/>
+              </w:rPr>
+            </w:pPr>
+            <w:r>
+              <w:rPr>
+                <w:rFonts w:ascii="Times New Roman" w:hAnsi="Times New Roman" w:cs="Times New Roman"/>
+                <w:sz w:val="24"/>
+                <w:szCs w:val="24"/>
+              </w:rPr>
+              <w:t>AVEquipment [r]</w:t>
+            </w:r>
+          </w:p>
+        </w:tc>
+        <w:tc>
+          <w:tcPr>
+            <w:tcW w:w="4675" w:type="dxa"/>
+          </w:tcPr>
+          <w:p>
+            <w:pPr>
+              <w:pStyle w:val="ListParagraph"/>
+              <w:spacing w:line="240" w:lineRule="auto"/>
+              <w:ind w:left="0"/>
+              <w:rPr>
+                <w:rFonts w:ascii="Times New Roman" w:hAnsi="Times New Roman" w:cs="Times New Roman"/>
+                <w:sz w:val="24"/>
+                <w:szCs w:val="24"/>
+              </w:rPr>
+            </w:pPr>
+            <w:r>
+              <w:rPr>
+                <w:rFonts w:ascii="Times New Roman" w:hAnsi="Times New Roman" w:cs="Times New Roman"/>
+                <w:sz w:val="24"/>
+                <w:szCs w:val="24"/>
+              </w:rPr>
+              <w:t>Name of audiovisual device</w:t>
+            </w:r>
+          </w:p>
+        </w:tc>
+      </w:tr>
+      <w:tr>
+        <w:trPr>
+          <w:trHeight w:val="300"/>
+        </w:trPr>
+        <w:tc>
+          <w:tcPr>
+            <w:tcW w:w="1376" w:type="dxa"/>
+            <w:vMerge/>
+          </w:tcPr>
+          <w:p>
+            <w:pPr>
+              <w:pStyle w:val="ListParagraph"/>
+              <w:spacing w:line="240" w:lineRule="auto"/>
+              <w:ind w:left="0"/>
+              <w:rPr>
+                <w:rFonts w:ascii="Times New Roman" w:hAnsi="Times New Roman" w:cs="Times New Roman"/>
+                <w:sz w:val="24"/>
+                <w:szCs w:val="24"/>
+              </w:rPr>
+            </w:pPr>
+          </w:p>
+        </w:tc>
+        <w:tc>
+          <w:tcPr>
+            <w:tcW w:w="2219" w:type="dxa"/>
+          </w:tcPr>
+          <w:p>
+            <w:pPr>
+              <w:pStyle w:val="ListParagraph"/>
+              <w:spacing w:line="240" w:lineRule="auto"/>
+              <w:ind w:left="0"/>
+              <w:rPr>
+                <w:rFonts w:ascii="Times New Roman" w:hAnsi="Times New Roman" w:cs="Times New Roman"/>
+                <w:i/>
+                <w:iCs/>
+                <w:sz w:val="24"/>
+                <w:szCs w:val="24"/>
+              </w:rPr>
+            </w:pPr>
+            <w:r>
+              <w:rPr>
+                <w:rFonts w:ascii="Times New Roman" w:hAnsi="Times New Roman" w:cs="Times New Roman"/>
+                <w:i/>
+                <w:iCs/>
+                <w:sz w:val="24"/>
+                <w:szCs w:val="24"/>
+              </w:rPr>
+              <w:t>RoomID [r]</w:t>
+            </w:r>
+          </w:p>
+        </w:tc>
+        <w:tc>
+          <w:tcPr>
+            <w:tcW w:w="4675" w:type="dxa"/>
+          </w:tcPr>
+          <w:p>
+            <w:pPr>
+              <w:pStyle w:val="ListParagraph"/>
+              <w:spacing w:line="240" w:lineRule="auto"/>
+              <w:ind w:left="0"/>
+              <w:rPr>
+                <w:rFonts w:ascii="Times New Roman" w:hAnsi="Times New Roman" w:cs="Times New Roman"/>
+                <w:sz w:val="24"/>
+                <w:szCs w:val="24"/>
+              </w:rPr>
+            </w:pPr>
+            <w:r>
+              <w:rPr>
+                <w:rFonts w:ascii="Times New Roman" w:hAnsi="Times New Roman" w:cs="Times New Roman"/>
+                <w:sz w:val="24"/>
+                <w:szCs w:val="24"/>
+              </w:rPr>
+              <w:t>Foreign key from Room table</w:t>
             </w:r>
           </w:p>
         </w:tc>
@@ -3382,14 +5340,15 @@
         <w:tc>
           <w:tcPr>
             <w:tcW w:w="8270" w:type="dxa"/>
-            <w:gridSpan w:val="2"/>
+            <w:gridSpan w:val="3"/>
           </w:tcPr>
           <w:p>
             <w:pPr>
               <w:pStyle w:val="ListParagraph"/>
+              <w:spacing w:line="240" w:lineRule="auto"/>
               <w:ind w:left="0"/>
               <w:rPr>
-                <w:rFonts w:cstheme="minorHAnsi"/>
+                <w:rFonts w:ascii="Times New Roman" w:hAnsi="Times New Roman" w:cs="Times New Roman"/>
                 <w:b/>
                 <w:bCs/>
                 <w:sz w:val="24"/>
@@ -3398,23 +5357,13 @@
             </w:pPr>
             <w:r>
               <w:rPr>
-                <w:rFonts w:cstheme="minorHAnsi"/>
+                <w:rFonts w:ascii="Times New Roman" w:hAnsi="Times New Roman" w:cs="Times New Roman"/>
                 <w:b/>
                 <w:bCs/>
                 <w:sz w:val="24"/>
                 <w:szCs w:val="24"/>
               </w:rPr>
-              <w:t>Relationships</w:t>
-            </w:r>
-            <w:r>
-              <w:rPr>
-                <w:rFonts w:cstheme="minorHAnsi"/>
-                <w:b/>
-                <w:bCs/>
-                <w:sz w:val="24"/>
-                <w:szCs w:val="24"/>
-              </w:rPr>
-              <w:t xml:space="preserve"> (see Figure 3 in Appendix B)</w:t>
+              <w:t xml:space="preserve">Relationships </w:t>
             </w:r>
           </w:p>
         </w:tc>
@@ -3423,218 +5372,145 @@
         <w:tc>
           <w:tcPr>
             <w:tcW w:w="8270" w:type="dxa"/>
-            <w:gridSpan w:val="2"/>
+            <w:gridSpan w:val="3"/>
           </w:tcPr>
           <w:p>
             <w:pPr>
               <w:pStyle w:val="ListParagraph"/>
-              <w:ind w:left="0"/>
-              <w:rPr>
-                <w:rFonts w:cstheme="minorHAnsi"/>
+              <w:numPr>
+                <w:ilvl w:val="0"/>
+                <w:numId w:val="11"/>
+              </w:numPr>
+              <w:spacing w:line="240" w:lineRule="auto"/>
+              <w:rPr>
+                <w:rFonts w:ascii="Times New Roman" w:hAnsi="Times New Roman" w:cs="Times New Roman"/>
                 <w:sz w:val="24"/>
                 <w:szCs w:val="24"/>
               </w:rPr>
             </w:pPr>
             <w:r>
               <w:rPr>
-                <w:rFonts w:cstheme="minorHAnsi"/>
-                <w:sz w:val="24"/>
-                <w:szCs w:val="24"/>
-              </w:rPr>
-              <w:t>A User can</w:t>
-            </w:r>
-            <w:r>
-              <w:rPr>
-                <w:rFonts w:cstheme="minorHAnsi"/>
-                <w:sz w:val="24"/>
-                <w:szCs w:val="24"/>
-              </w:rPr>
-              <w:t xml:space="preserve"> </w:t>
-            </w:r>
-            <w:r>
-              <w:rPr>
-                <w:rFonts w:cstheme="minorHAnsi"/>
-                <w:sz w:val="24"/>
-                <w:szCs w:val="24"/>
-              </w:rPr>
-              <w:t>reserve</w:t>
-            </w:r>
-            <w:r>
-              <w:rPr>
-                <w:rFonts w:cstheme="minorHAnsi"/>
-                <w:sz w:val="24"/>
-                <w:szCs w:val="24"/>
-              </w:rPr>
-              <w:t xml:space="preserve"> </w:t>
-            </w:r>
-            <w:r>
-              <w:rPr>
-                <w:rFonts w:cstheme="minorHAnsi"/>
-                <w:sz w:val="24"/>
-                <w:szCs w:val="24"/>
-              </w:rPr>
-              <w:t xml:space="preserve">only one Room per day. </w:t>
-            </w:r>
-            <w:r>
-              <w:rPr>
-                <w:rFonts w:cstheme="minorHAnsi"/>
-                <w:sz w:val="24"/>
-                <w:szCs w:val="24"/>
-              </w:rPr>
-              <w:t>A Room can be occupied by many Users.</w:t>
+                <w:rFonts w:ascii="Times New Roman" w:hAnsi="Times New Roman" w:cs="Times New Roman"/>
+                <w:sz w:val="24"/>
+                <w:szCs w:val="24"/>
+              </w:rPr>
+              <w:t>A User can reserve only one Room per day. A Room can be occupied by zero or many Users.</w:t>
             </w:r>
           </w:p>
           <w:p>
             <w:pPr>
               <w:pStyle w:val="ListParagraph"/>
-              <w:ind w:left="0"/>
-              <w:rPr>
-                <w:rFonts w:cstheme="minorHAnsi"/>
+              <w:numPr>
+                <w:ilvl w:val="0"/>
+                <w:numId w:val="11"/>
+              </w:numPr>
+              <w:spacing w:line="240" w:lineRule="auto"/>
+              <w:rPr>
+                <w:rFonts w:ascii="Times New Roman" w:hAnsi="Times New Roman" w:cs="Times New Roman"/>
                 <w:sz w:val="24"/>
                 <w:szCs w:val="24"/>
               </w:rPr>
             </w:pPr>
             <w:r>
               <w:rPr>
-                <w:rFonts w:cstheme="minorHAnsi"/>
-                <w:sz w:val="24"/>
-                <w:szCs w:val="24"/>
-              </w:rPr>
-              <w:t xml:space="preserve">A Room can </w:t>
-            </w:r>
-            <w:r>
-              <w:rPr>
-                <w:rFonts w:cstheme="minorHAnsi"/>
-                <w:sz w:val="24"/>
-                <w:szCs w:val="24"/>
-              </w:rPr>
-              <w:t xml:space="preserve">be used for one activity </w:t>
-            </w:r>
-            <w:r>
-              <w:rPr>
-                <w:rFonts w:cstheme="minorHAnsi"/>
-                <w:sz w:val="24"/>
-                <w:szCs w:val="24"/>
-              </w:rPr>
-              <w:t>at the reserved moment</w:t>
-            </w:r>
-            <w:r>
-              <w:rPr>
-                <w:rFonts w:cstheme="minorHAnsi"/>
-                <w:sz w:val="24"/>
-                <w:szCs w:val="24"/>
-              </w:rPr>
-              <w:t xml:space="preserve">. </w:t>
-            </w:r>
-            <w:r>
-              <w:rPr>
-                <w:rFonts w:cstheme="minorHAnsi"/>
-                <w:sz w:val="24"/>
-                <w:szCs w:val="24"/>
-              </w:rPr>
-              <w:t xml:space="preserve">An activity can be carried </w:t>
-            </w:r>
-            <w:r>
-              <w:rPr>
-                <w:rFonts w:cstheme="minorHAnsi"/>
-                <w:sz w:val="24"/>
-                <w:szCs w:val="24"/>
-              </w:rPr>
-              <w:t>out at many rooms.</w:t>
+                <w:rFonts w:ascii="Times New Roman" w:hAnsi="Times New Roman" w:cs="Times New Roman"/>
+                <w:sz w:val="24"/>
+                <w:szCs w:val="24"/>
+              </w:rPr>
+              <w:t>A Room can be used for zero or many activities. An activity can be carried out at many rooms.</w:t>
             </w:r>
           </w:p>
           <w:p>
             <w:pPr>
               <w:pStyle w:val="ListParagraph"/>
-              <w:ind w:left="0"/>
-              <w:rPr>
-                <w:rFonts w:cstheme="minorHAnsi"/>
+              <w:numPr>
+                <w:ilvl w:val="0"/>
+                <w:numId w:val="11"/>
+              </w:numPr>
+              <w:spacing w:line="240" w:lineRule="auto"/>
+              <w:rPr>
+                <w:rFonts w:ascii="Times New Roman" w:hAnsi="Times New Roman" w:cs="Times New Roman"/>
                 <w:sz w:val="24"/>
                 <w:szCs w:val="24"/>
               </w:rPr>
             </w:pPr>
             <w:r>
               <w:rPr>
-                <w:rFonts w:cstheme="minorHAnsi"/>
-                <w:sz w:val="24"/>
-                <w:szCs w:val="24"/>
-              </w:rPr>
-              <w:t xml:space="preserve">A Room can </w:t>
-            </w:r>
-            <w:r>
-              <w:rPr>
-                <w:rFonts w:cstheme="minorHAnsi"/>
-                <w:sz w:val="24"/>
-                <w:szCs w:val="24"/>
-              </w:rPr>
-              <w:t xml:space="preserve">have </w:t>
-            </w:r>
-            <w:r>
-              <w:rPr>
-                <w:rFonts w:cstheme="minorHAnsi"/>
-                <w:sz w:val="24"/>
-                <w:szCs w:val="24"/>
-              </w:rPr>
-              <w:t xml:space="preserve">none or many Audiovisual (AV) equipment. </w:t>
-            </w:r>
-            <w:r>
-              <w:rPr>
-                <w:rFonts w:cstheme="minorHAnsi"/>
-                <w:sz w:val="24"/>
-                <w:szCs w:val="24"/>
-              </w:rPr>
-              <w:t xml:space="preserve">AV equipment can be </w:t>
-            </w:r>
-            <w:r>
-              <w:rPr>
-                <w:rFonts w:cstheme="minorHAnsi"/>
-                <w:sz w:val="24"/>
-                <w:szCs w:val="24"/>
-              </w:rPr>
-              <w:t xml:space="preserve">placed in many </w:t>
-            </w:r>
-            <w:r>
-              <w:rPr>
-                <w:rFonts w:cstheme="minorHAnsi"/>
-                <w:sz w:val="24"/>
-                <w:szCs w:val="24"/>
-              </w:rPr>
-              <w:t>Rooms.</w:t>
+                <w:rFonts w:ascii="Times New Roman" w:hAnsi="Times New Roman" w:cs="Times New Roman"/>
+                <w:sz w:val="24"/>
+                <w:szCs w:val="24"/>
+              </w:rPr>
+              <w:t>A Room can have none or many Audiovisual (AV) devices. An AV device can only be placed in one Room at the time.</w:t>
             </w:r>
           </w:p>
           <w:p>
             <w:pPr>
               <w:pStyle w:val="ListParagraph"/>
-              <w:ind w:left="0"/>
-              <w:rPr>
-                <w:rFonts w:cstheme="minorHAnsi"/>
+              <w:numPr>
+                <w:ilvl w:val="0"/>
+                <w:numId w:val="11"/>
+              </w:numPr>
+              <w:spacing w:line="240" w:lineRule="auto"/>
+              <w:rPr>
+                <w:rFonts w:ascii="Times New Roman" w:hAnsi="Times New Roman" w:cs="Times New Roman"/>
                 <w:sz w:val="24"/>
                 <w:szCs w:val="24"/>
               </w:rPr>
             </w:pPr>
             <w:r>
               <w:rPr>
-                <w:rFonts w:cstheme="minorHAnsi"/>
-                <w:sz w:val="24"/>
-                <w:szCs w:val="24"/>
-              </w:rPr>
-              <w:t xml:space="preserve">A Staff member can </w:t>
-            </w:r>
-            <w:r>
-              <w:rPr>
-                <w:rFonts w:cstheme="minorHAnsi"/>
-                <w:sz w:val="24"/>
-                <w:szCs w:val="24"/>
-              </w:rPr>
-              <w:t>manage multiple rooms</w:t>
-            </w:r>
-            <w:r>
-              <w:rPr>
-                <w:rFonts w:cstheme="minorHAnsi"/>
-                <w:sz w:val="24"/>
-                <w:szCs w:val="24"/>
-              </w:rPr>
-              <w:t>. A Room can be managed by multiple Staff members.</w:t>
+                <w:rFonts w:ascii="Times New Roman" w:hAnsi="Times New Roman" w:cs="Times New Roman"/>
+                <w:sz w:val="24"/>
+                <w:szCs w:val="24"/>
+              </w:rPr>
+              <w:t>A Staff member can manage zero or multiple rooms. A Room is managed by one or multiple Staff members.</w:t>
+            </w:r>
+          </w:p>
+          <w:p>
+            <w:pPr>
+              <w:pStyle w:val="ListParagraph"/>
+              <w:numPr>
+                <w:ilvl w:val="0"/>
+                <w:numId w:val="11"/>
+              </w:numPr>
+              <w:spacing w:line="240" w:lineRule="auto"/>
+              <w:rPr>
+                <w:rFonts w:ascii="Times New Roman" w:hAnsi="Times New Roman" w:cs="Times New Roman"/>
+                <w:sz w:val="24"/>
+                <w:szCs w:val="24"/>
+              </w:rPr>
+            </w:pPr>
+            <w:r>
+              <w:rPr>
+                <w:rFonts w:ascii="Times New Roman" w:hAnsi="Times New Roman" w:cs="Times New Roman"/>
+                <w:sz w:val="24"/>
+                <w:szCs w:val="24"/>
+              </w:rPr>
+              <w:t>A Staff member can service zero or many users. A user can be served by one or many Staff members.</w:t>
+            </w:r>
+          </w:p>
+          <w:p>
+            <w:pPr>
+              <w:pStyle w:val="ListParagraph"/>
+              <w:numPr>
+                <w:ilvl w:val="0"/>
+                <w:numId w:val="11"/>
+              </w:numPr>
+              <w:spacing w:line="240" w:lineRule="auto"/>
+              <w:rPr>
+                <w:rFonts w:ascii="Times New Roman" w:hAnsi="Times New Roman" w:cs="Times New Roman"/>
+                <w:sz w:val="24"/>
+                <w:szCs w:val="24"/>
+              </w:rPr>
+            </w:pPr>
+            <w:r>
+              <w:rPr>
+                <w:rFonts w:ascii="Times New Roman" w:hAnsi="Times New Roman" w:cs="Times New Roman"/>
+                <w:sz w:val="24"/>
+                <w:szCs w:val="24"/>
+              </w:rPr>
+              <w:lastRenderedPageBreak/>
+              <w:t>A user can only have one Activity. An Activity can belong to zero or many Users.</w:t>
             </w:r>
           </w:p>
         </w:tc>
@@ -3642,28 +5518,633 @@
     </w:tbl>
     <w:p>
       <w:pPr>
-        <w:rPr>
-          <w:rFonts w:ascii="Times New Roman" w:hAnsi="Times New Roman" w:cs="Times New Roman"/>
-          <w:sz w:val="24"/>
-          <w:szCs w:val="24"/>
-        </w:rPr>
-      </w:pPr>
-    </w:p>
-    <w:p>
-      <w:pPr>
         <w:pStyle w:val="Heading1"/>
         <w:rPr>
           <w:rFonts w:ascii="Times New Roman" w:hAnsi="Times New Roman" w:cs="Times New Roman"/>
-        </w:rPr>
-      </w:pPr>
-      <w:bookmarkStart w:id="7" w:name="_Toc32437169"/>
-      <w:r>
-        <w:rPr>
-          <w:rFonts w:ascii="Times New Roman" w:hAnsi="Times New Roman" w:cs="Times New Roman"/>
-        </w:rPr>
-        <w:t>Downside</w:t>
+          <w:lang w:val="es-PR"/>
+        </w:rPr>
+      </w:pPr>
+      <w:bookmarkStart w:id="6" w:name="_Toc35555656"/>
+      <w:r>
+        <w:rPr>
+          <w:rFonts w:ascii="Times New Roman" w:hAnsi="Times New Roman" w:cs="Times New Roman"/>
+          <w:lang w:val="es-PR"/>
+        </w:rPr>
+        <w:lastRenderedPageBreak/>
+        <w:t>ER Model</w:t>
+      </w:r>
+      <w:bookmarkEnd w:id="6"/>
+    </w:p>
+    <w:p>
+      <w:pPr>
+        <w:rPr>
+          <w:rFonts w:ascii="Times New Roman" w:hAnsi="Times New Roman" w:cs="Times New Roman"/>
+          <w:sz w:val="24"/>
+          <w:szCs w:val="24"/>
+        </w:rPr>
+      </w:pPr>
+      <w:r>
+        <w:rPr>
+          <w:rFonts w:ascii="Times New Roman" w:hAnsi="Times New Roman" w:cs="Times New Roman"/>
+          <w:sz w:val="24"/>
+          <w:szCs w:val="24"/>
+        </w:rPr>
+        <w:t xml:space="preserve">A logical model </w:t>
+      </w:r>
+      <w:r>
+        <w:rPr>
+          <w:rFonts w:ascii="Times New Roman" w:hAnsi="Times New Roman" w:cs="Times New Roman"/>
+          <w:sz w:val="24"/>
+          <w:szCs w:val="24"/>
+        </w:rPr>
+        <w:t>d</w:t>
+      </w:r>
+      <w:r>
+        <w:rPr>
+          <w:rFonts w:ascii="Times New Roman" w:hAnsi="Times New Roman" w:cs="Times New Roman"/>
+          <w:sz w:val="24"/>
+          <w:szCs w:val="24"/>
+        </w:rPr>
+        <w:t>escribes</w:t>
+      </w:r>
+      <w:r>
+        <w:rPr>
+          <w:rFonts w:ascii="Times New Roman" w:hAnsi="Times New Roman" w:cs="Times New Roman"/>
+          <w:sz w:val="24"/>
+          <w:szCs w:val="24"/>
+        </w:rPr>
+        <w:t xml:space="preserve"> </w:t>
+      </w:r>
+      <w:r>
+        <w:rPr>
+          <w:rFonts w:ascii="Times New Roman" w:hAnsi="Times New Roman" w:cs="Times New Roman"/>
+          <w:sz w:val="24"/>
+          <w:szCs w:val="24"/>
+        </w:rPr>
+        <w:t>the</w:t>
+      </w:r>
+      <w:r>
+        <w:rPr>
+          <w:rFonts w:ascii="Times New Roman" w:hAnsi="Times New Roman" w:cs="Times New Roman"/>
+          <w:sz w:val="24"/>
+          <w:szCs w:val="24"/>
+        </w:rPr>
+        <w:t xml:space="preserve"> </w:t>
+      </w:r>
+      <w:r>
+        <w:rPr>
+          <w:rFonts w:ascii="Times New Roman" w:hAnsi="Times New Roman" w:cs="Times New Roman"/>
+          <w:sz w:val="24"/>
+          <w:szCs w:val="24"/>
+        </w:rPr>
+        <w:t>business</w:t>
+      </w:r>
+      <w:r>
+        <w:rPr>
+          <w:rFonts w:ascii="Times New Roman" w:hAnsi="Times New Roman" w:cs="Times New Roman"/>
+          <w:sz w:val="24"/>
+          <w:szCs w:val="24"/>
+        </w:rPr>
+        <w:t xml:space="preserve"> </w:t>
+      </w:r>
+      <w:r>
+        <w:rPr>
+          <w:rFonts w:ascii="Times New Roman" w:hAnsi="Times New Roman" w:cs="Times New Roman"/>
+          <w:sz w:val="24"/>
+          <w:szCs w:val="24"/>
+        </w:rPr>
+        <w:t>data</w:t>
+      </w:r>
+      <w:r>
+        <w:rPr>
+          <w:rFonts w:ascii="Times New Roman" w:hAnsi="Times New Roman" w:cs="Times New Roman"/>
+          <w:sz w:val="24"/>
+          <w:szCs w:val="24"/>
+        </w:rPr>
+        <w:t xml:space="preserve"> </w:t>
+      </w:r>
+      <w:r>
+        <w:rPr>
+          <w:rFonts w:ascii="Times New Roman" w:hAnsi="Times New Roman" w:cs="Times New Roman"/>
+          <w:sz w:val="24"/>
+          <w:szCs w:val="24"/>
+        </w:rPr>
+        <w:t>and</w:t>
+      </w:r>
+      <w:r>
+        <w:rPr>
+          <w:rFonts w:ascii="Times New Roman" w:hAnsi="Times New Roman" w:cs="Times New Roman"/>
+          <w:sz w:val="24"/>
+          <w:szCs w:val="24"/>
+        </w:rPr>
+        <w:t xml:space="preserve"> </w:t>
+      </w:r>
+      <w:r>
+        <w:rPr>
+          <w:rFonts w:ascii="Times New Roman" w:hAnsi="Times New Roman" w:cs="Times New Roman"/>
+          <w:sz w:val="24"/>
+          <w:szCs w:val="24"/>
+        </w:rPr>
+        <w:t>the</w:t>
+      </w:r>
+      <w:r>
+        <w:rPr>
+          <w:rFonts w:ascii="Times New Roman" w:hAnsi="Times New Roman" w:cs="Times New Roman"/>
+          <w:sz w:val="24"/>
+          <w:szCs w:val="24"/>
+        </w:rPr>
+        <w:t xml:space="preserve"> </w:t>
+      </w:r>
+      <w:r>
+        <w:rPr>
+          <w:rFonts w:ascii="Times New Roman" w:hAnsi="Times New Roman" w:cs="Times New Roman"/>
+          <w:sz w:val="24"/>
+          <w:szCs w:val="24"/>
+        </w:rPr>
+        <w:t>rules</w:t>
+      </w:r>
+      <w:r>
+        <w:rPr>
+          <w:rFonts w:ascii="Times New Roman" w:hAnsi="Times New Roman" w:cs="Times New Roman"/>
+          <w:sz w:val="24"/>
+          <w:szCs w:val="24"/>
+        </w:rPr>
+        <w:t xml:space="preserve"> </w:t>
+      </w:r>
+      <w:r>
+        <w:rPr>
+          <w:rFonts w:ascii="Times New Roman" w:hAnsi="Times New Roman" w:cs="Times New Roman"/>
+          <w:sz w:val="24"/>
+          <w:szCs w:val="24"/>
+        </w:rPr>
+        <w:t>for</w:t>
+      </w:r>
+      <w:r>
+        <w:rPr>
+          <w:rFonts w:ascii="Times New Roman" w:hAnsi="Times New Roman" w:cs="Times New Roman"/>
+          <w:sz w:val="24"/>
+          <w:szCs w:val="24"/>
+        </w:rPr>
+        <w:t xml:space="preserve"> </w:t>
+      </w:r>
+      <w:r>
+        <w:rPr>
+          <w:rFonts w:ascii="Times New Roman" w:hAnsi="Times New Roman" w:cs="Times New Roman"/>
+          <w:sz w:val="24"/>
+          <w:szCs w:val="24"/>
+        </w:rPr>
+        <w:t>governing</w:t>
+      </w:r>
+      <w:r>
+        <w:rPr>
+          <w:rFonts w:ascii="Times New Roman" w:hAnsi="Times New Roman" w:cs="Times New Roman"/>
+          <w:sz w:val="24"/>
+          <w:szCs w:val="24"/>
+        </w:rPr>
+        <w:t xml:space="preserve"> </w:t>
+      </w:r>
+      <w:r>
+        <w:rPr>
+          <w:rFonts w:ascii="Times New Roman" w:hAnsi="Times New Roman" w:cs="Times New Roman"/>
+          <w:sz w:val="24"/>
+          <w:szCs w:val="24"/>
+        </w:rPr>
+        <w:t>their</w:t>
+      </w:r>
+      <w:r>
+        <w:rPr>
+          <w:rFonts w:ascii="Times New Roman" w:hAnsi="Times New Roman" w:cs="Times New Roman"/>
+          <w:sz w:val="24"/>
+          <w:szCs w:val="24"/>
+        </w:rPr>
+        <w:t xml:space="preserve"> </w:t>
+      </w:r>
+      <w:r>
+        <w:rPr>
+          <w:rFonts w:ascii="Times New Roman" w:hAnsi="Times New Roman" w:cs="Times New Roman"/>
+          <w:sz w:val="24"/>
+          <w:szCs w:val="24"/>
+        </w:rPr>
+        <w:t>use</w:t>
+      </w:r>
+      <w:r>
+        <w:rPr>
+          <w:rFonts w:ascii="Times New Roman" w:hAnsi="Times New Roman" w:cs="Times New Roman"/>
+          <w:sz w:val="24"/>
+          <w:szCs w:val="24"/>
+        </w:rPr>
+        <w:t xml:space="preserve"> </w:t>
+      </w:r>
+      <w:r>
+        <w:rPr>
+          <w:rFonts w:ascii="Times New Roman" w:hAnsi="Times New Roman" w:cs="Times New Roman"/>
+          <w:sz w:val="24"/>
+          <w:szCs w:val="24"/>
+        </w:rPr>
+        <w:t>and</w:t>
+      </w:r>
+      <w:r>
+        <w:rPr>
+          <w:rFonts w:ascii="Times New Roman" w:hAnsi="Times New Roman" w:cs="Times New Roman"/>
+          <w:sz w:val="24"/>
+          <w:szCs w:val="24"/>
+        </w:rPr>
+        <w:t xml:space="preserve"> </w:t>
+      </w:r>
+      <w:r>
+        <w:rPr>
+          <w:rFonts w:ascii="Times New Roman" w:hAnsi="Times New Roman" w:cs="Times New Roman"/>
+          <w:sz w:val="24"/>
+          <w:szCs w:val="24"/>
+        </w:rPr>
+        <w:t>storage</w:t>
+      </w:r>
+      <w:r>
+        <w:rPr>
+          <w:rFonts w:ascii="Times New Roman" w:hAnsi="Times New Roman" w:cs="Times New Roman"/>
+          <w:sz w:val="24"/>
+          <w:szCs w:val="24"/>
+        </w:rPr>
+        <w:t xml:space="preserve"> </w:t>
+      </w:r>
+      <w:r>
+        <w:rPr>
+          <w:rFonts w:ascii="Times New Roman" w:hAnsi="Times New Roman" w:cs="Times New Roman"/>
+          <w:color w:val="FF0000"/>
+          <w:sz w:val="24"/>
+          <w:szCs w:val="24"/>
+        </w:rPr>
+        <w:t xml:space="preserve">(Chad, </w:t>
+      </w:r>
+      <w:r>
+        <w:rPr>
+          <w:rFonts w:ascii="Times New Roman" w:hAnsi="Times New Roman" w:cs="Times New Roman"/>
+          <w:color w:val="FF0000"/>
+          <w:sz w:val="24"/>
+          <w:szCs w:val="24"/>
+        </w:rPr>
+        <w:t>2020)</w:t>
+      </w:r>
+      <w:r>
+        <w:rPr>
+          <w:rFonts w:ascii="Times New Roman" w:hAnsi="Times New Roman" w:cs="Times New Roman"/>
+          <w:color w:val="FF0000"/>
+          <w:sz w:val="24"/>
+          <w:szCs w:val="24"/>
+        </w:rPr>
+        <w:t>.</w:t>
+      </w:r>
+      <w:r>
+        <w:rPr>
+          <w:rFonts w:ascii="Times New Roman" w:hAnsi="Times New Roman" w:cs="Times New Roman"/>
+          <w:color w:val="FF0000"/>
+          <w:sz w:val="24"/>
+          <w:szCs w:val="24"/>
+        </w:rPr>
+        <w:t xml:space="preserve">For </w:t>
+      </w:r>
+      <w:r>
+        <w:rPr>
+          <w:rFonts w:ascii="Times New Roman" w:hAnsi="Times New Roman" w:cs="Times New Roman"/>
+          <w:color w:val="FF0000"/>
+          <w:sz w:val="24"/>
+          <w:szCs w:val="24"/>
+        </w:rPr>
+        <w:t xml:space="preserve">a legend of </w:t>
+      </w:r>
+      <w:r>
+        <w:rPr>
+          <w:rFonts w:ascii="Times New Roman" w:hAnsi="Times New Roman" w:cs="Times New Roman"/>
+          <w:color w:val="FF0000"/>
+          <w:sz w:val="24"/>
+          <w:szCs w:val="24"/>
+        </w:rPr>
+        <w:t xml:space="preserve">the symbols and </w:t>
+      </w:r>
+      <w:r>
+        <w:rPr>
+          <w:rFonts w:ascii="Times New Roman" w:hAnsi="Times New Roman" w:cs="Times New Roman"/>
+          <w:color w:val="FF0000"/>
+          <w:sz w:val="24"/>
+          <w:szCs w:val="24"/>
+        </w:rPr>
+        <w:t>abbreviations</w:t>
+      </w:r>
+      <w:r>
+        <w:rPr>
+          <w:rFonts w:ascii="Times New Roman" w:hAnsi="Times New Roman" w:cs="Times New Roman"/>
+          <w:color w:val="FF0000"/>
+          <w:sz w:val="24"/>
+          <w:szCs w:val="24"/>
+        </w:rPr>
+        <w:t xml:space="preserve"> shown in the </w:t>
+      </w:r>
+      <w:r>
+        <w:rPr>
+          <w:rFonts w:ascii="Times New Roman" w:hAnsi="Times New Roman" w:cs="Times New Roman"/>
+          <w:color w:val="FF0000"/>
+          <w:sz w:val="24"/>
+          <w:szCs w:val="24"/>
+        </w:rPr>
+        <w:t>logical mode</w:t>
+      </w:r>
+      <w:r>
+        <w:rPr>
+          <w:rFonts w:ascii="Times New Roman" w:hAnsi="Times New Roman" w:cs="Times New Roman"/>
+          <w:color w:val="FF0000"/>
+          <w:sz w:val="24"/>
+          <w:szCs w:val="24"/>
+        </w:rPr>
+        <w:t>, see Figure 3 in Appendix</w:t>
+      </w:r>
+      <w:r>
+        <w:rPr>
+          <w:rFonts w:ascii="Times New Roman" w:hAnsi="Times New Roman" w:cs="Times New Roman"/>
+          <w:color w:val="FF0000"/>
+          <w:sz w:val="24"/>
+          <w:szCs w:val="24"/>
+        </w:rPr>
+        <w:t>.</w:t>
+      </w:r>
+    </w:p>
+    <w:p>
+      <w:r>
+        <w:rPr>
+          <w:noProof/>
+        </w:rPr>
+        <w:drawing>
+          <wp:inline distT="0" distB="0" distL="0" distR="0" wp14:anchorId="798D68CC" wp14:editId="7C88E80A">
+            <wp:extent cx="5642829" cy="3862070"/>
+            <wp:effectExtent l="0" t="0" r="0" b="5080"/>
+            <wp:docPr id="5" name="Picture 5"/>
+            <wp:cNvGraphicFramePr>
+              <a:graphicFrameLocks xmlns:a="http://schemas.openxmlformats.org/drawingml/2006/main" noChangeAspect="1"/>
+            </wp:cNvGraphicFramePr>
+            <a:graphic xmlns:a="http://schemas.openxmlformats.org/drawingml/2006/main">
+              <a:graphicData uri="http://schemas.openxmlformats.org/drawingml/2006/picture">
+                <pic:pic xmlns:pic="http://schemas.openxmlformats.org/drawingml/2006/picture">
+                  <pic:nvPicPr>
+                    <pic:cNvPr id="5" name="StroomERModel.jpg"/>
+                    <pic:cNvPicPr/>
+                  </pic:nvPicPr>
+                  <pic:blipFill>
+                    <a:blip r:embed="rId9">
+                      <a:extLst>
+                        <a:ext uri="{28A0092B-C50C-407E-A947-70E740481C1C}">
+                          <a14:useLocalDpi xmlns:a14="http://schemas.microsoft.com/office/drawing/2010/main" val="0"/>
+                        </a:ext>
+                      </a:extLst>
+                    </a:blip>
+                    <a:stretch>
+                      <a:fillRect/>
+                    </a:stretch>
+                  </pic:blipFill>
+                  <pic:spPr>
+                    <a:xfrm>
+                      <a:off x="0" y="0"/>
+                      <a:ext cx="5642829" cy="3862070"/>
+                    </a:xfrm>
+                    <a:prstGeom prst="rect">
+                      <a:avLst/>
+                    </a:prstGeom>
+                  </pic:spPr>
+                </pic:pic>
+              </a:graphicData>
+            </a:graphic>
+          </wp:inline>
+        </w:drawing>
+      </w:r>
+    </w:p>
+    <w:p>
+      <w:pPr>
+        <w:pStyle w:val="Heading1"/>
+        <w:rPr>
+          <w:rFonts w:ascii="Times New Roman" w:hAnsi="Times New Roman" w:cs="Times New Roman"/>
+        </w:rPr>
+      </w:pPr>
+      <w:bookmarkStart w:id="7" w:name="_Toc35555657"/>
+      <w:r>
+        <w:rPr>
+          <w:rFonts w:ascii="Times New Roman" w:hAnsi="Times New Roman" w:cs="Times New Roman"/>
+        </w:rPr>
+        <w:t>Data Questions</w:t>
       </w:r>
       <w:bookmarkEnd w:id="7"/>
+    </w:p>
+    <w:p>
+      <w:pPr>
+        <w:rPr>
+          <w:rFonts w:ascii="Times New Roman" w:hAnsi="Times New Roman" w:cs="Times New Roman"/>
+          <w:color w:val="FF0000"/>
+          <w:sz w:val="24"/>
+          <w:szCs w:val="24"/>
+        </w:rPr>
+      </w:pPr>
+      <w:r>
+        <w:rPr>
+          <w:rFonts w:ascii="Times New Roman" w:hAnsi="Times New Roman" w:cs="Times New Roman"/>
+          <w:color w:val="FF0000"/>
+          <w:sz w:val="24"/>
+          <w:szCs w:val="24"/>
+        </w:rPr>
+        <w:t>Add Info Here</w:t>
+      </w:r>
+    </w:p>
+    <w:p>
+      <w:pPr>
+        <w:pStyle w:val="Heading1"/>
+        <w:rPr>
+          <w:rFonts w:ascii="Times New Roman" w:hAnsi="Times New Roman" w:cs="Times New Roman"/>
+        </w:rPr>
+      </w:pPr>
+      <w:bookmarkStart w:id="8" w:name="_Toc35555658"/>
+      <w:r>
+        <w:rPr>
+          <w:rFonts w:ascii="Times New Roman" w:hAnsi="Times New Roman" w:cs="Times New Roman"/>
+        </w:rPr>
+        <w:t>Database Design and Programming (SQL)</w:t>
+      </w:r>
+      <w:bookmarkEnd w:id="8"/>
+    </w:p>
+    <w:p>
+      <w:pPr>
+        <w:pStyle w:val="Heading2"/>
+      </w:pPr>
+      <w:bookmarkStart w:id="9" w:name="_Toc35555659"/>
+      <w:r>
+        <w:t>Table Creation</w:t>
+      </w:r>
+      <w:bookmarkEnd w:id="9"/>
+    </w:p>
+    <w:p>
+      <w:pPr>
+        <w:rPr>
+          <w:rFonts w:ascii="Times New Roman" w:hAnsi="Times New Roman" w:cs="Times New Roman"/>
+          <w:color w:val="FF0000"/>
+          <w:sz w:val="24"/>
+          <w:szCs w:val="24"/>
+        </w:rPr>
+      </w:pPr>
+      <w:r>
+        <w:rPr>
+          <w:rFonts w:ascii="Times New Roman" w:hAnsi="Times New Roman" w:cs="Times New Roman"/>
+          <w:color w:val="FF0000"/>
+          <w:sz w:val="24"/>
+          <w:szCs w:val="24"/>
+        </w:rPr>
+        <w:t>Add Info Here</w:t>
+      </w:r>
+    </w:p>
+    <w:p>
+      <w:pPr>
+        <w:pStyle w:val="Heading2"/>
+      </w:pPr>
+      <w:bookmarkStart w:id="10" w:name="_Toc35555660"/>
+      <w:r>
+        <w:t>Data Insertion</w:t>
+      </w:r>
+      <w:bookmarkEnd w:id="10"/>
+    </w:p>
+    <w:p>
+      <w:pPr>
+        <w:rPr>
+          <w:rFonts w:ascii="Times New Roman" w:hAnsi="Times New Roman" w:cs="Times New Roman"/>
+          <w:color w:val="FF0000"/>
+          <w:sz w:val="24"/>
+          <w:szCs w:val="24"/>
+        </w:rPr>
+      </w:pPr>
+      <w:r>
+        <w:rPr>
+          <w:rFonts w:ascii="Times New Roman" w:hAnsi="Times New Roman" w:cs="Times New Roman"/>
+          <w:color w:val="FF0000"/>
+          <w:sz w:val="24"/>
+          <w:szCs w:val="24"/>
+        </w:rPr>
+        <w:t>Add Info Here</w:t>
+      </w:r>
+    </w:p>
+    <w:p>
+      <w:pPr>
+        <w:pStyle w:val="Heading2"/>
+      </w:pPr>
+      <w:bookmarkStart w:id="11" w:name="_Toc35555661"/>
+      <w:r>
+        <w:lastRenderedPageBreak/>
+        <w:t>Table Creation</w:t>
+      </w:r>
+      <w:bookmarkEnd w:id="11"/>
+    </w:p>
+    <w:p>
+      <w:pPr>
+        <w:rPr>
+          <w:rFonts w:ascii="Times New Roman" w:hAnsi="Times New Roman" w:cs="Times New Roman"/>
+          <w:color w:val="FF0000"/>
+          <w:sz w:val="24"/>
+          <w:szCs w:val="24"/>
+        </w:rPr>
+      </w:pPr>
+      <w:r>
+        <w:rPr>
+          <w:rFonts w:ascii="Times New Roman" w:hAnsi="Times New Roman" w:cs="Times New Roman"/>
+          <w:color w:val="FF0000"/>
+          <w:sz w:val="24"/>
+          <w:szCs w:val="24"/>
+        </w:rPr>
+        <w:t>Add Info Here</w:t>
+      </w:r>
+    </w:p>
+    <w:p>
+      <w:pPr>
+        <w:pStyle w:val="Heading2"/>
+      </w:pPr>
+      <w:bookmarkStart w:id="12" w:name="_Toc35555662"/>
+      <w:r>
+        <w:t>Joining Tables</w:t>
+      </w:r>
+      <w:bookmarkEnd w:id="12"/>
+    </w:p>
+    <w:p>
+      <w:pPr>
+        <w:rPr>
+          <w:rFonts w:ascii="Times New Roman" w:hAnsi="Times New Roman" w:cs="Times New Roman"/>
+          <w:color w:val="FF0000"/>
+          <w:sz w:val="24"/>
+          <w:szCs w:val="24"/>
+        </w:rPr>
+      </w:pPr>
+      <w:r>
+        <w:rPr>
+          <w:rFonts w:ascii="Times New Roman" w:hAnsi="Times New Roman" w:cs="Times New Roman"/>
+          <w:color w:val="FF0000"/>
+          <w:sz w:val="24"/>
+          <w:szCs w:val="24"/>
+        </w:rPr>
+        <w:t>Add Info Here</w:t>
+      </w:r>
+    </w:p>
+    <w:p>
+      <w:pPr>
+        <w:pStyle w:val="Heading1"/>
+        <w:rPr>
+          <w:rFonts w:ascii="Times New Roman" w:hAnsi="Times New Roman" w:cs="Times New Roman"/>
+        </w:rPr>
+      </w:pPr>
+      <w:bookmarkStart w:id="13" w:name="_Toc35555663"/>
+      <w:r>
+        <w:rPr>
+          <w:rFonts w:ascii="Times New Roman" w:hAnsi="Times New Roman" w:cs="Times New Roman"/>
+        </w:rPr>
+        <w:t xml:space="preserve">Answering </w:t>
+      </w:r>
+      <w:r>
+        <w:rPr>
+          <w:rFonts w:ascii="Times New Roman" w:hAnsi="Times New Roman" w:cs="Times New Roman"/>
+        </w:rPr>
+        <w:t>Data Questions</w:t>
+      </w:r>
+      <w:bookmarkEnd w:id="13"/>
+    </w:p>
+    <w:p>
+      <w:pPr>
+        <w:rPr>
+          <w:rFonts w:ascii="Times New Roman" w:hAnsi="Times New Roman" w:cs="Times New Roman"/>
+          <w:color w:val="FF0000"/>
+          <w:sz w:val="24"/>
+          <w:szCs w:val="24"/>
+        </w:rPr>
+      </w:pPr>
+      <w:r>
+        <w:rPr>
+          <w:rFonts w:ascii="Times New Roman" w:hAnsi="Times New Roman" w:cs="Times New Roman"/>
+          <w:color w:val="FF0000"/>
+          <w:sz w:val="24"/>
+          <w:szCs w:val="24"/>
+        </w:rPr>
+        <w:t>Functions, Views, and stored procedures</w:t>
+      </w:r>
+    </w:p>
+    <w:p>
+      <w:pPr>
+        <w:pStyle w:val="Heading1"/>
+        <w:rPr>
+          <w:rFonts w:ascii="Times New Roman" w:hAnsi="Times New Roman" w:cs="Times New Roman"/>
+        </w:rPr>
+      </w:pPr>
+      <w:bookmarkStart w:id="14" w:name="_Toc35555664"/>
+      <w:r>
+        <w:rPr>
+          <w:rFonts w:ascii="Times New Roman" w:hAnsi="Times New Roman" w:cs="Times New Roman"/>
+        </w:rPr>
+        <w:t xml:space="preserve">Database </w:t>
+      </w:r>
+      <w:r>
+        <w:rPr>
+          <w:rFonts w:ascii="Times New Roman" w:hAnsi="Times New Roman" w:cs="Times New Roman"/>
+        </w:rPr>
+        <w:t>Infrastructure</w:t>
+      </w:r>
+      <w:bookmarkEnd w:id="14"/>
     </w:p>
     <w:p>
       <w:pPr>
@@ -3681,51 +6162,179 @@
           <w:sz w:val="24"/>
           <w:szCs w:val="24"/>
         </w:rPr>
+        <w:t>The database infrastructure is based on client-server model. SQL server is used as the database engine and access is used as the interface design tool. Data is inserted, deleted, updated and queried from the SQL server database with the help of forms on Access. Useful data stored on SQL database can also be viewed with the help of reports generated through access.</w:t>
+      </w:r>
+    </w:p>
+    <w:p>
+      <w:pPr>
+        <w:pStyle w:val="Heading1"/>
+        <w:rPr>
+          <w:rFonts w:ascii="Times New Roman" w:hAnsi="Times New Roman" w:cs="Times New Roman"/>
+        </w:rPr>
+      </w:pPr>
+      <w:bookmarkStart w:id="15" w:name="_Toc35555665"/>
+      <w:r>
+        <w:rPr>
+          <w:rFonts w:ascii="Times New Roman" w:hAnsi="Times New Roman" w:cs="Times New Roman"/>
+        </w:rPr>
+        <w:t>Security</w:t>
+      </w:r>
+      <w:r>
+        <w:rPr>
+          <w:rFonts w:ascii="Times New Roman" w:hAnsi="Times New Roman" w:cs="Times New Roman"/>
+        </w:rPr>
+        <w:t xml:space="preserve">: </w:t>
+      </w:r>
+      <w:r>
+        <w:rPr>
+          <w:rFonts w:ascii="Times New Roman" w:hAnsi="Times New Roman" w:cs="Times New Roman"/>
+        </w:rPr>
+        <w:t>Permissions and Bac</w:t>
+      </w:r>
+      <w:r>
+        <w:rPr>
+          <w:rFonts w:ascii="Times New Roman" w:hAnsi="Times New Roman" w:cs="Times New Roman"/>
+        </w:rPr>
+        <w:t>k-ups</w:t>
+      </w:r>
+      <w:bookmarkEnd w:id="15"/>
+    </w:p>
+    <w:p>
+      <w:pPr>
+        <w:rPr>
+          <w:rFonts w:ascii="Times New Roman" w:hAnsi="Times New Roman" w:cs="Times New Roman"/>
+          <w:color w:val="FF0000"/>
+          <w:sz w:val="24"/>
+          <w:szCs w:val="24"/>
+        </w:rPr>
+      </w:pPr>
+      <w:r>
+        <w:rPr>
+          <w:rFonts w:ascii="Times New Roman" w:hAnsi="Times New Roman" w:cs="Times New Roman"/>
+          <w:color w:val="FF0000"/>
+          <w:sz w:val="24"/>
+          <w:szCs w:val="24"/>
+        </w:rPr>
+        <w:t>Add Info Here</w:t>
+      </w:r>
+    </w:p>
+    <w:p>
+      <w:pPr>
+        <w:pStyle w:val="Heading1"/>
+        <w:rPr>
+          <w:rFonts w:ascii="Times New Roman" w:hAnsi="Times New Roman" w:cs="Times New Roman"/>
+        </w:rPr>
+      </w:pPr>
+      <w:bookmarkStart w:id="16" w:name="_Toc35555666"/>
+      <w:r>
+        <w:rPr>
+          <w:rFonts w:ascii="Times New Roman" w:hAnsi="Times New Roman" w:cs="Times New Roman"/>
+        </w:rPr>
+        <w:t>Interface</w:t>
+      </w:r>
+      <w:bookmarkEnd w:id="16"/>
+    </w:p>
+    <w:p>
+      <w:pPr>
+        <w:rPr>
+          <w:rFonts w:ascii="Times New Roman" w:hAnsi="Times New Roman" w:cs="Times New Roman"/>
+          <w:color w:val="FF0000"/>
+          <w:sz w:val="24"/>
+          <w:szCs w:val="24"/>
+        </w:rPr>
+      </w:pPr>
+      <w:r>
+        <w:rPr>
+          <w:rFonts w:ascii="Times New Roman" w:hAnsi="Times New Roman" w:cs="Times New Roman"/>
+          <w:color w:val="FF0000"/>
+          <w:sz w:val="24"/>
+          <w:szCs w:val="24"/>
+        </w:rPr>
+        <w:t>Create forms and reports for users to perform data input and output easily. Include the screenshot. Add captions to explain the purpose of each report or form.</w:t>
+      </w:r>
+    </w:p>
+    <w:p>
+      <w:pPr>
+        <w:pStyle w:val="Heading1"/>
+        <w:rPr>
+          <w:rFonts w:ascii="Times New Roman" w:hAnsi="Times New Roman" w:cs="Times New Roman"/>
+          <w:strike/>
+        </w:rPr>
+      </w:pPr>
+      <w:bookmarkStart w:id="17" w:name="_Toc35555667"/>
+      <w:r>
+        <w:rPr>
+          <w:rFonts w:ascii="Times New Roman" w:hAnsi="Times New Roman" w:cs="Times New Roman"/>
+          <w:strike/>
+        </w:rPr>
+        <w:t>Downside</w:t>
+      </w:r>
+      <w:bookmarkEnd w:id="17"/>
+    </w:p>
+    <w:p>
+      <w:pPr>
+        <w:spacing w:line="480" w:lineRule="auto"/>
+        <w:ind w:firstLine="720"/>
+        <w:rPr>
+          <w:rFonts w:ascii="Times New Roman" w:hAnsi="Times New Roman" w:cs="Times New Roman"/>
+          <w:strike/>
+          <w:sz w:val="24"/>
+          <w:szCs w:val="24"/>
+        </w:rPr>
+      </w:pPr>
+      <w:r>
+        <w:rPr>
+          <w:rFonts w:ascii="Times New Roman" w:hAnsi="Times New Roman" w:cs="Times New Roman"/>
+          <w:strike/>
+          <w:sz w:val="24"/>
+          <w:szCs w:val="24"/>
+        </w:rPr>
         <w:t xml:space="preserve">While there are many advantages of transitioning from spreadsheet to database, </w:t>
       </w:r>
       <w:r>
         <w:rPr>
           <w:rFonts w:ascii="Times New Roman" w:hAnsi="Times New Roman" w:cs="Times New Roman"/>
-          <w:sz w:val="24"/>
-          <w:szCs w:val="24"/>
-        </w:rPr>
-        <w:t xml:space="preserve">databases generally require a higher level of technological expertise. Most of the library staff is not technological savvy. Therefore, a proper training most be offered </w:t>
-      </w:r>
-      <w:proofErr w:type="gramStart"/>
-      <w:r>
-        <w:rPr>
-          <w:rFonts w:ascii="Times New Roman" w:hAnsi="Times New Roman" w:cs="Times New Roman"/>
-          <w:sz w:val="24"/>
-          <w:szCs w:val="24"/>
-        </w:rPr>
-        <w:t>in order for</w:t>
-      </w:r>
-      <w:proofErr w:type="gramEnd"/>
-      <w:r>
-        <w:rPr>
-          <w:rFonts w:ascii="Times New Roman" w:hAnsi="Times New Roman" w:cs="Times New Roman"/>
-          <w:sz w:val="24"/>
-          <w:szCs w:val="24"/>
-        </w:rPr>
-        <w:t xml:space="preserve"> </w:t>
-      </w:r>
-      <w:proofErr w:type="spellStart"/>
-      <w:r>
-        <w:rPr>
-          <w:rFonts w:ascii="Times New Roman" w:hAnsi="Times New Roman" w:cs="Times New Roman"/>
-          <w:sz w:val="24"/>
-          <w:szCs w:val="24"/>
-        </w:rPr>
-        <w:t>Stroom</w:t>
-      </w:r>
-      <w:proofErr w:type="spellEnd"/>
-      <w:r>
-        <w:rPr>
-          <w:rFonts w:ascii="Times New Roman" w:hAnsi="Times New Roman" w:cs="Times New Roman"/>
-          <w:sz w:val="24"/>
-          <w:szCs w:val="24"/>
-        </w:rPr>
-        <w:t xml:space="preserve"> to be successful.</w:t>
+          <w:strike/>
+          <w:sz w:val="24"/>
+          <w:szCs w:val="24"/>
+        </w:rPr>
+        <w:t>databases generally require a higher level of technological expertise. Most of the library staff is not technological</w:t>
+      </w:r>
+      <w:r>
+        <w:rPr>
+          <w:rFonts w:ascii="Times New Roman" w:hAnsi="Times New Roman" w:cs="Times New Roman"/>
+          <w:strike/>
+          <w:sz w:val="24"/>
+          <w:szCs w:val="24"/>
+        </w:rPr>
+        <w:t>ly</w:t>
+      </w:r>
+      <w:r>
+        <w:rPr>
+          <w:rFonts w:ascii="Times New Roman" w:hAnsi="Times New Roman" w:cs="Times New Roman"/>
+          <w:strike/>
+          <w:sz w:val="24"/>
+          <w:szCs w:val="24"/>
+        </w:rPr>
+        <w:t xml:space="preserve"> savvy. Therefore, proper training m</w:t>
+      </w:r>
+      <w:r>
+        <w:rPr>
+          <w:rFonts w:ascii="Times New Roman" w:hAnsi="Times New Roman" w:cs="Times New Roman"/>
+          <w:strike/>
+          <w:sz w:val="24"/>
+          <w:szCs w:val="24"/>
+        </w:rPr>
+        <w:t>u</w:t>
+      </w:r>
+      <w:r>
+        <w:rPr>
+          <w:rFonts w:ascii="Times New Roman" w:hAnsi="Times New Roman" w:cs="Times New Roman"/>
+          <w:strike/>
+          <w:sz w:val="24"/>
+          <w:szCs w:val="24"/>
+        </w:rPr>
+        <w:t>st be offered in order for Stroom to be successful.</w:t>
       </w:r>
     </w:p>
     <w:p>
@@ -3736,7 +6345,7 @@
           <w:rFonts w:ascii="Times New Roman" w:hAnsi="Times New Roman" w:cs="Times New Roman"/>
         </w:rPr>
       </w:pPr>
-      <w:bookmarkStart w:id="8" w:name="_Toc32437170"/>
+      <w:bookmarkStart w:id="18" w:name="_Toc35555668"/>
       <w:r>
         <w:rPr>
           <w:rFonts w:ascii="Times New Roman" w:hAnsi="Times New Roman" w:cs="Times New Roman"/>
@@ -3744,7 +6353,7 @@
         <w:lastRenderedPageBreak/>
         <w:t>Appendix A</w:t>
       </w:r>
-      <w:bookmarkEnd w:id="8"/>
+      <w:bookmarkEnd w:id="18"/>
     </w:p>
     <w:p>
       <w:pPr>
@@ -3754,14 +6363,14 @@
           <w:rFonts w:ascii="Times New Roman" w:hAnsi="Times New Roman" w:cs="Times New Roman"/>
         </w:rPr>
       </w:pPr>
-      <w:bookmarkStart w:id="9" w:name="_Toc32437171"/>
+      <w:bookmarkStart w:id="19" w:name="_Toc35555669"/>
       <w:r>
         <w:rPr>
           <w:rFonts w:ascii="Times New Roman" w:hAnsi="Times New Roman" w:cs="Times New Roman"/>
         </w:rPr>
         <w:t>Glossary</w:t>
       </w:r>
-      <w:bookmarkEnd w:id="9"/>
+      <w:bookmarkEnd w:id="19"/>
     </w:p>
     <w:p>
       <w:pPr>
@@ -3889,7 +6498,7 @@
           <w:rFonts w:ascii="Times New Roman" w:hAnsi="Times New Roman" w:cs="Times New Roman"/>
         </w:rPr>
       </w:pPr>
-      <w:bookmarkStart w:id="10" w:name="_Toc32437172"/>
+      <w:bookmarkStart w:id="20" w:name="_Toc35555670"/>
       <w:r>
         <w:rPr>
           <w:rFonts w:ascii="Times New Roman" w:hAnsi="Times New Roman" w:cs="Times New Roman"/>
@@ -3897,7 +6506,7 @@
         <w:lastRenderedPageBreak/>
         <w:t>Appendix B</w:t>
       </w:r>
-      <w:bookmarkEnd w:id="10"/>
+      <w:bookmarkEnd w:id="20"/>
     </w:p>
     <w:p>
       <w:pPr>
@@ -3919,6 +6528,7 @@
       <w:r>
         <w:rPr>
           <w:rFonts w:ascii="Times New Roman" w:hAnsi="Times New Roman" w:cs="Times New Roman"/>
+          <w:noProof/>
         </w:rPr>
         <w:drawing>
           <wp:inline distT="0" distB="0" distL="0" distR="0" wp14:anchorId="494BF10D" wp14:editId="76D83744">
@@ -3936,7 +6546,7 @@
                     <pic:cNvPicPr/>
                   </pic:nvPicPr>
                   <pic:blipFill rotWithShape="1">
-                    <a:blip r:embed="rId9"/>
+                    <a:blip r:embed="rId10"/>
                     <a:srcRect r="37308"/>
                     <a:stretch/>
                   </pic:blipFill>
@@ -4012,6 +6622,7 @@
       <w:r>
         <w:rPr>
           <w:rFonts w:ascii="Times New Roman" w:hAnsi="Times New Roman" w:cs="Times New Roman"/>
+          <w:noProof/>
         </w:rPr>
         <w:lastRenderedPageBreak/>
         <w:drawing>
@@ -4030,7 +6641,7 @@
                     <pic:cNvPicPr/>
                   </pic:nvPicPr>
                   <pic:blipFill>
-                    <a:blip r:embed="rId10"/>
+                    <a:blip r:embed="rId11"/>
                     <a:stretch>
                       <a:fillRect/>
                     </a:stretch>
@@ -4110,54 +6721,6 @@
           <w:rFonts w:ascii="Times New Roman" w:hAnsi="Times New Roman" w:cs="Times New Roman"/>
         </w:rPr>
       </w:pPr>
-      <w:r>
-        <w:rPr>
-          <w:rFonts w:ascii="Times New Roman" w:hAnsi="Times New Roman" w:cs="Times New Roman"/>
-          <w:noProof/>
-        </w:rPr>
-        <w:lastRenderedPageBreak/>
-        <w:drawing>
-          <wp:inline distT="0" distB="0" distL="0" distR="0" wp14:anchorId="1C17BC3F" wp14:editId="6BBB5EEC">
-            <wp:extent cx="5943600" cy="4578985"/>
-            <wp:effectExtent l="0" t="0" r="0" b="0"/>
-            <wp:docPr id="2" name="Picture 2" descr="A picture containing screenshot, text&#10;&#10;Description automatically generated"/>
-            <wp:cNvGraphicFramePr>
-              <a:graphicFrameLocks xmlns:a="http://schemas.openxmlformats.org/drawingml/2006/main" noChangeAspect="1"/>
-            </wp:cNvGraphicFramePr>
-            <a:graphic xmlns:a="http://schemas.openxmlformats.org/drawingml/2006/main">
-              <a:graphicData uri="http://schemas.openxmlformats.org/drawingml/2006/picture">
-                <pic:pic xmlns:pic="http://schemas.openxmlformats.org/drawingml/2006/picture">
-                  <pic:nvPicPr>
-                    <pic:cNvPr id="2" name="StroomERModel.jpg"/>
-                    <pic:cNvPicPr/>
-                  </pic:nvPicPr>
-                  <pic:blipFill>
-                    <a:blip r:embed="rId11">
-                      <a:extLst>
-                        <a:ext uri="{28A0092B-C50C-407E-A947-70E740481C1C}">
-                          <a14:useLocalDpi xmlns:a14="http://schemas.microsoft.com/office/drawing/2010/main" val="0"/>
-                        </a:ext>
-                      </a:extLst>
-                    </a:blip>
-                    <a:stretch>
-                      <a:fillRect/>
-                    </a:stretch>
-                  </pic:blipFill>
-                  <pic:spPr>
-                    <a:xfrm>
-                      <a:off x="0" y="0"/>
-                      <a:ext cx="5943600" cy="4578985"/>
-                    </a:xfrm>
-                    <a:prstGeom prst="rect">
-                      <a:avLst/>
-                    </a:prstGeom>
-                  </pic:spPr>
-                </pic:pic>
-              </a:graphicData>
-            </a:graphic>
-          </wp:inline>
-        </w:drawing>
-      </w:r>
     </w:p>
     <w:p>
       <w:pPr>
@@ -4185,26 +6748,2797 @@
           <w:sz w:val="24"/>
           <w:szCs w:val="24"/>
         </w:rPr>
-        <w:t xml:space="preserve">Logical model for </w:t>
-      </w:r>
-      <w:proofErr w:type="spellStart"/>
-      <w:r>
-        <w:rPr>
-          <w:rFonts w:ascii="Times New Roman" w:hAnsi="Times New Roman" w:cs="Times New Roman"/>
-          <w:sz w:val="24"/>
-          <w:szCs w:val="24"/>
-        </w:rPr>
-        <w:t>Stroom’s</w:t>
-      </w:r>
-      <w:proofErr w:type="spellEnd"/>
-      <w:r>
-        <w:rPr>
-          <w:rFonts w:ascii="Times New Roman" w:hAnsi="Times New Roman" w:cs="Times New Roman"/>
-          <w:sz w:val="24"/>
-          <w:szCs w:val="24"/>
-        </w:rPr>
-        <w:t xml:space="preserve"> database.</w:t>
-      </w:r>
+        <w:t xml:space="preserve">Logical model </w:t>
+      </w:r>
+      <w:r>
+        <w:rPr>
+          <w:rFonts w:ascii="Times New Roman" w:hAnsi="Times New Roman" w:cs="Times New Roman"/>
+          <w:sz w:val="24"/>
+          <w:szCs w:val="24"/>
+        </w:rPr>
+        <w:t>legend.</w:t>
+      </w:r>
+    </w:p>
+    <w:p>
+      <w:pPr>
+        <w:rPr>
+          <w:rFonts w:ascii="Times New Roman" w:hAnsi="Times New Roman" w:cs="Times New Roman"/>
+          <w:sz w:val="24"/>
+          <w:szCs w:val="24"/>
+        </w:rPr>
+      </w:pPr>
+      <w:r>
+        <w:rPr>
+          <w:rFonts w:ascii="Times New Roman" w:hAnsi="Times New Roman" w:cs="Times New Roman"/>
+          <w:sz w:val="24"/>
+          <w:szCs w:val="24"/>
+        </w:rPr>
+        <w:br w:type="page"/>
+      </w:r>
+    </w:p>
+    <w:p>
+      <w:pPr>
+        <w:pStyle w:val="Heading1"/>
+        <w:spacing w:before="0" w:after="0" w:line="480" w:lineRule="auto"/>
+        <w:rPr>
+          <w:rFonts w:ascii="Times New Roman" w:hAnsi="Times New Roman" w:cs="Times New Roman"/>
+        </w:rPr>
+      </w:pPr>
+      <w:bookmarkStart w:id="21" w:name="_Toc35555671"/>
+      <w:r>
+        <w:rPr>
+          <w:rFonts w:ascii="Times New Roman" w:hAnsi="Times New Roman" w:cs="Times New Roman"/>
+        </w:rPr>
+        <w:lastRenderedPageBreak/>
+        <w:t>SQL Script</w:t>
+      </w:r>
+      <w:bookmarkEnd w:id="21"/>
+    </w:p>
+    <w:p>
+      <w:pPr>
+        <w:spacing w:after="0" w:line="480" w:lineRule="auto"/>
+        <w:rPr>
+          <w:rFonts w:ascii="Times New Roman" w:hAnsi="Times New Roman" w:cs="Times New Roman"/>
+          <w:sz w:val="24"/>
+          <w:szCs w:val="24"/>
+        </w:rPr>
+      </w:pPr>
+      <w:r>
+        <w:rPr>
+          <w:rFonts w:ascii="Times New Roman" w:hAnsi="Times New Roman" w:cs="Times New Roman"/>
+          <w:sz w:val="24"/>
+          <w:szCs w:val="24"/>
+        </w:rPr>
+        <w:t>--Part 1: Let’s create tables</w:t>
+      </w:r>
+    </w:p>
+    <w:p>
+      <w:pPr>
+        <w:spacing w:after="0" w:line="480" w:lineRule="auto"/>
+        <w:rPr>
+          <w:rFonts w:ascii="Times New Roman" w:hAnsi="Times New Roman" w:cs="Times New Roman"/>
+          <w:sz w:val="24"/>
+          <w:szCs w:val="24"/>
+        </w:rPr>
+      </w:pPr>
+    </w:p>
+    <w:p>
+      <w:pPr>
+        <w:spacing w:after="0" w:line="480" w:lineRule="auto"/>
+        <w:rPr>
+          <w:rFonts w:ascii="Times New Roman" w:hAnsi="Times New Roman" w:cs="Times New Roman"/>
+          <w:sz w:val="24"/>
+          <w:szCs w:val="24"/>
+        </w:rPr>
+      </w:pPr>
+      <w:r>
+        <w:rPr>
+          <w:rFonts w:ascii="Times New Roman" w:hAnsi="Times New Roman" w:cs="Times New Roman"/>
+          <w:sz w:val="24"/>
+          <w:szCs w:val="24"/>
+        </w:rPr>
+        <w:t>--First Table: Staff</w:t>
+      </w:r>
+    </w:p>
+    <w:p>
+      <w:pPr>
+        <w:spacing w:after="0" w:line="480" w:lineRule="auto"/>
+        <w:rPr>
+          <w:rFonts w:ascii="Times New Roman" w:hAnsi="Times New Roman" w:cs="Times New Roman"/>
+          <w:sz w:val="24"/>
+          <w:szCs w:val="24"/>
+        </w:rPr>
+      </w:pPr>
+      <w:r>
+        <w:rPr>
+          <w:rFonts w:ascii="Times New Roman" w:hAnsi="Times New Roman" w:cs="Times New Roman"/>
+          <w:sz w:val="24"/>
+          <w:szCs w:val="24"/>
+        </w:rPr>
+        <w:t xml:space="preserve">Create table s_Staff ( </w:t>
+      </w:r>
+    </w:p>
+    <w:p>
+      <w:pPr>
+        <w:spacing w:after="0" w:line="480" w:lineRule="auto"/>
+        <w:rPr>
+          <w:rFonts w:ascii="Times New Roman" w:hAnsi="Times New Roman" w:cs="Times New Roman"/>
+          <w:sz w:val="24"/>
+          <w:szCs w:val="24"/>
+        </w:rPr>
+      </w:pPr>
+      <w:r>
+        <w:rPr>
+          <w:rFonts w:ascii="Times New Roman" w:hAnsi="Times New Roman" w:cs="Times New Roman"/>
+          <w:sz w:val="24"/>
+          <w:szCs w:val="24"/>
+        </w:rPr>
+        <w:tab/>
+        <w:t xml:space="preserve">s_StaffID int identity, </w:t>
+      </w:r>
+    </w:p>
+    <w:p>
+      <w:pPr>
+        <w:spacing w:after="0" w:line="480" w:lineRule="auto"/>
+        <w:rPr>
+          <w:rFonts w:ascii="Times New Roman" w:hAnsi="Times New Roman" w:cs="Times New Roman"/>
+          <w:sz w:val="24"/>
+          <w:szCs w:val="24"/>
+        </w:rPr>
+      </w:pPr>
+      <w:r>
+        <w:rPr>
+          <w:rFonts w:ascii="Times New Roman" w:hAnsi="Times New Roman" w:cs="Times New Roman"/>
+          <w:sz w:val="24"/>
+          <w:szCs w:val="24"/>
+        </w:rPr>
+        <w:tab/>
+        <w:t>FirstName varchar(20) NOT NULL,</w:t>
+      </w:r>
+    </w:p>
+    <w:p>
+      <w:pPr>
+        <w:spacing w:after="0" w:line="480" w:lineRule="auto"/>
+        <w:rPr>
+          <w:rFonts w:ascii="Times New Roman" w:hAnsi="Times New Roman" w:cs="Times New Roman"/>
+          <w:sz w:val="24"/>
+          <w:szCs w:val="24"/>
+        </w:rPr>
+      </w:pPr>
+      <w:r>
+        <w:rPr>
+          <w:rFonts w:ascii="Times New Roman" w:hAnsi="Times New Roman" w:cs="Times New Roman"/>
+          <w:sz w:val="24"/>
+          <w:szCs w:val="24"/>
+        </w:rPr>
+        <w:tab/>
+        <w:t xml:space="preserve">LastName varchar(20) NOT NULL, </w:t>
+      </w:r>
+    </w:p>
+    <w:p>
+      <w:pPr>
+        <w:spacing w:after="0" w:line="480" w:lineRule="auto"/>
+        <w:rPr>
+          <w:rFonts w:ascii="Times New Roman" w:hAnsi="Times New Roman" w:cs="Times New Roman"/>
+          <w:sz w:val="24"/>
+          <w:szCs w:val="24"/>
+        </w:rPr>
+      </w:pPr>
+      <w:r>
+        <w:rPr>
+          <w:rFonts w:ascii="Times New Roman" w:hAnsi="Times New Roman" w:cs="Times New Roman"/>
+          <w:sz w:val="24"/>
+          <w:szCs w:val="24"/>
+        </w:rPr>
+        <w:tab/>
+        <w:t xml:space="preserve">Position varchar(20) NOT NULL, </w:t>
+      </w:r>
+    </w:p>
+    <w:p>
+      <w:pPr>
+        <w:spacing w:after="0" w:line="480" w:lineRule="auto"/>
+        <w:rPr>
+          <w:rFonts w:ascii="Times New Roman" w:hAnsi="Times New Roman" w:cs="Times New Roman"/>
+          <w:sz w:val="24"/>
+          <w:szCs w:val="24"/>
+        </w:rPr>
+      </w:pPr>
+      <w:r>
+        <w:rPr>
+          <w:rFonts w:ascii="Times New Roman" w:hAnsi="Times New Roman" w:cs="Times New Roman"/>
+          <w:sz w:val="24"/>
+          <w:szCs w:val="24"/>
+        </w:rPr>
+        <w:tab/>
+        <w:t xml:space="preserve">--constraints </w:t>
+      </w:r>
+    </w:p>
+    <w:p>
+      <w:pPr>
+        <w:spacing w:after="0" w:line="480" w:lineRule="auto"/>
+        <w:rPr>
+          <w:rFonts w:ascii="Times New Roman" w:hAnsi="Times New Roman" w:cs="Times New Roman"/>
+          <w:sz w:val="24"/>
+          <w:szCs w:val="24"/>
+        </w:rPr>
+      </w:pPr>
+      <w:r>
+        <w:rPr>
+          <w:rFonts w:ascii="Times New Roman" w:hAnsi="Times New Roman" w:cs="Times New Roman"/>
+          <w:sz w:val="24"/>
+          <w:szCs w:val="24"/>
+        </w:rPr>
+        <w:tab/>
+        <w:t xml:space="preserve">constraint PK_s_Staff Primary key (s_StaffID),--Primary Key </w:t>
+      </w:r>
+    </w:p>
+    <w:p>
+      <w:pPr>
+        <w:spacing w:after="0" w:line="480" w:lineRule="auto"/>
+        <w:rPr>
+          <w:rFonts w:ascii="Times New Roman" w:hAnsi="Times New Roman" w:cs="Times New Roman"/>
+          <w:sz w:val="24"/>
+          <w:szCs w:val="24"/>
+        </w:rPr>
+      </w:pPr>
+      <w:r>
+        <w:rPr>
+          <w:rFonts w:ascii="Times New Roman" w:hAnsi="Times New Roman" w:cs="Times New Roman"/>
+          <w:sz w:val="24"/>
+          <w:szCs w:val="24"/>
+        </w:rPr>
+        <w:t xml:space="preserve">) </w:t>
+      </w:r>
+    </w:p>
+    <w:p>
+      <w:pPr>
+        <w:spacing w:after="0" w:line="480" w:lineRule="auto"/>
+        <w:rPr>
+          <w:rFonts w:ascii="Times New Roman" w:hAnsi="Times New Roman" w:cs="Times New Roman"/>
+          <w:sz w:val="24"/>
+          <w:szCs w:val="24"/>
+        </w:rPr>
+      </w:pPr>
+    </w:p>
+    <w:p>
+      <w:pPr>
+        <w:spacing w:after="0" w:line="480" w:lineRule="auto"/>
+        <w:rPr>
+          <w:rFonts w:ascii="Times New Roman" w:hAnsi="Times New Roman" w:cs="Times New Roman"/>
+          <w:sz w:val="24"/>
+          <w:szCs w:val="24"/>
+        </w:rPr>
+      </w:pPr>
+      <w:r>
+        <w:rPr>
+          <w:rFonts w:ascii="Times New Roman" w:hAnsi="Times New Roman" w:cs="Times New Roman"/>
+          <w:sz w:val="24"/>
+          <w:szCs w:val="24"/>
+        </w:rPr>
+        <w:t>--Second Table: Room</w:t>
+      </w:r>
+    </w:p>
+    <w:p>
+      <w:pPr>
+        <w:spacing w:after="0" w:line="480" w:lineRule="auto"/>
+        <w:rPr>
+          <w:rFonts w:ascii="Times New Roman" w:hAnsi="Times New Roman" w:cs="Times New Roman"/>
+          <w:sz w:val="24"/>
+          <w:szCs w:val="24"/>
+        </w:rPr>
+      </w:pPr>
+      <w:r>
+        <w:rPr>
+          <w:rFonts w:ascii="Times New Roman" w:hAnsi="Times New Roman" w:cs="Times New Roman"/>
+          <w:sz w:val="24"/>
+          <w:szCs w:val="24"/>
+        </w:rPr>
+        <w:t xml:space="preserve">Create table s_Room ( </w:t>
+      </w:r>
+    </w:p>
+    <w:p>
+      <w:pPr>
+        <w:spacing w:after="0" w:line="480" w:lineRule="auto"/>
+        <w:rPr>
+          <w:rFonts w:ascii="Times New Roman" w:hAnsi="Times New Roman" w:cs="Times New Roman"/>
+          <w:sz w:val="24"/>
+          <w:szCs w:val="24"/>
+        </w:rPr>
+      </w:pPr>
+      <w:r>
+        <w:rPr>
+          <w:rFonts w:ascii="Times New Roman" w:hAnsi="Times New Roman" w:cs="Times New Roman"/>
+          <w:sz w:val="24"/>
+          <w:szCs w:val="24"/>
+        </w:rPr>
+        <w:tab/>
+        <w:t xml:space="preserve">s_RoomID int identity, </w:t>
+      </w:r>
+    </w:p>
+    <w:p>
+      <w:pPr>
+        <w:spacing w:after="0" w:line="480" w:lineRule="auto"/>
+        <w:rPr>
+          <w:rFonts w:ascii="Times New Roman" w:hAnsi="Times New Roman" w:cs="Times New Roman"/>
+          <w:sz w:val="24"/>
+          <w:szCs w:val="24"/>
+        </w:rPr>
+      </w:pPr>
+      <w:r>
+        <w:rPr>
+          <w:rFonts w:ascii="Times New Roman" w:hAnsi="Times New Roman" w:cs="Times New Roman"/>
+          <w:sz w:val="24"/>
+          <w:szCs w:val="24"/>
+        </w:rPr>
+        <w:tab/>
+        <w:t>RoomNum varchar(3) NOT NULL,</w:t>
+      </w:r>
+    </w:p>
+    <w:p>
+      <w:pPr>
+        <w:spacing w:after="0" w:line="480" w:lineRule="auto"/>
+        <w:rPr>
+          <w:rFonts w:ascii="Times New Roman" w:hAnsi="Times New Roman" w:cs="Times New Roman"/>
+          <w:sz w:val="24"/>
+          <w:szCs w:val="24"/>
+        </w:rPr>
+      </w:pPr>
+      <w:r>
+        <w:rPr>
+          <w:rFonts w:ascii="Times New Roman" w:hAnsi="Times New Roman" w:cs="Times New Roman"/>
+          <w:sz w:val="24"/>
+          <w:szCs w:val="24"/>
+        </w:rPr>
+        <w:tab/>
+        <w:t xml:space="preserve">MaxOccupants int NOT NULL, </w:t>
+      </w:r>
+    </w:p>
+    <w:p>
+      <w:pPr>
+        <w:spacing w:after="0" w:line="480" w:lineRule="auto"/>
+        <w:rPr>
+          <w:rFonts w:ascii="Times New Roman" w:hAnsi="Times New Roman" w:cs="Times New Roman"/>
+          <w:sz w:val="24"/>
+          <w:szCs w:val="24"/>
+        </w:rPr>
+      </w:pPr>
+      <w:r>
+        <w:rPr>
+          <w:rFonts w:ascii="Times New Roman" w:hAnsi="Times New Roman" w:cs="Times New Roman"/>
+          <w:sz w:val="24"/>
+          <w:szCs w:val="24"/>
+        </w:rPr>
+        <w:tab/>
+        <w:t xml:space="preserve">Status varchar(8) NOT NULL, </w:t>
+      </w:r>
+    </w:p>
+    <w:p>
+      <w:pPr>
+        <w:spacing w:after="0" w:line="480" w:lineRule="auto"/>
+        <w:rPr>
+          <w:rFonts w:ascii="Times New Roman" w:hAnsi="Times New Roman" w:cs="Times New Roman"/>
+          <w:sz w:val="24"/>
+          <w:szCs w:val="24"/>
+        </w:rPr>
+      </w:pPr>
+      <w:r>
+        <w:rPr>
+          <w:rFonts w:ascii="Times New Roman" w:hAnsi="Times New Roman" w:cs="Times New Roman"/>
+          <w:sz w:val="24"/>
+          <w:szCs w:val="24"/>
+        </w:rPr>
+        <w:tab/>
+        <w:t xml:space="preserve">Description varchar(30), </w:t>
+      </w:r>
+    </w:p>
+    <w:p>
+      <w:pPr>
+        <w:spacing w:after="0" w:line="480" w:lineRule="auto"/>
+        <w:rPr>
+          <w:rFonts w:ascii="Times New Roman" w:hAnsi="Times New Roman" w:cs="Times New Roman"/>
+          <w:sz w:val="24"/>
+          <w:szCs w:val="24"/>
+        </w:rPr>
+      </w:pPr>
+      <w:r>
+        <w:rPr>
+          <w:rFonts w:ascii="Times New Roman" w:hAnsi="Times New Roman" w:cs="Times New Roman"/>
+          <w:sz w:val="24"/>
+          <w:szCs w:val="24"/>
+        </w:rPr>
+        <w:tab/>
+        <w:t xml:space="preserve">--constraints </w:t>
+      </w:r>
+    </w:p>
+    <w:p>
+      <w:pPr>
+        <w:spacing w:after="0" w:line="480" w:lineRule="auto"/>
+        <w:rPr>
+          <w:rFonts w:ascii="Times New Roman" w:hAnsi="Times New Roman" w:cs="Times New Roman"/>
+          <w:sz w:val="24"/>
+          <w:szCs w:val="24"/>
+        </w:rPr>
+      </w:pPr>
+      <w:r>
+        <w:rPr>
+          <w:rFonts w:ascii="Times New Roman" w:hAnsi="Times New Roman" w:cs="Times New Roman"/>
+          <w:sz w:val="24"/>
+          <w:szCs w:val="24"/>
+        </w:rPr>
+        <w:tab/>
+        <w:t>constraint PK_s_Room Primary key (s_RoomID),--Primary Key</w:t>
+      </w:r>
+    </w:p>
+    <w:p>
+      <w:pPr>
+        <w:spacing w:after="0" w:line="480" w:lineRule="auto"/>
+        <w:rPr>
+          <w:rFonts w:ascii="Times New Roman" w:hAnsi="Times New Roman" w:cs="Times New Roman"/>
+          <w:sz w:val="24"/>
+          <w:szCs w:val="24"/>
+        </w:rPr>
+      </w:pPr>
+      <w:r>
+        <w:rPr>
+          <w:rFonts w:ascii="Times New Roman" w:hAnsi="Times New Roman" w:cs="Times New Roman"/>
+          <w:sz w:val="24"/>
+          <w:szCs w:val="24"/>
+        </w:rPr>
+        <w:tab/>
+        <w:t xml:space="preserve">constraint U1_s_Room  Unique (RoomNum) </w:t>
+      </w:r>
+    </w:p>
+    <w:p>
+      <w:pPr>
+        <w:spacing w:after="0" w:line="480" w:lineRule="auto"/>
+        <w:rPr>
+          <w:rFonts w:ascii="Times New Roman" w:hAnsi="Times New Roman" w:cs="Times New Roman"/>
+          <w:sz w:val="24"/>
+          <w:szCs w:val="24"/>
+        </w:rPr>
+      </w:pPr>
+      <w:r>
+        <w:rPr>
+          <w:rFonts w:ascii="Times New Roman" w:hAnsi="Times New Roman" w:cs="Times New Roman"/>
+          <w:sz w:val="24"/>
+          <w:szCs w:val="24"/>
+        </w:rPr>
+        <w:lastRenderedPageBreak/>
+        <w:t xml:space="preserve">) </w:t>
+      </w:r>
+    </w:p>
+    <w:p>
+      <w:pPr>
+        <w:spacing w:after="0" w:line="480" w:lineRule="auto"/>
+        <w:rPr>
+          <w:rFonts w:ascii="Times New Roman" w:hAnsi="Times New Roman" w:cs="Times New Roman"/>
+          <w:sz w:val="24"/>
+          <w:szCs w:val="24"/>
+        </w:rPr>
+      </w:pPr>
+    </w:p>
+    <w:p>
+      <w:pPr>
+        <w:spacing w:after="0" w:line="480" w:lineRule="auto"/>
+        <w:rPr>
+          <w:rFonts w:ascii="Times New Roman" w:hAnsi="Times New Roman" w:cs="Times New Roman"/>
+          <w:sz w:val="24"/>
+          <w:szCs w:val="24"/>
+        </w:rPr>
+      </w:pPr>
+    </w:p>
+    <w:p>
+      <w:pPr>
+        <w:spacing w:after="0" w:line="480" w:lineRule="auto"/>
+        <w:rPr>
+          <w:rFonts w:ascii="Times New Roman" w:hAnsi="Times New Roman" w:cs="Times New Roman"/>
+          <w:sz w:val="24"/>
+          <w:szCs w:val="24"/>
+        </w:rPr>
+      </w:pPr>
+      <w:r>
+        <w:rPr>
+          <w:rFonts w:ascii="Times New Roman" w:hAnsi="Times New Roman" w:cs="Times New Roman"/>
+          <w:sz w:val="24"/>
+          <w:szCs w:val="24"/>
+        </w:rPr>
+        <w:t>--Third Table: User</w:t>
+      </w:r>
+    </w:p>
+    <w:p>
+      <w:pPr>
+        <w:spacing w:after="0" w:line="480" w:lineRule="auto"/>
+        <w:rPr>
+          <w:rFonts w:ascii="Times New Roman" w:hAnsi="Times New Roman" w:cs="Times New Roman"/>
+          <w:sz w:val="24"/>
+          <w:szCs w:val="24"/>
+        </w:rPr>
+      </w:pPr>
+      <w:r>
+        <w:rPr>
+          <w:rFonts w:ascii="Times New Roman" w:hAnsi="Times New Roman" w:cs="Times New Roman"/>
+          <w:sz w:val="24"/>
+          <w:szCs w:val="24"/>
+        </w:rPr>
+        <w:t xml:space="preserve">Create table s_User ( </w:t>
+      </w:r>
+    </w:p>
+    <w:p>
+      <w:pPr>
+        <w:spacing w:after="0" w:line="480" w:lineRule="auto"/>
+        <w:rPr>
+          <w:rFonts w:ascii="Times New Roman" w:hAnsi="Times New Roman" w:cs="Times New Roman"/>
+          <w:sz w:val="24"/>
+          <w:szCs w:val="24"/>
+        </w:rPr>
+      </w:pPr>
+      <w:r>
+        <w:rPr>
+          <w:rFonts w:ascii="Times New Roman" w:hAnsi="Times New Roman" w:cs="Times New Roman"/>
+          <w:sz w:val="24"/>
+          <w:szCs w:val="24"/>
+        </w:rPr>
+        <w:tab/>
+        <w:t>s_UserID int identity,</w:t>
+      </w:r>
+    </w:p>
+    <w:p>
+      <w:pPr>
+        <w:spacing w:after="0" w:line="480" w:lineRule="auto"/>
+        <w:rPr>
+          <w:rFonts w:ascii="Times New Roman" w:hAnsi="Times New Roman" w:cs="Times New Roman"/>
+          <w:sz w:val="24"/>
+          <w:szCs w:val="24"/>
+        </w:rPr>
+      </w:pPr>
+      <w:r>
+        <w:rPr>
+          <w:rFonts w:ascii="Times New Roman" w:hAnsi="Times New Roman" w:cs="Times New Roman"/>
+          <w:sz w:val="24"/>
+          <w:szCs w:val="24"/>
+        </w:rPr>
+        <w:tab/>
+        <w:t xml:space="preserve">s_RoomID int NOT NULL, --Foreign key </w:t>
+      </w:r>
+    </w:p>
+    <w:p>
+      <w:pPr>
+        <w:spacing w:after="0" w:line="480" w:lineRule="auto"/>
+        <w:rPr>
+          <w:rFonts w:ascii="Times New Roman" w:hAnsi="Times New Roman" w:cs="Times New Roman"/>
+          <w:sz w:val="24"/>
+          <w:szCs w:val="24"/>
+        </w:rPr>
+      </w:pPr>
+      <w:r>
+        <w:rPr>
+          <w:rFonts w:ascii="Times New Roman" w:hAnsi="Times New Roman" w:cs="Times New Roman"/>
+          <w:sz w:val="24"/>
+          <w:szCs w:val="24"/>
+        </w:rPr>
+        <w:tab/>
+        <w:t xml:space="preserve">s_ActivityID int NOT NULL, --Foreign key </w:t>
+      </w:r>
+    </w:p>
+    <w:p>
+      <w:pPr>
+        <w:spacing w:after="0" w:line="480" w:lineRule="auto"/>
+        <w:rPr>
+          <w:rFonts w:ascii="Times New Roman" w:hAnsi="Times New Roman" w:cs="Times New Roman"/>
+          <w:sz w:val="24"/>
+          <w:szCs w:val="24"/>
+        </w:rPr>
+      </w:pPr>
+      <w:r>
+        <w:rPr>
+          <w:rFonts w:ascii="Times New Roman" w:hAnsi="Times New Roman" w:cs="Times New Roman"/>
+          <w:sz w:val="24"/>
+          <w:szCs w:val="24"/>
+        </w:rPr>
+        <w:tab/>
+        <w:t>FirstName varchar(20) NOT NULL,</w:t>
+      </w:r>
+    </w:p>
+    <w:p>
+      <w:pPr>
+        <w:spacing w:after="0" w:line="480" w:lineRule="auto"/>
+        <w:rPr>
+          <w:rFonts w:ascii="Times New Roman" w:hAnsi="Times New Roman" w:cs="Times New Roman"/>
+          <w:sz w:val="24"/>
+          <w:szCs w:val="24"/>
+        </w:rPr>
+      </w:pPr>
+      <w:r>
+        <w:rPr>
+          <w:rFonts w:ascii="Times New Roman" w:hAnsi="Times New Roman" w:cs="Times New Roman"/>
+          <w:sz w:val="24"/>
+          <w:szCs w:val="24"/>
+        </w:rPr>
+        <w:tab/>
+        <w:t xml:space="preserve">LastName varchar(20) NOT NULL, </w:t>
+      </w:r>
+    </w:p>
+    <w:p>
+      <w:pPr>
+        <w:spacing w:after="0" w:line="480" w:lineRule="auto"/>
+        <w:rPr>
+          <w:rFonts w:ascii="Times New Roman" w:hAnsi="Times New Roman" w:cs="Times New Roman"/>
+          <w:sz w:val="24"/>
+          <w:szCs w:val="24"/>
+        </w:rPr>
+      </w:pPr>
+      <w:r>
+        <w:rPr>
+          <w:rFonts w:ascii="Times New Roman" w:hAnsi="Times New Roman" w:cs="Times New Roman"/>
+          <w:sz w:val="24"/>
+          <w:szCs w:val="24"/>
+        </w:rPr>
+        <w:tab/>
+        <w:t xml:space="preserve">IDForm varchar(16) NOT NULL, </w:t>
+      </w:r>
+    </w:p>
+    <w:p>
+      <w:pPr>
+        <w:spacing w:after="0" w:line="480" w:lineRule="auto"/>
+        <w:rPr>
+          <w:rFonts w:ascii="Times New Roman" w:hAnsi="Times New Roman" w:cs="Times New Roman"/>
+          <w:sz w:val="24"/>
+          <w:szCs w:val="24"/>
+        </w:rPr>
+      </w:pPr>
+      <w:r>
+        <w:rPr>
+          <w:rFonts w:ascii="Times New Roman" w:hAnsi="Times New Roman" w:cs="Times New Roman"/>
+          <w:sz w:val="24"/>
+          <w:szCs w:val="24"/>
+        </w:rPr>
+        <w:tab/>
+        <w:t xml:space="preserve">Companions int NOT NULL, </w:t>
+      </w:r>
+    </w:p>
+    <w:p>
+      <w:pPr>
+        <w:spacing w:after="0" w:line="480" w:lineRule="auto"/>
+        <w:rPr>
+          <w:rFonts w:ascii="Times New Roman" w:hAnsi="Times New Roman" w:cs="Times New Roman"/>
+          <w:sz w:val="24"/>
+          <w:szCs w:val="24"/>
+        </w:rPr>
+      </w:pPr>
+      <w:r>
+        <w:rPr>
+          <w:rFonts w:ascii="Times New Roman" w:hAnsi="Times New Roman" w:cs="Times New Roman"/>
+          <w:sz w:val="24"/>
+          <w:szCs w:val="24"/>
+        </w:rPr>
+        <w:tab/>
+        <w:t>WarningAd varchar(40), --I didn’t add the NOT NULL because it isn’t required</w:t>
+      </w:r>
+    </w:p>
+    <w:p>
+      <w:pPr>
+        <w:spacing w:after="0" w:line="480" w:lineRule="auto"/>
+        <w:rPr>
+          <w:rFonts w:ascii="Times New Roman" w:hAnsi="Times New Roman" w:cs="Times New Roman"/>
+          <w:sz w:val="24"/>
+          <w:szCs w:val="24"/>
+        </w:rPr>
+      </w:pPr>
+      <w:r>
+        <w:rPr>
+          <w:rFonts w:ascii="Times New Roman" w:hAnsi="Times New Roman" w:cs="Times New Roman"/>
+          <w:sz w:val="24"/>
+          <w:szCs w:val="24"/>
+        </w:rPr>
+        <w:tab/>
+        <w:t xml:space="preserve">--constraints </w:t>
+      </w:r>
+    </w:p>
+    <w:p>
+      <w:pPr>
+        <w:spacing w:after="0" w:line="480" w:lineRule="auto"/>
+        <w:rPr>
+          <w:rFonts w:ascii="Times New Roman" w:hAnsi="Times New Roman" w:cs="Times New Roman"/>
+          <w:sz w:val="24"/>
+          <w:szCs w:val="24"/>
+        </w:rPr>
+      </w:pPr>
+      <w:r>
+        <w:rPr>
+          <w:rFonts w:ascii="Times New Roman" w:hAnsi="Times New Roman" w:cs="Times New Roman"/>
+          <w:sz w:val="24"/>
+          <w:szCs w:val="24"/>
+        </w:rPr>
+        <w:tab/>
+        <w:t xml:space="preserve">constraint PK_s_User Primary key (s_UserID),--Primary Key </w:t>
+      </w:r>
+    </w:p>
+    <w:p>
+      <w:pPr>
+        <w:spacing w:after="0" w:line="480" w:lineRule="auto"/>
+        <w:rPr>
+          <w:rFonts w:ascii="Times New Roman" w:hAnsi="Times New Roman" w:cs="Times New Roman"/>
+          <w:sz w:val="24"/>
+          <w:szCs w:val="24"/>
+        </w:rPr>
+      </w:pPr>
+      <w:r>
+        <w:rPr>
+          <w:rFonts w:ascii="Times New Roman" w:hAnsi="Times New Roman" w:cs="Times New Roman"/>
+          <w:sz w:val="24"/>
+          <w:szCs w:val="24"/>
+        </w:rPr>
+        <w:tab/>
+        <w:t>constraint FK_s_User Foreign Key (s_RoomID) references s_Room(s_RoomID),</w:t>
+      </w:r>
+    </w:p>
+    <w:p>
+      <w:pPr>
+        <w:spacing w:after="0" w:line="480" w:lineRule="auto"/>
+        <w:rPr>
+          <w:rFonts w:ascii="Times New Roman" w:hAnsi="Times New Roman" w:cs="Times New Roman"/>
+          <w:sz w:val="24"/>
+          <w:szCs w:val="24"/>
+        </w:rPr>
+      </w:pPr>
+      <w:r>
+        <w:rPr>
+          <w:rFonts w:ascii="Times New Roman" w:hAnsi="Times New Roman" w:cs="Times New Roman"/>
+          <w:sz w:val="24"/>
+          <w:szCs w:val="24"/>
+        </w:rPr>
+        <w:tab/>
+        <w:t>constraint FK2_s_User Foreign Key (s_ActivityID) references s_Activity(s_ActivityID)</w:t>
+      </w:r>
+    </w:p>
+    <w:p>
+      <w:pPr>
+        <w:spacing w:after="0" w:line="480" w:lineRule="auto"/>
+        <w:rPr>
+          <w:rFonts w:ascii="Times New Roman" w:hAnsi="Times New Roman" w:cs="Times New Roman"/>
+          <w:sz w:val="24"/>
+          <w:szCs w:val="24"/>
+        </w:rPr>
+      </w:pPr>
+      <w:r>
+        <w:rPr>
+          <w:rFonts w:ascii="Times New Roman" w:hAnsi="Times New Roman" w:cs="Times New Roman"/>
+          <w:sz w:val="24"/>
+          <w:szCs w:val="24"/>
+        </w:rPr>
+        <w:t xml:space="preserve">) </w:t>
+      </w:r>
+    </w:p>
+    <w:p>
+      <w:pPr>
+        <w:spacing w:after="0" w:line="480" w:lineRule="auto"/>
+        <w:rPr>
+          <w:rFonts w:ascii="Times New Roman" w:hAnsi="Times New Roman" w:cs="Times New Roman"/>
+          <w:sz w:val="24"/>
+          <w:szCs w:val="24"/>
+        </w:rPr>
+      </w:pPr>
+    </w:p>
+    <w:p>
+      <w:pPr>
+        <w:spacing w:after="0" w:line="480" w:lineRule="auto"/>
+        <w:rPr>
+          <w:rFonts w:ascii="Times New Roman" w:hAnsi="Times New Roman" w:cs="Times New Roman"/>
+          <w:sz w:val="24"/>
+          <w:szCs w:val="24"/>
+        </w:rPr>
+      </w:pPr>
+      <w:r>
+        <w:rPr>
+          <w:rFonts w:ascii="Times New Roman" w:hAnsi="Times New Roman" w:cs="Times New Roman"/>
+          <w:sz w:val="24"/>
+          <w:szCs w:val="24"/>
+        </w:rPr>
+        <w:t>--Fourth Table: Activity</w:t>
+      </w:r>
+    </w:p>
+    <w:p>
+      <w:pPr>
+        <w:spacing w:after="0" w:line="480" w:lineRule="auto"/>
+        <w:rPr>
+          <w:rFonts w:ascii="Times New Roman" w:hAnsi="Times New Roman" w:cs="Times New Roman"/>
+          <w:sz w:val="24"/>
+          <w:szCs w:val="24"/>
+        </w:rPr>
+      </w:pPr>
+      <w:r>
+        <w:rPr>
+          <w:rFonts w:ascii="Times New Roman" w:hAnsi="Times New Roman" w:cs="Times New Roman"/>
+          <w:sz w:val="24"/>
+          <w:szCs w:val="24"/>
+        </w:rPr>
+        <w:tab/>
+        <w:t xml:space="preserve">Create table s_Activity ( </w:t>
+      </w:r>
+    </w:p>
+    <w:p>
+      <w:pPr>
+        <w:spacing w:after="0" w:line="480" w:lineRule="auto"/>
+        <w:rPr>
+          <w:rFonts w:ascii="Times New Roman" w:hAnsi="Times New Roman" w:cs="Times New Roman"/>
+          <w:sz w:val="24"/>
+          <w:szCs w:val="24"/>
+        </w:rPr>
+      </w:pPr>
+      <w:r>
+        <w:rPr>
+          <w:rFonts w:ascii="Times New Roman" w:hAnsi="Times New Roman" w:cs="Times New Roman"/>
+          <w:sz w:val="24"/>
+          <w:szCs w:val="24"/>
+        </w:rPr>
+        <w:tab/>
+        <w:t xml:space="preserve">s_ActivityID int identity, </w:t>
+      </w:r>
+    </w:p>
+    <w:p>
+      <w:pPr>
+        <w:spacing w:after="0" w:line="480" w:lineRule="auto"/>
+        <w:rPr>
+          <w:rFonts w:ascii="Times New Roman" w:hAnsi="Times New Roman" w:cs="Times New Roman"/>
+          <w:sz w:val="24"/>
+          <w:szCs w:val="24"/>
+        </w:rPr>
+      </w:pPr>
+      <w:r>
+        <w:rPr>
+          <w:rFonts w:ascii="Times New Roman" w:hAnsi="Times New Roman" w:cs="Times New Roman"/>
+          <w:sz w:val="24"/>
+          <w:szCs w:val="24"/>
+        </w:rPr>
+        <w:tab/>
+        <w:t>Reason varchar(20) NOT NULL,</w:t>
+      </w:r>
+    </w:p>
+    <w:p>
+      <w:pPr>
+        <w:spacing w:after="0" w:line="480" w:lineRule="auto"/>
+        <w:rPr>
+          <w:rFonts w:ascii="Times New Roman" w:hAnsi="Times New Roman" w:cs="Times New Roman"/>
+          <w:sz w:val="24"/>
+          <w:szCs w:val="24"/>
+        </w:rPr>
+      </w:pPr>
+      <w:r>
+        <w:rPr>
+          <w:rFonts w:ascii="Times New Roman" w:hAnsi="Times New Roman" w:cs="Times New Roman"/>
+          <w:sz w:val="24"/>
+          <w:szCs w:val="24"/>
+        </w:rPr>
+        <w:lastRenderedPageBreak/>
+        <w:tab/>
+        <w:t xml:space="preserve">--constraints </w:t>
+      </w:r>
+    </w:p>
+    <w:p>
+      <w:pPr>
+        <w:spacing w:after="0" w:line="480" w:lineRule="auto"/>
+        <w:rPr>
+          <w:rFonts w:ascii="Times New Roman" w:hAnsi="Times New Roman" w:cs="Times New Roman"/>
+          <w:sz w:val="24"/>
+          <w:szCs w:val="24"/>
+        </w:rPr>
+      </w:pPr>
+      <w:r>
+        <w:rPr>
+          <w:rFonts w:ascii="Times New Roman" w:hAnsi="Times New Roman" w:cs="Times New Roman"/>
+          <w:sz w:val="24"/>
+          <w:szCs w:val="24"/>
+        </w:rPr>
+        <w:tab/>
+        <w:t xml:space="preserve">constraint PK_s_Activity Primary key (s_ActivityID),--Primary Key </w:t>
+      </w:r>
+    </w:p>
+    <w:p>
+      <w:pPr>
+        <w:spacing w:after="0" w:line="480" w:lineRule="auto"/>
+        <w:rPr>
+          <w:rFonts w:ascii="Times New Roman" w:hAnsi="Times New Roman" w:cs="Times New Roman"/>
+          <w:sz w:val="24"/>
+          <w:szCs w:val="24"/>
+        </w:rPr>
+      </w:pPr>
+      <w:r>
+        <w:rPr>
+          <w:rFonts w:ascii="Times New Roman" w:hAnsi="Times New Roman" w:cs="Times New Roman"/>
+          <w:sz w:val="24"/>
+          <w:szCs w:val="24"/>
+        </w:rPr>
+        <w:t xml:space="preserve">) </w:t>
+      </w:r>
+    </w:p>
+    <w:p>
+      <w:pPr>
+        <w:spacing w:after="0" w:line="480" w:lineRule="auto"/>
+        <w:rPr>
+          <w:rFonts w:ascii="Times New Roman" w:hAnsi="Times New Roman" w:cs="Times New Roman"/>
+          <w:sz w:val="24"/>
+          <w:szCs w:val="24"/>
+        </w:rPr>
+      </w:pPr>
+    </w:p>
+    <w:p>
+      <w:pPr>
+        <w:spacing w:after="0" w:line="480" w:lineRule="auto"/>
+        <w:rPr>
+          <w:rFonts w:ascii="Times New Roman" w:hAnsi="Times New Roman" w:cs="Times New Roman"/>
+          <w:sz w:val="24"/>
+          <w:szCs w:val="24"/>
+        </w:rPr>
+      </w:pPr>
+      <w:r>
+        <w:rPr>
+          <w:rFonts w:ascii="Times New Roman" w:hAnsi="Times New Roman" w:cs="Times New Roman"/>
+          <w:sz w:val="24"/>
+          <w:szCs w:val="24"/>
+        </w:rPr>
+        <w:t>--Fifth Table: AV</w:t>
+      </w:r>
+    </w:p>
+    <w:p>
+      <w:pPr>
+        <w:spacing w:after="0" w:line="480" w:lineRule="auto"/>
+        <w:rPr>
+          <w:rFonts w:ascii="Times New Roman" w:hAnsi="Times New Roman" w:cs="Times New Roman"/>
+          <w:sz w:val="24"/>
+          <w:szCs w:val="24"/>
+        </w:rPr>
+      </w:pPr>
+      <w:r>
+        <w:rPr>
+          <w:rFonts w:ascii="Times New Roman" w:hAnsi="Times New Roman" w:cs="Times New Roman"/>
+          <w:sz w:val="24"/>
+          <w:szCs w:val="24"/>
+        </w:rPr>
+        <w:t xml:space="preserve">Create table s_AV ( </w:t>
+      </w:r>
+    </w:p>
+    <w:p>
+      <w:pPr>
+        <w:spacing w:after="0" w:line="480" w:lineRule="auto"/>
+        <w:rPr>
+          <w:rFonts w:ascii="Times New Roman" w:hAnsi="Times New Roman" w:cs="Times New Roman"/>
+          <w:sz w:val="24"/>
+          <w:szCs w:val="24"/>
+        </w:rPr>
+      </w:pPr>
+      <w:r>
+        <w:rPr>
+          <w:rFonts w:ascii="Times New Roman" w:hAnsi="Times New Roman" w:cs="Times New Roman"/>
+          <w:sz w:val="24"/>
+          <w:szCs w:val="24"/>
+        </w:rPr>
+        <w:tab/>
+        <w:t xml:space="preserve">s_AVID int identity, </w:t>
+      </w:r>
+    </w:p>
+    <w:p>
+      <w:pPr>
+        <w:spacing w:after="0" w:line="480" w:lineRule="auto"/>
+        <w:rPr>
+          <w:rFonts w:ascii="Times New Roman" w:hAnsi="Times New Roman" w:cs="Times New Roman"/>
+          <w:sz w:val="24"/>
+          <w:szCs w:val="24"/>
+        </w:rPr>
+      </w:pPr>
+      <w:r>
+        <w:rPr>
+          <w:rFonts w:ascii="Times New Roman" w:hAnsi="Times New Roman" w:cs="Times New Roman"/>
+          <w:sz w:val="24"/>
+          <w:szCs w:val="24"/>
+        </w:rPr>
+        <w:tab/>
+        <w:t>AVEquipment varchar(30) NOT NULL,</w:t>
+      </w:r>
+    </w:p>
+    <w:p>
+      <w:pPr>
+        <w:spacing w:after="0" w:line="480" w:lineRule="auto"/>
+        <w:rPr>
+          <w:rFonts w:ascii="Times New Roman" w:hAnsi="Times New Roman" w:cs="Times New Roman"/>
+          <w:sz w:val="24"/>
+          <w:szCs w:val="24"/>
+        </w:rPr>
+      </w:pPr>
+      <w:r>
+        <w:rPr>
+          <w:rFonts w:ascii="Times New Roman" w:hAnsi="Times New Roman" w:cs="Times New Roman"/>
+          <w:sz w:val="24"/>
+          <w:szCs w:val="24"/>
+        </w:rPr>
+        <w:tab/>
+        <w:t>s_RoomID int NOT NULL, --Foreign key</w:t>
+      </w:r>
+    </w:p>
+    <w:p>
+      <w:pPr>
+        <w:spacing w:after="0" w:line="480" w:lineRule="auto"/>
+        <w:rPr>
+          <w:rFonts w:ascii="Times New Roman" w:hAnsi="Times New Roman" w:cs="Times New Roman"/>
+          <w:sz w:val="24"/>
+          <w:szCs w:val="24"/>
+        </w:rPr>
+      </w:pPr>
+      <w:r>
+        <w:rPr>
+          <w:rFonts w:ascii="Times New Roman" w:hAnsi="Times New Roman" w:cs="Times New Roman"/>
+          <w:sz w:val="24"/>
+          <w:szCs w:val="24"/>
+        </w:rPr>
+        <w:tab/>
+        <w:t xml:space="preserve">--constraints </w:t>
+      </w:r>
+    </w:p>
+    <w:p>
+      <w:pPr>
+        <w:spacing w:after="0" w:line="480" w:lineRule="auto"/>
+        <w:rPr>
+          <w:rFonts w:ascii="Times New Roman" w:hAnsi="Times New Roman" w:cs="Times New Roman"/>
+          <w:sz w:val="24"/>
+          <w:szCs w:val="24"/>
+        </w:rPr>
+      </w:pPr>
+      <w:r>
+        <w:rPr>
+          <w:rFonts w:ascii="Times New Roman" w:hAnsi="Times New Roman" w:cs="Times New Roman"/>
+          <w:sz w:val="24"/>
+          <w:szCs w:val="24"/>
+        </w:rPr>
+        <w:tab/>
+        <w:t xml:space="preserve">constraint PK_s_AV Primary key (s_AVID),--Primary Key </w:t>
+      </w:r>
+    </w:p>
+    <w:p>
+      <w:pPr>
+        <w:spacing w:after="0" w:line="480" w:lineRule="auto"/>
+        <w:rPr>
+          <w:rFonts w:ascii="Times New Roman" w:hAnsi="Times New Roman" w:cs="Times New Roman"/>
+          <w:sz w:val="24"/>
+          <w:szCs w:val="24"/>
+        </w:rPr>
+      </w:pPr>
+      <w:r>
+        <w:rPr>
+          <w:rFonts w:ascii="Times New Roman" w:hAnsi="Times New Roman" w:cs="Times New Roman"/>
+          <w:sz w:val="24"/>
+          <w:szCs w:val="24"/>
+        </w:rPr>
+        <w:tab/>
+        <w:t>constraint FK_s_AV Foreign Key (s_RoomID) references s_Room(s_RoomID)</w:t>
+      </w:r>
+    </w:p>
+    <w:p>
+      <w:pPr>
+        <w:spacing w:after="0" w:line="480" w:lineRule="auto"/>
+        <w:rPr>
+          <w:rFonts w:ascii="Times New Roman" w:hAnsi="Times New Roman" w:cs="Times New Roman"/>
+          <w:sz w:val="24"/>
+          <w:szCs w:val="24"/>
+        </w:rPr>
+      </w:pPr>
+      <w:r>
+        <w:rPr>
+          <w:rFonts w:ascii="Times New Roman" w:hAnsi="Times New Roman" w:cs="Times New Roman"/>
+          <w:sz w:val="24"/>
+          <w:szCs w:val="24"/>
+        </w:rPr>
+        <w:t xml:space="preserve">) </w:t>
+      </w:r>
+    </w:p>
+    <w:p>
+      <w:pPr>
+        <w:spacing w:after="0" w:line="480" w:lineRule="auto"/>
+        <w:rPr>
+          <w:rFonts w:ascii="Times New Roman" w:hAnsi="Times New Roman" w:cs="Times New Roman"/>
+          <w:sz w:val="24"/>
+          <w:szCs w:val="24"/>
+        </w:rPr>
+      </w:pPr>
+    </w:p>
+    <w:p>
+      <w:pPr>
+        <w:spacing w:after="0" w:line="480" w:lineRule="auto"/>
+        <w:rPr>
+          <w:rFonts w:ascii="Times New Roman" w:hAnsi="Times New Roman" w:cs="Times New Roman"/>
+          <w:sz w:val="24"/>
+          <w:szCs w:val="24"/>
+        </w:rPr>
+      </w:pPr>
+      <w:r>
+        <w:rPr>
+          <w:rFonts w:ascii="Times New Roman" w:hAnsi="Times New Roman" w:cs="Times New Roman"/>
+          <w:sz w:val="24"/>
+          <w:szCs w:val="24"/>
+        </w:rPr>
+        <w:t>--Sixth Table: SignUp</w:t>
+      </w:r>
+    </w:p>
+    <w:p>
+      <w:pPr>
+        <w:spacing w:after="0" w:line="480" w:lineRule="auto"/>
+        <w:rPr>
+          <w:rFonts w:ascii="Times New Roman" w:hAnsi="Times New Roman" w:cs="Times New Roman"/>
+          <w:sz w:val="24"/>
+          <w:szCs w:val="24"/>
+        </w:rPr>
+      </w:pPr>
+      <w:r>
+        <w:rPr>
+          <w:rFonts w:ascii="Times New Roman" w:hAnsi="Times New Roman" w:cs="Times New Roman"/>
+          <w:sz w:val="24"/>
+          <w:szCs w:val="24"/>
+        </w:rPr>
+        <w:t xml:space="preserve">Create table s_SignIn ( </w:t>
+      </w:r>
+    </w:p>
+    <w:p>
+      <w:pPr>
+        <w:spacing w:after="0" w:line="480" w:lineRule="auto"/>
+        <w:rPr>
+          <w:rFonts w:ascii="Times New Roman" w:hAnsi="Times New Roman" w:cs="Times New Roman"/>
+          <w:sz w:val="24"/>
+          <w:szCs w:val="24"/>
+        </w:rPr>
+      </w:pPr>
+      <w:r>
+        <w:rPr>
+          <w:rFonts w:ascii="Times New Roman" w:hAnsi="Times New Roman" w:cs="Times New Roman"/>
+          <w:sz w:val="24"/>
+          <w:szCs w:val="24"/>
+        </w:rPr>
+        <w:tab/>
+        <w:t>s_SignInID int identity,</w:t>
+      </w:r>
+    </w:p>
+    <w:p>
+      <w:pPr>
+        <w:spacing w:after="0" w:line="480" w:lineRule="auto"/>
+        <w:rPr>
+          <w:rFonts w:ascii="Times New Roman" w:hAnsi="Times New Roman" w:cs="Times New Roman"/>
+          <w:sz w:val="24"/>
+          <w:szCs w:val="24"/>
+        </w:rPr>
+      </w:pPr>
+      <w:r>
+        <w:rPr>
+          <w:rFonts w:ascii="Times New Roman" w:hAnsi="Times New Roman" w:cs="Times New Roman"/>
+          <w:sz w:val="24"/>
+          <w:szCs w:val="24"/>
+        </w:rPr>
+        <w:tab/>
+        <w:t xml:space="preserve">s_StaffID int NOT NULL, --Foreign key </w:t>
+      </w:r>
+    </w:p>
+    <w:p>
+      <w:pPr>
+        <w:spacing w:after="0" w:line="480" w:lineRule="auto"/>
+        <w:rPr>
+          <w:rFonts w:ascii="Times New Roman" w:hAnsi="Times New Roman" w:cs="Times New Roman"/>
+          <w:sz w:val="24"/>
+          <w:szCs w:val="24"/>
+        </w:rPr>
+      </w:pPr>
+      <w:r>
+        <w:rPr>
+          <w:rFonts w:ascii="Times New Roman" w:hAnsi="Times New Roman" w:cs="Times New Roman"/>
+          <w:sz w:val="24"/>
+          <w:szCs w:val="24"/>
+        </w:rPr>
+        <w:tab/>
+        <w:t xml:space="preserve">s_RoomID int NOT NULL, --Foreign key </w:t>
+      </w:r>
+    </w:p>
+    <w:p>
+      <w:pPr>
+        <w:spacing w:after="0" w:line="480" w:lineRule="auto"/>
+        <w:rPr>
+          <w:rFonts w:ascii="Times New Roman" w:hAnsi="Times New Roman" w:cs="Times New Roman"/>
+          <w:sz w:val="24"/>
+          <w:szCs w:val="24"/>
+        </w:rPr>
+      </w:pPr>
+      <w:r>
+        <w:rPr>
+          <w:rFonts w:ascii="Times New Roman" w:hAnsi="Times New Roman" w:cs="Times New Roman"/>
+          <w:sz w:val="24"/>
+          <w:szCs w:val="24"/>
+        </w:rPr>
+        <w:tab/>
+        <w:t xml:space="preserve">s_ActivityID int NOT NULL, --Foreign key </w:t>
+      </w:r>
+    </w:p>
+    <w:p>
+      <w:pPr>
+        <w:spacing w:after="0" w:line="480" w:lineRule="auto"/>
+        <w:rPr>
+          <w:rFonts w:ascii="Times New Roman" w:hAnsi="Times New Roman" w:cs="Times New Roman"/>
+          <w:sz w:val="24"/>
+          <w:szCs w:val="24"/>
+        </w:rPr>
+      </w:pPr>
+      <w:r>
+        <w:rPr>
+          <w:rFonts w:ascii="Times New Roman" w:hAnsi="Times New Roman" w:cs="Times New Roman"/>
+          <w:sz w:val="24"/>
+          <w:szCs w:val="24"/>
+        </w:rPr>
+        <w:tab/>
+        <w:t xml:space="preserve">s_UserID int NOT NULL, --Foreign key </w:t>
+      </w:r>
+    </w:p>
+    <w:p>
+      <w:pPr>
+        <w:spacing w:after="0" w:line="480" w:lineRule="auto"/>
+        <w:rPr>
+          <w:rFonts w:ascii="Times New Roman" w:hAnsi="Times New Roman" w:cs="Times New Roman"/>
+          <w:sz w:val="24"/>
+          <w:szCs w:val="24"/>
+        </w:rPr>
+      </w:pPr>
+      <w:r>
+        <w:rPr>
+          <w:rFonts w:ascii="Times New Roman" w:hAnsi="Times New Roman" w:cs="Times New Roman"/>
+          <w:sz w:val="24"/>
+          <w:szCs w:val="24"/>
+        </w:rPr>
+        <w:tab/>
+        <w:t>TimeIn datetime NOT NULL default GetDate(),</w:t>
+      </w:r>
+    </w:p>
+    <w:p>
+      <w:pPr>
+        <w:spacing w:after="0" w:line="480" w:lineRule="auto"/>
+        <w:rPr>
+          <w:rFonts w:ascii="Times New Roman" w:hAnsi="Times New Roman" w:cs="Times New Roman"/>
+          <w:sz w:val="24"/>
+          <w:szCs w:val="24"/>
+        </w:rPr>
+      </w:pPr>
+      <w:r>
+        <w:rPr>
+          <w:rFonts w:ascii="Times New Roman" w:hAnsi="Times New Roman" w:cs="Times New Roman"/>
+          <w:sz w:val="24"/>
+          <w:szCs w:val="24"/>
+        </w:rPr>
+        <w:lastRenderedPageBreak/>
+        <w:tab/>
+        <w:t>TimeOut datetime default GetDate(),--I didn’t add the NOT NULL because it isn’t required</w:t>
+      </w:r>
+    </w:p>
+    <w:p>
+      <w:pPr>
+        <w:spacing w:after="0" w:line="480" w:lineRule="auto"/>
+        <w:rPr>
+          <w:rFonts w:ascii="Times New Roman" w:hAnsi="Times New Roman" w:cs="Times New Roman"/>
+          <w:sz w:val="24"/>
+          <w:szCs w:val="24"/>
+        </w:rPr>
+      </w:pPr>
+      <w:r>
+        <w:rPr>
+          <w:rFonts w:ascii="Times New Roman" w:hAnsi="Times New Roman" w:cs="Times New Roman"/>
+          <w:sz w:val="24"/>
+          <w:szCs w:val="24"/>
+        </w:rPr>
+        <w:tab/>
+        <w:t xml:space="preserve">--constraints </w:t>
+      </w:r>
+    </w:p>
+    <w:p>
+      <w:pPr>
+        <w:spacing w:after="0" w:line="480" w:lineRule="auto"/>
+        <w:rPr>
+          <w:rFonts w:ascii="Times New Roman" w:hAnsi="Times New Roman" w:cs="Times New Roman"/>
+          <w:sz w:val="24"/>
+          <w:szCs w:val="24"/>
+        </w:rPr>
+      </w:pPr>
+      <w:r>
+        <w:rPr>
+          <w:rFonts w:ascii="Times New Roman" w:hAnsi="Times New Roman" w:cs="Times New Roman"/>
+          <w:sz w:val="24"/>
+          <w:szCs w:val="24"/>
+        </w:rPr>
+        <w:tab/>
+        <w:t xml:space="preserve">constraint PK_s_SignIn Primary key (s_SignInID),--Primary Key </w:t>
+      </w:r>
+    </w:p>
+    <w:p>
+      <w:pPr>
+        <w:spacing w:after="0" w:line="480" w:lineRule="auto"/>
+        <w:rPr>
+          <w:rFonts w:ascii="Times New Roman" w:hAnsi="Times New Roman" w:cs="Times New Roman"/>
+          <w:sz w:val="24"/>
+          <w:szCs w:val="24"/>
+        </w:rPr>
+      </w:pPr>
+      <w:r>
+        <w:rPr>
+          <w:rFonts w:ascii="Times New Roman" w:hAnsi="Times New Roman" w:cs="Times New Roman"/>
+          <w:sz w:val="24"/>
+          <w:szCs w:val="24"/>
+        </w:rPr>
+        <w:tab/>
+        <w:t>constraint FK_s_SignIn Foreign Key (s_StaffID) references s_Staff(s_StaffID),</w:t>
+      </w:r>
+    </w:p>
+    <w:p>
+      <w:pPr>
+        <w:spacing w:after="0" w:line="480" w:lineRule="auto"/>
+        <w:rPr>
+          <w:rFonts w:ascii="Times New Roman" w:hAnsi="Times New Roman" w:cs="Times New Roman"/>
+          <w:sz w:val="24"/>
+          <w:szCs w:val="24"/>
+        </w:rPr>
+      </w:pPr>
+      <w:r>
+        <w:rPr>
+          <w:rFonts w:ascii="Times New Roman" w:hAnsi="Times New Roman" w:cs="Times New Roman"/>
+          <w:sz w:val="24"/>
+          <w:szCs w:val="24"/>
+        </w:rPr>
+        <w:tab/>
+        <w:t>constraint FK1_s_SignIn Foreign Key (s_RoomID) references s_Room(s_RoomID),</w:t>
+      </w:r>
+    </w:p>
+    <w:p>
+      <w:pPr>
+        <w:spacing w:after="0" w:line="480" w:lineRule="auto"/>
+        <w:rPr>
+          <w:rFonts w:ascii="Times New Roman" w:hAnsi="Times New Roman" w:cs="Times New Roman"/>
+          <w:sz w:val="24"/>
+          <w:szCs w:val="24"/>
+        </w:rPr>
+      </w:pPr>
+      <w:r>
+        <w:rPr>
+          <w:rFonts w:ascii="Times New Roman" w:hAnsi="Times New Roman" w:cs="Times New Roman"/>
+          <w:sz w:val="24"/>
+          <w:szCs w:val="24"/>
+        </w:rPr>
+        <w:tab/>
+        <w:t>constraint FK2_s_SignIn Foreign Key (s_ActivityID) references s_Activity(s_ActivityID),</w:t>
+      </w:r>
+    </w:p>
+    <w:p>
+      <w:pPr>
+        <w:spacing w:after="0" w:line="480" w:lineRule="auto"/>
+        <w:rPr>
+          <w:rFonts w:ascii="Times New Roman" w:hAnsi="Times New Roman" w:cs="Times New Roman"/>
+          <w:sz w:val="24"/>
+          <w:szCs w:val="24"/>
+        </w:rPr>
+      </w:pPr>
+      <w:r>
+        <w:rPr>
+          <w:rFonts w:ascii="Times New Roman" w:hAnsi="Times New Roman" w:cs="Times New Roman"/>
+          <w:sz w:val="24"/>
+          <w:szCs w:val="24"/>
+        </w:rPr>
+        <w:tab/>
+        <w:t>constraint FK3_s_SignIn Foreign Key (s_UserID) references s_User(s_UserID)</w:t>
+      </w:r>
+    </w:p>
+    <w:p>
+      <w:pPr>
+        <w:spacing w:after="0" w:line="480" w:lineRule="auto"/>
+        <w:rPr>
+          <w:rFonts w:ascii="Times New Roman" w:hAnsi="Times New Roman" w:cs="Times New Roman"/>
+          <w:sz w:val="24"/>
+          <w:szCs w:val="24"/>
+        </w:rPr>
+      </w:pPr>
+      <w:r>
+        <w:rPr>
+          <w:rFonts w:ascii="Times New Roman" w:hAnsi="Times New Roman" w:cs="Times New Roman"/>
+          <w:sz w:val="24"/>
+          <w:szCs w:val="24"/>
+        </w:rPr>
+        <w:t xml:space="preserve">) </w:t>
+      </w:r>
+    </w:p>
+    <w:p>
+      <w:pPr>
+        <w:spacing w:after="0" w:line="480" w:lineRule="auto"/>
+        <w:rPr>
+          <w:rFonts w:ascii="Times New Roman" w:hAnsi="Times New Roman" w:cs="Times New Roman"/>
+          <w:sz w:val="24"/>
+          <w:szCs w:val="24"/>
+        </w:rPr>
+      </w:pPr>
+    </w:p>
+    <w:p>
+      <w:pPr>
+        <w:spacing w:after="0" w:line="480" w:lineRule="auto"/>
+        <w:rPr>
+          <w:rFonts w:ascii="Times New Roman" w:hAnsi="Times New Roman" w:cs="Times New Roman"/>
+          <w:sz w:val="24"/>
+          <w:szCs w:val="24"/>
+        </w:rPr>
+      </w:pPr>
+      <w:r>
+        <w:rPr>
+          <w:rFonts w:ascii="Times New Roman" w:hAnsi="Times New Roman" w:cs="Times New Roman"/>
+          <w:sz w:val="24"/>
+          <w:szCs w:val="24"/>
+        </w:rPr>
+        <w:t>--Part 2: Let’s add data</w:t>
+      </w:r>
+    </w:p>
+    <w:p>
+      <w:pPr>
+        <w:spacing w:after="0" w:line="480" w:lineRule="auto"/>
+        <w:rPr>
+          <w:rFonts w:ascii="Times New Roman" w:hAnsi="Times New Roman" w:cs="Times New Roman"/>
+          <w:sz w:val="24"/>
+          <w:szCs w:val="24"/>
+        </w:rPr>
+      </w:pPr>
+      <w:r>
+        <w:rPr>
+          <w:rFonts w:ascii="Times New Roman" w:hAnsi="Times New Roman" w:cs="Times New Roman"/>
+          <w:sz w:val="24"/>
+          <w:szCs w:val="24"/>
+        </w:rPr>
+        <w:t>--Lab 5</w:t>
+      </w:r>
+    </w:p>
+    <w:p>
+      <w:pPr>
+        <w:spacing w:after="0" w:line="480" w:lineRule="auto"/>
+        <w:rPr>
+          <w:rFonts w:ascii="Times New Roman" w:hAnsi="Times New Roman" w:cs="Times New Roman"/>
+          <w:sz w:val="24"/>
+          <w:szCs w:val="24"/>
+        </w:rPr>
+      </w:pPr>
+      <w:r>
+        <w:rPr>
+          <w:rFonts w:ascii="Times New Roman" w:hAnsi="Times New Roman" w:cs="Times New Roman"/>
+          <w:sz w:val="24"/>
+          <w:szCs w:val="24"/>
+        </w:rPr>
+        <w:t>-- Add data: Room</w:t>
+      </w:r>
+    </w:p>
+    <w:p>
+      <w:pPr>
+        <w:spacing w:after="0" w:line="480" w:lineRule="auto"/>
+        <w:rPr>
+          <w:rFonts w:ascii="Times New Roman" w:hAnsi="Times New Roman" w:cs="Times New Roman"/>
+          <w:sz w:val="24"/>
+          <w:szCs w:val="24"/>
+        </w:rPr>
+      </w:pPr>
+      <w:r>
+        <w:rPr>
+          <w:rFonts w:ascii="Times New Roman" w:hAnsi="Times New Roman" w:cs="Times New Roman"/>
+          <w:sz w:val="24"/>
+          <w:szCs w:val="24"/>
+        </w:rPr>
+        <w:t xml:space="preserve">--adding data to the Room table </w:t>
+      </w:r>
+    </w:p>
+    <w:p>
+      <w:pPr>
+        <w:spacing w:after="0" w:line="480" w:lineRule="auto"/>
+        <w:rPr>
+          <w:rFonts w:ascii="Times New Roman" w:hAnsi="Times New Roman" w:cs="Times New Roman"/>
+          <w:sz w:val="24"/>
+          <w:szCs w:val="24"/>
+        </w:rPr>
+      </w:pPr>
+      <w:r>
+        <w:rPr>
+          <w:rFonts w:ascii="Times New Roman" w:hAnsi="Times New Roman" w:cs="Times New Roman"/>
+          <w:sz w:val="24"/>
+          <w:szCs w:val="24"/>
+        </w:rPr>
+        <w:t xml:space="preserve">insert into s_Room(RoomNum, MaxOccupants, Status, Description) </w:t>
+      </w:r>
+    </w:p>
+    <w:p>
+      <w:pPr>
+        <w:spacing w:after="0" w:line="480" w:lineRule="auto"/>
+        <w:rPr>
+          <w:rFonts w:ascii="Times New Roman" w:hAnsi="Times New Roman" w:cs="Times New Roman"/>
+          <w:sz w:val="24"/>
+          <w:szCs w:val="24"/>
+        </w:rPr>
+      </w:pPr>
+      <w:r>
+        <w:rPr>
+          <w:rFonts w:ascii="Times New Roman" w:hAnsi="Times New Roman" w:cs="Times New Roman"/>
+          <w:sz w:val="24"/>
+          <w:szCs w:val="24"/>
+        </w:rPr>
+        <w:tab/>
+        <w:t xml:space="preserve">values </w:t>
+      </w:r>
+    </w:p>
+    <w:p>
+      <w:pPr>
+        <w:spacing w:after="0" w:line="480" w:lineRule="auto"/>
+        <w:rPr>
+          <w:rFonts w:ascii="Times New Roman" w:hAnsi="Times New Roman" w:cs="Times New Roman"/>
+          <w:sz w:val="24"/>
+          <w:szCs w:val="24"/>
+        </w:rPr>
+      </w:pPr>
+      <w:r>
+        <w:rPr>
+          <w:rFonts w:ascii="Times New Roman" w:hAnsi="Times New Roman" w:cs="Times New Roman"/>
+          <w:sz w:val="24"/>
+          <w:szCs w:val="24"/>
+        </w:rPr>
+        <w:tab/>
+      </w:r>
+      <w:r>
+        <w:rPr>
+          <w:rFonts w:ascii="Times New Roman" w:hAnsi="Times New Roman" w:cs="Times New Roman"/>
+          <w:sz w:val="24"/>
+          <w:szCs w:val="24"/>
+        </w:rPr>
+        <w:tab/>
+        <w:t>('201', 6, 'active', 'It has a window'),</w:t>
+      </w:r>
+    </w:p>
+    <w:p>
+      <w:pPr>
+        <w:spacing w:after="0" w:line="480" w:lineRule="auto"/>
+        <w:rPr>
+          <w:rFonts w:ascii="Times New Roman" w:hAnsi="Times New Roman" w:cs="Times New Roman"/>
+          <w:sz w:val="24"/>
+          <w:szCs w:val="24"/>
+        </w:rPr>
+      </w:pPr>
+      <w:r>
+        <w:rPr>
+          <w:rFonts w:ascii="Times New Roman" w:hAnsi="Times New Roman" w:cs="Times New Roman"/>
+          <w:sz w:val="24"/>
+          <w:szCs w:val="24"/>
+        </w:rPr>
+        <w:tab/>
+      </w:r>
+      <w:r>
+        <w:rPr>
+          <w:rFonts w:ascii="Times New Roman" w:hAnsi="Times New Roman" w:cs="Times New Roman"/>
+          <w:sz w:val="24"/>
+          <w:szCs w:val="24"/>
+        </w:rPr>
+        <w:tab/>
+        <w:t xml:space="preserve">('202', 4, 'active', 'Gets cold'), </w:t>
+      </w:r>
+    </w:p>
+    <w:p>
+      <w:pPr>
+        <w:spacing w:after="0" w:line="480" w:lineRule="auto"/>
+        <w:rPr>
+          <w:rFonts w:ascii="Times New Roman" w:hAnsi="Times New Roman" w:cs="Times New Roman"/>
+          <w:sz w:val="24"/>
+          <w:szCs w:val="24"/>
+        </w:rPr>
+      </w:pPr>
+      <w:r>
+        <w:rPr>
+          <w:rFonts w:ascii="Times New Roman" w:hAnsi="Times New Roman" w:cs="Times New Roman"/>
+          <w:sz w:val="24"/>
+          <w:szCs w:val="24"/>
+        </w:rPr>
+        <w:t xml:space="preserve"> </w:t>
+      </w:r>
+      <w:r>
+        <w:rPr>
+          <w:rFonts w:ascii="Times New Roman" w:hAnsi="Times New Roman" w:cs="Times New Roman"/>
+          <w:sz w:val="24"/>
+          <w:szCs w:val="24"/>
+        </w:rPr>
+        <w:tab/>
+      </w:r>
+      <w:r>
+        <w:rPr>
+          <w:rFonts w:ascii="Times New Roman" w:hAnsi="Times New Roman" w:cs="Times New Roman"/>
+          <w:sz w:val="24"/>
+          <w:szCs w:val="24"/>
+        </w:rPr>
+        <w:tab/>
+        <w:t>('203', 4, 'active', 'Gets hot'),</w:t>
+      </w:r>
+    </w:p>
+    <w:p>
+      <w:pPr>
+        <w:spacing w:after="0" w:line="480" w:lineRule="auto"/>
+        <w:rPr>
+          <w:rFonts w:ascii="Times New Roman" w:hAnsi="Times New Roman" w:cs="Times New Roman"/>
+          <w:sz w:val="24"/>
+          <w:szCs w:val="24"/>
+        </w:rPr>
+      </w:pPr>
+      <w:r>
+        <w:rPr>
+          <w:rFonts w:ascii="Times New Roman" w:hAnsi="Times New Roman" w:cs="Times New Roman"/>
+          <w:sz w:val="24"/>
+          <w:szCs w:val="24"/>
+        </w:rPr>
+        <w:tab/>
+      </w:r>
+      <w:r>
+        <w:rPr>
+          <w:rFonts w:ascii="Times New Roman" w:hAnsi="Times New Roman" w:cs="Times New Roman"/>
+          <w:sz w:val="24"/>
+          <w:szCs w:val="24"/>
+        </w:rPr>
+        <w:tab/>
+        <w:t>('204', 4, 'active', 'Light flickers'),</w:t>
+      </w:r>
+    </w:p>
+    <w:p>
+      <w:pPr>
+        <w:spacing w:after="0" w:line="480" w:lineRule="auto"/>
+        <w:rPr>
+          <w:rFonts w:ascii="Times New Roman" w:hAnsi="Times New Roman" w:cs="Times New Roman"/>
+          <w:sz w:val="24"/>
+          <w:szCs w:val="24"/>
+        </w:rPr>
+      </w:pPr>
+      <w:r>
+        <w:rPr>
+          <w:rFonts w:ascii="Times New Roman" w:hAnsi="Times New Roman" w:cs="Times New Roman"/>
+          <w:sz w:val="24"/>
+          <w:szCs w:val="24"/>
+        </w:rPr>
+        <w:tab/>
+      </w:r>
+      <w:r>
+        <w:rPr>
+          <w:rFonts w:ascii="Times New Roman" w:hAnsi="Times New Roman" w:cs="Times New Roman"/>
+          <w:sz w:val="24"/>
+          <w:szCs w:val="24"/>
+        </w:rPr>
+        <w:tab/>
+        <w:t>('205', 4, 'active', 'It has window')</w:t>
+      </w:r>
+    </w:p>
+    <w:p>
+      <w:pPr>
+        <w:spacing w:after="0" w:line="480" w:lineRule="auto"/>
+        <w:rPr>
+          <w:rFonts w:ascii="Times New Roman" w:hAnsi="Times New Roman" w:cs="Times New Roman"/>
+          <w:sz w:val="24"/>
+          <w:szCs w:val="24"/>
+        </w:rPr>
+      </w:pPr>
+    </w:p>
+    <w:p>
+      <w:pPr>
+        <w:spacing w:after="0" w:line="480" w:lineRule="auto"/>
+        <w:rPr>
+          <w:rFonts w:ascii="Times New Roman" w:hAnsi="Times New Roman" w:cs="Times New Roman"/>
+          <w:sz w:val="24"/>
+          <w:szCs w:val="24"/>
+        </w:rPr>
+      </w:pPr>
+      <w:r>
+        <w:rPr>
+          <w:rFonts w:ascii="Times New Roman" w:hAnsi="Times New Roman" w:cs="Times New Roman"/>
+          <w:sz w:val="24"/>
+          <w:szCs w:val="24"/>
+        </w:rPr>
+        <w:lastRenderedPageBreak/>
+        <w:t xml:space="preserve">--Let’s verify additions </w:t>
+      </w:r>
+    </w:p>
+    <w:p>
+      <w:pPr>
+        <w:spacing w:after="0" w:line="480" w:lineRule="auto"/>
+        <w:rPr>
+          <w:rFonts w:ascii="Times New Roman" w:hAnsi="Times New Roman" w:cs="Times New Roman"/>
+          <w:sz w:val="24"/>
+          <w:szCs w:val="24"/>
+        </w:rPr>
+      </w:pPr>
+      <w:r>
+        <w:rPr>
+          <w:rFonts w:ascii="Times New Roman" w:hAnsi="Times New Roman" w:cs="Times New Roman"/>
+          <w:sz w:val="24"/>
+          <w:szCs w:val="24"/>
+        </w:rPr>
+        <w:t xml:space="preserve">select * from s_Room </w:t>
+      </w:r>
+    </w:p>
+    <w:p>
+      <w:pPr>
+        <w:spacing w:after="0" w:line="480" w:lineRule="auto"/>
+        <w:rPr>
+          <w:rFonts w:ascii="Times New Roman" w:hAnsi="Times New Roman" w:cs="Times New Roman"/>
+          <w:sz w:val="24"/>
+          <w:szCs w:val="24"/>
+        </w:rPr>
+      </w:pPr>
+    </w:p>
+    <w:p>
+      <w:pPr>
+        <w:spacing w:after="0" w:line="480" w:lineRule="auto"/>
+        <w:rPr>
+          <w:rFonts w:ascii="Times New Roman" w:hAnsi="Times New Roman" w:cs="Times New Roman"/>
+          <w:sz w:val="24"/>
+          <w:szCs w:val="24"/>
+        </w:rPr>
+      </w:pPr>
+      <w:r>
+        <w:rPr>
+          <w:rFonts w:ascii="Times New Roman" w:hAnsi="Times New Roman" w:cs="Times New Roman"/>
+          <w:sz w:val="24"/>
+          <w:szCs w:val="24"/>
+        </w:rPr>
+        <w:t>-- Add data: Activity</w:t>
+      </w:r>
+    </w:p>
+    <w:p>
+      <w:pPr>
+        <w:spacing w:after="0" w:line="480" w:lineRule="auto"/>
+        <w:rPr>
+          <w:rFonts w:ascii="Times New Roman" w:hAnsi="Times New Roman" w:cs="Times New Roman"/>
+          <w:sz w:val="24"/>
+          <w:szCs w:val="24"/>
+        </w:rPr>
+      </w:pPr>
+      <w:r>
+        <w:rPr>
+          <w:rFonts w:ascii="Times New Roman" w:hAnsi="Times New Roman" w:cs="Times New Roman"/>
+          <w:sz w:val="24"/>
+          <w:szCs w:val="24"/>
+        </w:rPr>
+        <w:t xml:space="preserve">--adding data to the Activity table </w:t>
+      </w:r>
+    </w:p>
+    <w:p>
+      <w:pPr>
+        <w:spacing w:after="0" w:line="480" w:lineRule="auto"/>
+        <w:rPr>
+          <w:rFonts w:ascii="Times New Roman" w:hAnsi="Times New Roman" w:cs="Times New Roman"/>
+          <w:sz w:val="24"/>
+          <w:szCs w:val="24"/>
+        </w:rPr>
+      </w:pPr>
+      <w:r>
+        <w:rPr>
+          <w:rFonts w:ascii="Times New Roman" w:hAnsi="Times New Roman" w:cs="Times New Roman"/>
+          <w:sz w:val="24"/>
+          <w:szCs w:val="24"/>
+        </w:rPr>
+        <w:t xml:space="preserve">insert into s_Activity(Reason) </w:t>
+      </w:r>
+    </w:p>
+    <w:p>
+      <w:pPr>
+        <w:spacing w:after="0" w:line="480" w:lineRule="auto"/>
+        <w:rPr>
+          <w:rFonts w:ascii="Times New Roman" w:hAnsi="Times New Roman" w:cs="Times New Roman"/>
+          <w:sz w:val="24"/>
+          <w:szCs w:val="24"/>
+        </w:rPr>
+      </w:pPr>
+      <w:r>
+        <w:rPr>
+          <w:rFonts w:ascii="Times New Roman" w:hAnsi="Times New Roman" w:cs="Times New Roman"/>
+          <w:sz w:val="24"/>
+          <w:szCs w:val="24"/>
+        </w:rPr>
+        <w:tab/>
+        <w:t xml:space="preserve">values </w:t>
+      </w:r>
+    </w:p>
+    <w:p>
+      <w:pPr>
+        <w:spacing w:after="0" w:line="480" w:lineRule="auto"/>
+        <w:rPr>
+          <w:rFonts w:ascii="Times New Roman" w:hAnsi="Times New Roman" w:cs="Times New Roman"/>
+          <w:sz w:val="24"/>
+          <w:szCs w:val="24"/>
+        </w:rPr>
+      </w:pPr>
+      <w:r>
+        <w:rPr>
+          <w:rFonts w:ascii="Times New Roman" w:hAnsi="Times New Roman" w:cs="Times New Roman"/>
+          <w:sz w:val="24"/>
+          <w:szCs w:val="24"/>
+        </w:rPr>
+        <w:tab/>
+      </w:r>
+      <w:r>
+        <w:rPr>
+          <w:rFonts w:ascii="Times New Roman" w:hAnsi="Times New Roman" w:cs="Times New Roman"/>
+          <w:sz w:val="24"/>
+          <w:szCs w:val="24"/>
+        </w:rPr>
+        <w:tab/>
+        <w:t>('tutoring'),</w:t>
+      </w:r>
+    </w:p>
+    <w:p>
+      <w:pPr>
+        <w:spacing w:after="0" w:line="480" w:lineRule="auto"/>
+        <w:rPr>
+          <w:rFonts w:ascii="Times New Roman" w:hAnsi="Times New Roman" w:cs="Times New Roman"/>
+          <w:sz w:val="24"/>
+          <w:szCs w:val="24"/>
+        </w:rPr>
+      </w:pPr>
+      <w:r>
+        <w:rPr>
+          <w:rFonts w:ascii="Times New Roman" w:hAnsi="Times New Roman" w:cs="Times New Roman"/>
+          <w:sz w:val="24"/>
+          <w:szCs w:val="24"/>
+        </w:rPr>
+        <w:tab/>
+      </w:r>
+      <w:r>
+        <w:rPr>
+          <w:rFonts w:ascii="Times New Roman" w:hAnsi="Times New Roman" w:cs="Times New Roman"/>
+          <w:sz w:val="24"/>
+          <w:szCs w:val="24"/>
+        </w:rPr>
+        <w:tab/>
+        <w:t xml:space="preserve">('meeting'), </w:t>
+      </w:r>
+    </w:p>
+    <w:p>
+      <w:pPr>
+        <w:spacing w:after="0" w:line="480" w:lineRule="auto"/>
+        <w:rPr>
+          <w:rFonts w:ascii="Times New Roman" w:hAnsi="Times New Roman" w:cs="Times New Roman"/>
+          <w:sz w:val="24"/>
+          <w:szCs w:val="24"/>
+        </w:rPr>
+      </w:pPr>
+      <w:r>
+        <w:rPr>
+          <w:rFonts w:ascii="Times New Roman" w:hAnsi="Times New Roman" w:cs="Times New Roman"/>
+          <w:sz w:val="24"/>
+          <w:szCs w:val="24"/>
+        </w:rPr>
+        <w:t xml:space="preserve"> </w:t>
+      </w:r>
+      <w:r>
+        <w:rPr>
+          <w:rFonts w:ascii="Times New Roman" w:hAnsi="Times New Roman" w:cs="Times New Roman"/>
+          <w:sz w:val="24"/>
+          <w:szCs w:val="24"/>
+        </w:rPr>
+        <w:tab/>
+      </w:r>
+      <w:r>
+        <w:rPr>
+          <w:rFonts w:ascii="Times New Roman" w:hAnsi="Times New Roman" w:cs="Times New Roman"/>
+          <w:sz w:val="24"/>
+          <w:szCs w:val="24"/>
+        </w:rPr>
+        <w:tab/>
+        <w:t>('studying'),</w:t>
+      </w:r>
+    </w:p>
+    <w:p>
+      <w:pPr>
+        <w:spacing w:after="0" w:line="480" w:lineRule="auto"/>
+        <w:rPr>
+          <w:rFonts w:ascii="Times New Roman" w:hAnsi="Times New Roman" w:cs="Times New Roman"/>
+          <w:sz w:val="24"/>
+          <w:szCs w:val="24"/>
+        </w:rPr>
+      </w:pPr>
+      <w:r>
+        <w:rPr>
+          <w:rFonts w:ascii="Times New Roman" w:hAnsi="Times New Roman" w:cs="Times New Roman"/>
+          <w:sz w:val="24"/>
+          <w:szCs w:val="24"/>
+        </w:rPr>
+        <w:tab/>
+      </w:r>
+      <w:r>
+        <w:rPr>
+          <w:rFonts w:ascii="Times New Roman" w:hAnsi="Times New Roman" w:cs="Times New Roman"/>
+          <w:sz w:val="24"/>
+          <w:szCs w:val="24"/>
+        </w:rPr>
+        <w:tab/>
+        <w:t>('distance learning'),</w:t>
+      </w:r>
+    </w:p>
+    <w:p>
+      <w:pPr>
+        <w:spacing w:after="0" w:line="480" w:lineRule="auto"/>
+        <w:rPr>
+          <w:rFonts w:ascii="Times New Roman" w:hAnsi="Times New Roman" w:cs="Times New Roman"/>
+          <w:sz w:val="24"/>
+          <w:szCs w:val="24"/>
+        </w:rPr>
+      </w:pPr>
+      <w:r>
+        <w:rPr>
+          <w:rFonts w:ascii="Times New Roman" w:hAnsi="Times New Roman" w:cs="Times New Roman"/>
+          <w:sz w:val="24"/>
+          <w:szCs w:val="24"/>
+        </w:rPr>
+        <w:tab/>
+      </w:r>
+      <w:r>
+        <w:rPr>
+          <w:rFonts w:ascii="Times New Roman" w:hAnsi="Times New Roman" w:cs="Times New Roman"/>
+          <w:sz w:val="24"/>
+          <w:szCs w:val="24"/>
+        </w:rPr>
+        <w:tab/>
+        <w:t>('other')</w:t>
+      </w:r>
+    </w:p>
+    <w:p>
+      <w:pPr>
+        <w:spacing w:after="0" w:line="480" w:lineRule="auto"/>
+        <w:rPr>
+          <w:rFonts w:ascii="Times New Roman" w:hAnsi="Times New Roman" w:cs="Times New Roman"/>
+          <w:sz w:val="24"/>
+          <w:szCs w:val="24"/>
+        </w:rPr>
+      </w:pPr>
+      <w:r>
+        <w:rPr>
+          <w:rFonts w:ascii="Times New Roman" w:hAnsi="Times New Roman" w:cs="Times New Roman"/>
+          <w:sz w:val="24"/>
+          <w:szCs w:val="24"/>
+        </w:rPr>
+        <w:t xml:space="preserve">--Let’s verify additions </w:t>
+      </w:r>
+    </w:p>
+    <w:p>
+      <w:pPr>
+        <w:spacing w:after="0" w:line="480" w:lineRule="auto"/>
+        <w:rPr>
+          <w:rFonts w:ascii="Times New Roman" w:hAnsi="Times New Roman" w:cs="Times New Roman"/>
+          <w:sz w:val="24"/>
+          <w:szCs w:val="24"/>
+        </w:rPr>
+      </w:pPr>
+      <w:r>
+        <w:rPr>
+          <w:rFonts w:ascii="Times New Roman" w:hAnsi="Times New Roman" w:cs="Times New Roman"/>
+          <w:sz w:val="24"/>
+          <w:szCs w:val="24"/>
+        </w:rPr>
+        <w:t xml:space="preserve">select * from s_Activity </w:t>
+      </w:r>
+    </w:p>
+    <w:p>
+      <w:pPr>
+        <w:spacing w:after="0" w:line="480" w:lineRule="auto"/>
+        <w:rPr>
+          <w:rFonts w:ascii="Times New Roman" w:hAnsi="Times New Roman" w:cs="Times New Roman"/>
+          <w:sz w:val="24"/>
+          <w:szCs w:val="24"/>
+        </w:rPr>
+      </w:pPr>
+    </w:p>
+    <w:p>
+      <w:pPr>
+        <w:spacing w:after="0" w:line="480" w:lineRule="auto"/>
+        <w:rPr>
+          <w:rFonts w:ascii="Times New Roman" w:hAnsi="Times New Roman" w:cs="Times New Roman"/>
+          <w:sz w:val="24"/>
+          <w:szCs w:val="24"/>
+        </w:rPr>
+      </w:pPr>
+      <w:r>
+        <w:rPr>
+          <w:rFonts w:ascii="Times New Roman" w:hAnsi="Times New Roman" w:cs="Times New Roman"/>
+          <w:sz w:val="24"/>
+          <w:szCs w:val="24"/>
+        </w:rPr>
+        <w:t>-- Add data: User</w:t>
+      </w:r>
+    </w:p>
+    <w:p>
+      <w:pPr>
+        <w:spacing w:after="0" w:line="480" w:lineRule="auto"/>
+        <w:rPr>
+          <w:rFonts w:ascii="Times New Roman" w:hAnsi="Times New Roman" w:cs="Times New Roman"/>
+          <w:sz w:val="24"/>
+          <w:szCs w:val="24"/>
+        </w:rPr>
+      </w:pPr>
+      <w:r>
+        <w:rPr>
+          <w:rFonts w:ascii="Times New Roman" w:hAnsi="Times New Roman" w:cs="Times New Roman"/>
+          <w:sz w:val="24"/>
+          <w:szCs w:val="24"/>
+        </w:rPr>
+        <w:t xml:space="preserve">--adding data to the user table </w:t>
+      </w:r>
+    </w:p>
+    <w:p>
+      <w:pPr>
+        <w:spacing w:after="0" w:line="480" w:lineRule="auto"/>
+        <w:rPr>
+          <w:rFonts w:ascii="Times New Roman" w:hAnsi="Times New Roman" w:cs="Times New Roman"/>
+          <w:sz w:val="24"/>
+          <w:szCs w:val="24"/>
+        </w:rPr>
+      </w:pPr>
+      <w:r>
+        <w:rPr>
+          <w:rFonts w:ascii="Times New Roman" w:hAnsi="Times New Roman" w:cs="Times New Roman"/>
+          <w:sz w:val="24"/>
+          <w:szCs w:val="24"/>
+        </w:rPr>
+        <w:t xml:space="preserve">insert into s_User(FirstName, LastName, IDForm, s_RoomID, s_ActivityID, Companions) </w:t>
+      </w:r>
+    </w:p>
+    <w:p>
+      <w:pPr>
+        <w:spacing w:after="0" w:line="480" w:lineRule="auto"/>
+        <w:rPr>
+          <w:rFonts w:ascii="Times New Roman" w:hAnsi="Times New Roman" w:cs="Times New Roman"/>
+          <w:sz w:val="24"/>
+          <w:szCs w:val="24"/>
+        </w:rPr>
+      </w:pPr>
+      <w:r>
+        <w:rPr>
+          <w:rFonts w:ascii="Times New Roman" w:hAnsi="Times New Roman" w:cs="Times New Roman"/>
+          <w:sz w:val="24"/>
+          <w:szCs w:val="24"/>
+        </w:rPr>
+        <w:tab/>
+        <w:t xml:space="preserve">values </w:t>
+      </w:r>
+    </w:p>
+    <w:p>
+      <w:pPr>
+        <w:spacing w:after="0" w:line="480" w:lineRule="auto"/>
+        <w:rPr>
+          <w:rFonts w:ascii="Times New Roman" w:hAnsi="Times New Roman" w:cs="Times New Roman"/>
+          <w:sz w:val="24"/>
+          <w:szCs w:val="24"/>
+        </w:rPr>
+      </w:pPr>
+      <w:r>
+        <w:rPr>
+          <w:rFonts w:ascii="Times New Roman" w:hAnsi="Times New Roman" w:cs="Times New Roman"/>
+          <w:sz w:val="24"/>
+          <w:szCs w:val="24"/>
+        </w:rPr>
+        <w:tab/>
+      </w:r>
+      <w:r>
+        <w:rPr>
+          <w:rFonts w:ascii="Times New Roman" w:hAnsi="Times New Roman" w:cs="Times New Roman"/>
+          <w:sz w:val="24"/>
+          <w:szCs w:val="24"/>
+        </w:rPr>
+        <w:tab/>
+        <w:t>('Mary', 'Joseph', 'Driver’s License', 2,1,3),</w:t>
+      </w:r>
+    </w:p>
+    <w:p>
+      <w:pPr>
+        <w:spacing w:after="0" w:line="480" w:lineRule="auto"/>
+        <w:rPr>
+          <w:rFonts w:ascii="Times New Roman" w:hAnsi="Times New Roman" w:cs="Times New Roman"/>
+          <w:sz w:val="24"/>
+          <w:szCs w:val="24"/>
+        </w:rPr>
+      </w:pPr>
+      <w:r>
+        <w:rPr>
+          <w:rFonts w:ascii="Times New Roman" w:hAnsi="Times New Roman" w:cs="Times New Roman"/>
+          <w:sz w:val="24"/>
+          <w:szCs w:val="24"/>
+        </w:rPr>
+        <w:tab/>
+      </w:r>
+      <w:r>
+        <w:rPr>
+          <w:rFonts w:ascii="Times New Roman" w:hAnsi="Times New Roman" w:cs="Times New Roman"/>
+          <w:sz w:val="24"/>
+          <w:szCs w:val="24"/>
+        </w:rPr>
+        <w:tab/>
+        <w:t xml:space="preserve">('Sam', 'Pocket', 'Driver’s License', 3,1,2), </w:t>
+      </w:r>
+    </w:p>
+    <w:p>
+      <w:pPr>
+        <w:spacing w:after="0" w:line="480" w:lineRule="auto"/>
+        <w:rPr>
+          <w:rFonts w:ascii="Times New Roman" w:hAnsi="Times New Roman" w:cs="Times New Roman"/>
+          <w:sz w:val="24"/>
+          <w:szCs w:val="24"/>
+        </w:rPr>
+      </w:pPr>
+      <w:r>
+        <w:rPr>
+          <w:rFonts w:ascii="Times New Roman" w:hAnsi="Times New Roman" w:cs="Times New Roman"/>
+          <w:sz w:val="24"/>
+          <w:szCs w:val="24"/>
+        </w:rPr>
+        <w:t xml:space="preserve"> </w:t>
+      </w:r>
+      <w:r>
+        <w:rPr>
+          <w:rFonts w:ascii="Times New Roman" w:hAnsi="Times New Roman" w:cs="Times New Roman"/>
+          <w:sz w:val="24"/>
+          <w:szCs w:val="24"/>
+        </w:rPr>
+        <w:tab/>
+      </w:r>
+      <w:r>
+        <w:rPr>
+          <w:rFonts w:ascii="Times New Roman" w:hAnsi="Times New Roman" w:cs="Times New Roman"/>
+          <w:sz w:val="24"/>
+          <w:szCs w:val="24"/>
+        </w:rPr>
+        <w:tab/>
+        <w:t>('Tom', 'Hanks', 'None',4,3,1),</w:t>
+      </w:r>
+    </w:p>
+    <w:p>
+      <w:pPr>
+        <w:spacing w:after="0" w:line="480" w:lineRule="auto"/>
+        <w:rPr>
+          <w:rFonts w:ascii="Times New Roman" w:hAnsi="Times New Roman" w:cs="Times New Roman"/>
+          <w:sz w:val="24"/>
+          <w:szCs w:val="24"/>
+        </w:rPr>
+      </w:pPr>
+      <w:r>
+        <w:rPr>
+          <w:rFonts w:ascii="Times New Roman" w:hAnsi="Times New Roman" w:cs="Times New Roman"/>
+          <w:sz w:val="24"/>
+          <w:szCs w:val="24"/>
+        </w:rPr>
+        <w:tab/>
+      </w:r>
+      <w:r>
+        <w:rPr>
+          <w:rFonts w:ascii="Times New Roman" w:hAnsi="Times New Roman" w:cs="Times New Roman"/>
+          <w:sz w:val="24"/>
+          <w:szCs w:val="24"/>
+        </w:rPr>
+        <w:tab/>
+        <w:t>('Tony', 'Stark', 'Library Card',1,2,6),</w:t>
+      </w:r>
+    </w:p>
+    <w:p>
+      <w:pPr>
+        <w:spacing w:after="0" w:line="480" w:lineRule="auto"/>
+        <w:rPr>
+          <w:rFonts w:ascii="Times New Roman" w:hAnsi="Times New Roman" w:cs="Times New Roman"/>
+          <w:sz w:val="24"/>
+          <w:szCs w:val="24"/>
+        </w:rPr>
+      </w:pPr>
+      <w:r>
+        <w:rPr>
+          <w:rFonts w:ascii="Times New Roman" w:hAnsi="Times New Roman" w:cs="Times New Roman"/>
+          <w:sz w:val="24"/>
+          <w:szCs w:val="24"/>
+        </w:rPr>
+        <w:lastRenderedPageBreak/>
+        <w:tab/>
+      </w:r>
+      <w:r>
+        <w:rPr>
+          <w:rFonts w:ascii="Times New Roman" w:hAnsi="Times New Roman" w:cs="Times New Roman"/>
+          <w:sz w:val="24"/>
+          <w:szCs w:val="24"/>
+        </w:rPr>
+        <w:tab/>
+        <w:t>('Denise', 'Quinones', 'Library Card',5,5,2)</w:t>
+      </w:r>
+    </w:p>
+    <w:p>
+      <w:pPr>
+        <w:spacing w:after="0" w:line="480" w:lineRule="auto"/>
+        <w:rPr>
+          <w:rFonts w:ascii="Times New Roman" w:hAnsi="Times New Roman" w:cs="Times New Roman"/>
+          <w:sz w:val="24"/>
+          <w:szCs w:val="24"/>
+        </w:rPr>
+      </w:pPr>
+      <w:r>
+        <w:rPr>
+          <w:rFonts w:ascii="Times New Roman" w:hAnsi="Times New Roman" w:cs="Times New Roman"/>
+          <w:sz w:val="24"/>
+          <w:szCs w:val="24"/>
+        </w:rPr>
+        <w:t xml:space="preserve">--Let’s verify additions </w:t>
+      </w:r>
+    </w:p>
+    <w:p>
+      <w:pPr>
+        <w:spacing w:after="0" w:line="480" w:lineRule="auto"/>
+        <w:rPr>
+          <w:rFonts w:ascii="Times New Roman" w:hAnsi="Times New Roman" w:cs="Times New Roman"/>
+          <w:sz w:val="24"/>
+          <w:szCs w:val="24"/>
+        </w:rPr>
+      </w:pPr>
+      <w:r>
+        <w:rPr>
+          <w:rFonts w:ascii="Times New Roman" w:hAnsi="Times New Roman" w:cs="Times New Roman"/>
+          <w:sz w:val="24"/>
+          <w:szCs w:val="24"/>
+        </w:rPr>
+        <w:t xml:space="preserve">select * from s_User </w:t>
+      </w:r>
+    </w:p>
+    <w:p>
+      <w:pPr>
+        <w:spacing w:after="0" w:line="480" w:lineRule="auto"/>
+        <w:rPr>
+          <w:rFonts w:ascii="Times New Roman" w:hAnsi="Times New Roman" w:cs="Times New Roman"/>
+          <w:sz w:val="24"/>
+          <w:szCs w:val="24"/>
+        </w:rPr>
+      </w:pPr>
+    </w:p>
+    <w:p>
+      <w:pPr>
+        <w:spacing w:after="0" w:line="480" w:lineRule="auto"/>
+        <w:rPr>
+          <w:rFonts w:ascii="Times New Roman" w:hAnsi="Times New Roman" w:cs="Times New Roman"/>
+          <w:sz w:val="24"/>
+          <w:szCs w:val="24"/>
+        </w:rPr>
+      </w:pPr>
+      <w:r>
+        <w:rPr>
+          <w:rFonts w:ascii="Times New Roman" w:hAnsi="Times New Roman" w:cs="Times New Roman"/>
+          <w:sz w:val="24"/>
+          <w:szCs w:val="24"/>
+        </w:rPr>
+        <w:t>-- Add data: Staff</w:t>
+      </w:r>
+    </w:p>
+    <w:p>
+      <w:pPr>
+        <w:spacing w:after="0" w:line="480" w:lineRule="auto"/>
+        <w:rPr>
+          <w:rFonts w:ascii="Times New Roman" w:hAnsi="Times New Roman" w:cs="Times New Roman"/>
+          <w:sz w:val="24"/>
+          <w:szCs w:val="24"/>
+        </w:rPr>
+      </w:pPr>
+      <w:r>
+        <w:rPr>
+          <w:rFonts w:ascii="Times New Roman" w:hAnsi="Times New Roman" w:cs="Times New Roman"/>
+          <w:sz w:val="24"/>
+          <w:szCs w:val="24"/>
+        </w:rPr>
+        <w:t xml:space="preserve">--adding data to the Staff table </w:t>
+      </w:r>
+    </w:p>
+    <w:p>
+      <w:pPr>
+        <w:spacing w:after="0" w:line="480" w:lineRule="auto"/>
+        <w:rPr>
+          <w:rFonts w:ascii="Times New Roman" w:hAnsi="Times New Roman" w:cs="Times New Roman"/>
+          <w:sz w:val="24"/>
+          <w:szCs w:val="24"/>
+        </w:rPr>
+      </w:pPr>
+      <w:r>
+        <w:rPr>
+          <w:rFonts w:ascii="Times New Roman" w:hAnsi="Times New Roman" w:cs="Times New Roman"/>
+          <w:sz w:val="24"/>
+          <w:szCs w:val="24"/>
+        </w:rPr>
+        <w:t xml:space="preserve">insert into s_Staff(FirstName, LastName, Position) </w:t>
+      </w:r>
+    </w:p>
+    <w:p>
+      <w:pPr>
+        <w:spacing w:after="0" w:line="480" w:lineRule="auto"/>
+        <w:rPr>
+          <w:rFonts w:ascii="Times New Roman" w:hAnsi="Times New Roman" w:cs="Times New Roman"/>
+          <w:sz w:val="24"/>
+          <w:szCs w:val="24"/>
+        </w:rPr>
+      </w:pPr>
+      <w:r>
+        <w:rPr>
+          <w:rFonts w:ascii="Times New Roman" w:hAnsi="Times New Roman" w:cs="Times New Roman"/>
+          <w:sz w:val="24"/>
+          <w:szCs w:val="24"/>
+        </w:rPr>
+        <w:tab/>
+        <w:t xml:space="preserve">values </w:t>
+      </w:r>
+    </w:p>
+    <w:p>
+      <w:pPr>
+        <w:spacing w:after="0" w:line="480" w:lineRule="auto"/>
+        <w:rPr>
+          <w:rFonts w:ascii="Times New Roman" w:hAnsi="Times New Roman" w:cs="Times New Roman"/>
+          <w:sz w:val="24"/>
+          <w:szCs w:val="24"/>
+        </w:rPr>
+      </w:pPr>
+      <w:r>
+        <w:rPr>
+          <w:rFonts w:ascii="Times New Roman" w:hAnsi="Times New Roman" w:cs="Times New Roman"/>
+          <w:sz w:val="24"/>
+          <w:szCs w:val="24"/>
+        </w:rPr>
+        <w:tab/>
+      </w:r>
+      <w:r>
+        <w:rPr>
+          <w:rFonts w:ascii="Times New Roman" w:hAnsi="Times New Roman" w:cs="Times New Roman"/>
+          <w:sz w:val="24"/>
+          <w:szCs w:val="24"/>
+        </w:rPr>
+        <w:tab/>
+        <w:t>('Laura', 'Larregui', 'library assistant'),</w:t>
+      </w:r>
+    </w:p>
+    <w:p>
+      <w:pPr>
+        <w:spacing w:after="0" w:line="480" w:lineRule="auto"/>
+        <w:rPr>
+          <w:rFonts w:ascii="Times New Roman" w:hAnsi="Times New Roman" w:cs="Times New Roman"/>
+          <w:sz w:val="24"/>
+          <w:szCs w:val="24"/>
+        </w:rPr>
+      </w:pPr>
+      <w:r>
+        <w:rPr>
+          <w:rFonts w:ascii="Times New Roman" w:hAnsi="Times New Roman" w:cs="Times New Roman"/>
+          <w:sz w:val="24"/>
+          <w:szCs w:val="24"/>
+        </w:rPr>
+        <w:tab/>
+      </w:r>
+      <w:r>
+        <w:rPr>
+          <w:rFonts w:ascii="Times New Roman" w:hAnsi="Times New Roman" w:cs="Times New Roman"/>
+          <w:sz w:val="24"/>
+          <w:szCs w:val="24"/>
+        </w:rPr>
+        <w:tab/>
+        <w:t>('Alex', 'Green', 'library assistant'),</w:t>
+      </w:r>
+    </w:p>
+    <w:p>
+      <w:pPr>
+        <w:spacing w:after="0" w:line="480" w:lineRule="auto"/>
+        <w:rPr>
+          <w:rFonts w:ascii="Times New Roman" w:hAnsi="Times New Roman" w:cs="Times New Roman"/>
+          <w:sz w:val="24"/>
+          <w:szCs w:val="24"/>
+        </w:rPr>
+      </w:pPr>
+      <w:r>
+        <w:rPr>
+          <w:rFonts w:ascii="Times New Roman" w:hAnsi="Times New Roman" w:cs="Times New Roman"/>
+          <w:sz w:val="24"/>
+          <w:szCs w:val="24"/>
+        </w:rPr>
+        <w:tab/>
+      </w:r>
+      <w:r>
+        <w:rPr>
+          <w:rFonts w:ascii="Times New Roman" w:hAnsi="Times New Roman" w:cs="Times New Roman"/>
+          <w:sz w:val="24"/>
+          <w:szCs w:val="24"/>
+        </w:rPr>
+        <w:tab/>
+        <w:t>('Raquel', 'Stan', 'librarian'),</w:t>
+      </w:r>
+    </w:p>
+    <w:p>
+      <w:pPr>
+        <w:spacing w:after="0" w:line="480" w:lineRule="auto"/>
+        <w:rPr>
+          <w:rFonts w:ascii="Times New Roman" w:hAnsi="Times New Roman" w:cs="Times New Roman"/>
+          <w:sz w:val="24"/>
+          <w:szCs w:val="24"/>
+        </w:rPr>
+      </w:pPr>
+      <w:r>
+        <w:rPr>
+          <w:rFonts w:ascii="Times New Roman" w:hAnsi="Times New Roman" w:cs="Times New Roman"/>
+          <w:sz w:val="24"/>
+          <w:szCs w:val="24"/>
+        </w:rPr>
+        <w:tab/>
+      </w:r>
+      <w:r>
+        <w:rPr>
+          <w:rFonts w:ascii="Times New Roman" w:hAnsi="Times New Roman" w:cs="Times New Roman"/>
+          <w:sz w:val="24"/>
+          <w:szCs w:val="24"/>
+        </w:rPr>
+        <w:tab/>
+        <w:t>('Joe', 'Dillard', 'librarian'),</w:t>
+      </w:r>
+    </w:p>
+    <w:p>
+      <w:pPr>
+        <w:spacing w:after="0" w:line="480" w:lineRule="auto"/>
+        <w:rPr>
+          <w:rFonts w:ascii="Times New Roman" w:hAnsi="Times New Roman" w:cs="Times New Roman"/>
+          <w:sz w:val="24"/>
+          <w:szCs w:val="24"/>
+        </w:rPr>
+      </w:pPr>
+      <w:r>
+        <w:rPr>
+          <w:rFonts w:ascii="Times New Roman" w:hAnsi="Times New Roman" w:cs="Times New Roman"/>
+          <w:sz w:val="24"/>
+          <w:szCs w:val="24"/>
+        </w:rPr>
+        <w:tab/>
+      </w:r>
+      <w:r>
+        <w:rPr>
+          <w:rFonts w:ascii="Times New Roman" w:hAnsi="Times New Roman" w:cs="Times New Roman"/>
+          <w:sz w:val="24"/>
+          <w:szCs w:val="24"/>
+        </w:rPr>
+        <w:tab/>
+        <w:t>('Andy', 'Warhol', 'manager')</w:t>
+      </w:r>
+    </w:p>
+    <w:p>
+      <w:pPr>
+        <w:spacing w:after="0" w:line="480" w:lineRule="auto"/>
+        <w:rPr>
+          <w:rFonts w:ascii="Times New Roman" w:hAnsi="Times New Roman" w:cs="Times New Roman"/>
+          <w:sz w:val="24"/>
+          <w:szCs w:val="24"/>
+        </w:rPr>
+      </w:pPr>
+      <w:r>
+        <w:rPr>
+          <w:rFonts w:ascii="Times New Roman" w:hAnsi="Times New Roman" w:cs="Times New Roman"/>
+          <w:sz w:val="24"/>
+          <w:szCs w:val="24"/>
+        </w:rPr>
+        <w:t xml:space="preserve">--Let’s verify additions </w:t>
+      </w:r>
+    </w:p>
+    <w:p>
+      <w:pPr>
+        <w:spacing w:after="0" w:line="480" w:lineRule="auto"/>
+        <w:rPr>
+          <w:rFonts w:ascii="Times New Roman" w:hAnsi="Times New Roman" w:cs="Times New Roman"/>
+          <w:sz w:val="24"/>
+          <w:szCs w:val="24"/>
+        </w:rPr>
+      </w:pPr>
+      <w:r>
+        <w:rPr>
+          <w:rFonts w:ascii="Times New Roman" w:hAnsi="Times New Roman" w:cs="Times New Roman"/>
+          <w:sz w:val="24"/>
+          <w:szCs w:val="24"/>
+        </w:rPr>
+        <w:t xml:space="preserve">select * from s_Staff </w:t>
+      </w:r>
+    </w:p>
+    <w:p>
+      <w:pPr>
+        <w:spacing w:after="0" w:line="480" w:lineRule="auto"/>
+        <w:rPr>
+          <w:rFonts w:ascii="Times New Roman" w:hAnsi="Times New Roman" w:cs="Times New Roman"/>
+          <w:sz w:val="24"/>
+          <w:szCs w:val="24"/>
+        </w:rPr>
+      </w:pPr>
+    </w:p>
+    <w:p>
+      <w:pPr>
+        <w:spacing w:after="0" w:line="480" w:lineRule="auto"/>
+        <w:rPr>
+          <w:rFonts w:ascii="Times New Roman" w:hAnsi="Times New Roman" w:cs="Times New Roman"/>
+          <w:sz w:val="24"/>
+          <w:szCs w:val="24"/>
+        </w:rPr>
+      </w:pPr>
+      <w:r>
+        <w:rPr>
+          <w:rFonts w:ascii="Times New Roman" w:hAnsi="Times New Roman" w:cs="Times New Roman"/>
+          <w:sz w:val="24"/>
+          <w:szCs w:val="24"/>
+        </w:rPr>
+        <w:t>-- Add data: AV</w:t>
+      </w:r>
+    </w:p>
+    <w:p>
+      <w:pPr>
+        <w:spacing w:after="0" w:line="480" w:lineRule="auto"/>
+        <w:rPr>
+          <w:rFonts w:ascii="Times New Roman" w:hAnsi="Times New Roman" w:cs="Times New Roman"/>
+          <w:sz w:val="24"/>
+          <w:szCs w:val="24"/>
+        </w:rPr>
+      </w:pPr>
+      <w:r>
+        <w:rPr>
+          <w:rFonts w:ascii="Times New Roman" w:hAnsi="Times New Roman" w:cs="Times New Roman"/>
+          <w:sz w:val="24"/>
+          <w:szCs w:val="24"/>
+        </w:rPr>
+        <w:t>--adding data to the Av table</w:t>
+      </w:r>
+    </w:p>
+    <w:p>
+      <w:pPr>
+        <w:spacing w:after="0" w:line="480" w:lineRule="auto"/>
+        <w:rPr>
+          <w:rFonts w:ascii="Times New Roman" w:hAnsi="Times New Roman" w:cs="Times New Roman"/>
+          <w:sz w:val="24"/>
+          <w:szCs w:val="24"/>
+        </w:rPr>
+      </w:pPr>
+      <w:r>
+        <w:rPr>
+          <w:rFonts w:ascii="Times New Roman" w:hAnsi="Times New Roman" w:cs="Times New Roman"/>
+          <w:sz w:val="24"/>
+          <w:szCs w:val="24"/>
+        </w:rPr>
+        <w:t>insert into s_AV(AVEquipment, s_RoomID)</w:t>
+      </w:r>
+    </w:p>
+    <w:p>
+      <w:pPr>
+        <w:spacing w:after="0" w:line="480" w:lineRule="auto"/>
+        <w:rPr>
+          <w:rFonts w:ascii="Times New Roman" w:hAnsi="Times New Roman" w:cs="Times New Roman"/>
+          <w:sz w:val="24"/>
+          <w:szCs w:val="24"/>
+        </w:rPr>
+      </w:pPr>
+      <w:r>
+        <w:rPr>
+          <w:rFonts w:ascii="Times New Roman" w:hAnsi="Times New Roman" w:cs="Times New Roman"/>
+          <w:sz w:val="24"/>
+          <w:szCs w:val="24"/>
+        </w:rPr>
+        <w:tab/>
+        <w:t>values</w:t>
+      </w:r>
+    </w:p>
+    <w:p>
+      <w:pPr>
+        <w:spacing w:after="0" w:line="480" w:lineRule="auto"/>
+        <w:rPr>
+          <w:rFonts w:ascii="Times New Roman" w:hAnsi="Times New Roman" w:cs="Times New Roman"/>
+          <w:sz w:val="24"/>
+          <w:szCs w:val="24"/>
+        </w:rPr>
+      </w:pPr>
+      <w:r>
+        <w:rPr>
+          <w:rFonts w:ascii="Times New Roman" w:hAnsi="Times New Roman" w:cs="Times New Roman"/>
+          <w:sz w:val="24"/>
+          <w:szCs w:val="24"/>
+        </w:rPr>
+        <w:tab/>
+      </w:r>
+      <w:r>
+        <w:rPr>
+          <w:rFonts w:ascii="Times New Roman" w:hAnsi="Times New Roman" w:cs="Times New Roman"/>
+          <w:sz w:val="24"/>
+          <w:szCs w:val="24"/>
+        </w:rPr>
+        <w:tab/>
+        <w:t>('Computer1',5),</w:t>
+      </w:r>
+    </w:p>
+    <w:p>
+      <w:pPr>
+        <w:spacing w:after="0" w:line="480" w:lineRule="auto"/>
+        <w:rPr>
+          <w:rFonts w:ascii="Times New Roman" w:hAnsi="Times New Roman" w:cs="Times New Roman"/>
+          <w:sz w:val="24"/>
+          <w:szCs w:val="24"/>
+        </w:rPr>
+      </w:pPr>
+      <w:r>
+        <w:rPr>
+          <w:rFonts w:ascii="Times New Roman" w:hAnsi="Times New Roman" w:cs="Times New Roman"/>
+          <w:sz w:val="24"/>
+          <w:szCs w:val="24"/>
+        </w:rPr>
+        <w:tab/>
+      </w:r>
+      <w:r>
+        <w:rPr>
+          <w:rFonts w:ascii="Times New Roman" w:hAnsi="Times New Roman" w:cs="Times New Roman"/>
+          <w:sz w:val="24"/>
+          <w:szCs w:val="24"/>
+        </w:rPr>
+        <w:tab/>
+        <w:t>('Phone1', 5),</w:t>
+      </w:r>
+    </w:p>
+    <w:p>
+      <w:pPr>
+        <w:spacing w:after="0" w:line="480" w:lineRule="auto"/>
+        <w:rPr>
+          <w:rFonts w:ascii="Times New Roman" w:hAnsi="Times New Roman" w:cs="Times New Roman"/>
+          <w:sz w:val="24"/>
+          <w:szCs w:val="24"/>
+        </w:rPr>
+      </w:pPr>
+      <w:r>
+        <w:rPr>
+          <w:rFonts w:ascii="Times New Roman" w:hAnsi="Times New Roman" w:cs="Times New Roman"/>
+          <w:sz w:val="24"/>
+          <w:szCs w:val="24"/>
+        </w:rPr>
+        <w:tab/>
+      </w:r>
+      <w:r>
+        <w:rPr>
+          <w:rFonts w:ascii="Times New Roman" w:hAnsi="Times New Roman" w:cs="Times New Roman"/>
+          <w:sz w:val="24"/>
+          <w:szCs w:val="24"/>
+        </w:rPr>
+        <w:tab/>
+        <w:t>('Sharpener1',1),</w:t>
+      </w:r>
+    </w:p>
+    <w:p>
+      <w:pPr>
+        <w:spacing w:after="0" w:line="480" w:lineRule="auto"/>
+        <w:rPr>
+          <w:rFonts w:ascii="Times New Roman" w:hAnsi="Times New Roman" w:cs="Times New Roman"/>
+          <w:sz w:val="24"/>
+          <w:szCs w:val="24"/>
+        </w:rPr>
+      </w:pPr>
+      <w:r>
+        <w:rPr>
+          <w:rFonts w:ascii="Times New Roman" w:hAnsi="Times New Roman" w:cs="Times New Roman"/>
+          <w:sz w:val="24"/>
+          <w:szCs w:val="24"/>
+        </w:rPr>
+        <w:lastRenderedPageBreak/>
+        <w:tab/>
+      </w:r>
+      <w:r>
+        <w:rPr>
+          <w:rFonts w:ascii="Times New Roman" w:hAnsi="Times New Roman" w:cs="Times New Roman"/>
+          <w:sz w:val="24"/>
+          <w:szCs w:val="24"/>
+        </w:rPr>
+        <w:tab/>
+        <w:t>('Sharpener2',2),</w:t>
+      </w:r>
+    </w:p>
+    <w:p>
+      <w:pPr>
+        <w:spacing w:after="0" w:line="480" w:lineRule="auto"/>
+        <w:rPr>
+          <w:rFonts w:ascii="Times New Roman" w:hAnsi="Times New Roman" w:cs="Times New Roman"/>
+          <w:sz w:val="24"/>
+          <w:szCs w:val="24"/>
+        </w:rPr>
+      </w:pPr>
+      <w:r>
+        <w:rPr>
+          <w:rFonts w:ascii="Times New Roman" w:hAnsi="Times New Roman" w:cs="Times New Roman"/>
+          <w:sz w:val="24"/>
+          <w:szCs w:val="24"/>
+        </w:rPr>
+        <w:tab/>
+      </w:r>
+      <w:r>
+        <w:rPr>
+          <w:rFonts w:ascii="Times New Roman" w:hAnsi="Times New Roman" w:cs="Times New Roman"/>
+          <w:sz w:val="24"/>
+          <w:szCs w:val="24"/>
+        </w:rPr>
+        <w:tab/>
+        <w:t>('Sharpener3',3),</w:t>
+      </w:r>
+    </w:p>
+    <w:p>
+      <w:pPr>
+        <w:spacing w:after="0" w:line="480" w:lineRule="auto"/>
+        <w:rPr>
+          <w:rFonts w:ascii="Times New Roman" w:hAnsi="Times New Roman" w:cs="Times New Roman"/>
+          <w:sz w:val="24"/>
+          <w:szCs w:val="24"/>
+        </w:rPr>
+      </w:pPr>
+      <w:r>
+        <w:rPr>
+          <w:rFonts w:ascii="Times New Roman" w:hAnsi="Times New Roman" w:cs="Times New Roman"/>
+          <w:sz w:val="24"/>
+          <w:szCs w:val="24"/>
+        </w:rPr>
+        <w:tab/>
+      </w:r>
+      <w:r>
+        <w:rPr>
+          <w:rFonts w:ascii="Times New Roman" w:hAnsi="Times New Roman" w:cs="Times New Roman"/>
+          <w:sz w:val="24"/>
+          <w:szCs w:val="24"/>
+        </w:rPr>
+        <w:tab/>
+        <w:t>('Sharpener4',4),</w:t>
+      </w:r>
+    </w:p>
+    <w:p>
+      <w:pPr>
+        <w:spacing w:after="0" w:line="480" w:lineRule="auto"/>
+        <w:rPr>
+          <w:rFonts w:ascii="Times New Roman" w:hAnsi="Times New Roman" w:cs="Times New Roman"/>
+          <w:sz w:val="24"/>
+          <w:szCs w:val="24"/>
+        </w:rPr>
+      </w:pPr>
+      <w:r>
+        <w:rPr>
+          <w:rFonts w:ascii="Times New Roman" w:hAnsi="Times New Roman" w:cs="Times New Roman"/>
+          <w:sz w:val="24"/>
+          <w:szCs w:val="24"/>
+        </w:rPr>
+        <w:tab/>
+      </w:r>
+      <w:r>
+        <w:rPr>
+          <w:rFonts w:ascii="Times New Roman" w:hAnsi="Times New Roman" w:cs="Times New Roman"/>
+          <w:sz w:val="24"/>
+          <w:szCs w:val="24"/>
+        </w:rPr>
+        <w:tab/>
+        <w:t>('Sharpener5',5)</w:t>
+      </w:r>
+    </w:p>
+    <w:p>
+      <w:pPr>
+        <w:spacing w:after="0" w:line="480" w:lineRule="auto"/>
+        <w:rPr>
+          <w:rFonts w:ascii="Times New Roman" w:hAnsi="Times New Roman" w:cs="Times New Roman"/>
+          <w:sz w:val="24"/>
+          <w:szCs w:val="24"/>
+        </w:rPr>
+      </w:pPr>
+      <w:r>
+        <w:rPr>
+          <w:rFonts w:ascii="Times New Roman" w:hAnsi="Times New Roman" w:cs="Times New Roman"/>
+          <w:sz w:val="24"/>
+          <w:szCs w:val="24"/>
+        </w:rPr>
+        <w:t xml:space="preserve">--Let’s verify additions </w:t>
+      </w:r>
+    </w:p>
+    <w:p>
+      <w:pPr>
+        <w:spacing w:after="0" w:line="480" w:lineRule="auto"/>
+        <w:rPr>
+          <w:rFonts w:ascii="Times New Roman" w:hAnsi="Times New Roman" w:cs="Times New Roman"/>
+          <w:sz w:val="24"/>
+          <w:szCs w:val="24"/>
+        </w:rPr>
+      </w:pPr>
+      <w:r>
+        <w:rPr>
+          <w:rFonts w:ascii="Times New Roman" w:hAnsi="Times New Roman" w:cs="Times New Roman"/>
+          <w:sz w:val="24"/>
+          <w:szCs w:val="24"/>
+        </w:rPr>
+        <w:t>select * from s_AV</w:t>
+      </w:r>
+      <w:bookmarkStart w:id="22" w:name="_GoBack"/>
+      <w:bookmarkEnd w:id="22"/>
     </w:p>
     <w:sectPr>
       <w:footerReference w:type="default" r:id="rId12"/>
@@ -4333,6 +9667,85 @@
       </w:r>
     </w:p>
   </w:footnote>
+  <w:footnote w:id="1">
+    <w:p>
+      <w:pPr>
+        <w:pStyle w:val="FootnoteText"/>
+        <w:rPr>
+          <w:rFonts w:ascii="Times New Roman" w:hAnsi="Times New Roman" w:cs="Times New Roman"/>
+        </w:rPr>
+      </w:pPr>
+      <w:r>
+        <w:rPr>
+          <w:rStyle w:val="FootnoteReference"/>
+          <w:rFonts w:ascii="Times New Roman" w:hAnsi="Times New Roman" w:cs="Times New Roman"/>
+        </w:rPr>
+        <w:footnoteRef/>
+      </w:r>
+      <w:r>
+        <w:rPr>
+          <w:rFonts w:ascii="Times New Roman" w:hAnsi="Times New Roman" w:cs="Times New Roman"/>
+        </w:rPr>
+        <w:t xml:space="preserve"> The SignIn entity is used as a bridge table. A bridge table is a table that contains the keys between two tables in a many-to-many relationship.</w:t>
+      </w:r>
+    </w:p>
+  </w:footnote>
+  <w:footnote w:id="2">
+    <w:p>
+      <w:pPr>
+        <w:pStyle w:val="FootnoteText"/>
+      </w:pPr>
+      <w:r>
+        <w:rPr>
+          <w:rStyle w:val="FootnoteReference"/>
+          <w:rFonts w:ascii="Times New Roman" w:hAnsi="Times New Roman" w:cs="Times New Roman"/>
+        </w:rPr>
+        <w:footnoteRef/>
+      </w:r>
+      <w:r>
+        <w:rPr>
+          <w:rFonts w:ascii="Times New Roman" w:hAnsi="Times New Roman" w:cs="Times New Roman"/>
+        </w:rPr>
+        <w:t xml:space="preserve"> The</w:t>
+      </w:r>
+      <w:r>
+        <w:rPr>
+          <w:rFonts w:ascii="Times New Roman" w:hAnsi="Times New Roman" w:cs="Times New Roman"/>
+        </w:rPr>
+        <w:t xml:space="preserve"> TimeOut attribute is not categorized as require because a Staff member cannot </w:t>
+      </w:r>
+      <w:r>
+        <w:rPr>
+          <w:rFonts w:ascii="Times New Roman" w:hAnsi="Times New Roman" w:cs="Times New Roman"/>
+        </w:rPr>
+        <w:t>anticipate how long the User will occupy the Room. It is encourage</w:t>
+      </w:r>
+      <w:r>
+        <w:rPr>
+          <w:rFonts w:ascii="Times New Roman" w:hAnsi="Times New Roman" w:cs="Times New Roman"/>
+        </w:rPr>
+        <w:t>d</w:t>
+      </w:r>
+      <w:r>
+        <w:rPr>
+          <w:rFonts w:ascii="Times New Roman" w:hAnsi="Times New Roman" w:cs="Times New Roman"/>
+        </w:rPr>
+        <w:t xml:space="preserve"> </w:t>
+      </w:r>
+      <w:r>
+        <w:rPr>
+          <w:rFonts w:ascii="Times New Roman" w:hAnsi="Times New Roman" w:cs="Times New Roman"/>
+        </w:rPr>
+        <w:t>for</w:t>
+      </w:r>
+      <w:r>
+        <w:rPr>
+          <w:rFonts w:ascii="Times New Roman" w:hAnsi="Times New Roman" w:cs="Times New Roman"/>
+        </w:rPr>
+        <w:t xml:space="preserve"> Staff members update the SignIn entity once the User leaves the Room.</w:t>
+      </w:r>
+    </w:p>
+  </w:footnote>
 </w:footnotes>
 </file>
 
@@ -4422,6 +9835,232 @@
       <w:pPr>
         <w:ind w:left="1584" w:hanging="1584"/>
       </w:pPr>
+    </w:lvl>
+  </w:abstractNum>
+  <w:abstractNum w:abstractNumId="1" w15:restartNumberingAfterBreak="0">
+    <w:nsid w:val="185A6099"/>
+    <w:multiLevelType w:val="hybridMultilevel"/>
+    <w:tmpl w:val="32F2BE9C"/>
+    <w:lvl w:ilvl="0" w:tplc="04090001">
+      <w:start w:val="1"/>
+      <w:numFmt w:val="bullet"/>
+      <w:lvlText w:val=""/>
+      <w:lvlJc w:val="left"/>
+      <w:pPr>
+        <w:ind w:left="720" w:hanging="360"/>
+      </w:pPr>
+      <w:rPr>
+        <w:rFonts w:ascii="Symbol" w:hAnsi="Symbol" w:hint="default"/>
+      </w:rPr>
+    </w:lvl>
+    <w:lvl w:ilvl="1" w:tplc="04090003" w:tentative="1">
+      <w:start w:val="1"/>
+      <w:numFmt w:val="bullet"/>
+      <w:lvlText w:val="o"/>
+      <w:lvlJc w:val="left"/>
+      <w:pPr>
+        <w:ind w:left="1440" w:hanging="360"/>
+      </w:pPr>
+      <w:rPr>
+        <w:rFonts w:ascii="Courier New" w:hAnsi="Courier New" w:cs="Courier New" w:hint="default"/>
+      </w:rPr>
+    </w:lvl>
+    <w:lvl w:ilvl="2" w:tplc="04090005" w:tentative="1">
+      <w:start w:val="1"/>
+      <w:numFmt w:val="bullet"/>
+      <w:lvlText w:val=""/>
+      <w:lvlJc w:val="left"/>
+      <w:pPr>
+        <w:ind w:left="2160" w:hanging="360"/>
+      </w:pPr>
+      <w:rPr>
+        <w:rFonts w:ascii="Wingdings" w:hAnsi="Wingdings" w:hint="default"/>
+      </w:rPr>
+    </w:lvl>
+    <w:lvl w:ilvl="3" w:tplc="04090001" w:tentative="1">
+      <w:start w:val="1"/>
+      <w:numFmt w:val="bullet"/>
+      <w:lvlText w:val=""/>
+      <w:lvlJc w:val="left"/>
+      <w:pPr>
+        <w:ind w:left="2880" w:hanging="360"/>
+      </w:pPr>
+      <w:rPr>
+        <w:rFonts w:ascii="Symbol" w:hAnsi="Symbol" w:hint="default"/>
+      </w:rPr>
+    </w:lvl>
+    <w:lvl w:ilvl="4" w:tplc="04090003" w:tentative="1">
+      <w:start w:val="1"/>
+      <w:numFmt w:val="bullet"/>
+      <w:lvlText w:val="o"/>
+      <w:lvlJc w:val="left"/>
+      <w:pPr>
+        <w:ind w:left="3600" w:hanging="360"/>
+      </w:pPr>
+      <w:rPr>
+        <w:rFonts w:ascii="Courier New" w:hAnsi="Courier New" w:cs="Courier New" w:hint="default"/>
+      </w:rPr>
+    </w:lvl>
+    <w:lvl w:ilvl="5" w:tplc="04090005" w:tentative="1">
+      <w:start w:val="1"/>
+      <w:numFmt w:val="bullet"/>
+      <w:lvlText w:val=""/>
+      <w:lvlJc w:val="left"/>
+      <w:pPr>
+        <w:ind w:left="4320" w:hanging="360"/>
+      </w:pPr>
+      <w:rPr>
+        <w:rFonts w:ascii="Wingdings" w:hAnsi="Wingdings" w:hint="default"/>
+      </w:rPr>
+    </w:lvl>
+    <w:lvl w:ilvl="6" w:tplc="04090001" w:tentative="1">
+      <w:start w:val="1"/>
+      <w:numFmt w:val="bullet"/>
+      <w:lvlText w:val=""/>
+      <w:lvlJc w:val="left"/>
+      <w:pPr>
+        <w:ind w:left="5040" w:hanging="360"/>
+      </w:pPr>
+      <w:rPr>
+        <w:rFonts w:ascii="Symbol" w:hAnsi="Symbol" w:hint="default"/>
+      </w:rPr>
+    </w:lvl>
+    <w:lvl w:ilvl="7" w:tplc="04090003" w:tentative="1">
+      <w:start w:val="1"/>
+      <w:numFmt w:val="bullet"/>
+      <w:lvlText w:val="o"/>
+      <w:lvlJc w:val="left"/>
+      <w:pPr>
+        <w:ind w:left="5760" w:hanging="360"/>
+      </w:pPr>
+      <w:rPr>
+        <w:rFonts w:ascii="Courier New" w:hAnsi="Courier New" w:cs="Courier New" w:hint="default"/>
+      </w:rPr>
+    </w:lvl>
+    <w:lvl w:ilvl="8" w:tplc="04090005" w:tentative="1">
+      <w:start w:val="1"/>
+      <w:numFmt w:val="bullet"/>
+      <w:lvlText w:val=""/>
+      <w:lvlJc w:val="left"/>
+      <w:pPr>
+        <w:ind w:left="6480" w:hanging="360"/>
+      </w:pPr>
+      <w:rPr>
+        <w:rFonts w:ascii="Wingdings" w:hAnsi="Wingdings" w:hint="default"/>
+      </w:rPr>
+    </w:lvl>
+  </w:abstractNum>
+  <w:abstractNum w:abstractNumId="2" w15:restartNumberingAfterBreak="0">
+    <w:nsid w:val="1DE9230C"/>
+    <w:multiLevelType w:val="hybridMultilevel"/>
+    <w:tmpl w:val="6B121542"/>
+    <w:lvl w:ilvl="0" w:tplc="04090001">
+      <w:start w:val="1"/>
+      <w:numFmt w:val="bullet"/>
+      <w:lvlText w:val=""/>
+      <w:lvlJc w:val="left"/>
+      <w:pPr>
+        <w:ind w:left="720" w:hanging="360"/>
+      </w:pPr>
+      <w:rPr>
+        <w:rFonts w:ascii="Symbol" w:hAnsi="Symbol" w:hint="default"/>
+      </w:rPr>
+    </w:lvl>
+    <w:lvl w:ilvl="1" w:tplc="04090003" w:tentative="1">
+      <w:start w:val="1"/>
+      <w:numFmt w:val="bullet"/>
+      <w:lvlText w:val="o"/>
+      <w:lvlJc w:val="left"/>
+      <w:pPr>
+        <w:ind w:left="1440" w:hanging="360"/>
+      </w:pPr>
+      <w:rPr>
+        <w:rFonts w:ascii="Courier New" w:hAnsi="Courier New" w:cs="Courier New" w:hint="default"/>
+      </w:rPr>
+    </w:lvl>
+    <w:lvl w:ilvl="2" w:tplc="04090005" w:tentative="1">
+      <w:start w:val="1"/>
+      <w:numFmt w:val="bullet"/>
+      <w:lvlText w:val=""/>
+      <w:lvlJc w:val="left"/>
+      <w:pPr>
+        <w:ind w:left="2160" w:hanging="360"/>
+      </w:pPr>
+      <w:rPr>
+        <w:rFonts w:ascii="Wingdings" w:hAnsi="Wingdings" w:hint="default"/>
+      </w:rPr>
+    </w:lvl>
+    <w:lvl w:ilvl="3" w:tplc="04090001" w:tentative="1">
+      <w:start w:val="1"/>
+      <w:numFmt w:val="bullet"/>
+      <w:lvlText w:val=""/>
+      <w:lvlJc w:val="left"/>
+      <w:pPr>
+        <w:ind w:left="2880" w:hanging="360"/>
+      </w:pPr>
+      <w:rPr>
+        <w:rFonts w:ascii="Symbol" w:hAnsi="Symbol" w:hint="default"/>
+      </w:rPr>
+    </w:lvl>
+    <w:lvl w:ilvl="4" w:tplc="04090003" w:tentative="1">
+      <w:start w:val="1"/>
+      <w:numFmt w:val="bullet"/>
+      <w:lvlText w:val="o"/>
+      <w:lvlJc w:val="left"/>
+      <w:pPr>
+        <w:ind w:left="3600" w:hanging="360"/>
+      </w:pPr>
+      <w:rPr>
+        <w:rFonts w:ascii="Courier New" w:hAnsi="Courier New" w:cs="Courier New" w:hint="default"/>
+      </w:rPr>
+    </w:lvl>
+    <w:lvl w:ilvl="5" w:tplc="04090005" w:tentative="1">
+      <w:start w:val="1"/>
+      <w:numFmt w:val="bullet"/>
+      <w:lvlText w:val=""/>
+      <w:lvlJc w:val="left"/>
+      <w:pPr>
+        <w:ind w:left="4320" w:hanging="360"/>
+      </w:pPr>
+      <w:rPr>
+        <w:rFonts w:ascii="Wingdings" w:hAnsi="Wingdings" w:hint="default"/>
+      </w:rPr>
+    </w:lvl>
+    <w:lvl w:ilvl="6" w:tplc="04090001" w:tentative="1">
+      <w:start w:val="1"/>
+      <w:numFmt w:val="bullet"/>
+      <w:lvlText w:val=""/>
+      <w:lvlJc w:val="left"/>
+      <w:pPr>
+        <w:ind w:left="5040" w:hanging="360"/>
+      </w:pPr>
+      <w:rPr>
+        <w:rFonts w:ascii="Symbol" w:hAnsi="Symbol" w:hint="default"/>
+      </w:rPr>
+    </w:lvl>
+    <w:lvl w:ilvl="7" w:tplc="04090003" w:tentative="1">
+      <w:start w:val="1"/>
+      <w:numFmt w:val="bullet"/>
+      <w:lvlText w:val="o"/>
+      <w:lvlJc w:val="left"/>
+      <w:pPr>
+        <w:ind w:left="5760" w:hanging="360"/>
+      </w:pPr>
+      <w:rPr>
+        <w:rFonts w:ascii="Courier New" w:hAnsi="Courier New" w:cs="Courier New" w:hint="default"/>
+      </w:rPr>
+    </w:lvl>
+    <w:lvl w:ilvl="8" w:tplc="04090005" w:tentative="1">
+      <w:start w:val="1"/>
+      <w:numFmt w:val="bullet"/>
+      <w:lvlText w:val=""/>
+      <w:lvlJc w:val="left"/>
+      <w:pPr>
+        <w:ind w:left="6480" w:hanging="360"/>
+      </w:pPr>
+      <w:rPr>
+        <w:rFonts w:ascii="Wingdings" w:hAnsi="Wingdings" w:hint="default"/>
+      </w:rPr>
     </w:lvl>
   </w:abstractNum>
   <w:num w:numId="1">
@@ -4453,6 +10092,12 @@
   </w:num>
   <w:num w:numId="10">
     <w:abstractNumId w:val="0"/>
+  </w:num>
+  <w:num w:numId="11">
+    <w:abstractNumId w:val="1"/>
+  </w:num>
+  <w:num w:numId="12">
+    <w:abstractNumId w:val="2"/>
   </w:num>
 </w:numbering>
 </file>
@@ -5618,6 +11263,84 @@
     <w:uiPriority w:val="1"/>
     <w:rsid w:val="00BE6AE7"/>
   </w:style>
+  <w:style w:type="paragraph" w:styleId="FootnoteText">
+    <w:name w:val="footnote text"/>
+    <w:basedOn w:val="Normal"/>
+    <w:link w:val="FootnoteTextChar"/>
+    <w:uiPriority w:val="99"/>
+    <w:semiHidden/>
+    <w:unhideWhenUsed/>
+    <w:rsid w:val="00E84B3D"/>
+    <w:pPr>
+      <w:spacing w:after="0" w:line="240" w:lineRule="auto"/>
+    </w:pPr>
+    <w:rPr>
+      <w:sz w:val="20"/>
+      <w:szCs w:val="20"/>
+    </w:rPr>
+  </w:style>
+  <w:style w:type="character" w:customStyle="1" w:styleId="FootnoteTextChar">
+    <w:name w:val="Footnote Text Char"/>
+    <w:basedOn w:val="DefaultParagraphFont"/>
+    <w:link w:val="FootnoteText"/>
+    <w:uiPriority w:val="99"/>
+    <w:semiHidden/>
+    <w:rsid w:val="00E84B3D"/>
+    <w:rPr>
+      <w:sz w:val="20"/>
+      <w:szCs w:val="20"/>
+    </w:rPr>
+  </w:style>
+  <w:style w:type="character" w:styleId="FootnoteReference">
+    <w:name w:val="footnote reference"/>
+    <w:basedOn w:val="DefaultParagraphFont"/>
+    <w:uiPriority w:val="99"/>
+    <w:semiHidden/>
+    <w:unhideWhenUsed/>
+    <w:rsid w:val="00E84B3D"/>
+    <w:rPr>
+      <w:vertAlign w:val="superscript"/>
+    </w:rPr>
+  </w:style>
+  <w:style w:type="paragraph" w:styleId="EndnoteText">
+    <w:name w:val="endnote text"/>
+    <w:basedOn w:val="Normal"/>
+    <w:link w:val="EndnoteTextChar"/>
+    <w:uiPriority w:val="99"/>
+    <w:semiHidden/>
+    <w:unhideWhenUsed/>
+    <w:rsid w:val="00680C6A"/>
+    <w:pPr>
+      <w:spacing w:after="0" w:line="240" w:lineRule="auto"/>
+    </w:pPr>
+    <w:rPr>
+      <w:sz w:val="20"/>
+      <w:szCs w:val="20"/>
+    </w:rPr>
+  </w:style>
+  <w:style w:type="character" w:customStyle="1" w:styleId="EndnoteTextChar">
+    <w:name w:val="Endnote Text Char"/>
+    <w:basedOn w:val="DefaultParagraphFont"/>
+    <w:link w:val="EndnoteText"/>
+    <w:uiPriority w:val="99"/>
+    <w:semiHidden/>
+    <w:rsid w:val="00680C6A"/>
+    <w:rPr>
+      <w:sz w:val="20"/>
+      <w:szCs w:val="20"/>
+    </w:rPr>
+  </w:style>
+  <w:style w:type="character" w:styleId="EndnoteReference">
+    <w:name w:val="endnote reference"/>
+    <w:basedOn w:val="DefaultParagraphFont"/>
+    <w:uiPriority w:val="99"/>
+    <w:semiHidden/>
+    <w:unhideWhenUsed/>
+    <w:rsid w:val="00680C6A"/>
+    <w:rPr>
+      <w:vertAlign w:val="superscript"/>
+    </w:rPr>
+  </w:style>
 </w:styles>
 </file>
 
@@ -5880,7 +11603,7 @@
 </file>
 
 <file path=customXml/itemProps1.xml><?xml version="1.0" encoding="utf-8"?>
-<ds:datastoreItem xmlns:ds="http://schemas.openxmlformats.org/officeDocument/2006/customXml" ds:itemID="{B00A30D4-D681-417B-BBAD-036CF445D6D1}">
+<ds:datastoreItem xmlns:ds="http://schemas.openxmlformats.org/officeDocument/2006/customXml" ds:itemID="{D771EEE9-9F91-43C5-A882-5DCC37188E34}">
   <ds:schemaRefs>
     <ds:schemaRef ds:uri="http://schemas.openxmlformats.org/officeDocument/2006/bibliography"/>
   </ds:schemaRefs>
